--- a/framework.support.docx
+++ b/framework.support.docx
@@ -1,7 +1,26 @@
 
 <file path=word/document.xml><?xml version="1.0" encoding="utf-8"?>
-<w:document xmlns:wpc="http://schemas.microsoft.com/office/word/2010/wordprocessingCanvas" xmlns:mc="http://schemas.openxmlformats.org/markup-compatibility/2006" xmlns:o="urn:schemas-microsoft-com:office:office" xmlns:r="http://schemas.openxmlformats.org/officeDocument/2006/relationships" xmlns:m="http://schemas.openxmlformats.org/officeDocument/2006/math" xmlns:v="urn:schemas-microsoft-com:vml" xmlns:wp14="http://schemas.microsoft.com/office/word/2010/wordprocessingDrawing" xmlns:wp="http://schemas.openxmlformats.org/drawingml/2006/wordprocessingDrawing" xmlns:w10="urn:schemas-microsoft-com:office:word" xmlns:w="http://schemas.openxmlformats.org/wordprocessingml/2006/main" xmlns:w14="http://schemas.microsoft.com/office/word/2010/wordml" xmlns:wpg="http://schemas.microsoft.com/office/word/2010/wordprocessingGroup" xmlns:wpi="http://schemas.microsoft.com/office/word/2010/wordprocessingInk" xmlns:wne="http://schemas.microsoft.com/office/word/2006/wordml" xmlns:wps="http://schemas.microsoft.com/office/word/2010/wordprocessingShape" mc:Ignorable="w14 wp14">
+<w:document xmlns:wpc="http://schemas.microsoft.com/office/word/2010/wordprocessingCanvas" xmlns:cx="http://schemas.microsoft.com/office/drawing/2014/chartex" xmlns:cx1="http://schemas.microsoft.com/office/drawing/2015/9/8/chartex" xmlns:cx2="http://schemas.microsoft.com/office/drawing/2015/10/21/chartex" xmlns:cx3="http://schemas.microsoft.com/office/drawing/2016/5/9/chartex" xmlns:cx4="http://schemas.microsoft.com/office/drawing/2016/5/10/chartex" xmlns:cx5="http://schemas.microsoft.com/office/drawing/2016/5/11/chartex" xmlns:cx6="http://schemas.microsoft.com/office/drawing/2016/5/12/chartex" xmlns:cx7="http://schemas.microsoft.com/office/drawing/2016/5/13/chartex" xmlns:cx8="http://schemas.microsoft.com/office/drawing/2016/5/14/chartex" xmlns:mc="http://schemas.openxmlformats.org/markup-compatibility/2006" xmlns:aink="http://schemas.microsoft.com/office/drawing/2016/ink" xmlns:am3d="http://schemas.microsoft.com/office/drawing/2017/model3d" xmlns:o="urn:schemas-microsoft-com:office:office" xmlns:r="http://schemas.openxmlformats.org/officeDocument/2006/relationships" xmlns:m="http://schemas.openxmlformats.org/officeDocument/2006/math" xmlns:v="urn:schemas-microsoft-com:vml" xmlns:wp14="http://schemas.microsoft.com/office/word/2010/wordprocessingDrawing" xmlns:wp="http://schemas.openxmlformats.org/drawingml/2006/wordprocessingDrawing" xmlns:w10="urn:schemas-microsoft-com:office:word" xmlns:w="http://schemas.openxmlformats.org/wordprocessingml/2006/main" xmlns:w14="http://schemas.microsoft.com/office/word/2010/wordml" xmlns:w15="http://schemas.microsoft.com/office/word/2012/wordml" xmlns:w16cid="http://schemas.microsoft.com/office/word/2016/wordml/cid" xmlns:w16se="http://schemas.microsoft.com/office/word/2015/wordml/symex" xmlns:wpg="http://schemas.microsoft.com/office/word/2010/wordprocessingGroup" xmlns:wpi="http://schemas.microsoft.com/office/word/2010/wordprocessingInk" xmlns:wne="http://schemas.microsoft.com/office/word/2006/wordml" xmlns:wps="http://schemas.microsoft.com/office/word/2010/wordprocessingShape" mc:Ignorable="w14 w15 w16se w16cid wp14">
   <w:body>
+    <w:p>
+      <w:pPr>
+        <w:pStyle w:val="1"/>
+        <w:numPr>
+          <w:ilvl w:val="0"/>
+          <w:numId w:val="1"/>
+        </w:numPr>
+        <w:rPr>
+          <w:rFonts w:hint="eastAsia"/>
+        </w:rPr>
+      </w:pPr>
+      <w:r>
+        <w:rPr>
+          <w:rFonts w:hint="eastAsia"/>
+        </w:rPr>
+        <w:t>基本介绍</w:t>
+      </w:r>
+    </w:p>
+    <w:p/>
     <w:p>
       <w:r>
         <w:rPr>
@@ -314,39 +333,53 @@
           <w:szCs w:val="18"/>
         </w:rPr>
       </w:pPr>
+      <w:r>
+        <w:rPr>
+          <w:rFonts w:ascii="宋体" w:eastAsia="宋体" w:hAnsi="宋体" w:cs="宋体" w:hint="eastAsia"/>
+          <w:color w:val="000000"/>
+          <w:kern w:val="0"/>
+          <w:sz w:val="18"/>
+          <w:szCs w:val="18"/>
+        </w:rPr>
+        <w:t xml:space="preserve">compile </w:t>
+      </w:r>
+      <w:r>
+        <w:rPr>
+          <w:rFonts w:ascii="宋体" w:eastAsia="宋体" w:hAnsi="宋体" w:cs="宋体" w:hint="eastAsia"/>
+          <w:b/>
+          <w:bCs/>
+          <w:color w:val="008000"/>
+          <w:kern w:val="0"/>
+          <w:sz w:val="18"/>
+          <w:szCs w:val="18"/>
+        </w:rPr>
+        <w:t>'</w:t>
+      </w:r>
       <w:proofErr w:type="gramStart"/>
       <w:r>
         <w:rPr>
           <w:rFonts w:ascii="宋体" w:eastAsia="宋体" w:hAnsi="宋体" w:cs="宋体" w:hint="eastAsia"/>
-          <w:color w:val="000000"/>
-          <w:kern w:val="0"/>
-          <w:sz w:val="18"/>
-          <w:szCs w:val="18"/>
-        </w:rPr>
-        <w:t>compile</w:t>
+          <w:b/>
+          <w:bCs/>
+          <w:color w:val="008000"/>
+          <w:kern w:val="0"/>
+          <w:sz w:val="18"/>
+          <w:szCs w:val="18"/>
+        </w:rPr>
+        <w:t>com.android</w:t>
       </w:r>
       <w:proofErr w:type="gramEnd"/>
       <w:r>
         <w:rPr>
           <w:rFonts w:ascii="宋体" w:eastAsia="宋体" w:hAnsi="宋体" w:cs="宋体" w:hint="eastAsia"/>
-          <w:color w:val="000000"/>
-          <w:kern w:val="0"/>
-          <w:sz w:val="18"/>
-          <w:szCs w:val="18"/>
-        </w:rPr>
-        <w:t xml:space="preserve"> </w:t>
-      </w:r>
-      <w:r>
-        <w:rPr>
-          <w:rFonts w:ascii="宋体" w:eastAsia="宋体" w:hAnsi="宋体" w:cs="宋体" w:hint="eastAsia"/>
-          <w:b/>
-          <w:bCs/>
-          <w:color w:val="008000"/>
-          <w:kern w:val="0"/>
-          <w:sz w:val="18"/>
-          <w:szCs w:val="18"/>
-        </w:rPr>
-        <w:t>'com.android.support:appcompat-v7:25.4.0'</w:t>
+          <w:b/>
+          <w:bCs/>
+          <w:color w:val="008000"/>
+          <w:kern w:val="0"/>
+          <w:sz w:val="18"/>
+          <w:szCs w:val="18"/>
+        </w:rPr>
+        <w:t>.support:appcompat-v7:25.4.0'</w:t>
       </w:r>
       <w:r>
         <w:rPr>
@@ -484,39 +517,53 @@
           <w:szCs w:val="18"/>
         </w:rPr>
       </w:pPr>
+      <w:r>
+        <w:rPr>
+          <w:rFonts w:ascii="宋体" w:eastAsia="宋体" w:hAnsi="宋体" w:cs="宋体" w:hint="eastAsia"/>
+          <w:color w:val="000000"/>
+          <w:kern w:val="0"/>
+          <w:sz w:val="18"/>
+          <w:szCs w:val="18"/>
+        </w:rPr>
+        <w:t xml:space="preserve">compile </w:t>
+      </w:r>
+      <w:r>
+        <w:rPr>
+          <w:rFonts w:ascii="宋体" w:eastAsia="宋体" w:hAnsi="宋体" w:cs="宋体" w:hint="eastAsia"/>
+          <w:b/>
+          <w:bCs/>
+          <w:color w:val="008000"/>
+          <w:kern w:val="0"/>
+          <w:sz w:val="18"/>
+          <w:szCs w:val="18"/>
+        </w:rPr>
+        <w:t>'</w:t>
+      </w:r>
       <w:proofErr w:type="gramStart"/>
       <w:r>
         <w:rPr>
           <w:rFonts w:ascii="宋体" w:eastAsia="宋体" w:hAnsi="宋体" w:cs="宋体" w:hint="eastAsia"/>
-          <w:color w:val="000000"/>
-          <w:kern w:val="0"/>
-          <w:sz w:val="18"/>
-          <w:szCs w:val="18"/>
-        </w:rPr>
-        <w:t>compile</w:t>
+          <w:b/>
+          <w:bCs/>
+          <w:color w:val="008000"/>
+          <w:kern w:val="0"/>
+          <w:sz w:val="18"/>
+          <w:szCs w:val="18"/>
+        </w:rPr>
+        <w:t>com.android</w:t>
       </w:r>
       <w:proofErr w:type="gramEnd"/>
       <w:r>
         <w:rPr>
           <w:rFonts w:ascii="宋体" w:eastAsia="宋体" w:hAnsi="宋体" w:cs="宋体" w:hint="eastAsia"/>
-          <w:color w:val="000000"/>
-          <w:kern w:val="0"/>
-          <w:sz w:val="18"/>
-          <w:szCs w:val="18"/>
-        </w:rPr>
-        <w:t xml:space="preserve"> </w:t>
-      </w:r>
-      <w:r>
-        <w:rPr>
-          <w:rFonts w:ascii="宋体" w:eastAsia="宋体" w:hAnsi="宋体" w:cs="宋体" w:hint="eastAsia"/>
-          <w:b/>
-          <w:bCs/>
-          <w:color w:val="008000"/>
-          <w:kern w:val="0"/>
-          <w:sz w:val="18"/>
-          <w:szCs w:val="18"/>
-        </w:rPr>
-        <w:t>'com.android.support:palette-v7:25.4.0'</w:t>
+          <w:b/>
+          <w:bCs/>
+          <w:color w:val="008000"/>
+          <w:kern w:val="0"/>
+          <w:sz w:val="18"/>
+          <w:szCs w:val="18"/>
+        </w:rPr>
+        <w:t>.support:palette-v7:25.4.0'</w:t>
       </w:r>
       <w:r>
         <w:rPr>
@@ -596,8 +643,6 @@
         </w:rPr>
         <w:br/>
       </w:r>
-      <w:bookmarkStart w:id="0" w:name="_GoBack"/>
-      <w:bookmarkEnd w:id="0"/>
     </w:p>
     <w:p>
       <w:pPr>
@@ -1315,6 +1360,7 @@
         <w:rPr>
           <w:rFonts w:hint="eastAsia"/>
         </w:rPr>
+        <w:lastRenderedPageBreak/>
         <w:t>分析：</w:t>
       </w:r>
       <w:r>
@@ -1419,6 +1465,1036 @@
     </w:p>
     <w:p/>
     <w:p/>
+    <w:p>
+      <w:pPr>
+        <w:rPr>
+          <w:rFonts w:hint="eastAsia"/>
+        </w:rPr>
+      </w:pPr>
+      <w:r>
+        <w:rPr>
+          <w:rFonts w:hint="eastAsia"/>
+        </w:rPr>
+        <w:t>google</w:t>
+      </w:r>
+      <w:r>
+        <w:rPr>
+          <w:rFonts w:hint="eastAsia"/>
+        </w:rPr>
+        <w:t>提供了</w:t>
+      </w:r>
+      <w:r>
+        <w:rPr>
+          <w:rFonts w:hint="eastAsia"/>
+        </w:rPr>
+        <w:t xml:space="preserve">Android Support Library package </w:t>
+      </w:r>
+      <w:r>
+        <w:rPr>
+          <w:rFonts w:hint="eastAsia"/>
+        </w:rPr>
+        <w:t>系列的包来保证来高版本</w:t>
+      </w:r>
+      <w:proofErr w:type="spellStart"/>
+      <w:r>
+        <w:rPr>
+          <w:rFonts w:hint="eastAsia"/>
+        </w:rPr>
+        <w:t>sdk</w:t>
+      </w:r>
+      <w:proofErr w:type="spellEnd"/>
+      <w:r>
+        <w:rPr>
+          <w:rFonts w:hint="eastAsia"/>
+        </w:rPr>
+        <w:t>开发的向下兼容性，即我们用</w:t>
+      </w:r>
+      <w:r>
+        <w:rPr>
+          <w:rFonts w:hint="eastAsia"/>
+        </w:rPr>
+        <w:t>4.x</w:t>
+      </w:r>
+      <w:r>
+        <w:rPr>
+          <w:rFonts w:hint="eastAsia"/>
+        </w:rPr>
+        <w:t>开发时，在</w:t>
+      </w:r>
+      <w:r>
+        <w:rPr>
+          <w:rFonts w:hint="eastAsia"/>
+        </w:rPr>
+        <w:t>1.6</w:t>
+      </w:r>
+      <w:r>
+        <w:rPr>
+          <w:rFonts w:hint="eastAsia"/>
+        </w:rPr>
+        <w:t>等版本上，可以使用高版本的有些特性，如</w:t>
+      </w:r>
+      <w:proofErr w:type="spellStart"/>
+      <w:r>
+        <w:rPr>
+          <w:rFonts w:hint="eastAsia"/>
+        </w:rPr>
+        <w:t>fragement,ViewPager</w:t>
+      </w:r>
+      <w:proofErr w:type="spellEnd"/>
+      <w:r>
+        <w:rPr>
+          <w:rFonts w:hint="eastAsia"/>
+        </w:rPr>
+        <w:t>等，下面，简单说明下这几个版本间的区别：</w:t>
+      </w:r>
+    </w:p>
+    <w:p/>
+    <w:p>
+      <w:pPr>
+        <w:rPr>
+          <w:rFonts w:hint="eastAsia"/>
+        </w:rPr>
+      </w:pPr>
+      <w:r>
+        <w:rPr>
+          <w:rFonts w:hint="eastAsia"/>
+        </w:rPr>
+        <w:t xml:space="preserve">Android Support v4:  </w:t>
+      </w:r>
+      <w:r>
+        <w:rPr>
+          <w:rFonts w:hint="eastAsia"/>
+        </w:rPr>
+        <w:t>这个包是为了照顾</w:t>
+      </w:r>
+      <w:r>
+        <w:rPr>
+          <w:rFonts w:hint="eastAsia"/>
+        </w:rPr>
+        <w:t>1.6</w:t>
+      </w:r>
+      <w:r>
+        <w:rPr>
+          <w:rFonts w:hint="eastAsia"/>
+        </w:rPr>
+        <w:t>及更高版本而设计的，这个包是使用最广泛的，</w:t>
+      </w:r>
+      <w:r>
+        <w:rPr>
+          <w:rFonts w:hint="eastAsia"/>
+        </w:rPr>
+        <w:t>eclipse</w:t>
+      </w:r>
+      <w:r>
+        <w:rPr>
+          <w:rFonts w:hint="eastAsia"/>
+        </w:rPr>
+        <w:t>新建工程时，都默认带有了。</w:t>
+      </w:r>
+    </w:p>
+    <w:p>
+      <w:pPr>
+        <w:rPr>
+          <w:rFonts w:hint="eastAsia"/>
+        </w:rPr>
+      </w:pPr>
+      <w:r>
+        <w:rPr>
+          <w:rFonts w:hint="eastAsia"/>
+        </w:rPr>
+        <w:t xml:space="preserve">Android Support v7:  </w:t>
+      </w:r>
+      <w:r>
+        <w:rPr>
+          <w:rFonts w:hint="eastAsia"/>
+        </w:rPr>
+        <w:t>这个包是为了考虑照顾</w:t>
+      </w:r>
+      <w:r>
+        <w:rPr>
+          <w:rFonts w:hint="eastAsia"/>
+        </w:rPr>
+        <w:t>2.1</w:t>
+      </w:r>
+      <w:r>
+        <w:rPr>
+          <w:rFonts w:hint="eastAsia"/>
+        </w:rPr>
+        <w:t>及以上版本而设计的，但不包含更低，故如果不考虑</w:t>
+      </w:r>
+      <w:r>
+        <w:rPr>
+          <w:rFonts w:hint="eastAsia"/>
+        </w:rPr>
+        <w:t>1.6,</w:t>
+      </w:r>
+      <w:r>
+        <w:rPr>
+          <w:rFonts w:hint="eastAsia"/>
+        </w:rPr>
+        <w:t>我们可以</w:t>
+      </w:r>
+      <w:proofErr w:type="gramStart"/>
+      <w:r>
+        <w:rPr>
+          <w:rFonts w:hint="eastAsia"/>
+        </w:rPr>
+        <w:t>采用再</w:t>
+      </w:r>
+      <w:proofErr w:type="gramEnd"/>
+      <w:r>
+        <w:rPr>
+          <w:rFonts w:hint="eastAsia"/>
+        </w:rPr>
+        <w:t>加上这个包，另外注意，</w:t>
+      </w:r>
+      <w:r>
+        <w:rPr>
+          <w:rFonts w:hint="eastAsia"/>
+        </w:rPr>
+        <w:t>v7</w:t>
+      </w:r>
+      <w:r>
+        <w:rPr>
+          <w:rFonts w:hint="eastAsia"/>
+        </w:rPr>
+        <w:t>是要依赖</w:t>
+      </w:r>
+      <w:r>
+        <w:rPr>
+          <w:rFonts w:hint="eastAsia"/>
+        </w:rPr>
+        <w:t>v4</w:t>
+      </w:r>
+      <w:r>
+        <w:rPr>
+          <w:rFonts w:hint="eastAsia"/>
+        </w:rPr>
+        <w:t>这个包的，即，两个得同时被包含。</w:t>
+      </w:r>
+      <w:r>
+        <w:rPr>
+          <w:rFonts w:hint="eastAsia"/>
+        </w:rPr>
+        <w:t>Android Support v13  :</w:t>
+      </w:r>
+      <w:r>
+        <w:rPr>
+          <w:rFonts w:hint="eastAsia"/>
+        </w:rPr>
+        <w:t>这个包的设计是为了</w:t>
+      </w:r>
+      <w:r>
+        <w:rPr>
+          <w:rFonts w:hint="eastAsia"/>
+        </w:rPr>
+        <w:t>android 3.2</w:t>
+      </w:r>
+      <w:r>
+        <w:rPr>
+          <w:rFonts w:hint="eastAsia"/>
+        </w:rPr>
+        <w:t>及更高版本的，一般我们都不常用，平板开发中能用到。</w:t>
+      </w:r>
+    </w:p>
+    <w:p/>
+    <w:p>
+      <w:pPr>
+        <w:rPr>
+          <w:rFonts w:hint="eastAsia"/>
+        </w:rPr>
+      </w:pPr>
+      <w:r>
+        <w:rPr>
+          <w:rFonts w:hint="eastAsia"/>
+        </w:rPr>
+        <w:t>Android Support v14  :</w:t>
+      </w:r>
+      <w:r>
+        <w:rPr>
+          <w:rFonts w:hint="eastAsia"/>
+        </w:rPr>
+        <w:t>这个包的设计依赖哪个版本没找到，应该是</w:t>
+      </w:r>
+      <w:r>
+        <w:rPr>
+          <w:rFonts w:hint="eastAsia"/>
+        </w:rPr>
+        <w:t>android 5.0</w:t>
+      </w:r>
+      <w:r>
+        <w:rPr>
+          <w:rFonts w:hint="eastAsia"/>
+        </w:rPr>
+        <w:t>，一般我们都不常用，可穿戴设备开发中能用到。</w:t>
+      </w:r>
+    </w:p>
+    <w:p/>
+    <w:p>
+      <w:pPr>
+        <w:rPr>
+          <w:rFonts w:hint="eastAsia"/>
+        </w:rPr>
+      </w:pPr>
+      <w:r>
+        <w:rPr>
+          <w:rFonts w:hint="eastAsia"/>
+        </w:rPr>
+        <w:t>Android Support v17  :</w:t>
+      </w:r>
+      <w:r>
+        <w:rPr>
+          <w:rFonts w:hint="eastAsia"/>
+        </w:rPr>
+        <w:t>这个包的设计依赖</w:t>
+      </w:r>
+      <w:r>
+        <w:rPr>
+          <w:rFonts w:hint="eastAsia"/>
+        </w:rPr>
+        <w:t>android 5.0</w:t>
+      </w:r>
+      <w:r>
+        <w:rPr>
+          <w:rFonts w:hint="eastAsia"/>
+        </w:rPr>
+        <w:t>及更高版本，一般我们都不常用，电视开发中能用到。</w:t>
+      </w:r>
+    </w:p>
+    <w:p>
+      <w:r>
+        <w:t xml:space="preserve">--------------------- </w:t>
+      </w:r>
+    </w:p>
+    <w:p>
+      <w:pPr>
+        <w:rPr>
+          <w:rFonts w:hint="eastAsia"/>
+        </w:rPr>
+      </w:pPr>
+      <w:r>
+        <w:rPr>
+          <w:rFonts w:hint="eastAsia"/>
+        </w:rPr>
+        <w:t>作者：</w:t>
+      </w:r>
+      <w:proofErr w:type="spellStart"/>
+      <w:r>
+        <w:rPr>
+          <w:rFonts w:hint="eastAsia"/>
+        </w:rPr>
+        <w:t>Aquarius_Seven</w:t>
+      </w:r>
+      <w:proofErr w:type="spellEnd"/>
+      <w:r>
+        <w:rPr>
+          <w:rFonts w:hint="eastAsia"/>
+        </w:rPr>
+        <w:t xml:space="preserve"> </w:t>
+      </w:r>
+    </w:p>
+    <w:p>
+      <w:pPr>
+        <w:rPr>
+          <w:rFonts w:hint="eastAsia"/>
+        </w:rPr>
+      </w:pPr>
+      <w:r>
+        <w:rPr>
+          <w:rFonts w:hint="eastAsia"/>
+        </w:rPr>
+        <w:t>来源：</w:t>
+      </w:r>
+      <w:r>
+        <w:rPr>
+          <w:rFonts w:hint="eastAsia"/>
+        </w:rPr>
+        <w:t xml:space="preserve">CSDN </w:t>
+      </w:r>
+    </w:p>
+    <w:p>
+      <w:pPr>
+        <w:rPr>
+          <w:rFonts w:hint="eastAsia"/>
+        </w:rPr>
+      </w:pPr>
+      <w:r>
+        <w:rPr>
+          <w:rFonts w:hint="eastAsia"/>
+        </w:rPr>
+        <w:t>原文：</w:t>
+      </w:r>
+      <w:r>
+        <w:rPr>
+          <w:rFonts w:hint="eastAsia"/>
+        </w:rPr>
+        <w:t xml:space="preserve">https://blog.csdn.net/Aquarius_Seven/article/details/51160299 </w:t>
+      </w:r>
+    </w:p>
+    <w:p>
+      <w:r>
+        <w:rPr>
+          <w:rFonts w:hint="eastAsia"/>
+        </w:rPr>
+        <w:t>版权声明：本文为博主原创文章，转载请附上博文链接！</w:t>
+      </w:r>
+    </w:p>
+    <w:p/>
+    <w:p>
+      <w:pPr>
+        <w:rPr>
+          <w:rFonts w:hint="eastAsia"/>
+        </w:rPr>
+      </w:pPr>
+      <w:bookmarkStart w:id="0" w:name="_GoBack"/>
+      <w:bookmarkEnd w:id="0"/>
+    </w:p>
+    <w:p>
+      <w:pPr>
+        <w:pStyle w:val="2"/>
+        <w:numPr>
+          <w:ilvl w:val="1"/>
+          <w:numId w:val="1"/>
+        </w:numPr>
+      </w:pPr>
+      <w:r>
+        <w:rPr>
+          <w:rFonts w:hint="eastAsia"/>
+        </w:rPr>
+        <w:t>QA</w:t>
+      </w:r>
+      <w:r>
+        <w:t>？</w:t>
+      </w:r>
+    </w:p>
+    <w:p>
+      <w:proofErr w:type="spellStart"/>
+      <w:r>
+        <w:t>F</w:t>
+      </w:r>
+      <w:r>
+        <w:rPr>
+          <w:rFonts w:hint="eastAsia"/>
+        </w:rPr>
+        <w:t>gh</w:t>
+      </w:r>
+      <w:proofErr w:type="spellEnd"/>
+    </w:p>
+    <w:p>
+      <w:pPr>
+        <w:rPr>
+          <w:rFonts w:hint="eastAsia"/>
+        </w:rPr>
+      </w:pPr>
+      <w:r>
+        <w:rPr>
+          <w:rFonts w:hint="eastAsia"/>
+        </w:rPr>
+        <w:t>1, Android Support V4, V7, V13</w:t>
+      </w:r>
+      <w:r>
+        <w:rPr>
+          <w:rFonts w:hint="eastAsia"/>
+        </w:rPr>
+        <w:t>是什么？</w:t>
+      </w:r>
+    </w:p>
+    <w:p>
+      <w:pPr>
+        <w:rPr>
+          <w:rFonts w:hint="eastAsia"/>
+        </w:rPr>
+      </w:pPr>
+      <w:r>
+        <w:rPr>
+          <w:rFonts w:hint="eastAsia"/>
+        </w:rPr>
+        <w:t>本质上就是三个</w:t>
+      </w:r>
+      <w:r>
+        <w:rPr>
+          <w:rFonts w:hint="eastAsia"/>
+        </w:rPr>
+        <w:t>java library</w:t>
+      </w:r>
+      <w:r>
+        <w:rPr>
+          <w:rFonts w:hint="eastAsia"/>
+        </w:rPr>
+        <w:t>。</w:t>
+      </w:r>
+    </w:p>
+    <w:p>
+      <w:pPr>
+        <w:rPr>
+          <w:rFonts w:hint="eastAsia"/>
+        </w:rPr>
+      </w:pPr>
+      <w:r>
+        <w:rPr>
+          <w:rFonts w:hint="eastAsia"/>
+        </w:rPr>
+        <w:t xml:space="preserve">2,  </w:t>
+      </w:r>
+      <w:r>
+        <w:rPr>
+          <w:rFonts w:hint="eastAsia"/>
+        </w:rPr>
+        <w:t>为什么要有</w:t>
+      </w:r>
+      <w:r>
+        <w:rPr>
+          <w:rFonts w:hint="eastAsia"/>
+        </w:rPr>
+        <w:t>support</w:t>
+      </w:r>
+      <w:r>
+        <w:rPr>
+          <w:rFonts w:hint="eastAsia"/>
+        </w:rPr>
+        <w:t>库？</w:t>
+      </w:r>
+    </w:p>
+    <w:p>
+      <w:pPr>
+        <w:rPr>
+          <w:rFonts w:hint="eastAsia"/>
+        </w:rPr>
+      </w:pPr>
+      <w:r>
+        <w:rPr>
+          <w:rFonts w:hint="eastAsia"/>
+        </w:rPr>
+        <w:t>如果在低版本</w:t>
+      </w:r>
+      <w:r>
+        <w:rPr>
+          <w:rFonts w:hint="eastAsia"/>
+        </w:rPr>
+        <w:t>Android</w:t>
+      </w:r>
+      <w:r>
+        <w:rPr>
+          <w:rFonts w:hint="eastAsia"/>
+        </w:rPr>
+        <w:t>平台上开发一个应用程序，而应用程序又想使用高版本才拥有的功能，就需要使用</w:t>
+      </w:r>
+      <w:r>
+        <w:rPr>
+          <w:rFonts w:hint="eastAsia"/>
+        </w:rPr>
+        <w:t>Support</w:t>
+      </w:r>
+      <w:r>
+        <w:rPr>
+          <w:rFonts w:hint="eastAsia"/>
+        </w:rPr>
+        <w:t>库。</w:t>
+      </w:r>
+    </w:p>
+    <w:p>
+      <w:pPr>
+        <w:rPr>
+          <w:rFonts w:hint="eastAsia"/>
+        </w:rPr>
+      </w:pPr>
+      <w:r>
+        <w:rPr>
+          <w:rFonts w:hint="eastAsia"/>
+        </w:rPr>
+        <w:t xml:space="preserve">3, </w:t>
+      </w:r>
+      <w:r>
+        <w:rPr>
+          <w:rFonts w:hint="eastAsia"/>
+        </w:rPr>
+        <w:t>三个</w:t>
+      </w:r>
+      <w:r>
+        <w:rPr>
+          <w:rFonts w:hint="eastAsia"/>
+        </w:rPr>
+        <w:t xml:space="preserve">Support </w:t>
+      </w:r>
+      <w:r>
+        <w:rPr>
+          <w:rFonts w:hint="eastAsia"/>
+        </w:rPr>
+        <w:t>库的区别和作用是什么？</w:t>
+      </w:r>
+    </w:p>
+    <w:p>
+      <w:pPr>
+        <w:rPr>
+          <w:rFonts w:hint="eastAsia"/>
+        </w:rPr>
+      </w:pPr>
+      <w:r>
+        <w:rPr>
+          <w:rFonts w:hint="eastAsia"/>
+        </w:rPr>
+        <w:t xml:space="preserve">Android Support v4 </w:t>
+      </w:r>
+      <w:r>
+        <w:rPr>
+          <w:rFonts w:hint="eastAsia"/>
+        </w:rPr>
+        <w:t>是最早（</w:t>
+      </w:r>
+      <w:r>
+        <w:rPr>
+          <w:rFonts w:hint="eastAsia"/>
+        </w:rPr>
+        <w:t>2011</w:t>
+      </w:r>
+      <w:r>
+        <w:rPr>
+          <w:rFonts w:hint="eastAsia"/>
+        </w:rPr>
+        <w:t>年</w:t>
+      </w:r>
+      <w:r>
+        <w:rPr>
+          <w:rFonts w:hint="eastAsia"/>
+        </w:rPr>
+        <w:t>4</w:t>
+      </w:r>
+      <w:r>
+        <w:rPr>
+          <w:rFonts w:hint="eastAsia"/>
+        </w:rPr>
+        <w:t>月份）实现的库。用在</w:t>
+      </w:r>
+      <w:r>
+        <w:rPr>
+          <w:rFonts w:hint="eastAsia"/>
+        </w:rPr>
+        <w:t>Android1.6 (API lever 4)</w:t>
+      </w:r>
+      <w:r>
+        <w:rPr>
+          <w:rFonts w:hint="eastAsia"/>
+        </w:rPr>
+        <w:t>或者更高版本之上。它包含了相对</w:t>
+      </w:r>
+      <w:r>
+        <w:rPr>
+          <w:rFonts w:hint="eastAsia"/>
+        </w:rPr>
+        <w:t>V4, V13</w:t>
+      </w:r>
+      <w:r>
+        <w:rPr>
+          <w:rFonts w:hint="eastAsia"/>
+        </w:rPr>
+        <w:t>大的多的功能。</w:t>
+      </w:r>
+    </w:p>
+    <w:p>
+      <w:pPr>
+        <w:rPr>
+          <w:rFonts w:hint="eastAsia"/>
+        </w:rPr>
+      </w:pPr>
+      <w:r>
+        <w:rPr>
+          <w:rFonts w:hint="eastAsia"/>
+        </w:rPr>
+        <w:t xml:space="preserve">                                </w:t>
+      </w:r>
+      <w:r>
+        <w:rPr>
+          <w:rFonts w:hint="eastAsia"/>
+        </w:rPr>
+        <w:t>例如：</w:t>
+      </w:r>
+      <w:r>
+        <w:rPr>
+          <w:rFonts w:hint="eastAsia"/>
+        </w:rPr>
+        <w:t>Fragment</w:t>
+      </w:r>
+      <w:r>
+        <w:rPr>
+          <w:rFonts w:hint="eastAsia"/>
+        </w:rPr>
+        <w:t>，</w:t>
+      </w:r>
+      <w:proofErr w:type="spellStart"/>
+      <w:r>
+        <w:rPr>
+          <w:rFonts w:hint="eastAsia"/>
+        </w:rPr>
+        <w:t>NotificationCompat</w:t>
+      </w:r>
+      <w:proofErr w:type="spellEnd"/>
+      <w:r>
+        <w:rPr>
+          <w:rFonts w:hint="eastAsia"/>
+        </w:rPr>
+        <w:t>，</w:t>
+      </w:r>
+      <w:proofErr w:type="spellStart"/>
+      <w:r>
+        <w:rPr>
+          <w:rFonts w:hint="eastAsia"/>
+        </w:rPr>
+        <w:t>LoadBroadcastManager</w:t>
+      </w:r>
+      <w:proofErr w:type="spellEnd"/>
+      <w:r>
+        <w:rPr>
+          <w:rFonts w:hint="eastAsia"/>
+        </w:rPr>
+        <w:t>，</w:t>
+      </w:r>
+      <w:proofErr w:type="spellStart"/>
+      <w:r>
+        <w:rPr>
+          <w:rFonts w:hint="eastAsia"/>
+        </w:rPr>
+        <w:t>ViewPager</w:t>
+      </w:r>
+      <w:proofErr w:type="spellEnd"/>
+      <w:r>
+        <w:rPr>
+          <w:rFonts w:hint="eastAsia"/>
+        </w:rPr>
+        <w:t>，</w:t>
+      </w:r>
+      <w:proofErr w:type="spellStart"/>
+      <w:r>
+        <w:rPr>
+          <w:rFonts w:hint="eastAsia"/>
+        </w:rPr>
+        <w:t>PageTabAtrip</w:t>
+      </w:r>
+      <w:proofErr w:type="spellEnd"/>
+      <w:r>
+        <w:rPr>
+          <w:rFonts w:hint="eastAsia"/>
+        </w:rPr>
+        <w:t>，</w:t>
+      </w:r>
+      <w:r>
+        <w:rPr>
+          <w:rFonts w:hint="eastAsia"/>
+        </w:rPr>
+        <w:t>Loader</w:t>
+      </w:r>
+      <w:r>
+        <w:rPr>
+          <w:rFonts w:hint="eastAsia"/>
+        </w:rPr>
+        <w:t>，</w:t>
+      </w:r>
+      <w:proofErr w:type="spellStart"/>
+      <w:r>
+        <w:rPr>
+          <w:rFonts w:hint="eastAsia"/>
+        </w:rPr>
+        <w:t>FileProvider</w:t>
+      </w:r>
+      <w:proofErr w:type="spellEnd"/>
+      <w:r>
+        <w:rPr>
+          <w:rFonts w:hint="eastAsia"/>
+        </w:rPr>
+        <w:t xml:space="preserve"> </w:t>
+      </w:r>
+      <w:r>
+        <w:rPr>
+          <w:rFonts w:hint="eastAsia"/>
+        </w:rPr>
+        <w:t>等。</w:t>
+      </w:r>
+    </w:p>
+    <w:p>
+      <w:pPr>
+        <w:rPr>
+          <w:rFonts w:hint="eastAsia"/>
+        </w:rPr>
+      </w:pPr>
+      <w:r>
+        <w:rPr>
+          <w:rFonts w:hint="eastAsia"/>
+        </w:rPr>
+        <w:t xml:space="preserve">                                </w:t>
+      </w:r>
+      <w:r>
+        <w:rPr>
+          <w:rFonts w:hint="eastAsia"/>
+        </w:rPr>
+        <w:t>详细</w:t>
+      </w:r>
+      <w:r>
+        <w:rPr>
+          <w:rFonts w:hint="eastAsia"/>
+        </w:rPr>
+        <w:t xml:space="preserve">API </w:t>
+      </w:r>
+      <w:r>
+        <w:rPr>
+          <w:rFonts w:hint="eastAsia"/>
+        </w:rPr>
+        <w:t>参考</w:t>
+      </w:r>
+      <w:r>
+        <w:rPr>
+          <w:rFonts w:hint="eastAsia"/>
+        </w:rPr>
+        <w:t xml:space="preserve"> http://developer.android.com/reference/android/support/v4/app/package-summary.html</w:t>
+      </w:r>
+    </w:p>
+    <w:p>
+      <w:pPr>
+        <w:rPr>
+          <w:rFonts w:hint="eastAsia"/>
+        </w:rPr>
+      </w:pPr>
+      <w:r>
+        <w:rPr>
+          <w:rFonts w:hint="eastAsia"/>
+        </w:rPr>
+        <w:t xml:space="preserve">Android Support v7:  </w:t>
+      </w:r>
+      <w:r>
+        <w:rPr>
+          <w:rFonts w:hint="eastAsia"/>
+        </w:rPr>
+        <w:t>这个包是为了考虑</w:t>
+      </w:r>
+      <w:r>
+        <w:rPr>
+          <w:rFonts w:hint="eastAsia"/>
+        </w:rPr>
+        <w:t xml:space="preserve">Android2.1(API level 7) </w:t>
+      </w:r>
+      <w:r>
+        <w:rPr>
+          <w:rFonts w:hint="eastAsia"/>
+        </w:rPr>
+        <w:t>及以上版本而设计的，但是</w:t>
+      </w:r>
+      <w:r>
+        <w:rPr>
+          <w:rFonts w:hint="eastAsia"/>
+        </w:rPr>
+        <w:t>v7</w:t>
+      </w:r>
+      <w:r>
+        <w:rPr>
+          <w:rFonts w:hint="eastAsia"/>
+        </w:rPr>
+        <w:t>是要依赖</w:t>
+      </w:r>
+      <w:r>
+        <w:rPr>
+          <w:rFonts w:hint="eastAsia"/>
+        </w:rPr>
+        <w:t>v4</w:t>
+      </w:r>
+      <w:r>
+        <w:rPr>
+          <w:rFonts w:hint="eastAsia"/>
+        </w:rPr>
+        <w:t>这个包的，也就是如果要使用，两个包得同时</w:t>
+      </w:r>
+      <w:r>
+        <w:rPr>
+          <w:rFonts w:hint="eastAsia"/>
+        </w:rPr>
+        <w:t xml:space="preserve">                                 </w:t>
+      </w:r>
+      <w:r>
+        <w:rPr>
+          <w:rFonts w:hint="eastAsia"/>
+        </w:rPr>
+        <w:lastRenderedPageBreak/>
+        <w:t>被引用。</w:t>
+      </w:r>
+    </w:p>
+    <w:p>
+      <w:pPr>
+        <w:rPr>
+          <w:rFonts w:hint="eastAsia"/>
+        </w:rPr>
+      </w:pPr>
+      <w:r>
+        <w:rPr>
+          <w:rFonts w:hint="eastAsia"/>
+        </w:rPr>
+        <w:t xml:space="preserve">                                v7</w:t>
+      </w:r>
+      <w:r>
+        <w:rPr>
+          <w:rFonts w:hint="eastAsia"/>
+        </w:rPr>
+        <w:t>支持了</w:t>
+      </w:r>
+      <w:r>
+        <w:rPr>
+          <w:rFonts w:hint="eastAsia"/>
+        </w:rPr>
+        <w:t>Action Bar</w:t>
+      </w:r>
+      <w:r>
+        <w:rPr>
+          <w:rFonts w:hint="eastAsia"/>
+        </w:rPr>
+        <w:t>。</w:t>
+      </w:r>
+    </w:p>
+    <w:p>
+      <w:pPr>
+        <w:rPr>
+          <w:rFonts w:hint="eastAsia"/>
+        </w:rPr>
+      </w:pPr>
+      <w:r>
+        <w:rPr>
+          <w:rFonts w:hint="eastAsia"/>
+        </w:rPr>
+        <w:t>Android Support v13:</w:t>
+      </w:r>
+      <w:r>
+        <w:rPr>
+          <w:rFonts w:hint="eastAsia"/>
+        </w:rPr>
+        <w:t>这个包的设计是为了</w:t>
+      </w:r>
+      <w:r>
+        <w:rPr>
+          <w:rFonts w:hint="eastAsia"/>
+        </w:rPr>
+        <w:t>android 3.2</w:t>
+      </w:r>
+      <w:r>
+        <w:rPr>
+          <w:rFonts w:hint="eastAsia"/>
+        </w:rPr>
+        <w:t>及更高版本的，一般我们都不常用，平板开发中能用到。</w:t>
+      </w:r>
+    </w:p>
+    <w:p>
+      <w:pPr>
+        <w:rPr>
+          <w:rFonts w:hint="eastAsia"/>
+        </w:rPr>
+      </w:pPr>
+      <w:r>
+        <w:rPr>
+          <w:rFonts w:hint="eastAsia"/>
+        </w:rPr>
+        <w:t xml:space="preserve">4, </w:t>
+      </w:r>
+      <w:r>
+        <w:rPr>
+          <w:rFonts w:hint="eastAsia"/>
+        </w:rPr>
+        <w:t>如何使用？</w:t>
+      </w:r>
+    </w:p>
+    <w:p>
+      <w:pPr>
+        <w:rPr>
+          <w:rFonts w:hint="eastAsia"/>
+        </w:rPr>
+      </w:pPr>
+      <w:r>
+        <w:rPr>
+          <w:rFonts w:hint="eastAsia"/>
+        </w:rPr>
+        <w:t>首先要保证</w:t>
+      </w:r>
+      <w:r>
+        <w:rPr>
+          <w:rFonts w:hint="eastAsia"/>
+        </w:rPr>
+        <w:t xml:space="preserve">Android Support Library </w:t>
+      </w:r>
+      <w:r>
+        <w:rPr>
+          <w:rFonts w:hint="eastAsia"/>
+        </w:rPr>
+        <w:t>被安装</w:t>
+      </w:r>
+    </w:p>
+    <w:p>
+      <w:r>
+        <w:t xml:space="preserve">--------------------- </w:t>
+      </w:r>
+    </w:p>
+    <w:p>
+      <w:pPr>
+        <w:rPr>
+          <w:rFonts w:hint="eastAsia"/>
+        </w:rPr>
+      </w:pPr>
+      <w:r>
+        <w:rPr>
+          <w:rFonts w:hint="eastAsia"/>
+        </w:rPr>
+        <w:t>作者：</w:t>
+      </w:r>
+      <w:r>
+        <w:rPr>
+          <w:rFonts w:hint="eastAsia"/>
+        </w:rPr>
+        <w:t xml:space="preserve">hh2000 </w:t>
+      </w:r>
+    </w:p>
+    <w:p>
+      <w:pPr>
+        <w:rPr>
+          <w:rFonts w:hint="eastAsia"/>
+        </w:rPr>
+      </w:pPr>
+      <w:r>
+        <w:rPr>
+          <w:rFonts w:hint="eastAsia"/>
+        </w:rPr>
+        <w:t>来源：</w:t>
+      </w:r>
+      <w:r>
+        <w:rPr>
+          <w:rFonts w:hint="eastAsia"/>
+        </w:rPr>
+        <w:t xml:space="preserve">CSDN </w:t>
+      </w:r>
+    </w:p>
+    <w:p>
+      <w:pPr>
+        <w:rPr>
+          <w:rFonts w:hint="eastAsia"/>
+        </w:rPr>
+      </w:pPr>
+      <w:r>
+        <w:rPr>
+          <w:rFonts w:hint="eastAsia"/>
+        </w:rPr>
+        <w:t>原文：</w:t>
+      </w:r>
+      <w:r>
+        <w:rPr>
+          <w:rFonts w:hint="eastAsia"/>
+        </w:rPr>
+        <w:t xml:space="preserve">https://blog.csdn.net/hh2000/article/details/39718623 </w:t>
+      </w:r>
+    </w:p>
+    <w:p>
+      <w:pPr>
+        <w:rPr>
+          <w:rFonts w:hint="eastAsia"/>
+        </w:rPr>
+      </w:pPr>
+      <w:r>
+        <w:rPr>
+          <w:rFonts w:hint="eastAsia"/>
+        </w:rPr>
+        <w:t>版权声明：本文为博主原创文章，转载请附上博文链接！</w:t>
+      </w:r>
+    </w:p>
     <w:p/>
     <w:p>
       <w:pPr>
@@ -1428,7 +2504,6 @@
         <w:rPr>
           <w:rFonts w:hint="eastAsia"/>
         </w:rPr>
-        <w:lastRenderedPageBreak/>
         <w:t>android.support.v7.preference;</w:t>
       </w:r>
     </w:p>
@@ -1450,7 +2525,6 @@
         <w:pStyle w:val="3"/>
       </w:pPr>
       <w:proofErr w:type="spellStart"/>
-      <w:proofErr w:type="gramStart"/>
       <w:r>
         <w:rPr>
           <w:rFonts w:hint="eastAsia"/>
@@ -1458,7 +2532,6 @@
         <w:t>dropdownPreferenceStyle</w:t>
       </w:r>
       <w:proofErr w:type="spellEnd"/>
-      <w:proofErr w:type="gramEnd"/>
     </w:p>
     <w:p>
       <w:pPr>
@@ -1491,53 +2564,51 @@
           <w:szCs w:val="18"/>
         </w:rPr>
       </w:pPr>
+      <w:r>
+        <w:rPr>
+          <w:rFonts w:ascii="宋体" w:eastAsia="宋体" w:hAnsi="宋体" w:cs="宋体" w:hint="eastAsia"/>
+          <w:b/>
+          <w:bCs/>
+          <w:color w:val="000080"/>
+          <w:kern w:val="0"/>
+          <w:sz w:val="18"/>
+          <w:szCs w:val="18"/>
+        </w:rPr>
+        <w:t xml:space="preserve">public </w:t>
+      </w:r>
+      <w:proofErr w:type="spellStart"/>
       <w:proofErr w:type="gramStart"/>
       <w:r>
         <w:rPr>
           <w:rFonts w:ascii="宋体" w:eastAsia="宋体" w:hAnsi="宋体" w:cs="宋体" w:hint="eastAsia"/>
-          <w:b/>
-          <w:bCs/>
-          <w:color w:val="000080"/>
-          <w:kern w:val="0"/>
-          <w:sz w:val="18"/>
-          <w:szCs w:val="18"/>
-        </w:rPr>
-        <w:t>public</w:t>
+          <w:color w:val="000000"/>
+          <w:kern w:val="0"/>
+          <w:sz w:val="18"/>
+          <w:szCs w:val="18"/>
+        </w:rPr>
+        <w:t>DropDownPreference</w:t>
+      </w:r>
+      <w:proofErr w:type="spellEnd"/>
+      <w:r>
+        <w:rPr>
+          <w:rFonts w:ascii="宋体" w:eastAsia="宋体" w:hAnsi="宋体" w:cs="宋体" w:hint="eastAsia"/>
+          <w:color w:val="000000"/>
+          <w:kern w:val="0"/>
+          <w:sz w:val="18"/>
+          <w:szCs w:val="18"/>
+        </w:rPr>
+        <w:t>(</w:t>
       </w:r>
       <w:proofErr w:type="gramEnd"/>
       <w:r>
         <w:rPr>
           <w:rFonts w:ascii="宋体" w:eastAsia="宋体" w:hAnsi="宋体" w:cs="宋体" w:hint="eastAsia"/>
-          <w:b/>
-          <w:bCs/>
-          <w:color w:val="000080"/>
-          <w:kern w:val="0"/>
-          <w:sz w:val="18"/>
-          <w:szCs w:val="18"/>
-        </w:rPr>
-        <w:t xml:space="preserve"> </w:t>
-      </w:r>
-      <w:proofErr w:type="spellStart"/>
-      <w:r>
-        <w:rPr>
-          <w:rFonts w:ascii="宋体" w:eastAsia="宋体" w:hAnsi="宋体" w:cs="宋体" w:hint="eastAsia"/>
-          <w:color w:val="000000"/>
-          <w:kern w:val="0"/>
-          <w:sz w:val="18"/>
-          <w:szCs w:val="18"/>
-        </w:rPr>
-        <w:t>DropDownPreference</w:t>
-      </w:r>
-      <w:proofErr w:type="spellEnd"/>
-      <w:r>
-        <w:rPr>
-          <w:rFonts w:ascii="宋体" w:eastAsia="宋体" w:hAnsi="宋体" w:cs="宋体" w:hint="eastAsia"/>
-          <w:color w:val="000000"/>
-          <w:kern w:val="0"/>
-          <w:sz w:val="18"/>
-          <w:szCs w:val="18"/>
-        </w:rPr>
-        <w:t xml:space="preserve">(Context context, </w:t>
+          <w:color w:val="000000"/>
+          <w:kern w:val="0"/>
+          <w:sz w:val="18"/>
+          <w:szCs w:val="18"/>
+        </w:rPr>
+        <w:t xml:space="preserve">Context context, </w:t>
       </w:r>
       <w:proofErr w:type="spellStart"/>
       <w:r>
@@ -1695,6 +2766,39 @@
         <w:tab/>
       </w:r>
       <w:proofErr w:type="spellStart"/>
+      <w:r>
+        <w:rPr>
+          <w:rFonts w:hint="eastAsia"/>
+        </w:rPr>
+        <w:t>createAdapter</w:t>
+      </w:r>
+      <w:proofErr w:type="spellEnd"/>
+    </w:p>
+    <w:p>
+      <w:r>
+        <w:rPr>
+          <w:rFonts w:hint="eastAsia"/>
+          <w:b/>
+          <w:bCs/>
+          <w:color w:val="000080"/>
+        </w:rPr>
+        <w:t xml:space="preserve">protected </w:t>
+      </w:r>
+      <w:proofErr w:type="spellStart"/>
+      <w:r>
+        <w:rPr>
+          <w:rFonts w:hint="eastAsia"/>
+        </w:rPr>
+        <w:t>ArrayAdapter</w:t>
+      </w:r>
+      <w:proofErr w:type="spellEnd"/>
+      <w:r>
+        <w:rPr>
+          <w:rFonts w:hint="eastAsia"/>
+        </w:rPr>
+        <w:t xml:space="preserve"> </w:t>
+      </w:r>
+      <w:proofErr w:type="spellStart"/>
       <w:proofErr w:type="gramStart"/>
       <w:r>
         <w:rPr>
@@ -1703,56 +2807,18 @@
         <w:t>createAdapter</w:t>
       </w:r>
       <w:proofErr w:type="spellEnd"/>
+      <w:r>
+        <w:rPr>
+          <w:rFonts w:hint="eastAsia"/>
+        </w:rPr>
+        <w:t>(</w:t>
+      </w:r>
       <w:proofErr w:type="gramEnd"/>
-    </w:p>
-    <w:p>
-      <w:proofErr w:type="gramStart"/>
-      <w:r>
-        <w:rPr>
-          <w:rFonts w:hint="eastAsia"/>
-          <w:b/>
-          <w:bCs/>
-          <w:color w:val="000080"/>
-        </w:rPr>
-        <w:t>protected</w:t>
-      </w:r>
-      <w:proofErr w:type="gramEnd"/>
-      <w:r>
-        <w:rPr>
-          <w:rFonts w:hint="eastAsia"/>
-          <w:b/>
-          <w:bCs/>
-          <w:color w:val="000080"/>
-        </w:rPr>
-        <w:t xml:space="preserve"> </w:t>
-      </w:r>
-      <w:proofErr w:type="spellStart"/>
-      <w:r>
-        <w:rPr>
-          <w:rFonts w:hint="eastAsia"/>
-        </w:rPr>
-        <w:t>ArrayAdapter</w:t>
-      </w:r>
-      <w:proofErr w:type="spellEnd"/>
-      <w:r>
-        <w:rPr>
-          <w:rFonts w:hint="eastAsia"/>
-        </w:rPr>
-        <w:t xml:space="preserve"> </w:t>
-      </w:r>
-      <w:proofErr w:type="spellStart"/>
-      <w:r>
-        <w:rPr>
-          <w:rFonts w:hint="eastAsia"/>
-        </w:rPr>
-        <w:t>createAdapter</w:t>
-      </w:r>
-      <w:proofErr w:type="spellEnd"/>
-      <w:r>
-        <w:rPr>
-          <w:rFonts w:hint="eastAsia"/>
-        </w:rPr>
-        <w:t>() {</w:t>
+      <w:r>
+        <w:rPr>
+          <w:rFonts w:hint="eastAsia"/>
+        </w:rPr>
+        <w:t>) {</w:t>
       </w:r>
       <w:r>
         <w:rPr>
@@ -1888,18 +2954,43 @@
           <w:szCs w:val="18"/>
         </w:rPr>
       </w:pPr>
+      <w:r>
+        <w:rPr>
+          <w:rFonts w:ascii="宋体" w:eastAsia="宋体" w:hAnsi="宋体" w:cs="宋体" w:hint="eastAsia"/>
+          <w:b/>
+          <w:bCs/>
+          <w:color w:val="0000FF"/>
+          <w:kern w:val="0"/>
+          <w:sz w:val="18"/>
+          <w:szCs w:val="18"/>
+        </w:rPr>
+        <w:t>style=</w:t>
+      </w:r>
       <w:proofErr w:type="gramStart"/>
       <w:r>
         <w:rPr>
           <w:rFonts w:ascii="宋体" w:eastAsia="宋体" w:hAnsi="宋体" w:cs="宋体" w:hint="eastAsia"/>
           <w:b/>
           <w:bCs/>
-          <w:color w:val="0000FF"/>
-          <w:kern w:val="0"/>
-          <w:sz w:val="18"/>
-          <w:szCs w:val="18"/>
-        </w:rPr>
-        <w:t>style</w:t>
+          <w:color w:val="008000"/>
+          <w:kern w:val="0"/>
+          <w:sz w:val="18"/>
+          <w:szCs w:val="18"/>
+        </w:rPr>
+        <w:t>"?</w:t>
+      </w:r>
+      <w:proofErr w:type="spellStart"/>
+      <w:r>
+        <w:rPr>
+          <w:rFonts w:ascii="宋体" w:eastAsia="宋体" w:hAnsi="宋体" w:cs="宋体" w:hint="eastAsia"/>
+          <w:b/>
+          <w:bCs/>
+          <w:color w:val="008000"/>
+          <w:kern w:val="0"/>
+          <w:sz w:val="18"/>
+          <w:szCs w:val="18"/>
+        </w:rPr>
+        <w:t>android</w:t>
       </w:r>
       <w:proofErr w:type="gramEnd"/>
       <w:r>
@@ -1907,37 +2998,12 @@
           <w:rFonts w:ascii="宋体" w:eastAsia="宋体" w:hAnsi="宋体" w:cs="宋体" w:hint="eastAsia"/>
           <w:b/>
           <w:bCs/>
-          <w:color w:val="0000FF"/>
-          <w:kern w:val="0"/>
-          <w:sz w:val="18"/>
-          <w:szCs w:val="18"/>
-        </w:rPr>
-        <w:t>=</w:t>
-      </w:r>
-      <w:r>
-        <w:rPr>
-          <w:rFonts w:ascii="宋体" w:eastAsia="宋体" w:hAnsi="宋体" w:cs="宋体" w:hint="eastAsia"/>
-          <w:b/>
-          <w:bCs/>
-          <w:color w:val="008000"/>
-          <w:kern w:val="0"/>
-          <w:sz w:val="18"/>
-          <w:szCs w:val="18"/>
-        </w:rPr>
-        <w:t>"?</w:t>
-      </w:r>
-      <w:proofErr w:type="spellStart"/>
-      <w:r>
-        <w:rPr>
-          <w:rFonts w:ascii="宋体" w:eastAsia="宋体" w:hAnsi="宋体" w:cs="宋体" w:hint="eastAsia"/>
-          <w:b/>
-          <w:bCs/>
-          <w:color w:val="008000"/>
-          <w:kern w:val="0"/>
-          <w:sz w:val="18"/>
-          <w:szCs w:val="18"/>
-        </w:rPr>
-        <w:t>android:attr</w:t>
+          <w:color w:val="008000"/>
+          <w:kern w:val="0"/>
+          <w:sz w:val="18"/>
+          <w:szCs w:val="18"/>
+        </w:rPr>
+        <w:t>:attr</w:t>
       </w:r>
       <w:proofErr w:type="spellEnd"/>
       <w:r>
@@ -2052,25 +3118,22 @@
         <w:pStyle w:val="3"/>
       </w:pPr>
       <w:proofErr w:type="spellStart"/>
-      <w:proofErr w:type="gramStart"/>
-      <w:r>
-        <w:rPr>
-          <w:rFonts w:hint="eastAsia"/>
-        </w:rPr>
+      <w:r>
+        <w:rPr>
+          <w:rFonts w:hint="eastAsia"/>
+        </w:rPr>
+        <w:lastRenderedPageBreak/>
         <w:t>spinnerDropDownItemStyle</w:t>
       </w:r>
       <w:proofErr w:type="spellEnd"/>
-      <w:proofErr w:type="gramEnd"/>
-    </w:p>
-    <w:p>
-      <w:proofErr w:type="gramStart"/>
+    </w:p>
+    <w:p>
       <w:r>
         <w:rPr>
           <w:rFonts w:hint="eastAsia"/>
         </w:rPr>
         <w:t>them</w:t>
       </w:r>
-      <w:proofErr w:type="gramEnd"/>
     </w:p>
     <w:p>
       <w:pPr>
@@ -2091,7 +3154,6 @@
         </w:rPr>
         <w:t>&lt;</w:t>
       </w:r>
-      <w:proofErr w:type="gramStart"/>
       <w:r>
         <w:rPr>
           <w:rFonts w:hint="eastAsia"/>
@@ -2101,19 +3163,7 @@
           <w:sz w:val="18"/>
           <w:szCs w:val="18"/>
         </w:rPr>
-        <w:t>item</w:t>
-      </w:r>
-      <w:proofErr w:type="gramEnd"/>
-      <w:r>
-        <w:rPr>
-          <w:rFonts w:hint="eastAsia"/>
-          <w:b/>
-          <w:bCs/>
-          <w:color w:val="000080"/>
-          <w:sz w:val="18"/>
-          <w:szCs w:val="18"/>
-        </w:rPr>
-        <w:t xml:space="preserve"> </w:t>
+        <w:t xml:space="preserve">item </w:t>
       </w:r>
       <w:r>
         <w:rPr>
@@ -2909,17 +3959,7 @@
           <w:sz w:val="18"/>
           <w:szCs w:val="18"/>
         </w:rPr>
-        <w:t>&gt;</w:t>
-      </w:r>
-      <w:proofErr w:type="gramStart"/>
-      <w:r>
-        <w:rPr>
-          <w:rFonts w:hint="eastAsia"/>
-          <w:color w:val="000000"/>
-          <w:sz w:val="18"/>
-          <w:szCs w:val="18"/>
-        </w:rPr>
-        <w:t>?</w:t>
+        <w:t>&gt;?</w:t>
       </w:r>
       <w:proofErr w:type="spellStart"/>
       <w:r>
@@ -2932,7 +3972,6 @@
         <w:t>attr</w:t>
       </w:r>
       <w:proofErr w:type="spellEnd"/>
-      <w:proofErr w:type="gramEnd"/>
       <w:r>
         <w:rPr>
           <w:rFonts w:hint="eastAsia"/>
@@ -3030,10 +4069,8 @@
           <w:sz w:val="18"/>
           <w:szCs w:val="18"/>
         </w:rPr>
-        <w:lastRenderedPageBreak/>
         <w:t>&lt;</w:t>
       </w:r>
-      <w:proofErr w:type="gramStart"/>
       <w:r>
         <w:rPr>
           <w:rFonts w:hint="eastAsia"/>
@@ -3043,19 +4080,7 @@
           <w:sz w:val="18"/>
           <w:szCs w:val="18"/>
         </w:rPr>
-        <w:t>item</w:t>
-      </w:r>
-      <w:proofErr w:type="gramEnd"/>
-      <w:r>
-        <w:rPr>
-          <w:rFonts w:hint="eastAsia"/>
-          <w:b/>
-          <w:bCs/>
-          <w:color w:val="000080"/>
-          <w:sz w:val="18"/>
-          <w:szCs w:val="18"/>
-        </w:rPr>
-        <w:t xml:space="preserve"> </w:t>
+        <w:t xml:space="preserve">item </w:t>
       </w:r>
       <w:r>
         <w:rPr>
@@ -3110,27 +4135,7 @@
           <w:sz w:val="18"/>
           <w:szCs w:val="18"/>
         </w:rPr>
-        <w:t>&gt;@</w:t>
-      </w:r>
-      <w:proofErr w:type="spellStart"/>
-      <w:r>
-        <w:rPr>
-          <w:rFonts w:hint="eastAsia"/>
-          <w:color w:val="000000"/>
-          <w:sz w:val="18"/>
-          <w:szCs w:val="18"/>
-        </w:rPr>
-        <w:t>drawable</w:t>
-      </w:r>
-      <w:proofErr w:type="spellEnd"/>
-      <w:r>
-        <w:rPr>
-          <w:rFonts w:hint="eastAsia"/>
-          <w:color w:val="000000"/>
-          <w:sz w:val="18"/>
-          <w:szCs w:val="18"/>
-        </w:rPr>
-        <w:t>/</w:t>
+        <w:t>&gt;@drawable/</w:t>
       </w:r>
       <w:proofErr w:type="spellStart"/>
       <w:r>
@@ -3400,6 +4405,7 @@
         <w:br/>
         <w:t xml:space="preserve">    </w:t>
       </w:r>
+      <w:proofErr w:type="gramStart"/>
       <w:r>
         <w:rPr>
           <w:rFonts w:hint="eastAsia"/>
@@ -3409,9 +4415,9 @@
           <w:sz w:val="18"/>
           <w:szCs w:val="18"/>
         </w:rPr>
-        <w:t>&lt;</w:t>
-      </w:r>
-      <w:proofErr w:type="gramStart"/>
+        <w:t>&lt;!--</w:t>
+      </w:r>
+      <w:proofErr w:type="gramEnd"/>
       <w:r>
         <w:rPr>
           <w:rFonts w:hint="eastAsia"/>
@@ -3421,9 +4427,8 @@
           <w:sz w:val="18"/>
           <w:szCs w:val="18"/>
         </w:rPr>
-        <w:t>!--</w:t>
-      </w:r>
-      <w:proofErr w:type="gramEnd"/>
+        <w:t xml:space="preserve"> The title in the dialog. --&gt;</w:t>
+      </w:r>
       <w:r>
         <w:rPr>
           <w:rFonts w:hint="eastAsia"/>
@@ -3433,8 +4438,130 @@
           <w:sz w:val="18"/>
           <w:szCs w:val="18"/>
         </w:rPr>
-        <w:t xml:space="preserve"> The title in the dialog. --&gt;</w:t>
-      </w:r>
+        <w:br/>
+        <w:t xml:space="preserve">    </w:t>
+      </w:r>
+      <w:r>
+        <w:rPr>
+          <w:rFonts w:hint="eastAsia"/>
+          <w:color w:val="000000"/>
+          <w:sz w:val="18"/>
+          <w:szCs w:val="18"/>
+        </w:rPr>
+        <w:t>&lt;</w:t>
+      </w:r>
+      <w:proofErr w:type="spellStart"/>
+      <w:r>
+        <w:rPr>
+          <w:rFonts w:hint="eastAsia"/>
+          <w:b/>
+          <w:bCs/>
+          <w:color w:val="000080"/>
+          <w:sz w:val="18"/>
+          <w:szCs w:val="18"/>
+        </w:rPr>
+        <w:t>attr</w:t>
+      </w:r>
+      <w:proofErr w:type="spellEnd"/>
+      <w:r>
+        <w:rPr>
+          <w:rFonts w:hint="eastAsia"/>
+          <w:b/>
+          <w:bCs/>
+          <w:color w:val="000080"/>
+          <w:sz w:val="18"/>
+          <w:szCs w:val="18"/>
+        </w:rPr>
+        <w:t xml:space="preserve"> </w:t>
+      </w:r>
+      <w:r>
+        <w:rPr>
+          <w:rFonts w:hint="eastAsia"/>
+          <w:b/>
+          <w:bCs/>
+          <w:color w:val="0000FF"/>
+          <w:sz w:val="18"/>
+          <w:szCs w:val="18"/>
+        </w:rPr>
+        <w:t>name=</w:t>
+      </w:r>
+      <w:r>
+        <w:rPr>
+          <w:rFonts w:hint="eastAsia"/>
+          <w:b/>
+          <w:bCs/>
+          <w:color w:val="008000"/>
+          <w:sz w:val="18"/>
+          <w:szCs w:val="18"/>
+        </w:rPr>
+        <w:t>"</w:t>
+      </w:r>
+      <w:proofErr w:type="spellStart"/>
+      <w:r>
+        <w:rPr>
+          <w:rFonts w:hint="eastAsia"/>
+          <w:b/>
+          <w:bCs/>
+          <w:color w:val="008000"/>
+          <w:sz w:val="18"/>
+          <w:szCs w:val="18"/>
+        </w:rPr>
+        <w:t>dialogTitle</w:t>
+      </w:r>
+      <w:proofErr w:type="spellEnd"/>
+      <w:r>
+        <w:rPr>
+          <w:rFonts w:hint="eastAsia"/>
+          <w:b/>
+          <w:bCs/>
+          <w:color w:val="008000"/>
+          <w:sz w:val="18"/>
+          <w:szCs w:val="18"/>
+        </w:rPr>
+        <w:t xml:space="preserve">" </w:t>
+      </w:r>
+      <w:r>
+        <w:rPr>
+          <w:rFonts w:hint="eastAsia"/>
+          <w:b/>
+          <w:bCs/>
+          <w:color w:val="0000FF"/>
+          <w:sz w:val="18"/>
+          <w:szCs w:val="18"/>
+        </w:rPr>
+        <w:t>format=</w:t>
+      </w:r>
+      <w:r>
+        <w:rPr>
+          <w:rFonts w:hint="eastAsia"/>
+          <w:b/>
+          <w:bCs/>
+          <w:color w:val="008000"/>
+          <w:sz w:val="18"/>
+          <w:szCs w:val="18"/>
+        </w:rPr>
+        <w:t xml:space="preserve">"string" </w:t>
+      </w:r>
+      <w:r>
+        <w:rPr>
+          <w:rFonts w:hint="eastAsia"/>
+          <w:color w:val="000000"/>
+          <w:sz w:val="18"/>
+          <w:szCs w:val="18"/>
+        </w:rPr>
+        <w:t>/&gt;</w:t>
+      </w:r>
+      <w:r>
+        <w:rPr>
+          <w:rFonts w:hint="eastAsia"/>
+          <w:color w:val="000000"/>
+          <w:sz w:val="18"/>
+          <w:szCs w:val="18"/>
+        </w:rPr>
+        <w:br/>
+        <w:t xml:space="preserve">    </w:t>
+      </w:r>
+      <w:proofErr w:type="gramStart"/>
       <w:r>
         <w:rPr>
           <w:rFonts w:hint="eastAsia"/>
@@ -3444,129 +4571,9 @@
           <w:sz w:val="18"/>
           <w:szCs w:val="18"/>
         </w:rPr>
-        <w:br/>
-        <w:t xml:space="preserve">    </w:t>
-      </w:r>
-      <w:r>
-        <w:rPr>
-          <w:rFonts w:hint="eastAsia"/>
-          <w:color w:val="000000"/>
-          <w:sz w:val="18"/>
-          <w:szCs w:val="18"/>
-        </w:rPr>
-        <w:t>&lt;</w:t>
-      </w:r>
-      <w:proofErr w:type="spellStart"/>
-      <w:r>
-        <w:rPr>
-          <w:rFonts w:hint="eastAsia"/>
-          <w:b/>
-          <w:bCs/>
-          <w:color w:val="000080"/>
-          <w:sz w:val="18"/>
-          <w:szCs w:val="18"/>
-        </w:rPr>
-        <w:t>attr</w:t>
-      </w:r>
-      <w:proofErr w:type="spellEnd"/>
-      <w:r>
-        <w:rPr>
-          <w:rFonts w:hint="eastAsia"/>
-          <w:b/>
-          <w:bCs/>
-          <w:color w:val="000080"/>
-          <w:sz w:val="18"/>
-          <w:szCs w:val="18"/>
-        </w:rPr>
-        <w:t xml:space="preserve"> </w:t>
-      </w:r>
-      <w:r>
-        <w:rPr>
-          <w:rFonts w:hint="eastAsia"/>
-          <w:b/>
-          <w:bCs/>
-          <w:color w:val="0000FF"/>
-          <w:sz w:val="18"/>
-          <w:szCs w:val="18"/>
-        </w:rPr>
-        <w:t>name=</w:t>
-      </w:r>
-      <w:r>
-        <w:rPr>
-          <w:rFonts w:hint="eastAsia"/>
-          <w:b/>
-          <w:bCs/>
-          <w:color w:val="008000"/>
-          <w:sz w:val="18"/>
-          <w:szCs w:val="18"/>
-        </w:rPr>
-        <w:t>"</w:t>
-      </w:r>
-      <w:proofErr w:type="spellStart"/>
-      <w:r>
-        <w:rPr>
-          <w:rFonts w:hint="eastAsia"/>
-          <w:b/>
-          <w:bCs/>
-          <w:color w:val="008000"/>
-          <w:sz w:val="18"/>
-          <w:szCs w:val="18"/>
-        </w:rPr>
-        <w:t>dialogTitle</w:t>
-      </w:r>
-      <w:proofErr w:type="spellEnd"/>
-      <w:r>
-        <w:rPr>
-          <w:rFonts w:hint="eastAsia"/>
-          <w:b/>
-          <w:bCs/>
-          <w:color w:val="008000"/>
-          <w:sz w:val="18"/>
-          <w:szCs w:val="18"/>
-        </w:rPr>
-        <w:t xml:space="preserve">" </w:t>
-      </w:r>
-      <w:r>
-        <w:rPr>
-          <w:rFonts w:hint="eastAsia"/>
-          <w:b/>
-          <w:bCs/>
-          <w:color w:val="0000FF"/>
-          <w:sz w:val="18"/>
-          <w:szCs w:val="18"/>
-        </w:rPr>
-        <w:t>format=</w:t>
-      </w:r>
-      <w:r>
-        <w:rPr>
-          <w:rFonts w:hint="eastAsia"/>
-          <w:b/>
-          <w:bCs/>
-          <w:color w:val="008000"/>
-          <w:sz w:val="18"/>
-          <w:szCs w:val="18"/>
-        </w:rPr>
-        <w:t xml:space="preserve">"string" </w:t>
-      </w:r>
-      <w:r>
-        <w:rPr>
-          <w:rFonts w:hint="eastAsia"/>
-          <w:color w:val="000000"/>
-          <w:sz w:val="18"/>
-          <w:szCs w:val="18"/>
-        </w:rPr>
-        <w:t>/&gt;</w:t>
-      </w:r>
-      <w:r>
-        <w:rPr>
-          <w:rFonts w:hint="eastAsia"/>
-          <w:color w:val="000000"/>
-          <w:sz w:val="18"/>
-          <w:szCs w:val="18"/>
-        </w:rPr>
-        <w:br/>
-        <w:t xml:space="preserve">    </w:t>
-      </w:r>
+        <w:t>&lt;!--</w:t>
+      </w:r>
+      <w:proofErr w:type="gramEnd"/>
       <w:r>
         <w:rPr>
           <w:rFonts w:hint="eastAsia"/>
@@ -3576,9 +4583,9 @@
           <w:sz w:val="18"/>
           <w:szCs w:val="18"/>
         </w:rPr>
-        <w:t>&lt;</w:t>
-      </w:r>
-      <w:proofErr w:type="gramStart"/>
+        <w:t xml:space="preserve"> The message in the dialog. If a </w:t>
+      </w:r>
+      <w:proofErr w:type="spellStart"/>
       <w:r>
         <w:rPr>
           <w:rFonts w:hint="eastAsia"/>
@@ -3588,9 +4595,9 @@
           <w:sz w:val="18"/>
           <w:szCs w:val="18"/>
         </w:rPr>
-        <w:t>!--</w:t>
-      </w:r>
-      <w:proofErr w:type="gramEnd"/>
+        <w:t>dialogLayout</w:t>
+      </w:r>
+      <w:proofErr w:type="spellEnd"/>
       <w:r>
         <w:rPr>
           <w:rFonts w:hint="eastAsia"/>
@@ -3600,9 +4607,8 @@
           <w:sz w:val="18"/>
           <w:szCs w:val="18"/>
         </w:rPr>
-        <w:t xml:space="preserve"> The message in the dialog. If a </w:t>
-      </w:r>
-      <w:proofErr w:type="spellStart"/>
+        <w:t xml:space="preserve"> is provided and contains</w:t>
+      </w:r>
       <w:r>
         <w:rPr>
           <w:rFonts w:hint="eastAsia"/>
@@ -3612,9 +4618,10 @@
           <w:sz w:val="18"/>
           <w:szCs w:val="18"/>
         </w:rPr>
-        <w:t>dialogLayout</w:t>
-      </w:r>
-      <w:proofErr w:type="spellEnd"/>
+        <w:br/>
+        <w:t xml:space="preserve">         a </w:t>
+      </w:r>
+      <w:proofErr w:type="spellStart"/>
       <w:r>
         <w:rPr>
           <w:rFonts w:hint="eastAsia"/>
@@ -3624,8 +4631,9 @@
           <w:sz w:val="18"/>
           <w:szCs w:val="18"/>
         </w:rPr>
-        <w:t xml:space="preserve"> is provided and contains</w:t>
-      </w:r>
+        <w:t>TextView</w:t>
+      </w:r>
+      <w:proofErr w:type="spellEnd"/>
       <w:r>
         <w:rPr>
           <w:rFonts w:hint="eastAsia"/>
@@ -3635,8 +4643,7 @@
           <w:sz w:val="18"/>
           <w:szCs w:val="18"/>
         </w:rPr>
-        <w:br/>
-        <w:t xml:space="preserve">         a </w:t>
+        <w:t xml:space="preserve"> with ID </w:t>
       </w:r>
       <w:proofErr w:type="spellStart"/>
       <w:r>
@@ -3648,7 +4655,7 @@
           <w:sz w:val="18"/>
           <w:szCs w:val="18"/>
         </w:rPr>
-        <w:t>TextView</w:t>
+        <w:t>android:id</w:t>
       </w:r>
       <w:proofErr w:type="spellEnd"/>
       <w:r>
@@ -3660,9 +4667,8 @@
           <w:sz w:val="18"/>
           <w:szCs w:val="18"/>
         </w:rPr>
-        <w:t xml:space="preserve"> with ID </w:t>
-      </w:r>
-      <w:proofErr w:type="spellStart"/>
+        <w:t>/message, this message will be placed in there. --&gt;</w:t>
+      </w:r>
       <w:r>
         <w:rPr>
           <w:rFonts w:hint="eastAsia"/>
@@ -3672,7 +4678,128 @@
           <w:sz w:val="18"/>
           <w:szCs w:val="18"/>
         </w:rPr>
-        <w:t>android</w:t>
+        <w:br/>
+        <w:t xml:space="preserve">    </w:t>
+      </w:r>
+      <w:r>
+        <w:rPr>
+          <w:rFonts w:hint="eastAsia"/>
+          <w:color w:val="000000"/>
+          <w:sz w:val="18"/>
+          <w:szCs w:val="18"/>
+        </w:rPr>
+        <w:t>&lt;</w:t>
+      </w:r>
+      <w:proofErr w:type="spellStart"/>
+      <w:r>
+        <w:rPr>
+          <w:rFonts w:hint="eastAsia"/>
+          <w:b/>
+          <w:bCs/>
+          <w:color w:val="000080"/>
+          <w:sz w:val="18"/>
+          <w:szCs w:val="18"/>
+        </w:rPr>
+        <w:t>attr</w:t>
+      </w:r>
+      <w:proofErr w:type="spellEnd"/>
+      <w:r>
+        <w:rPr>
+          <w:rFonts w:hint="eastAsia"/>
+          <w:b/>
+          <w:bCs/>
+          <w:color w:val="000080"/>
+          <w:sz w:val="18"/>
+          <w:szCs w:val="18"/>
+        </w:rPr>
+        <w:t xml:space="preserve"> </w:t>
+      </w:r>
+      <w:r>
+        <w:rPr>
+          <w:rFonts w:hint="eastAsia"/>
+          <w:b/>
+          <w:bCs/>
+          <w:color w:val="0000FF"/>
+          <w:sz w:val="18"/>
+          <w:szCs w:val="18"/>
+        </w:rPr>
+        <w:t>name=</w:t>
+      </w:r>
+      <w:r>
+        <w:rPr>
+          <w:rFonts w:hint="eastAsia"/>
+          <w:b/>
+          <w:bCs/>
+          <w:color w:val="008000"/>
+          <w:sz w:val="18"/>
+          <w:szCs w:val="18"/>
+        </w:rPr>
+        <w:t>"</w:t>
+      </w:r>
+      <w:proofErr w:type="spellStart"/>
+      <w:r>
+        <w:rPr>
+          <w:rFonts w:hint="eastAsia"/>
+          <w:b/>
+          <w:bCs/>
+          <w:color w:val="008000"/>
+          <w:sz w:val="18"/>
+          <w:szCs w:val="18"/>
+        </w:rPr>
+        <w:t>dialogMessage</w:t>
+      </w:r>
+      <w:proofErr w:type="spellEnd"/>
+      <w:r>
+        <w:rPr>
+          <w:rFonts w:hint="eastAsia"/>
+          <w:b/>
+          <w:bCs/>
+          <w:color w:val="008000"/>
+          <w:sz w:val="18"/>
+          <w:szCs w:val="18"/>
+        </w:rPr>
+        <w:t xml:space="preserve">" </w:t>
+      </w:r>
+      <w:r>
+        <w:rPr>
+          <w:rFonts w:hint="eastAsia"/>
+          <w:b/>
+          <w:bCs/>
+          <w:color w:val="0000FF"/>
+          <w:sz w:val="18"/>
+          <w:szCs w:val="18"/>
+        </w:rPr>
+        <w:t>format=</w:t>
+      </w:r>
+      <w:r>
+        <w:rPr>
+          <w:rFonts w:hint="eastAsia"/>
+          <w:b/>
+          <w:bCs/>
+          <w:color w:val="008000"/>
+          <w:sz w:val="18"/>
+          <w:szCs w:val="18"/>
+        </w:rPr>
+        <w:t xml:space="preserve">"string" </w:t>
+      </w:r>
+      <w:r>
+        <w:rPr>
+          <w:rFonts w:hint="eastAsia"/>
+          <w:color w:val="000000"/>
+          <w:sz w:val="18"/>
+          <w:szCs w:val="18"/>
+        </w:rPr>
+        <w:t>/&gt;</w:t>
+      </w:r>
+      <w:r>
+        <w:rPr>
+          <w:rFonts w:hint="eastAsia"/>
+          <w:color w:val="000000"/>
+          <w:sz w:val="18"/>
+          <w:szCs w:val="18"/>
+        </w:rPr>
+        <w:br/>
+        <w:t xml:space="preserve">    </w:t>
       </w:r>
       <w:proofErr w:type="gramStart"/>
       <w:r>
@@ -3684,9 +4811,8 @@
           <w:sz w:val="18"/>
           <w:szCs w:val="18"/>
         </w:rPr>
-        <w:t>:id</w:t>
-      </w:r>
-      <w:proofErr w:type="spellEnd"/>
+        <w:t>&lt;!--</w:t>
+      </w:r>
       <w:proofErr w:type="gramEnd"/>
       <w:r>
         <w:rPr>
@@ -3697,7 +4823,7 @@
           <w:sz w:val="18"/>
           <w:szCs w:val="18"/>
         </w:rPr>
-        <w:t>/message, this message will be placed in there. --&gt;</w:t>
+        <w:t xml:space="preserve"> The icon for the dialog. --&gt;</w:t>
       </w:r>
       <w:r>
         <w:rPr>
@@ -3776,7 +4902,7 @@
           <w:sz w:val="18"/>
           <w:szCs w:val="18"/>
         </w:rPr>
-        <w:t>dialogMessage</w:t>
+        <w:t>dialogIcon</w:t>
       </w:r>
       <w:proofErr w:type="spellEnd"/>
       <w:r>
@@ -3810,7 +4936,7 @@
           <w:sz w:val="18"/>
           <w:szCs w:val="18"/>
         </w:rPr>
-        <w:t xml:space="preserve">"string" </w:t>
+        <w:t xml:space="preserve">"reference" </w:t>
       </w:r>
       <w:r>
         <w:rPr>
@@ -3831,6 +4957,7 @@
         <w:br/>
         <w:t xml:space="preserve">    </w:t>
       </w:r>
+      <w:proofErr w:type="gramStart"/>
       <w:r>
         <w:rPr>
           <w:rFonts w:hint="eastAsia"/>
@@ -3840,9 +4967,9 @@
           <w:sz w:val="18"/>
           <w:szCs w:val="18"/>
         </w:rPr>
-        <w:t>&lt;</w:t>
-      </w:r>
-      <w:proofErr w:type="gramStart"/>
+        <w:t>&lt;!--</w:t>
+      </w:r>
+      <w:proofErr w:type="gramEnd"/>
       <w:r>
         <w:rPr>
           <w:rFonts w:hint="eastAsia"/>
@@ -3852,9 +4979,8 @@
           <w:sz w:val="18"/>
           <w:szCs w:val="18"/>
         </w:rPr>
-        <w:t>!--</w:t>
-      </w:r>
-      <w:proofErr w:type="gramEnd"/>
+        <w:t xml:space="preserve"> The positive button text for the dialog. Set to @null to hide the positive button. --&gt;</w:t>
+      </w:r>
       <w:r>
         <w:rPr>
           <w:rFonts w:hint="eastAsia"/>
@@ -3864,8 +4990,130 @@
           <w:sz w:val="18"/>
           <w:szCs w:val="18"/>
         </w:rPr>
-        <w:t xml:space="preserve"> The icon for the dialog. --&gt;</w:t>
-      </w:r>
+        <w:br/>
+        <w:t xml:space="preserve">    </w:t>
+      </w:r>
+      <w:r>
+        <w:rPr>
+          <w:rFonts w:hint="eastAsia"/>
+          <w:color w:val="000000"/>
+          <w:sz w:val="18"/>
+          <w:szCs w:val="18"/>
+        </w:rPr>
+        <w:t>&lt;</w:t>
+      </w:r>
+      <w:proofErr w:type="spellStart"/>
+      <w:r>
+        <w:rPr>
+          <w:rFonts w:hint="eastAsia"/>
+          <w:b/>
+          <w:bCs/>
+          <w:color w:val="000080"/>
+          <w:sz w:val="18"/>
+          <w:szCs w:val="18"/>
+        </w:rPr>
+        <w:t>attr</w:t>
+      </w:r>
+      <w:proofErr w:type="spellEnd"/>
+      <w:r>
+        <w:rPr>
+          <w:rFonts w:hint="eastAsia"/>
+          <w:b/>
+          <w:bCs/>
+          <w:color w:val="000080"/>
+          <w:sz w:val="18"/>
+          <w:szCs w:val="18"/>
+        </w:rPr>
+        <w:t xml:space="preserve"> </w:t>
+      </w:r>
+      <w:r>
+        <w:rPr>
+          <w:rFonts w:hint="eastAsia"/>
+          <w:b/>
+          <w:bCs/>
+          <w:color w:val="0000FF"/>
+          <w:sz w:val="18"/>
+          <w:szCs w:val="18"/>
+        </w:rPr>
+        <w:t>name=</w:t>
+      </w:r>
+      <w:r>
+        <w:rPr>
+          <w:rFonts w:hint="eastAsia"/>
+          <w:b/>
+          <w:bCs/>
+          <w:color w:val="008000"/>
+          <w:sz w:val="18"/>
+          <w:szCs w:val="18"/>
+        </w:rPr>
+        <w:t>"</w:t>
+      </w:r>
+      <w:proofErr w:type="spellStart"/>
+      <w:r>
+        <w:rPr>
+          <w:rFonts w:hint="eastAsia"/>
+          <w:b/>
+          <w:bCs/>
+          <w:color w:val="008000"/>
+          <w:sz w:val="18"/>
+          <w:szCs w:val="18"/>
+        </w:rPr>
+        <w:t>positiveButtonText</w:t>
+      </w:r>
+      <w:proofErr w:type="spellEnd"/>
+      <w:r>
+        <w:rPr>
+          <w:rFonts w:hint="eastAsia"/>
+          <w:b/>
+          <w:bCs/>
+          <w:color w:val="008000"/>
+          <w:sz w:val="18"/>
+          <w:szCs w:val="18"/>
+        </w:rPr>
+        <w:t xml:space="preserve">" </w:t>
+      </w:r>
+      <w:r>
+        <w:rPr>
+          <w:rFonts w:hint="eastAsia"/>
+          <w:b/>
+          <w:bCs/>
+          <w:color w:val="0000FF"/>
+          <w:sz w:val="18"/>
+          <w:szCs w:val="18"/>
+        </w:rPr>
+        <w:t>format=</w:t>
+      </w:r>
+      <w:r>
+        <w:rPr>
+          <w:rFonts w:hint="eastAsia"/>
+          <w:b/>
+          <w:bCs/>
+          <w:color w:val="008000"/>
+          <w:sz w:val="18"/>
+          <w:szCs w:val="18"/>
+        </w:rPr>
+        <w:t xml:space="preserve">"string" </w:t>
+      </w:r>
+      <w:r>
+        <w:rPr>
+          <w:rFonts w:hint="eastAsia"/>
+          <w:color w:val="000000"/>
+          <w:sz w:val="18"/>
+          <w:szCs w:val="18"/>
+        </w:rPr>
+        <w:t>/&gt;</w:t>
+      </w:r>
+      <w:r>
+        <w:rPr>
+          <w:rFonts w:hint="eastAsia"/>
+          <w:color w:val="000000"/>
+          <w:sz w:val="18"/>
+          <w:szCs w:val="18"/>
+        </w:rPr>
+        <w:br/>
+        <w:t xml:space="preserve">    </w:t>
+      </w:r>
+      <w:proofErr w:type="gramStart"/>
       <w:r>
         <w:rPr>
           <w:rFonts w:hint="eastAsia"/>
@@ -3875,129 +5123,9 @@
           <w:sz w:val="18"/>
           <w:szCs w:val="18"/>
         </w:rPr>
-        <w:br/>
-        <w:t xml:space="preserve">    </w:t>
-      </w:r>
-      <w:r>
-        <w:rPr>
-          <w:rFonts w:hint="eastAsia"/>
-          <w:color w:val="000000"/>
-          <w:sz w:val="18"/>
-          <w:szCs w:val="18"/>
-        </w:rPr>
-        <w:t>&lt;</w:t>
-      </w:r>
-      <w:proofErr w:type="spellStart"/>
-      <w:r>
-        <w:rPr>
-          <w:rFonts w:hint="eastAsia"/>
-          <w:b/>
-          <w:bCs/>
-          <w:color w:val="000080"/>
-          <w:sz w:val="18"/>
-          <w:szCs w:val="18"/>
-        </w:rPr>
-        <w:t>attr</w:t>
-      </w:r>
-      <w:proofErr w:type="spellEnd"/>
-      <w:r>
-        <w:rPr>
-          <w:rFonts w:hint="eastAsia"/>
-          <w:b/>
-          <w:bCs/>
-          <w:color w:val="000080"/>
-          <w:sz w:val="18"/>
-          <w:szCs w:val="18"/>
-        </w:rPr>
-        <w:t xml:space="preserve"> </w:t>
-      </w:r>
-      <w:r>
-        <w:rPr>
-          <w:rFonts w:hint="eastAsia"/>
-          <w:b/>
-          <w:bCs/>
-          <w:color w:val="0000FF"/>
-          <w:sz w:val="18"/>
-          <w:szCs w:val="18"/>
-        </w:rPr>
-        <w:t>name=</w:t>
-      </w:r>
-      <w:r>
-        <w:rPr>
-          <w:rFonts w:hint="eastAsia"/>
-          <w:b/>
-          <w:bCs/>
-          <w:color w:val="008000"/>
-          <w:sz w:val="18"/>
-          <w:szCs w:val="18"/>
-        </w:rPr>
-        <w:t>"</w:t>
-      </w:r>
-      <w:proofErr w:type="spellStart"/>
-      <w:r>
-        <w:rPr>
-          <w:rFonts w:hint="eastAsia"/>
-          <w:b/>
-          <w:bCs/>
-          <w:color w:val="008000"/>
-          <w:sz w:val="18"/>
-          <w:szCs w:val="18"/>
-        </w:rPr>
-        <w:t>dialogIcon</w:t>
-      </w:r>
-      <w:proofErr w:type="spellEnd"/>
-      <w:r>
-        <w:rPr>
-          <w:rFonts w:hint="eastAsia"/>
-          <w:b/>
-          <w:bCs/>
-          <w:color w:val="008000"/>
-          <w:sz w:val="18"/>
-          <w:szCs w:val="18"/>
-        </w:rPr>
-        <w:t xml:space="preserve">" </w:t>
-      </w:r>
-      <w:r>
-        <w:rPr>
-          <w:rFonts w:hint="eastAsia"/>
-          <w:b/>
-          <w:bCs/>
-          <w:color w:val="0000FF"/>
-          <w:sz w:val="18"/>
-          <w:szCs w:val="18"/>
-        </w:rPr>
-        <w:t>format=</w:t>
-      </w:r>
-      <w:r>
-        <w:rPr>
-          <w:rFonts w:hint="eastAsia"/>
-          <w:b/>
-          <w:bCs/>
-          <w:color w:val="008000"/>
-          <w:sz w:val="18"/>
-          <w:szCs w:val="18"/>
-        </w:rPr>
-        <w:t xml:space="preserve">"reference" </w:t>
-      </w:r>
-      <w:r>
-        <w:rPr>
-          <w:rFonts w:hint="eastAsia"/>
-          <w:color w:val="000000"/>
-          <w:sz w:val="18"/>
-          <w:szCs w:val="18"/>
-        </w:rPr>
-        <w:t>/&gt;</w:t>
-      </w:r>
-      <w:r>
-        <w:rPr>
-          <w:rFonts w:hint="eastAsia"/>
-          <w:color w:val="000000"/>
-          <w:sz w:val="18"/>
-          <w:szCs w:val="18"/>
-        </w:rPr>
-        <w:br/>
-        <w:t xml:space="preserve">    </w:t>
-      </w:r>
+        <w:t>&lt;!--</w:t>
+      </w:r>
+      <w:proofErr w:type="gramEnd"/>
       <w:r>
         <w:rPr>
           <w:rFonts w:hint="eastAsia"/>
@@ -4007,9 +5135,8 @@
           <w:sz w:val="18"/>
           <w:szCs w:val="18"/>
         </w:rPr>
-        <w:t>&lt;</w:t>
-      </w:r>
-      <w:proofErr w:type="gramStart"/>
+        <w:t xml:space="preserve"> The negative button text for the dialog. Set to @null to hide the negative button. --&gt;</w:t>
+      </w:r>
       <w:r>
         <w:rPr>
           <w:rFonts w:hint="eastAsia"/>
@@ -4019,9 +5146,130 @@
           <w:sz w:val="18"/>
           <w:szCs w:val="18"/>
         </w:rPr>
-        <w:t>!--</w:t>
-      </w:r>
-      <w:proofErr w:type="gramEnd"/>
+        <w:br/>
+        <w:t xml:space="preserve">    </w:t>
+      </w:r>
+      <w:r>
+        <w:rPr>
+          <w:rFonts w:hint="eastAsia"/>
+          <w:color w:val="000000"/>
+          <w:sz w:val="18"/>
+          <w:szCs w:val="18"/>
+        </w:rPr>
+        <w:t>&lt;</w:t>
+      </w:r>
+      <w:proofErr w:type="spellStart"/>
+      <w:r>
+        <w:rPr>
+          <w:rFonts w:hint="eastAsia"/>
+          <w:b/>
+          <w:bCs/>
+          <w:color w:val="000080"/>
+          <w:sz w:val="18"/>
+          <w:szCs w:val="18"/>
+        </w:rPr>
+        <w:t>attr</w:t>
+      </w:r>
+      <w:proofErr w:type="spellEnd"/>
+      <w:r>
+        <w:rPr>
+          <w:rFonts w:hint="eastAsia"/>
+          <w:b/>
+          <w:bCs/>
+          <w:color w:val="000080"/>
+          <w:sz w:val="18"/>
+          <w:szCs w:val="18"/>
+        </w:rPr>
+        <w:t xml:space="preserve"> </w:t>
+      </w:r>
+      <w:r>
+        <w:rPr>
+          <w:rFonts w:hint="eastAsia"/>
+          <w:b/>
+          <w:bCs/>
+          <w:color w:val="0000FF"/>
+          <w:sz w:val="18"/>
+          <w:szCs w:val="18"/>
+        </w:rPr>
+        <w:t>name=</w:t>
+      </w:r>
+      <w:r>
+        <w:rPr>
+          <w:rFonts w:hint="eastAsia"/>
+          <w:b/>
+          <w:bCs/>
+          <w:color w:val="008000"/>
+          <w:sz w:val="18"/>
+          <w:szCs w:val="18"/>
+        </w:rPr>
+        <w:t>"</w:t>
+      </w:r>
+      <w:proofErr w:type="spellStart"/>
+      <w:r>
+        <w:rPr>
+          <w:rFonts w:hint="eastAsia"/>
+          <w:b/>
+          <w:bCs/>
+          <w:color w:val="008000"/>
+          <w:sz w:val="18"/>
+          <w:szCs w:val="18"/>
+        </w:rPr>
+        <w:t>negativeButtonText</w:t>
+      </w:r>
+      <w:proofErr w:type="spellEnd"/>
+      <w:r>
+        <w:rPr>
+          <w:rFonts w:hint="eastAsia"/>
+          <w:b/>
+          <w:bCs/>
+          <w:color w:val="008000"/>
+          <w:sz w:val="18"/>
+          <w:szCs w:val="18"/>
+        </w:rPr>
+        <w:t xml:space="preserve">" </w:t>
+      </w:r>
+      <w:r>
+        <w:rPr>
+          <w:rFonts w:hint="eastAsia"/>
+          <w:b/>
+          <w:bCs/>
+          <w:color w:val="0000FF"/>
+          <w:sz w:val="18"/>
+          <w:szCs w:val="18"/>
+        </w:rPr>
+        <w:t>format=</w:t>
+      </w:r>
+      <w:r>
+        <w:rPr>
+          <w:rFonts w:hint="eastAsia"/>
+          <w:b/>
+          <w:bCs/>
+          <w:color w:val="008000"/>
+          <w:sz w:val="18"/>
+          <w:szCs w:val="18"/>
+        </w:rPr>
+        <w:t xml:space="preserve">"string" </w:t>
+      </w:r>
+      <w:r>
+        <w:rPr>
+          <w:rFonts w:hint="eastAsia"/>
+          <w:color w:val="000000"/>
+          <w:sz w:val="18"/>
+          <w:szCs w:val="18"/>
+        </w:rPr>
+        <w:t>/&gt;</w:t>
+      </w:r>
+      <w:r>
+        <w:rPr>
+          <w:rFonts w:hint="eastAsia"/>
+          <w:color w:val="000000"/>
+          <w:sz w:val="18"/>
+          <w:szCs w:val="18"/>
+        </w:rPr>
+        <w:br/>
+        <w:t xml:space="preserve">    </w:t>
+      </w:r>
+      <w:proofErr w:type="gramStart"/>
       <w:r>
         <w:rPr>
           <w:rFonts w:hint="eastAsia"/>
@@ -4031,8 +5279,9 @@
           <w:sz w:val="18"/>
           <w:szCs w:val="18"/>
         </w:rPr>
-        <w:t xml:space="preserve"> The positive button text for the dialog. Set to @null to hide the positive button. --&gt;</w:t>
-      </w:r>
+        <w:t>&lt;!--</w:t>
+      </w:r>
+      <w:proofErr w:type="gramEnd"/>
       <w:r>
         <w:rPr>
           <w:rFonts w:hint="eastAsia"/>
@@ -4042,128 +5291,7 @@
           <w:sz w:val="18"/>
           <w:szCs w:val="18"/>
         </w:rPr>
-        <w:br/>
-        <w:t xml:space="preserve">    </w:t>
-      </w:r>
-      <w:r>
-        <w:rPr>
-          <w:rFonts w:hint="eastAsia"/>
-          <w:color w:val="000000"/>
-          <w:sz w:val="18"/>
-          <w:szCs w:val="18"/>
-        </w:rPr>
-        <w:t>&lt;</w:t>
-      </w:r>
-      <w:proofErr w:type="spellStart"/>
-      <w:r>
-        <w:rPr>
-          <w:rFonts w:hint="eastAsia"/>
-          <w:b/>
-          <w:bCs/>
-          <w:color w:val="000080"/>
-          <w:sz w:val="18"/>
-          <w:szCs w:val="18"/>
-        </w:rPr>
-        <w:t>attr</w:t>
-      </w:r>
-      <w:proofErr w:type="spellEnd"/>
-      <w:r>
-        <w:rPr>
-          <w:rFonts w:hint="eastAsia"/>
-          <w:b/>
-          <w:bCs/>
-          <w:color w:val="000080"/>
-          <w:sz w:val="18"/>
-          <w:szCs w:val="18"/>
-        </w:rPr>
-        <w:t xml:space="preserve"> </w:t>
-      </w:r>
-      <w:r>
-        <w:rPr>
-          <w:rFonts w:hint="eastAsia"/>
-          <w:b/>
-          <w:bCs/>
-          <w:color w:val="0000FF"/>
-          <w:sz w:val="18"/>
-          <w:szCs w:val="18"/>
-        </w:rPr>
-        <w:t>name=</w:t>
-      </w:r>
-      <w:r>
-        <w:rPr>
-          <w:rFonts w:hint="eastAsia"/>
-          <w:b/>
-          <w:bCs/>
-          <w:color w:val="008000"/>
-          <w:sz w:val="18"/>
-          <w:szCs w:val="18"/>
-        </w:rPr>
-        <w:t>"</w:t>
-      </w:r>
-      <w:proofErr w:type="spellStart"/>
-      <w:r>
-        <w:rPr>
-          <w:rFonts w:hint="eastAsia"/>
-          <w:b/>
-          <w:bCs/>
-          <w:color w:val="008000"/>
-          <w:sz w:val="18"/>
-          <w:szCs w:val="18"/>
-        </w:rPr>
-        <w:t>positiveButtonText</w:t>
-      </w:r>
-      <w:proofErr w:type="spellEnd"/>
-      <w:r>
-        <w:rPr>
-          <w:rFonts w:hint="eastAsia"/>
-          <w:b/>
-          <w:bCs/>
-          <w:color w:val="008000"/>
-          <w:sz w:val="18"/>
-          <w:szCs w:val="18"/>
-        </w:rPr>
-        <w:t xml:space="preserve">" </w:t>
-      </w:r>
-      <w:r>
-        <w:rPr>
-          <w:rFonts w:hint="eastAsia"/>
-          <w:b/>
-          <w:bCs/>
-          <w:color w:val="0000FF"/>
-          <w:sz w:val="18"/>
-          <w:szCs w:val="18"/>
-        </w:rPr>
-        <w:t>format=</w:t>
-      </w:r>
-      <w:r>
-        <w:rPr>
-          <w:rFonts w:hint="eastAsia"/>
-          <w:b/>
-          <w:bCs/>
-          <w:color w:val="008000"/>
-          <w:sz w:val="18"/>
-          <w:szCs w:val="18"/>
-        </w:rPr>
-        <w:t xml:space="preserve">"string" </w:t>
-      </w:r>
-      <w:r>
-        <w:rPr>
-          <w:rFonts w:hint="eastAsia"/>
-          <w:color w:val="000000"/>
-          <w:sz w:val="18"/>
-          <w:szCs w:val="18"/>
-        </w:rPr>
-        <w:t>/&gt;</w:t>
-      </w:r>
-      <w:r>
-        <w:rPr>
-          <w:rFonts w:hint="eastAsia"/>
-          <w:color w:val="000000"/>
-          <w:sz w:val="18"/>
-          <w:szCs w:val="18"/>
-        </w:rPr>
-        <w:br/>
-        <w:t xml:space="preserve">    </w:t>
+        <w:t xml:space="preserve"> A layout to be used as the content View for the dialog. By default, this shouldn't</w:t>
       </w:r>
       <w:r>
         <w:rPr>
@@ -4174,9 +5302,10 @@
           <w:sz w:val="18"/>
           <w:szCs w:val="18"/>
         </w:rPr>
-        <w:t>&lt;</w:t>
-      </w:r>
-      <w:proofErr w:type="gramStart"/>
+        <w:br/>
+        <w:t xml:space="preserve">         be needed. If a custom </w:t>
+      </w:r>
+      <w:proofErr w:type="spellStart"/>
       <w:r>
         <w:rPr>
           <w:rFonts w:hint="eastAsia"/>
@@ -4186,9 +5315,9 @@
           <w:sz w:val="18"/>
           <w:szCs w:val="18"/>
         </w:rPr>
-        <w:t>!--</w:t>
-      </w:r>
-      <w:proofErr w:type="gramEnd"/>
+        <w:t>DialogPreference</w:t>
+      </w:r>
+      <w:proofErr w:type="spellEnd"/>
       <w:r>
         <w:rPr>
           <w:rFonts w:hint="eastAsia"/>
@@ -4198,7 +5327,7 @@
           <w:sz w:val="18"/>
           <w:szCs w:val="18"/>
         </w:rPr>
-        <w:t xml:space="preserve"> The negative button text for the dialog. Set to @null to hide the negative button. --&gt;</w:t>
+        <w:t xml:space="preserve"> is required, this should be set. For example,</w:t>
       </w:r>
       <w:r>
         <w:rPr>
@@ -4210,128 +5339,9 @@
           <w:szCs w:val="18"/>
         </w:rPr>
         <w:br/>
-        <w:t xml:space="preserve">    </w:t>
-      </w:r>
-      <w:r>
-        <w:rPr>
-          <w:rFonts w:hint="eastAsia"/>
-          <w:color w:val="000000"/>
-          <w:sz w:val="18"/>
-          <w:szCs w:val="18"/>
-        </w:rPr>
-        <w:t>&lt;</w:t>
-      </w:r>
-      <w:proofErr w:type="spellStart"/>
-      <w:r>
-        <w:rPr>
-          <w:rFonts w:hint="eastAsia"/>
-          <w:b/>
-          <w:bCs/>
-          <w:color w:val="000080"/>
-          <w:sz w:val="18"/>
-          <w:szCs w:val="18"/>
-        </w:rPr>
-        <w:t>attr</w:t>
-      </w:r>
-      <w:proofErr w:type="spellEnd"/>
-      <w:r>
-        <w:rPr>
-          <w:rFonts w:hint="eastAsia"/>
-          <w:b/>
-          <w:bCs/>
-          <w:color w:val="000080"/>
-          <w:sz w:val="18"/>
-          <w:szCs w:val="18"/>
-        </w:rPr>
-        <w:t xml:space="preserve"> </w:t>
-      </w:r>
-      <w:r>
-        <w:rPr>
-          <w:rFonts w:hint="eastAsia"/>
-          <w:b/>
-          <w:bCs/>
-          <w:color w:val="0000FF"/>
-          <w:sz w:val="18"/>
-          <w:szCs w:val="18"/>
-        </w:rPr>
-        <w:t>name=</w:t>
-      </w:r>
-      <w:r>
-        <w:rPr>
-          <w:rFonts w:hint="eastAsia"/>
-          <w:b/>
-          <w:bCs/>
-          <w:color w:val="008000"/>
-          <w:sz w:val="18"/>
-          <w:szCs w:val="18"/>
-        </w:rPr>
-        <w:t>"</w:t>
-      </w:r>
-      <w:proofErr w:type="spellStart"/>
-      <w:r>
-        <w:rPr>
-          <w:rFonts w:hint="eastAsia"/>
-          <w:b/>
-          <w:bCs/>
-          <w:color w:val="008000"/>
-          <w:sz w:val="18"/>
-          <w:szCs w:val="18"/>
-        </w:rPr>
-        <w:t>negativeButtonText</w:t>
-      </w:r>
-      <w:proofErr w:type="spellEnd"/>
-      <w:r>
-        <w:rPr>
-          <w:rFonts w:hint="eastAsia"/>
-          <w:b/>
-          <w:bCs/>
-          <w:color w:val="008000"/>
-          <w:sz w:val="18"/>
-          <w:szCs w:val="18"/>
-        </w:rPr>
-        <w:t xml:space="preserve">" </w:t>
-      </w:r>
-      <w:r>
-        <w:rPr>
-          <w:rFonts w:hint="eastAsia"/>
-          <w:b/>
-          <w:bCs/>
-          <w:color w:val="0000FF"/>
-          <w:sz w:val="18"/>
-          <w:szCs w:val="18"/>
-        </w:rPr>
-        <w:t>format=</w:t>
-      </w:r>
-      <w:r>
-        <w:rPr>
-          <w:rFonts w:hint="eastAsia"/>
-          <w:b/>
-          <w:bCs/>
-          <w:color w:val="008000"/>
-          <w:sz w:val="18"/>
-          <w:szCs w:val="18"/>
-        </w:rPr>
-        <w:t xml:space="preserve">"string" </w:t>
-      </w:r>
-      <w:r>
-        <w:rPr>
-          <w:rFonts w:hint="eastAsia"/>
-          <w:color w:val="000000"/>
-          <w:sz w:val="18"/>
-          <w:szCs w:val="18"/>
-        </w:rPr>
-        <w:t>/&gt;</w:t>
-      </w:r>
-      <w:r>
-        <w:rPr>
-          <w:rFonts w:hint="eastAsia"/>
-          <w:color w:val="000000"/>
-          <w:sz w:val="18"/>
-          <w:szCs w:val="18"/>
-        </w:rPr>
-        <w:br/>
-        <w:t xml:space="preserve">    </w:t>
-      </w:r>
+        <w:t xml:space="preserve">         the </w:t>
+      </w:r>
+      <w:proofErr w:type="spellStart"/>
       <w:r>
         <w:rPr>
           <w:rFonts w:hint="eastAsia"/>
@@ -4341,9 +5351,9 @@
           <w:sz w:val="18"/>
           <w:szCs w:val="18"/>
         </w:rPr>
-        <w:t>&lt;</w:t>
-      </w:r>
-      <w:proofErr w:type="gramStart"/>
+        <w:t>EditTextPreference</w:t>
+      </w:r>
+      <w:proofErr w:type="spellEnd"/>
       <w:r>
         <w:rPr>
           <w:rFonts w:hint="eastAsia"/>
@@ -4353,9 +5363,9 @@
           <w:sz w:val="18"/>
           <w:szCs w:val="18"/>
         </w:rPr>
-        <w:t>!--</w:t>
-      </w:r>
-      <w:proofErr w:type="gramEnd"/>
+        <w:t xml:space="preserve"> uses a layout with an </w:t>
+      </w:r>
+      <w:proofErr w:type="spellStart"/>
       <w:r>
         <w:rPr>
           <w:rFonts w:hint="eastAsia"/>
@@ -4365,8 +5375,9 @@
           <w:sz w:val="18"/>
           <w:szCs w:val="18"/>
         </w:rPr>
-        <w:t xml:space="preserve"> A layout to be used as the content View for the dialog. By default, this shouldn't</w:t>
-      </w:r>
+        <w:t>EditText</w:t>
+      </w:r>
+      <w:proofErr w:type="spellEnd"/>
       <w:r>
         <w:rPr>
           <w:rFonts w:hint="eastAsia"/>
@@ -4376,10 +5387,8 @@
           <w:sz w:val="18"/>
           <w:szCs w:val="18"/>
         </w:rPr>
-        <w:br/>
-        <w:t xml:space="preserve">         be needed. If a custom </w:t>
-      </w:r>
-      <w:proofErr w:type="spellStart"/>
+        <w:t xml:space="preserve"> as this attribute. --&gt;</w:t>
+      </w:r>
       <w:r>
         <w:rPr>
           <w:rFonts w:hint="eastAsia"/>
@@ -4389,89 +5398,6 @@
           <w:sz w:val="18"/>
           <w:szCs w:val="18"/>
         </w:rPr>
-        <w:t>DialogPreference</w:t>
-      </w:r>
-      <w:proofErr w:type="spellEnd"/>
-      <w:r>
-        <w:rPr>
-          <w:rFonts w:hint="eastAsia"/>
-          <w:i/>
-          <w:iCs/>
-          <w:color w:val="808080"/>
-          <w:sz w:val="18"/>
-          <w:szCs w:val="18"/>
-        </w:rPr>
-        <w:t xml:space="preserve"> is required, this should be set. For example,</w:t>
-      </w:r>
-      <w:r>
-        <w:rPr>
-          <w:rFonts w:hint="eastAsia"/>
-          <w:i/>
-          <w:iCs/>
-          <w:color w:val="808080"/>
-          <w:sz w:val="18"/>
-          <w:szCs w:val="18"/>
-        </w:rPr>
-        <w:br/>
-        <w:t xml:space="preserve">         the </w:t>
-      </w:r>
-      <w:proofErr w:type="spellStart"/>
-      <w:r>
-        <w:rPr>
-          <w:rFonts w:hint="eastAsia"/>
-          <w:i/>
-          <w:iCs/>
-          <w:color w:val="808080"/>
-          <w:sz w:val="18"/>
-          <w:szCs w:val="18"/>
-        </w:rPr>
-        <w:t>EditTextPreference</w:t>
-      </w:r>
-      <w:proofErr w:type="spellEnd"/>
-      <w:r>
-        <w:rPr>
-          <w:rFonts w:hint="eastAsia"/>
-          <w:i/>
-          <w:iCs/>
-          <w:color w:val="808080"/>
-          <w:sz w:val="18"/>
-          <w:szCs w:val="18"/>
-        </w:rPr>
-        <w:t xml:space="preserve"> uses a layout with an </w:t>
-      </w:r>
-      <w:proofErr w:type="spellStart"/>
-      <w:r>
-        <w:rPr>
-          <w:rFonts w:hint="eastAsia"/>
-          <w:i/>
-          <w:iCs/>
-          <w:color w:val="808080"/>
-          <w:sz w:val="18"/>
-          <w:szCs w:val="18"/>
-        </w:rPr>
-        <w:t>EditText</w:t>
-      </w:r>
-      <w:proofErr w:type="spellEnd"/>
-      <w:r>
-        <w:rPr>
-          <w:rFonts w:hint="eastAsia"/>
-          <w:i/>
-          <w:iCs/>
-          <w:color w:val="808080"/>
-          <w:sz w:val="18"/>
-          <w:szCs w:val="18"/>
-        </w:rPr>
-        <w:t xml:space="preserve"> as this attribute. --&gt;</w:t>
-      </w:r>
-      <w:r>
-        <w:rPr>
-          <w:rFonts w:hint="eastAsia"/>
-          <w:i/>
-          <w:iCs/>
-          <w:color w:val="808080"/>
-          <w:sz w:val="18"/>
-          <w:szCs w:val="18"/>
-        </w:rPr>
         <w:br/>
         <w:t xml:space="preserve">    </w:t>
       </w:r>
@@ -4651,6 +5577,7 @@
           <w:sz w:val="18"/>
           <w:szCs w:val="18"/>
         </w:rPr>
+        <w:lastRenderedPageBreak/>
         <w:t>this</w:t>
       </w:r>
       <w:r>
@@ -4799,6 +5726,14 @@
       </w:r>
     </w:p>
     <w:p/>
+    <w:p/>
+    <w:p>
+      <w:pPr>
+        <w:rPr>
+          <w:rFonts w:hint="eastAsia"/>
+        </w:rPr>
+      </w:pPr>
+    </w:p>
     <w:sectPr>
       <w:pgSz w:w="11906" w:h="16838"/>
       <w:pgMar w:top="1440" w:right="1800" w:bottom="1440" w:left="1800" w:header="851" w:footer="992" w:gutter="0"/>
@@ -4810,7 +5745,7 @@
 </file>
 
 <file path=word/endnotes.xml><?xml version="1.0" encoding="utf-8"?>
-<w:endnotes xmlns:wpc="http://schemas.microsoft.com/office/word/2010/wordprocessingCanvas" xmlns:mc="http://schemas.openxmlformats.org/markup-compatibility/2006" xmlns:o="urn:schemas-microsoft-com:office:office" xmlns:r="http://schemas.openxmlformats.org/officeDocument/2006/relationships" xmlns:m="http://schemas.openxmlformats.org/officeDocument/2006/math" xmlns:v="urn:schemas-microsoft-com:vml" xmlns:wp14="http://schemas.microsoft.com/office/word/2010/wordprocessingDrawing" xmlns:wp="http://schemas.openxmlformats.org/drawingml/2006/wordprocessingDrawing" xmlns:w10="urn:schemas-microsoft-com:office:word" xmlns:w="http://schemas.openxmlformats.org/wordprocessingml/2006/main" xmlns:w14="http://schemas.microsoft.com/office/word/2010/wordml" xmlns:wpg="http://schemas.microsoft.com/office/word/2010/wordprocessingGroup" xmlns:wpi="http://schemas.microsoft.com/office/word/2010/wordprocessingInk" xmlns:wne="http://schemas.microsoft.com/office/word/2006/wordml" xmlns:wps="http://schemas.microsoft.com/office/word/2010/wordprocessingShape" mc:Ignorable="w14 wp14">
+<w:endnotes xmlns:wpc="http://schemas.microsoft.com/office/word/2010/wordprocessingCanvas" xmlns:cx="http://schemas.microsoft.com/office/drawing/2014/chartex" xmlns:cx1="http://schemas.microsoft.com/office/drawing/2015/9/8/chartex" xmlns:cx2="http://schemas.microsoft.com/office/drawing/2015/10/21/chartex" xmlns:cx3="http://schemas.microsoft.com/office/drawing/2016/5/9/chartex" xmlns:cx4="http://schemas.microsoft.com/office/drawing/2016/5/10/chartex" xmlns:cx5="http://schemas.microsoft.com/office/drawing/2016/5/11/chartex" xmlns:cx6="http://schemas.microsoft.com/office/drawing/2016/5/12/chartex" xmlns:cx7="http://schemas.microsoft.com/office/drawing/2016/5/13/chartex" xmlns:cx8="http://schemas.microsoft.com/office/drawing/2016/5/14/chartex" xmlns:mc="http://schemas.openxmlformats.org/markup-compatibility/2006" xmlns:aink="http://schemas.microsoft.com/office/drawing/2016/ink" xmlns:am3d="http://schemas.microsoft.com/office/drawing/2017/model3d" xmlns:o="urn:schemas-microsoft-com:office:office" xmlns:r="http://schemas.openxmlformats.org/officeDocument/2006/relationships" xmlns:m="http://schemas.openxmlformats.org/officeDocument/2006/math" xmlns:v="urn:schemas-microsoft-com:vml" xmlns:wp14="http://schemas.microsoft.com/office/word/2010/wordprocessingDrawing" xmlns:wp="http://schemas.openxmlformats.org/drawingml/2006/wordprocessingDrawing" xmlns:w10="urn:schemas-microsoft-com:office:word" xmlns:w="http://schemas.openxmlformats.org/wordprocessingml/2006/main" xmlns:w14="http://schemas.microsoft.com/office/word/2010/wordml" xmlns:w15="http://schemas.microsoft.com/office/word/2012/wordml" xmlns:w16cid="http://schemas.microsoft.com/office/word/2016/wordml/cid" xmlns:w16se="http://schemas.microsoft.com/office/word/2015/wordml/symex" xmlns:wpg="http://schemas.microsoft.com/office/word/2010/wordprocessingGroup" xmlns:wpi="http://schemas.microsoft.com/office/word/2010/wordprocessingInk" xmlns:wne="http://schemas.microsoft.com/office/word/2006/wordml" xmlns:wps="http://schemas.microsoft.com/office/word/2010/wordprocessingShape" mc:Ignorable="w14 w15 w16se w16cid wp14">
   <w:endnote w:type="separator" w:id="-1">
     <w:p>
       <w:r>
@@ -4829,7 +5764,7 @@
 </file>
 
 <file path=word/footnotes.xml><?xml version="1.0" encoding="utf-8"?>
-<w:footnotes xmlns:wpc="http://schemas.microsoft.com/office/word/2010/wordprocessingCanvas" xmlns:mc="http://schemas.openxmlformats.org/markup-compatibility/2006" xmlns:o="urn:schemas-microsoft-com:office:office" xmlns:r="http://schemas.openxmlformats.org/officeDocument/2006/relationships" xmlns:m="http://schemas.openxmlformats.org/officeDocument/2006/math" xmlns:v="urn:schemas-microsoft-com:vml" xmlns:wp14="http://schemas.microsoft.com/office/word/2010/wordprocessingDrawing" xmlns:wp="http://schemas.openxmlformats.org/drawingml/2006/wordprocessingDrawing" xmlns:w10="urn:schemas-microsoft-com:office:word" xmlns:w="http://schemas.openxmlformats.org/wordprocessingml/2006/main" xmlns:w14="http://schemas.microsoft.com/office/word/2010/wordml" xmlns:wpg="http://schemas.microsoft.com/office/word/2010/wordprocessingGroup" xmlns:wpi="http://schemas.microsoft.com/office/word/2010/wordprocessingInk" xmlns:wne="http://schemas.microsoft.com/office/word/2006/wordml" xmlns:wps="http://schemas.microsoft.com/office/word/2010/wordprocessingShape" mc:Ignorable="w14 wp14">
+<w:footnotes xmlns:wpc="http://schemas.microsoft.com/office/word/2010/wordprocessingCanvas" xmlns:cx="http://schemas.microsoft.com/office/drawing/2014/chartex" xmlns:cx1="http://schemas.microsoft.com/office/drawing/2015/9/8/chartex" xmlns:cx2="http://schemas.microsoft.com/office/drawing/2015/10/21/chartex" xmlns:cx3="http://schemas.microsoft.com/office/drawing/2016/5/9/chartex" xmlns:cx4="http://schemas.microsoft.com/office/drawing/2016/5/10/chartex" xmlns:cx5="http://schemas.microsoft.com/office/drawing/2016/5/11/chartex" xmlns:cx6="http://schemas.microsoft.com/office/drawing/2016/5/12/chartex" xmlns:cx7="http://schemas.microsoft.com/office/drawing/2016/5/13/chartex" xmlns:cx8="http://schemas.microsoft.com/office/drawing/2016/5/14/chartex" xmlns:mc="http://schemas.openxmlformats.org/markup-compatibility/2006" xmlns:aink="http://schemas.microsoft.com/office/drawing/2016/ink" xmlns:am3d="http://schemas.microsoft.com/office/drawing/2017/model3d" xmlns:o="urn:schemas-microsoft-com:office:office" xmlns:r="http://schemas.openxmlformats.org/officeDocument/2006/relationships" xmlns:m="http://schemas.openxmlformats.org/officeDocument/2006/math" xmlns:v="urn:schemas-microsoft-com:vml" xmlns:wp14="http://schemas.microsoft.com/office/word/2010/wordprocessingDrawing" xmlns:wp="http://schemas.openxmlformats.org/drawingml/2006/wordprocessingDrawing" xmlns:w10="urn:schemas-microsoft-com:office:word" xmlns:w="http://schemas.openxmlformats.org/wordprocessingml/2006/main" xmlns:w14="http://schemas.microsoft.com/office/word/2010/wordml" xmlns:w15="http://schemas.microsoft.com/office/word/2012/wordml" xmlns:w16cid="http://schemas.microsoft.com/office/word/2016/wordml/cid" xmlns:w16se="http://schemas.microsoft.com/office/word/2015/wordml/symex" xmlns:wpg="http://schemas.microsoft.com/office/word/2010/wordprocessingGroup" xmlns:wpi="http://schemas.microsoft.com/office/word/2010/wordprocessingInk" xmlns:wne="http://schemas.microsoft.com/office/word/2006/wordml" xmlns:wps="http://schemas.microsoft.com/office/word/2010/wordprocessingShape" mc:Ignorable="w14 w15 w16se w16cid wp14">
   <w:footnote w:type="separator" w:id="-1">
     <w:p>
       <w:r>
@@ -4847,8 +5782,102 @@
 </w:footnotes>
 </file>
 
+<file path=word/numbering.xml><?xml version="1.0" encoding="utf-8"?>
+<w:numbering xmlns:wpc="http://schemas.microsoft.com/office/word/2010/wordprocessingCanvas" xmlns:cx="http://schemas.microsoft.com/office/drawing/2014/chartex" xmlns:cx1="http://schemas.microsoft.com/office/drawing/2015/9/8/chartex" xmlns:cx2="http://schemas.microsoft.com/office/drawing/2015/10/21/chartex" xmlns:cx3="http://schemas.microsoft.com/office/drawing/2016/5/9/chartex" xmlns:cx4="http://schemas.microsoft.com/office/drawing/2016/5/10/chartex" xmlns:cx5="http://schemas.microsoft.com/office/drawing/2016/5/11/chartex" xmlns:cx6="http://schemas.microsoft.com/office/drawing/2016/5/12/chartex" xmlns:cx7="http://schemas.microsoft.com/office/drawing/2016/5/13/chartex" xmlns:cx8="http://schemas.microsoft.com/office/drawing/2016/5/14/chartex" xmlns:mc="http://schemas.openxmlformats.org/markup-compatibility/2006" xmlns:aink="http://schemas.microsoft.com/office/drawing/2016/ink" xmlns:am3d="http://schemas.microsoft.com/office/drawing/2017/model3d" xmlns:o="urn:schemas-microsoft-com:office:office" xmlns:r="http://schemas.openxmlformats.org/officeDocument/2006/relationships" xmlns:m="http://schemas.openxmlformats.org/officeDocument/2006/math" xmlns:v="urn:schemas-microsoft-com:vml" xmlns:wp14="http://schemas.microsoft.com/office/word/2010/wordprocessingDrawing" xmlns:wp="http://schemas.openxmlformats.org/drawingml/2006/wordprocessingDrawing" xmlns:w10="urn:schemas-microsoft-com:office:word" xmlns:w="http://schemas.openxmlformats.org/wordprocessingml/2006/main" xmlns:w14="http://schemas.microsoft.com/office/word/2010/wordml" xmlns:w15="http://schemas.microsoft.com/office/word/2012/wordml" xmlns:w16cid="http://schemas.microsoft.com/office/word/2016/wordml/cid" xmlns:w16se="http://schemas.microsoft.com/office/word/2015/wordml/symex" xmlns:wpg="http://schemas.microsoft.com/office/word/2010/wordprocessingGroup" xmlns:wpi="http://schemas.microsoft.com/office/word/2010/wordprocessingInk" xmlns:wne="http://schemas.microsoft.com/office/word/2006/wordml" xmlns:wps="http://schemas.microsoft.com/office/word/2010/wordprocessingShape" mc:Ignorable="w14 w15 w16se w16cid wp14">
+  <w:abstractNum w:abstractNumId="0" w15:restartNumberingAfterBreak="0">
+    <w:nsid w:val="37AF05E6"/>
+    <w:multiLevelType w:val="multilevel"/>
+    <w:tmpl w:val="0409001F"/>
+    <w:lvl w:ilvl="0">
+      <w:start w:val="1"/>
+      <w:numFmt w:val="decimal"/>
+      <w:lvlText w:val="%1."/>
+      <w:lvlJc w:val="left"/>
+      <w:pPr>
+        <w:ind w:left="425" w:hanging="425"/>
+      </w:pPr>
+    </w:lvl>
+    <w:lvl w:ilvl="1">
+      <w:start w:val="1"/>
+      <w:numFmt w:val="decimal"/>
+      <w:lvlText w:val="%1.%2."/>
+      <w:lvlJc w:val="left"/>
+      <w:pPr>
+        <w:ind w:left="567" w:hanging="567"/>
+      </w:pPr>
+    </w:lvl>
+    <w:lvl w:ilvl="2">
+      <w:start w:val="1"/>
+      <w:numFmt w:val="decimal"/>
+      <w:lvlText w:val="%1.%2.%3."/>
+      <w:lvlJc w:val="left"/>
+      <w:pPr>
+        <w:ind w:left="709" w:hanging="709"/>
+      </w:pPr>
+    </w:lvl>
+    <w:lvl w:ilvl="3">
+      <w:start w:val="1"/>
+      <w:numFmt w:val="decimal"/>
+      <w:lvlText w:val="%1.%2.%3.%4."/>
+      <w:lvlJc w:val="left"/>
+      <w:pPr>
+        <w:ind w:left="851" w:hanging="851"/>
+      </w:pPr>
+    </w:lvl>
+    <w:lvl w:ilvl="4">
+      <w:start w:val="1"/>
+      <w:numFmt w:val="decimal"/>
+      <w:lvlText w:val="%1.%2.%3.%4.%5."/>
+      <w:lvlJc w:val="left"/>
+      <w:pPr>
+        <w:ind w:left="992" w:hanging="992"/>
+      </w:pPr>
+    </w:lvl>
+    <w:lvl w:ilvl="5">
+      <w:start w:val="1"/>
+      <w:numFmt w:val="decimal"/>
+      <w:lvlText w:val="%1.%2.%3.%4.%5.%6."/>
+      <w:lvlJc w:val="left"/>
+      <w:pPr>
+        <w:ind w:left="1134" w:hanging="1134"/>
+      </w:pPr>
+    </w:lvl>
+    <w:lvl w:ilvl="6">
+      <w:start w:val="1"/>
+      <w:numFmt w:val="decimal"/>
+      <w:lvlText w:val="%1.%2.%3.%4.%5.%6.%7."/>
+      <w:lvlJc w:val="left"/>
+      <w:pPr>
+        <w:ind w:left="1276" w:hanging="1276"/>
+      </w:pPr>
+    </w:lvl>
+    <w:lvl w:ilvl="7">
+      <w:start w:val="1"/>
+      <w:numFmt w:val="decimal"/>
+      <w:lvlText w:val="%1.%2.%3.%4.%5.%6.%7.%8."/>
+      <w:lvlJc w:val="left"/>
+      <w:pPr>
+        <w:ind w:left="1418" w:hanging="1418"/>
+      </w:pPr>
+    </w:lvl>
+    <w:lvl w:ilvl="8">
+      <w:start w:val="1"/>
+      <w:numFmt w:val="decimal"/>
+      <w:lvlText w:val="%1.%2.%3.%4.%5.%6.%7.%8.%9."/>
+      <w:lvlJc w:val="left"/>
+      <w:pPr>
+        <w:ind w:left="1559" w:hanging="1559"/>
+      </w:pPr>
+    </w:lvl>
+  </w:abstractNum>
+  <w:num w:numId="1">
+    <w:abstractNumId w:val="0"/>
+  </w:num>
+</w:numbering>
+</file>
+
 <file path=word/styles.xml><?xml version="1.0" encoding="utf-8"?>
-<w:styles xmlns:mc="http://schemas.openxmlformats.org/markup-compatibility/2006" xmlns:r="http://schemas.openxmlformats.org/officeDocument/2006/relationships" xmlns:w="http://schemas.openxmlformats.org/wordprocessingml/2006/main" xmlns:w14="http://schemas.microsoft.com/office/word/2010/wordml" mc:Ignorable="w14">
+<w:styles xmlns:mc="http://schemas.openxmlformats.org/markup-compatibility/2006" xmlns:r="http://schemas.openxmlformats.org/officeDocument/2006/relationships" xmlns:w="http://schemas.openxmlformats.org/wordprocessingml/2006/main" xmlns:w14="http://schemas.microsoft.com/office/word/2010/wordml" xmlns:w15="http://schemas.microsoft.com/office/word/2012/wordml" xmlns:w16cid="http://schemas.microsoft.com/office/word/2016/wordml/cid" xmlns:w16se="http://schemas.microsoft.com/office/word/2015/wordml/symex" mc:Ignorable="w14 w15 w16se w16cid">
   <w:docDefaults>
     <w:rPrDefault>
       <w:rPr>
@@ -4861,144 +5890,382 @@
     </w:rPrDefault>
     <w:pPrDefault/>
   </w:docDefaults>
-  <w:latentStyles w:defLockedState="0" w:defUIPriority="99" w:defSemiHidden="1" w:defUnhideWhenUsed="1" w:defQFormat="0" w:count="267">
-    <w:lsdException w:name="Normal" w:semiHidden="0" w:uiPriority="0" w:unhideWhenUsed="0" w:qFormat="1"/>
-    <w:lsdException w:name="heading 1" w:semiHidden="0" w:uiPriority="9" w:unhideWhenUsed="0" w:qFormat="1"/>
-    <w:lsdException w:name="heading 2" w:uiPriority="9" w:qFormat="1"/>
-    <w:lsdException w:name="heading 3" w:uiPriority="9" w:qFormat="1"/>
-    <w:lsdException w:name="heading 4" w:uiPriority="9" w:qFormat="1"/>
-    <w:lsdException w:name="heading 5" w:uiPriority="9" w:qFormat="1"/>
-    <w:lsdException w:name="heading 6" w:uiPriority="9" w:qFormat="1"/>
-    <w:lsdException w:name="heading 7" w:uiPriority="9" w:qFormat="1"/>
-    <w:lsdException w:name="heading 8" w:uiPriority="9" w:qFormat="1"/>
-    <w:lsdException w:name="heading 9" w:uiPriority="9" w:qFormat="1"/>
-    <w:lsdException w:name="toc 1" w:uiPriority="39"/>
-    <w:lsdException w:name="toc 2" w:uiPriority="39"/>
-    <w:lsdException w:name="toc 3" w:uiPriority="39"/>
-    <w:lsdException w:name="toc 4" w:uiPriority="39"/>
-    <w:lsdException w:name="toc 5" w:uiPriority="39"/>
-    <w:lsdException w:name="toc 6" w:uiPriority="39"/>
-    <w:lsdException w:name="toc 7" w:uiPriority="39"/>
-    <w:lsdException w:name="toc 8" w:uiPriority="39"/>
-    <w:lsdException w:name="toc 9" w:uiPriority="39"/>
-    <w:lsdException w:name="caption" w:uiPriority="35" w:qFormat="1"/>
-    <w:lsdException w:name="Title" w:semiHidden="0" w:uiPriority="10" w:unhideWhenUsed="0" w:qFormat="1"/>
-    <w:lsdException w:name="Default Paragraph Font" w:uiPriority="1"/>
-    <w:lsdException w:name="Subtitle" w:semiHidden="0" w:uiPriority="11" w:unhideWhenUsed="0" w:qFormat="1"/>
-    <w:lsdException w:name="Strong" w:semiHidden="0" w:uiPriority="22" w:unhideWhenUsed="0" w:qFormat="1"/>
-    <w:lsdException w:name="Emphasis" w:semiHidden="0" w:uiPriority="20" w:unhideWhenUsed="0" w:qFormat="1"/>
-    <w:lsdException w:name="Table Grid" w:semiHidden="0" w:uiPriority="39" w:unhideWhenUsed="0"/>
-    <w:lsdException w:name="Placeholder Text" w:unhideWhenUsed="0"/>
-    <w:lsdException w:name="No Spacing" w:semiHidden="0" w:uiPriority="1" w:unhideWhenUsed="0" w:qFormat="1"/>
-    <w:lsdException w:name="Light Shading" w:semiHidden="0" w:uiPriority="60" w:unhideWhenUsed="0"/>
-    <w:lsdException w:name="Light List" w:semiHidden="0" w:uiPriority="61" w:unhideWhenUsed="0"/>
-    <w:lsdException w:name="Light Grid" w:semiHidden="0" w:uiPriority="62" w:unhideWhenUsed="0"/>
-    <w:lsdException w:name="Medium Shading 1" w:semiHidden="0" w:uiPriority="63" w:unhideWhenUsed="0"/>
-    <w:lsdException w:name="Medium Shading 2" w:semiHidden="0" w:uiPriority="64" w:unhideWhenUsed="0"/>
-    <w:lsdException w:name="Medium List 1" w:semiHidden="0" w:uiPriority="65" w:unhideWhenUsed="0"/>
-    <w:lsdException w:name="Medium List 2" w:semiHidden="0" w:uiPriority="66" w:unhideWhenUsed="0"/>
-    <w:lsdException w:name="Medium Grid 1" w:semiHidden="0" w:uiPriority="67" w:unhideWhenUsed="0"/>
-    <w:lsdException w:name="Medium Grid 2" w:semiHidden="0" w:uiPriority="68" w:unhideWhenUsed="0"/>
-    <w:lsdException w:name="Medium Grid 3" w:semiHidden="0" w:uiPriority="69" w:unhideWhenUsed="0"/>
-    <w:lsdException w:name="Dark List" w:semiHidden="0" w:uiPriority="70" w:unhideWhenUsed="0"/>
-    <w:lsdException w:name="Colorful Shading" w:semiHidden="0" w:uiPriority="71" w:unhideWhenUsed="0"/>
-    <w:lsdException w:name="Colorful List" w:semiHidden="0" w:uiPriority="72" w:unhideWhenUsed="0"/>
-    <w:lsdException w:name="Colorful Grid" w:semiHidden="0" w:uiPriority="73" w:unhideWhenUsed="0"/>
-    <w:lsdException w:name="Light Shading Accent 1" w:semiHidden="0" w:uiPriority="60" w:unhideWhenUsed="0"/>
-    <w:lsdException w:name="Light List Accent 1" w:semiHidden="0" w:uiPriority="61" w:unhideWhenUsed="0"/>
-    <w:lsdException w:name="Light Grid Accent 1" w:semiHidden="0" w:uiPriority="62" w:unhideWhenUsed="0"/>
-    <w:lsdException w:name="Medium Shading 1 Accent 1" w:semiHidden="0" w:uiPriority="63" w:unhideWhenUsed="0"/>
-    <w:lsdException w:name="Medium Shading 2 Accent 1" w:semiHidden="0" w:uiPriority="64" w:unhideWhenUsed="0"/>
-    <w:lsdException w:name="Medium List 1 Accent 1" w:semiHidden="0" w:uiPriority="65" w:unhideWhenUsed="0"/>
-    <w:lsdException w:name="Revision" w:unhideWhenUsed="0"/>
-    <w:lsdException w:name="List Paragraph" w:semiHidden="0" w:uiPriority="34" w:unhideWhenUsed="0" w:qFormat="1"/>
-    <w:lsdException w:name="Quote" w:semiHidden="0" w:uiPriority="29" w:unhideWhenUsed="0" w:qFormat="1"/>
-    <w:lsdException w:name="Intense Quote" w:semiHidden="0" w:uiPriority="30" w:unhideWhenUsed="0" w:qFormat="1"/>
-    <w:lsdException w:name="Medium List 2 Accent 1" w:semiHidden="0" w:uiPriority="66" w:unhideWhenUsed="0"/>
-    <w:lsdException w:name="Medium Grid 1 Accent 1" w:semiHidden="0" w:uiPriority="67" w:unhideWhenUsed="0"/>
-    <w:lsdException w:name="Medium Grid 2 Accent 1" w:semiHidden="0" w:uiPriority="68" w:unhideWhenUsed="0"/>
-    <w:lsdException w:name="Medium Grid 3 Accent 1" w:semiHidden="0" w:uiPriority="69" w:unhideWhenUsed="0"/>
-    <w:lsdException w:name="Dark List Accent 1" w:semiHidden="0" w:uiPriority="70" w:unhideWhenUsed="0"/>
-    <w:lsdException w:name="Colorful Shading Accent 1" w:semiHidden="0" w:uiPriority="71" w:unhideWhenUsed="0"/>
-    <w:lsdException w:name="Colorful List Accent 1" w:semiHidden="0" w:uiPriority="72" w:unhideWhenUsed="0"/>
-    <w:lsdException w:name="Colorful Grid Accent 1" w:semiHidden="0" w:uiPriority="73" w:unhideWhenUsed="0"/>
-    <w:lsdException w:name="Light Shading Accent 2" w:semiHidden="0" w:uiPriority="60" w:unhideWhenUsed="0"/>
-    <w:lsdException w:name="Light List Accent 2" w:semiHidden="0" w:uiPriority="61" w:unhideWhenUsed="0"/>
-    <w:lsdException w:name="Light Grid Accent 2" w:semiHidden="0" w:uiPriority="62" w:unhideWhenUsed="0"/>
-    <w:lsdException w:name="Medium Shading 1 Accent 2" w:semiHidden="0" w:uiPriority="63" w:unhideWhenUsed="0"/>
-    <w:lsdException w:name="Medium Shading 2 Accent 2" w:semiHidden="0" w:uiPriority="64" w:unhideWhenUsed="0"/>
-    <w:lsdException w:name="Medium List 1 Accent 2" w:semiHidden="0" w:uiPriority="65" w:unhideWhenUsed="0"/>
-    <w:lsdException w:name="Medium List 2 Accent 2" w:semiHidden="0" w:uiPriority="66" w:unhideWhenUsed="0"/>
-    <w:lsdException w:name="Medium Grid 1 Accent 2" w:semiHidden="0" w:uiPriority="67" w:unhideWhenUsed="0"/>
-    <w:lsdException w:name="Medium Grid 2 Accent 2" w:semiHidden="0" w:uiPriority="68" w:unhideWhenUsed="0"/>
-    <w:lsdException w:name="Medium Grid 3 Accent 2" w:semiHidden="0" w:uiPriority="69" w:unhideWhenUsed="0"/>
-    <w:lsdException w:name="Dark List Accent 2" w:semiHidden="0" w:uiPriority="70" w:unhideWhenUsed="0"/>
-    <w:lsdException w:name="Colorful Shading Accent 2" w:semiHidden="0" w:uiPriority="71" w:unhideWhenUsed="0"/>
-    <w:lsdException w:name="Colorful List Accent 2" w:semiHidden="0" w:uiPriority="72" w:unhideWhenUsed="0"/>
-    <w:lsdException w:name="Colorful Grid Accent 2" w:semiHidden="0" w:uiPriority="73" w:unhideWhenUsed="0"/>
-    <w:lsdException w:name="Light Shading Accent 3" w:semiHidden="0" w:uiPriority="60" w:unhideWhenUsed="0"/>
-    <w:lsdException w:name="Light List Accent 3" w:semiHidden="0" w:uiPriority="61" w:unhideWhenUsed="0"/>
-    <w:lsdException w:name="Light Grid Accent 3" w:semiHidden="0" w:uiPriority="62" w:unhideWhenUsed="0"/>
-    <w:lsdException w:name="Medium Shading 1 Accent 3" w:semiHidden="0" w:uiPriority="63" w:unhideWhenUsed="0"/>
-    <w:lsdException w:name="Medium Shading 2 Accent 3" w:semiHidden="0" w:uiPriority="64" w:unhideWhenUsed="0"/>
-    <w:lsdException w:name="Medium List 1 Accent 3" w:semiHidden="0" w:uiPriority="65" w:unhideWhenUsed="0"/>
-    <w:lsdException w:name="Medium List 2 Accent 3" w:semiHidden="0" w:uiPriority="66" w:unhideWhenUsed="0"/>
-    <w:lsdException w:name="Medium Grid 1 Accent 3" w:semiHidden="0" w:uiPriority="67" w:unhideWhenUsed="0"/>
-    <w:lsdException w:name="Medium Grid 2 Accent 3" w:semiHidden="0" w:uiPriority="68" w:unhideWhenUsed="0"/>
-    <w:lsdException w:name="Medium Grid 3 Accent 3" w:semiHidden="0" w:uiPriority="69" w:unhideWhenUsed="0"/>
-    <w:lsdException w:name="Dark List Accent 3" w:semiHidden="0" w:uiPriority="70" w:unhideWhenUsed="0"/>
-    <w:lsdException w:name="Colorful Shading Accent 3" w:semiHidden="0" w:uiPriority="71" w:unhideWhenUsed="0"/>
-    <w:lsdException w:name="Colorful List Accent 3" w:semiHidden="0" w:uiPriority="72" w:unhideWhenUsed="0"/>
-    <w:lsdException w:name="Colorful Grid Accent 3" w:semiHidden="0" w:uiPriority="73" w:unhideWhenUsed="0"/>
-    <w:lsdException w:name="Light Shading Accent 4" w:semiHidden="0" w:uiPriority="60" w:unhideWhenUsed="0"/>
-    <w:lsdException w:name="Light List Accent 4" w:semiHidden="0" w:uiPriority="61" w:unhideWhenUsed="0"/>
-    <w:lsdException w:name="Light Grid Accent 4" w:semiHidden="0" w:uiPriority="62" w:unhideWhenUsed="0"/>
-    <w:lsdException w:name="Medium Shading 1 Accent 4" w:semiHidden="0" w:uiPriority="63" w:unhideWhenUsed="0"/>
-    <w:lsdException w:name="Medium Shading 2 Accent 4" w:semiHidden="0" w:uiPriority="64" w:unhideWhenUsed="0"/>
-    <w:lsdException w:name="Medium List 1 Accent 4" w:semiHidden="0" w:uiPriority="65" w:unhideWhenUsed="0"/>
-    <w:lsdException w:name="Medium List 2 Accent 4" w:semiHidden="0" w:uiPriority="66" w:unhideWhenUsed="0"/>
-    <w:lsdException w:name="Medium Grid 1 Accent 4" w:semiHidden="0" w:uiPriority="67" w:unhideWhenUsed="0"/>
-    <w:lsdException w:name="Medium Grid 2 Accent 4" w:semiHidden="0" w:uiPriority="68" w:unhideWhenUsed="0"/>
-    <w:lsdException w:name="Medium Grid 3 Accent 4" w:semiHidden="0" w:uiPriority="69" w:unhideWhenUsed="0"/>
-    <w:lsdException w:name="Dark List Accent 4" w:semiHidden="0" w:uiPriority="70" w:unhideWhenUsed="0"/>
-    <w:lsdException w:name="Colorful Shading Accent 4" w:semiHidden="0" w:uiPriority="71" w:unhideWhenUsed="0"/>
-    <w:lsdException w:name="Colorful List Accent 4" w:semiHidden="0" w:uiPriority="72" w:unhideWhenUsed="0"/>
-    <w:lsdException w:name="Colorful Grid Accent 4" w:semiHidden="0" w:uiPriority="73" w:unhideWhenUsed="0"/>
-    <w:lsdException w:name="Light Shading Accent 5" w:semiHidden="0" w:uiPriority="60" w:unhideWhenUsed="0"/>
-    <w:lsdException w:name="Light List Accent 5" w:semiHidden="0" w:uiPriority="61" w:unhideWhenUsed="0"/>
-    <w:lsdException w:name="Light Grid Accent 5" w:semiHidden="0" w:uiPriority="62" w:unhideWhenUsed="0"/>
-    <w:lsdException w:name="Medium Shading 1 Accent 5" w:semiHidden="0" w:uiPriority="63" w:unhideWhenUsed="0"/>
-    <w:lsdException w:name="Medium Shading 2 Accent 5" w:semiHidden="0" w:uiPriority="64" w:unhideWhenUsed="0"/>
-    <w:lsdException w:name="Medium List 1 Accent 5" w:semiHidden="0" w:uiPriority="65" w:unhideWhenUsed="0"/>
-    <w:lsdException w:name="Medium List 2 Accent 5" w:semiHidden="0" w:uiPriority="66" w:unhideWhenUsed="0"/>
-    <w:lsdException w:name="Medium Grid 1 Accent 5" w:semiHidden="0" w:uiPriority="67" w:unhideWhenUsed="0"/>
-    <w:lsdException w:name="Medium Grid 2 Accent 5" w:semiHidden="0" w:uiPriority="68" w:unhideWhenUsed="0"/>
-    <w:lsdException w:name="Medium Grid 3 Accent 5" w:semiHidden="0" w:uiPriority="69" w:unhideWhenUsed="0"/>
-    <w:lsdException w:name="Dark List Accent 5" w:semiHidden="0" w:uiPriority="70" w:unhideWhenUsed="0"/>
-    <w:lsdException w:name="Colorful Shading Accent 5" w:semiHidden="0" w:uiPriority="71" w:unhideWhenUsed="0"/>
-    <w:lsdException w:name="Colorful List Accent 5" w:semiHidden="0" w:uiPriority="72" w:unhideWhenUsed="0"/>
-    <w:lsdException w:name="Colorful Grid Accent 5" w:semiHidden="0" w:uiPriority="73" w:unhideWhenUsed="0"/>
-    <w:lsdException w:name="Light Shading Accent 6" w:semiHidden="0" w:uiPriority="60" w:unhideWhenUsed="0"/>
-    <w:lsdException w:name="Light List Accent 6" w:semiHidden="0" w:uiPriority="61" w:unhideWhenUsed="0"/>
-    <w:lsdException w:name="Light Grid Accent 6" w:semiHidden="0" w:uiPriority="62" w:unhideWhenUsed="0"/>
-    <w:lsdException w:name="Medium Shading 1 Accent 6" w:semiHidden="0" w:uiPriority="63" w:unhideWhenUsed="0"/>
-    <w:lsdException w:name="Medium Shading 2 Accent 6" w:semiHidden="0" w:uiPriority="64" w:unhideWhenUsed="0"/>
-    <w:lsdException w:name="Medium List 1 Accent 6" w:semiHidden="0" w:uiPriority="65" w:unhideWhenUsed="0"/>
-    <w:lsdException w:name="Medium List 2 Accent 6" w:semiHidden="0" w:uiPriority="66" w:unhideWhenUsed="0"/>
-    <w:lsdException w:name="Medium Grid 1 Accent 6" w:semiHidden="0" w:uiPriority="67" w:unhideWhenUsed="0"/>
-    <w:lsdException w:name="Medium Grid 2 Accent 6" w:semiHidden="0" w:uiPriority="68" w:unhideWhenUsed="0"/>
-    <w:lsdException w:name="Medium Grid 3 Accent 6" w:semiHidden="0" w:uiPriority="69" w:unhideWhenUsed="0"/>
-    <w:lsdException w:name="Dark List Accent 6" w:semiHidden="0" w:uiPriority="70" w:unhideWhenUsed="0"/>
-    <w:lsdException w:name="Colorful Shading Accent 6" w:semiHidden="0" w:uiPriority="71" w:unhideWhenUsed="0"/>
-    <w:lsdException w:name="Colorful List Accent 6" w:semiHidden="0" w:uiPriority="72" w:unhideWhenUsed="0"/>
-    <w:lsdException w:name="Colorful Grid Accent 6" w:semiHidden="0" w:uiPriority="73" w:unhideWhenUsed="0"/>
-    <w:lsdException w:name="Subtle Emphasis" w:semiHidden="0" w:uiPriority="19" w:unhideWhenUsed="0" w:qFormat="1"/>
-    <w:lsdException w:name="Intense Emphasis" w:semiHidden="0" w:uiPriority="21" w:unhideWhenUsed="0" w:qFormat="1"/>
-    <w:lsdException w:name="Subtle Reference" w:semiHidden="0" w:uiPriority="31" w:unhideWhenUsed="0" w:qFormat="1"/>
-    <w:lsdException w:name="Intense Reference" w:semiHidden="0" w:uiPriority="32" w:unhideWhenUsed="0" w:qFormat="1"/>
-    <w:lsdException w:name="Book Title" w:semiHidden="0" w:uiPriority="33" w:unhideWhenUsed="0" w:qFormat="1"/>
-    <w:lsdException w:name="Bibliography" w:uiPriority="37"/>
-    <w:lsdException w:name="TOC Heading" w:uiPriority="39" w:qFormat="1"/>
+  <w:latentStyles w:defLockedState="0" w:defUIPriority="99" w:defSemiHidden="0" w:defUnhideWhenUsed="0" w:defQFormat="0" w:count="375">
+    <w:lsdException w:name="Normal" w:uiPriority="0" w:qFormat="1"/>
+    <w:lsdException w:name="heading 1" w:uiPriority="9" w:qFormat="1"/>
+    <w:lsdException w:name="heading 2" w:semiHidden="1" w:uiPriority="9" w:unhideWhenUsed="1" w:qFormat="1"/>
+    <w:lsdException w:name="heading 3" w:semiHidden="1" w:uiPriority="9" w:unhideWhenUsed="1" w:qFormat="1"/>
+    <w:lsdException w:name="heading 4" w:semiHidden="1" w:uiPriority="9" w:unhideWhenUsed="1" w:qFormat="1"/>
+    <w:lsdException w:name="heading 5" w:semiHidden="1" w:uiPriority="9" w:unhideWhenUsed="1" w:qFormat="1"/>
+    <w:lsdException w:name="heading 6" w:semiHidden="1" w:uiPriority="9" w:unhideWhenUsed="1" w:qFormat="1"/>
+    <w:lsdException w:name="heading 7" w:semiHidden="1" w:uiPriority="9" w:unhideWhenUsed="1" w:qFormat="1"/>
+    <w:lsdException w:name="heading 8" w:semiHidden="1" w:uiPriority="9" w:unhideWhenUsed="1" w:qFormat="1"/>
+    <w:lsdException w:name="heading 9" w:semiHidden="1" w:uiPriority="9" w:unhideWhenUsed="1" w:qFormat="1"/>
+    <w:lsdException w:name="index 1" w:semiHidden="1" w:unhideWhenUsed="1"/>
+    <w:lsdException w:name="index 2" w:semiHidden="1" w:unhideWhenUsed="1"/>
+    <w:lsdException w:name="index 3" w:semiHidden="1" w:unhideWhenUsed="1"/>
+    <w:lsdException w:name="index 4" w:semiHidden="1" w:unhideWhenUsed="1"/>
+    <w:lsdException w:name="index 5" w:semiHidden="1" w:unhideWhenUsed="1"/>
+    <w:lsdException w:name="index 6" w:semiHidden="1" w:unhideWhenUsed="1"/>
+    <w:lsdException w:name="index 7" w:semiHidden="1" w:unhideWhenUsed="1"/>
+    <w:lsdException w:name="index 8" w:semiHidden="1" w:unhideWhenUsed="1"/>
+    <w:lsdException w:name="index 9" w:semiHidden="1" w:unhideWhenUsed="1"/>
+    <w:lsdException w:name="toc 1" w:semiHidden="1" w:uiPriority="39" w:unhideWhenUsed="1"/>
+    <w:lsdException w:name="toc 2" w:semiHidden="1" w:uiPriority="39" w:unhideWhenUsed="1"/>
+    <w:lsdException w:name="toc 3" w:semiHidden="1" w:uiPriority="39" w:unhideWhenUsed="1"/>
+    <w:lsdException w:name="toc 4" w:semiHidden="1" w:uiPriority="39" w:unhideWhenUsed="1"/>
+    <w:lsdException w:name="toc 5" w:semiHidden="1" w:uiPriority="39" w:unhideWhenUsed="1"/>
+    <w:lsdException w:name="toc 6" w:semiHidden="1" w:uiPriority="39" w:unhideWhenUsed="1"/>
+    <w:lsdException w:name="toc 7" w:semiHidden="1" w:uiPriority="39" w:unhideWhenUsed="1"/>
+    <w:lsdException w:name="toc 8" w:semiHidden="1" w:uiPriority="39" w:unhideWhenUsed="1"/>
+    <w:lsdException w:name="toc 9" w:semiHidden="1" w:uiPriority="39" w:unhideWhenUsed="1"/>
+    <w:lsdException w:name="Normal Indent" w:semiHidden="1" w:unhideWhenUsed="1"/>
+    <w:lsdException w:name="footnote text" w:semiHidden="1" w:unhideWhenUsed="1"/>
+    <w:lsdException w:name="annotation text" w:semiHidden="1" w:unhideWhenUsed="1"/>
+    <w:lsdException w:name="header" w:semiHidden="1" w:unhideWhenUsed="1"/>
+    <w:lsdException w:name="footer" w:semiHidden="1" w:unhideWhenUsed="1"/>
+    <w:lsdException w:name="index heading" w:semiHidden="1" w:unhideWhenUsed="1"/>
+    <w:lsdException w:name="caption" w:semiHidden="1" w:uiPriority="35" w:unhideWhenUsed="1" w:qFormat="1"/>
+    <w:lsdException w:name="table of figures" w:semiHidden="1" w:unhideWhenUsed="1"/>
+    <w:lsdException w:name="envelope address" w:semiHidden="1" w:unhideWhenUsed="1"/>
+    <w:lsdException w:name="envelope return" w:semiHidden="1" w:unhideWhenUsed="1"/>
+    <w:lsdException w:name="footnote reference" w:semiHidden="1" w:unhideWhenUsed="1"/>
+    <w:lsdException w:name="annotation reference" w:semiHidden="1" w:unhideWhenUsed="1"/>
+    <w:lsdException w:name="line number" w:semiHidden="1" w:unhideWhenUsed="1"/>
+    <w:lsdException w:name="page number" w:semiHidden="1" w:unhideWhenUsed="1"/>
+    <w:lsdException w:name="endnote reference" w:semiHidden="1" w:unhideWhenUsed="1"/>
+    <w:lsdException w:name="endnote text" w:semiHidden="1" w:unhideWhenUsed="1"/>
+    <w:lsdException w:name="table of authorities" w:semiHidden="1" w:unhideWhenUsed="1"/>
+    <w:lsdException w:name="macro" w:semiHidden="1" w:unhideWhenUsed="1"/>
+    <w:lsdException w:name="toa heading" w:semiHidden="1" w:unhideWhenUsed="1"/>
+    <w:lsdException w:name="List" w:semiHidden="1" w:unhideWhenUsed="1"/>
+    <w:lsdException w:name="List Bullet" w:semiHidden="1" w:unhideWhenUsed="1"/>
+    <w:lsdException w:name="List Number" w:semiHidden="1" w:unhideWhenUsed="1"/>
+    <w:lsdException w:name="List 2" w:semiHidden="1" w:unhideWhenUsed="1"/>
+    <w:lsdException w:name="List 3" w:semiHidden="1" w:unhideWhenUsed="1"/>
+    <w:lsdException w:name="List 4" w:semiHidden="1" w:unhideWhenUsed="1"/>
+    <w:lsdException w:name="List 5" w:semiHidden="1" w:unhideWhenUsed="1"/>
+    <w:lsdException w:name="List Bullet 2" w:semiHidden="1" w:unhideWhenUsed="1"/>
+    <w:lsdException w:name="List Bullet 3" w:semiHidden="1" w:unhideWhenUsed="1"/>
+    <w:lsdException w:name="List Bullet 4" w:semiHidden="1" w:unhideWhenUsed="1"/>
+    <w:lsdException w:name="List Bullet 5" w:semiHidden="1" w:unhideWhenUsed="1"/>
+    <w:lsdException w:name="List Number 2" w:semiHidden="1" w:unhideWhenUsed="1"/>
+    <w:lsdException w:name="List Number 3" w:semiHidden="1" w:unhideWhenUsed="1"/>
+    <w:lsdException w:name="List Number 4" w:semiHidden="1" w:unhideWhenUsed="1"/>
+    <w:lsdException w:name="List Number 5" w:semiHidden="1" w:unhideWhenUsed="1"/>
+    <w:lsdException w:name="Title" w:uiPriority="10" w:qFormat="1"/>
+    <w:lsdException w:name="Closing" w:semiHidden="1" w:unhideWhenUsed="1"/>
+    <w:lsdException w:name="Signature" w:semiHidden="1" w:unhideWhenUsed="1"/>
+    <w:lsdException w:name="Default Paragraph Font" w:semiHidden="1" w:uiPriority="1" w:unhideWhenUsed="1"/>
+    <w:lsdException w:name="Body Text" w:semiHidden="1" w:unhideWhenUsed="1"/>
+    <w:lsdException w:name="Body Text Indent" w:semiHidden="1" w:unhideWhenUsed="1"/>
+    <w:lsdException w:name="List Continue" w:semiHidden="1" w:unhideWhenUsed="1"/>
+    <w:lsdException w:name="List Continue 2" w:semiHidden="1" w:unhideWhenUsed="1"/>
+    <w:lsdException w:name="List Continue 3" w:semiHidden="1" w:unhideWhenUsed="1"/>
+    <w:lsdException w:name="List Continue 4" w:semiHidden="1" w:unhideWhenUsed="1"/>
+    <w:lsdException w:name="List Continue 5" w:semiHidden="1" w:unhideWhenUsed="1"/>
+    <w:lsdException w:name="Message Header" w:semiHidden="1" w:unhideWhenUsed="1"/>
+    <w:lsdException w:name="Subtitle" w:uiPriority="11" w:qFormat="1"/>
+    <w:lsdException w:name="Salutation" w:semiHidden="1" w:unhideWhenUsed="1"/>
+    <w:lsdException w:name="Date" w:semiHidden="1" w:unhideWhenUsed="1"/>
+    <w:lsdException w:name="Body Text First Indent" w:semiHidden="1" w:unhideWhenUsed="1"/>
+    <w:lsdException w:name="Body Text First Indent 2" w:semiHidden="1" w:unhideWhenUsed="1"/>
+    <w:lsdException w:name="Note Heading" w:semiHidden="1" w:unhideWhenUsed="1"/>
+    <w:lsdException w:name="Body Text 2" w:semiHidden="1" w:unhideWhenUsed="1"/>
+    <w:lsdException w:name="Body Text 3" w:semiHidden="1" w:unhideWhenUsed="1"/>
+    <w:lsdException w:name="Body Text Indent 2" w:semiHidden="1" w:unhideWhenUsed="1"/>
+    <w:lsdException w:name="Body Text Indent 3" w:semiHidden="1" w:unhideWhenUsed="1"/>
+    <w:lsdException w:name="Block Text" w:semiHidden="1" w:unhideWhenUsed="1"/>
+    <w:lsdException w:name="Hyperlink" w:semiHidden="1" w:unhideWhenUsed="1"/>
+    <w:lsdException w:name="FollowedHyperlink" w:semiHidden="1" w:unhideWhenUsed="1"/>
+    <w:lsdException w:name="Strong" w:uiPriority="22" w:qFormat="1"/>
+    <w:lsdException w:name="Emphasis" w:uiPriority="20" w:qFormat="1"/>
+    <w:lsdException w:name="Document Map" w:semiHidden="1" w:unhideWhenUsed="1"/>
+    <w:lsdException w:name="Plain Text" w:semiHidden="1" w:unhideWhenUsed="1"/>
+    <w:lsdException w:name="E-mail Signature" w:semiHidden="1" w:unhideWhenUsed="1"/>
+    <w:lsdException w:name="HTML Top of Form" w:semiHidden="1" w:unhideWhenUsed="1"/>
+    <w:lsdException w:name="HTML Bottom of Form" w:semiHidden="1" w:unhideWhenUsed="1"/>
+    <w:lsdException w:name="Normal (Web)" w:semiHidden="1" w:unhideWhenUsed="1"/>
+    <w:lsdException w:name="HTML Acronym" w:semiHidden="1" w:unhideWhenUsed="1"/>
+    <w:lsdException w:name="HTML Address" w:semiHidden="1" w:unhideWhenUsed="1"/>
+    <w:lsdException w:name="HTML Cite" w:semiHidden="1" w:unhideWhenUsed="1"/>
+    <w:lsdException w:name="HTML Code" w:semiHidden="1" w:unhideWhenUsed="1"/>
+    <w:lsdException w:name="HTML Definition" w:semiHidden="1" w:unhideWhenUsed="1"/>
+    <w:lsdException w:name="HTML Keyboard" w:semiHidden="1" w:unhideWhenUsed="1"/>
+    <w:lsdException w:name="HTML Preformatted" w:semiHidden="1" w:unhideWhenUsed="1"/>
+    <w:lsdException w:name="HTML Sample" w:semiHidden="1" w:unhideWhenUsed="1"/>
+    <w:lsdException w:name="HTML Typewriter" w:semiHidden="1" w:unhideWhenUsed="1"/>
+    <w:lsdException w:name="HTML Variable" w:semiHidden="1" w:unhideWhenUsed="1"/>
+    <w:lsdException w:name="Normal Table" w:semiHidden="1" w:unhideWhenUsed="1"/>
+    <w:lsdException w:name="annotation subject" w:semiHidden="1" w:unhideWhenUsed="1"/>
+    <w:lsdException w:name="No List" w:semiHidden="1" w:unhideWhenUsed="1"/>
+    <w:lsdException w:name="Outline List 1" w:semiHidden="1" w:unhideWhenUsed="1"/>
+    <w:lsdException w:name="Outline List 2" w:semiHidden="1" w:unhideWhenUsed="1"/>
+    <w:lsdException w:name="Outline List 3" w:semiHidden="1" w:unhideWhenUsed="1"/>
+    <w:lsdException w:name="Table Simple 1" w:semiHidden="1" w:unhideWhenUsed="1"/>
+    <w:lsdException w:name="Table Simple 2" w:semiHidden="1" w:unhideWhenUsed="1"/>
+    <w:lsdException w:name="Table Simple 3" w:semiHidden="1" w:unhideWhenUsed="1"/>
+    <w:lsdException w:name="Table Classic 1" w:semiHidden="1" w:unhideWhenUsed="1"/>
+    <w:lsdException w:name="Table Classic 2" w:semiHidden="1" w:unhideWhenUsed="1"/>
+    <w:lsdException w:name="Table Classic 3" w:semiHidden="1" w:unhideWhenUsed="1"/>
+    <w:lsdException w:name="Table Classic 4" w:semiHidden="1" w:unhideWhenUsed="1"/>
+    <w:lsdException w:name="Table Colorful 1" w:semiHidden="1" w:unhideWhenUsed="1"/>
+    <w:lsdException w:name="Table Colorful 2" w:semiHidden="1" w:unhideWhenUsed="1"/>
+    <w:lsdException w:name="Table Colorful 3" w:semiHidden="1" w:unhideWhenUsed="1"/>
+    <w:lsdException w:name="Table Columns 1" w:semiHidden="1" w:unhideWhenUsed="1"/>
+    <w:lsdException w:name="Table Columns 2" w:semiHidden="1" w:unhideWhenUsed="1"/>
+    <w:lsdException w:name="Table Columns 3" w:semiHidden="1" w:unhideWhenUsed="1"/>
+    <w:lsdException w:name="Table Columns 4" w:semiHidden="1" w:unhideWhenUsed="1"/>
+    <w:lsdException w:name="Table Columns 5" w:semiHidden="1" w:unhideWhenUsed="1"/>
+    <w:lsdException w:name="Table Grid 1" w:semiHidden="1" w:unhideWhenUsed="1"/>
+    <w:lsdException w:name="Table Grid 2" w:semiHidden="1" w:unhideWhenUsed="1"/>
+    <w:lsdException w:name="Table Grid 3" w:semiHidden="1" w:unhideWhenUsed="1"/>
+    <w:lsdException w:name="Table Grid 4" w:semiHidden="1" w:unhideWhenUsed="1"/>
+    <w:lsdException w:name="Table Grid 5" w:semiHidden="1" w:unhideWhenUsed="1"/>
+    <w:lsdException w:name="Table Grid 6" w:semiHidden="1" w:unhideWhenUsed="1"/>
+    <w:lsdException w:name="Table Grid 7" w:semiHidden="1" w:unhideWhenUsed="1"/>
+    <w:lsdException w:name="Table Grid 8" w:semiHidden="1" w:unhideWhenUsed="1"/>
+    <w:lsdException w:name="Table List 1" w:semiHidden="1" w:unhideWhenUsed="1"/>
+    <w:lsdException w:name="Table List 2" w:semiHidden="1" w:unhideWhenUsed="1"/>
+    <w:lsdException w:name="Table List 3" w:semiHidden="1" w:unhideWhenUsed="1"/>
+    <w:lsdException w:name="Table List 4" w:semiHidden="1" w:unhideWhenUsed="1"/>
+    <w:lsdException w:name="Table List 5" w:semiHidden="1" w:unhideWhenUsed="1"/>
+    <w:lsdException w:name="Table List 6" w:semiHidden="1" w:unhideWhenUsed="1"/>
+    <w:lsdException w:name="Table List 7" w:semiHidden="1" w:unhideWhenUsed="1"/>
+    <w:lsdException w:name="Table List 8" w:semiHidden="1" w:unhideWhenUsed="1"/>
+    <w:lsdException w:name="Table 3D effects 1" w:semiHidden="1" w:unhideWhenUsed="1"/>
+    <w:lsdException w:name="Table 3D effects 2" w:semiHidden="1" w:unhideWhenUsed="1"/>
+    <w:lsdException w:name="Table 3D effects 3" w:semiHidden="1" w:unhideWhenUsed="1"/>
+    <w:lsdException w:name="Table Contemporary" w:semiHidden="1" w:unhideWhenUsed="1"/>
+    <w:lsdException w:name="Table Elegant" w:semiHidden="1" w:unhideWhenUsed="1"/>
+    <w:lsdException w:name="Table Professional" w:semiHidden="1" w:unhideWhenUsed="1"/>
+    <w:lsdException w:name="Table Subtle 1" w:semiHidden="1" w:unhideWhenUsed="1"/>
+    <w:lsdException w:name="Table Subtle 2" w:semiHidden="1" w:unhideWhenUsed="1"/>
+    <w:lsdException w:name="Table Web 1" w:semiHidden="1" w:unhideWhenUsed="1"/>
+    <w:lsdException w:name="Table Web 2" w:semiHidden="1" w:unhideWhenUsed="1"/>
+    <w:lsdException w:name="Table Web 3" w:semiHidden="1" w:unhideWhenUsed="1"/>
+    <w:lsdException w:name="Balloon Text" w:semiHidden="1" w:unhideWhenUsed="1"/>
+    <w:lsdException w:name="Table Grid" w:semiHidden="1" w:uiPriority="39" w:unhideWhenUsed="1"/>
+    <w:lsdException w:name="Table Theme" w:semiHidden="1" w:unhideWhenUsed="1"/>
+    <w:lsdException w:name="Placeholder Text" w:semiHidden="1"/>
+    <w:lsdException w:name="No Spacing" w:uiPriority="1" w:qFormat="1"/>
+    <w:lsdException w:name="Light Shading" w:uiPriority="60"/>
+    <w:lsdException w:name="Light List" w:uiPriority="61"/>
+    <w:lsdException w:name="Light Grid" w:uiPriority="62"/>
+    <w:lsdException w:name="Medium Shading 1" w:uiPriority="63"/>
+    <w:lsdException w:name="Medium Shading 2" w:uiPriority="64"/>
+    <w:lsdException w:name="Medium List 1" w:uiPriority="65"/>
+    <w:lsdException w:name="Medium List 2" w:uiPriority="66"/>
+    <w:lsdException w:name="Medium Grid 1" w:uiPriority="67"/>
+    <w:lsdException w:name="Medium Grid 2" w:uiPriority="68"/>
+    <w:lsdException w:name="Medium Grid 3" w:uiPriority="69"/>
+    <w:lsdException w:name="Dark List" w:uiPriority="70"/>
+    <w:lsdException w:name="Colorful Shading" w:uiPriority="71"/>
+    <w:lsdException w:name="Colorful List" w:uiPriority="72"/>
+    <w:lsdException w:name="Colorful Grid" w:uiPriority="73"/>
+    <w:lsdException w:name="Light Shading Accent 1" w:uiPriority="60"/>
+    <w:lsdException w:name="Light List Accent 1" w:uiPriority="61"/>
+    <w:lsdException w:name="Light Grid Accent 1" w:uiPriority="62"/>
+    <w:lsdException w:name="Medium Shading 1 Accent 1" w:uiPriority="63"/>
+    <w:lsdException w:name="Medium Shading 2 Accent 1" w:uiPriority="64"/>
+    <w:lsdException w:name="Medium List 1 Accent 1" w:uiPriority="65"/>
+    <w:lsdException w:name="Revision" w:semiHidden="1"/>
+    <w:lsdException w:name="List Paragraph" w:uiPriority="34" w:qFormat="1"/>
+    <w:lsdException w:name="Quote" w:uiPriority="29" w:qFormat="1"/>
+    <w:lsdException w:name="Intense Quote" w:uiPriority="30" w:qFormat="1"/>
+    <w:lsdException w:name="Medium List 2 Accent 1" w:uiPriority="66"/>
+    <w:lsdException w:name="Medium Grid 1 Accent 1" w:uiPriority="67"/>
+    <w:lsdException w:name="Medium Grid 2 Accent 1" w:uiPriority="68"/>
+    <w:lsdException w:name="Medium Grid 3 Accent 1" w:uiPriority="69"/>
+    <w:lsdException w:name="Dark List Accent 1" w:uiPriority="70"/>
+    <w:lsdException w:name="Colorful Shading Accent 1" w:uiPriority="71"/>
+    <w:lsdException w:name="Colorful List Accent 1" w:uiPriority="72"/>
+    <w:lsdException w:name="Colorful Grid Accent 1" w:uiPriority="73"/>
+    <w:lsdException w:name="Light Shading Accent 2" w:uiPriority="60"/>
+    <w:lsdException w:name="Light List Accent 2" w:uiPriority="61"/>
+    <w:lsdException w:name="Light Grid Accent 2" w:uiPriority="62"/>
+    <w:lsdException w:name="Medium Shading 1 Accent 2" w:uiPriority="63"/>
+    <w:lsdException w:name="Medium Shading 2 Accent 2" w:uiPriority="64"/>
+    <w:lsdException w:name="Medium List 1 Accent 2" w:uiPriority="65"/>
+    <w:lsdException w:name="Medium List 2 Accent 2" w:uiPriority="66"/>
+    <w:lsdException w:name="Medium Grid 1 Accent 2" w:uiPriority="67"/>
+    <w:lsdException w:name="Medium Grid 2 Accent 2" w:uiPriority="68"/>
+    <w:lsdException w:name="Medium Grid 3 Accent 2" w:uiPriority="69"/>
+    <w:lsdException w:name="Dark List Accent 2" w:uiPriority="70"/>
+    <w:lsdException w:name="Colorful Shading Accent 2" w:uiPriority="71"/>
+    <w:lsdException w:name="Colorful List Accent 2" w:uiPriority="72"/>
+    <w:lsdException w:name="Colorful Grid Accent 2" w:uiPriority="73"/>
+    <w:lsdException w:name="Light Shading Accent 3" w:uiPriority="60"/>
+    <w:lsdException w:name="Light List Accent 3" w:uiPriority="61"/>
+    <w:lsdException w:name="Light Grid Accent 3" w:uiPriority="62"/>
+    <w:lsdException w:name="Medium Shading 1 Accent 3" w:uiPriority="63"/>
+    <w:lsdException w:name="Medium Shading 2 Accent 3" w:uiPriority="64"/>
+    <w:lsdException w:name="Medium List 1 Accent 3" w:uiPriority="65"/>
+    <w:lsdException w:name="Medium List 2 Accent 3" w:uiPriority="66"/>
+    <w:lsdException w:name="Medium Grid 1 Accent 3" w:uiPriority="67"/>
+    <w:lsdException w:name="Medium Grid 2 Accent 3" w:uiPriority="68"/>
+    <w:lsdException w:name="Medium Grid 3 Accent 3" w:uiPriority="69"/>
+    <w:lsdException w:name="Dark List Accent 3" w:uiPriority="70"/>
+    <w:lsdException w:name="Colorful Shading Accent 3" w:uiPriority="71"/>
+    <w:lsdException w:name="Colorful List Accent 3" w:uiPriority="72"/>
+    <w:lsdException w:name="Colorful Grid Accent 3" w:uiPriority="73"/>
+    <w:lsdException w:name="Light Shading Accent 4" w:uiPriority="60"/>
+    <w:lsdException w:name="Light List Accent 4" w:uiPriority="61"/>
+    <w:lsdException w:name="Light Grid Accent 4" w:uiPriority="62"/>
+    <w:lsdException w:name="Medium Shading 1 Accent 4" w:uiPriority="63"/>
+    <w:lsdException w:name="Medium Shading 2 Accent 4" w:uiPriority="64"/>
+    <w:lsdException w:name="Medium List 1 Accent 4" w:uiPriority="65"/>
+    <w:lsdException w:name="Medium List 2 Accent 4" w:uiPriority="66"/>
+    <w:lsdException w:name="Medium Grid 1 Accent 4" w:uiPriority="67"/>
+    <w:lsdException w:name="Medium Grid 2 Accent 4" w:uiPriority="68"/>
+    <w:lsdException w:name="Medium Grid 3 Accent 4" w:uiPriority="69"/>
+    <w:lsdException w:name="Dark List Accent 4" w:uiPriority="70"/>
+    <w:lsdException w:name="Colorful Shading Accent 4" w:uiPriority="71"/>
+    <w:lsdException w:name="Colorful List Accent 4" w:uiPriority="72"/>
+    <w:lsdException w:name="Colorful Grid Accent 4" w:uiPriority="73"/>
+    <w:lsdException w:name="Light Shading Accent 5" w:uiPriority="60"/>
+    <w:lsdException w:name="Light List Accent 5" w:uiPriority="61"/>
+    <w:lsdException w:name="Light Grid Accent 5" w:uiPriority="62"/>
+    <w:lsdException w:name="Medium Shading 1 Accent 5" w:uiPriority="63"/>
+    <w:lsdException w:name="Medium Shading 2 Accent 5" w:uiPriority="64"/>
+    <w:lsdException w:name="Medium List 1 Accent 5" w:uiPriority="65"/>
+    <w:lsdException w:name="Medium List 2 Accent 5" w:uiPriority="66"/>
+    <w:lsdException w:name="Medium Grid 1 Accent 5" w:uiPriority="67"/>
+    <w:lsdException w:name="Medium Grid 2 Accent 5" w:uiPriority="68"/>
+    <w:lsdException w:name="Medium Grid 3 Accent 5" w:uiPriority="69"/>
+    <w:lsdException w:name="Dark List Accent 5" w:uiPriority="70"/>
+    <w:lsdException w:name="Colorful Shading Accent 5" w:uiPriority="71"/>
+    <w:lsdException w:name="Colorful List Accent 5" w:uiPriority="72"/>
+    <w:lsdException w:name="Colorful Grid Accent 5" w:uiPriority="73"/>
+    <w:lsdException w:name="Light Shading Accent 6" w:uiPriority="60"/>
+    <w:lsdException w:name="Light List Accent 6" w:uiPriority="61"/>
+    <w:lsdException w:name="Light Grid Accent 6" w:uiPriority="62"/>
+    <w:lsdException w:name="Medium Shading 1 Accent 6" w:uiPriority="63"/>
+    <w:lsdException w:name="Medium Shading 2 Accent 6" w:uiPriority="64"/>
+    <w:lsdException w:name="Medium List 1 Accent 6" w:uiPriority="65"/>
+    <w:lsdException w:name="Medium List 2 Accent 6" w:uiPriority="66"/>
+    <w:lsdException w:name="Medium Grid 1 Accent 6" w:uiPriority="67"/>
+    <w:lsdException w:name="Medium Grid 2 Accent 6" w:uiPriority="68"/>
+    <w:lsdException w:name="Medium Grid 3 Accent 6" w:uiPriority="69"/>
+    <w:lsdException w:name="Dark List Accent 6" w:uiPriority="70"/>
+    <w:lsdException w:name="Colorful Shading Accent 6" w:uiPriority="71"/>
+    <w:lsdException w:name="Colorful List Accent 6" w:uiPriority="72"/>
+    <w:lsdException w:name="Colorful Grid Accent 6" w:uiPriority="73"/>
+    <w:lsdException w:name="Subtle Emphasis" w:uiPriority="19" w:qFormat="1"/>
+    <w:lsdException w:name="Intense Emphasis" w:uiPriority="21" w:qFormat="1"/>
+    <w:lsdException w:name="Subtle Reference" w:uiPriority="31" w:qFormat="1"/>
+    <w:lsdException w:name="Intense Reference" w:uiPriority="32" w:qFormat="1"/>
+    <w:lsdException w:name="Book Title" w:uiPriority="33" w:qFormat="1"/>
+    <w:lsdException w:name="Bibliography" w:semiHidden="1" w:uiPriority="37" w:unhideWhenUsed="1"/>
+    <w:lsdException w:name="TOC Heading" w:semiHidden="1" w:uiPriority="39" w:unhideWhenUsed="1" w:qFormat="1"/>
+    <w:lsdException w:name="Plain Table 1" w:uiPriority="41"/>
+    <w:lsdException w:name="Plain Table 2" w:uiPriority="42"/>
+    <w:lsdException w:name="Plain Table 3" w:uiPriority="43"/>
+    <w:lsdException w:name="Plain Table 4" w:uiPriority="44"/>
+    <w:lsdException w:name="Plain Table 5" w:uiPriority="45"/>
+    <w:lsdException w:name="Grid Table Light" w:uiPriority="40"/>
+    <w:lsdException w:name="Grid Table 1 Light" w:uiPriority="46"/>
+    <w:lsdException w:name="Grid Table 2" w:uiPriority="47"/>
+    <w:lsdException w:name="Grid Table 3" w:uiPriority="48"/>
+    <w:lsdException w:name="Grid Table 4" w:uiPriority="49"/>
+    <w:lsdException w:name="Grid Table 5 Dark" w:uiPriority="50"/>
+    <w:lsdException w:name="Grid Table 6 Colorful" w:uiPriority="51"/>
+    <w:lsdException w:name="Grid Table 7 Colorful" w:uiPriority="52"/>
+    <w:lsdException w:name="Grid Table 1 Light Accent 1" w:uiPriority="46"/>
+    <w:lsdException w:name="Grid Table 2 Accent 1" w:uiPriority="47"/>
+    <w:lsdException w:name="Grid Table 3 Accent 1" w:uiPriority="48"/>
+    <w:lsdException w:name="Grid Table 4 Accent 1" w:uiPriority="49"/>
+    <w:lsdException w:name="Grid Table 5 Dark Accent 1" w:uiPriority="50"/>
+    <w:lsdException w:name="Grid Table 6 Colorful Accent 1" w:uiPriority="51"/>
+    <w:lsdException w:name="Grid Table 7 Colorful Accent 1" w:uiPriority="52"/>
+    <w:lsdException w:name="Grid Table 1 Light Accent 2" w:uiPriority="46"/>
+    <w:lsdException w:name="Grid Table 2 Accent 2" w:uiPriority="47"/>
+    <w:lsdException w:name="Grid Table 3 Accent 2" w:uiPriority="48"/>
+    <w:lsdException w:name="Grid Table 4 Accent 2" w:uiPriority="49"/>
+    <w:lsdException w:name="Grid Table 5 Dark Accent 2" w:uiPriority="50"/>
+    <w:lsdException w:name="Grid Table 6 Colorful Accent 2" w:uiPriority="51"/>
+    <w:lsdException w:name="Grid Table 7 Colorful Accent 2" w:uiPriority="52"/>
+    <w:lsdException w:name="Grid Table 1 Light Accent 3" w:uiPriority="46"/>
+    <w:lsdException w:name="Grid Table 2 Accent 3" w:uiPriority="47"/>
+    <w:lsdException w:name="Grid Table 3 Accent 3" w:uiPriority="48"/>
+    <w:lsdException w:name="Grid Table 4 Accent 3" w:uiPriority="49"/>
+    <w:lsdException w:name="Grid Table 5 Dark Accent 3" w:uiPriority="50"/>
+    <w:lsdException w:name="Grid Table 6 Colorful Accent 3" w:uiPriority="51"/>
+    <w:lsdException w:name="Grid Table 7 Colorful Accent 3" w:uiPriority="52"/>
+    <w:lsdException w:name="Grid Table 1 Light Accent 4" w:uiPriority="46"/>
+    <w:lsdException w:name="Grid Table 2 Accent 4" w:uiPriority="47"/>
+    <w:lsdException w:name="Grid Table 3 Accent 4" w:uiPriority="48"/>
+    <w:lsdException w:name="Grid Table 4 Accent 4" w:uiPriority="49"/>
+    <w:lsdException w:name="Grid Table 5 Dark Accent 4" w:uiPriority="50"/>
+    <w:lsdException w:name="Grid Table 6 Colorful Accent 4" w:uiPriority="51"/>
+    <w:lsdException w:name="Grid Table 7 Colorful Accent 4" w:uiPriority="52"/>
+    <w:lsdException w:name="Grid Table 1 Light Accent 5" w:uiPriority="46"/>
+    <w:lsdException w:name="Grid Table 2 Accent 5" w:uiPriority="47"/>
+    <w:lsdException w:name="Grid Table 3 Accent 5" w:uiPriority="48"/>
+    <w:lsdException w:name="Grid Table 4 Accent 5" w:uiPriority="49"/>
+    <w:lsdException w:name="Grid Table 5 Dark Accent 5" w:uiPriority="50"/>
+    <w:lsdException w:name="Grid Table 6 Colorful Accent 5" w:uiPriority="51"/>
+    <w:lsdException w:name="Grid Table 7 Colorful Accent 5" w:uiPriority="52"/>
+    <w:lsdException w:name="Grid Table 1 Light Accent 6" w:uiPriority="46"/>
+    <w:lsdException w:name="Grid Table 2 Accent 6" w:uiPriority="47"/>
+    <w:lsdException w:name="Grid Table 3 Accent 6" w:uiPriority="48"/>
+    <w:lsdException w:name="Grid Table 4 Accent 6" w:uiPriority="49"/>
+    <w:lsdException w:name="Grid Table 5 Dark Accent 6" w:uiPriority="50"/>
+    <w:lsdException w:name="Grid Table 6 Colorful Accent 6" w:uiPriority="51"/>
+    <w:lsdException w:name="Grid Table 7 Colorful Accent 6" w:uiPriority="52"/>
+    <w:lsdException w:name="List Table 1 Light" w:uiPriority="46"/>
+    <w:lsdException w:name="List Table 2" w:uiPriority="47"/>
+    <w:lsdException w:name="List Table 3" w:uiPriority="48"/>
+    <w:lsdException w:name="List Table 4" w:uiPriority="49"/>
+    <w:lsdException w:name="List Table 5 Dark" w:uiPriority="50"/>
+    <w:lsdException w:name="List Table 6 Colorful" w:uiPriority="51"/>
+    <w:lsdException w:name="List Table 7 Colorful" w:uiPriority="52"/>
+    <w:lsdException w:name="List Table 1 Light Accent 1" w:uiPriority="46"/>
+    <w:lsdException w:name="List Table 2 Accent 1" w:uiPriority="47"/>
+    <w:lsdException w:name="List Table 3 Accent 1" w:uiPriority="48"/>
+    <w:lsdException w:name="List Table 4 Accent 1" w:uiPriority="49"/>
+    <w:lsdException w:name="List Table 5 Dark Accent 1" w:uiPriority="50"/>
+    <w:lsdException w:name="List Table 6 Colorful Accent 1" w:uiPriority="51"/>
+    <w:lsdException w:name="List Table 7 Colorful Accent 1" w:uiPriority="52"/>
+    <w:lsdException w:name="List Table 1 Light Accent 2" w:uiPriority="46"/>
+    <w:lsdException w:name="List Table 2 Accent 2" w:uiPriority="47"/>
+    <w:lsdException w:name="List Table 3 Accent 2" w:uiPriority="48"/>
+    <w:lsdException w:name="List Table 4 Accent 2" w:uiPriority="49"/>
+    <w:lsdException w:name="List Table 5 Dark Accent 2" w:uiPriority="50"/>
+    <w:lsdException w:name="List Table 6 Colorful Accent 2" w:uiPriority="51"/>
+    <w:lsdException w:name="List Table 7 Colorful Accent 2" w:uiPriority="52"/>
+    <w:lsdException w:name="List Table 1 Light Accent 3" w:uiPriority="46"/>
+    <w:lsdException w:name="List Table 2 Accent 3" w:uiPriority="47"/>
+    <w:lsdException w:name="List Table 3 Accent 3" w:uiPriority="48"/>
+    <w:lsdException w:name="List Table 4 Accent 3" w:uiPriority="49"/>
+    <w:lsdException w:name="List Table 5 Dark Accent 3" w:uiPriority="50"/>
+    <w:lsdException w:name="List Table 6 Colorful Accent 3" w:uiPriority="51"/>
+    <w:lsdException w:name="List Table 7 Colorful Accent 3" w:uiPriority="52"/>
+    <w:lsdException w:name="List Table 1 Light Accent 4" w:uiPriority="46"/>
+    <w:lsdException w:name="List Table 2 Accent 4" w:uiPriority="47"/>
+    <w:lsdException w:name="List Table 3 Accent 4" w:uiPriority="48"/>
+    <w:lsdException w:name="List Table 4 Accent 4" w:uiPriority="49"/>
+    <w:lsdException w:name="List Table 5 Dark Accent 4" w:uiPriority="50"/>
+    <w:lsdException w:name="List Table 6 Colorful Accent 4" w:uiPriority="51"/>
+    <w:lsdException w:name="List Table 7 Colorful Accent 4" w:uiPriority="52"/>
+    <w:lsdException w:name="List Table 1 Light Accent 5" w:uiPriority="46"/>
+    <w:lsdException w:name="List Table 2 Accent 5" w:uiPriority="47"/>
+    <w:lsdException w:name="List Table 3 Accent 5" w:uiPriority="48"/>
+    <w:lsdException w:name="List Table 4 Accent 5" w:uiPriority="49"/>
+    <w:lsdException w:name="List Table 5 Dark Accent 5" w:uiPriority="50"/>
+    <w:lsdException w:name="List Table 6 Colorful Accent 5" w:uiPriority="51"/>
+    <w:lsdException w:name="List Table 7 Colorful Accent 5" w:uiPriority="52"/>
+    <w:lsdException w:name="List Table 1 Light Accent 6" w:uiPriority="46"/>
+    <w:lsdException w:name="List Table 2 Accent 6" w:uiPriority="47"/>
+    <w:lsdException w:name="List Table 3 Accent 6" w:uiPriority="48"/>
+    <w:lsdException w:name="List Table 4 Accent 6" w:uiPriority="49"/>
+    <w:lsdException w:name="List Table 5 Dark Accent 6" w:uiPriority="50"/>
+    <w:lsdException w:name="List Table 6 Colorful Accent 6" w:uiPriority="51"/>
+    <w:lsdException w:name="List Table 7 Colorful Accent 6" w:uiPriority="52"/>
+    <w:lsdException w:name="Mention" w:semiHidden="1" w:unhideWhenUsed="1"/>
+    <w:lsdException w:name="Smart Hyperlink" w:semiHidden="1" w:unhideWhenUsed="1"/>
+    <w:lsdException w:name="Hashtag" w:semiHidden="1" w:unhideWhenUsed="1"/>
+    <w:lsdException w:name="Unresolved Mention" w:semiHidden="1" w:unhideWhenUsed="1"/>
   </w:latentStyles>
   <w:style w:type="paragraph" w:default="1" w:styleId="a">
     <w:name w:val="Normal"/>
@@ -5012,7 +6279,7 @@
     <w:name w:val="heading 1"/>
     <w:basedOn w:val="a"/>
     <w:next w:val="a"/>
-    <w:link w:val="1Char"/>
+    <w:link w:val="10"/>
     <w:uiPriority w:val="9"/>
     <w:qFormat/>
     <w:rsid w:val="00903299"/>
@@ -5034,7 +6301,7 @@
     <w:name w:val="heading 2"/>
     <w:basedOn w:val="a"/>
     <w:next w:val="a"/>
-    <w:link w:val="2Char"/>
+    <w:link w:val="20"/>
     <w:uiPriority w:val="9"/>
     <w:unhideWhenUsed/>
     <w:qFormat/>
@@ -5057,7 +6324,7 @@
     <w:name w:val="heading 3"/>
     <w:basedOn w:val="a"/>
     <w:next w:val="a"/>
-    <w:link w:val="3Char"/>
+    <w:link w:val="30"/>
     <w:uiPriority w:val="9"/>
     <w:unhideWhenUsed/>
     <w:qFormat/>
@@ -5105,7 +6372,7 @@
   <w:style w:type="paragraph" w:styleId="a3">
     <w:name w:val="header"/>
     <w:basedOn w:val="a"/>
-    <w:link w:val="Char"/>
+    <w:link w:val="a4"/>
     <w:uiPriority w:val="99"/>
     <w:unhideWhenUsed/>
     <w:rsid w:val="002020A5"/>
@@ -5125,8 +6392,8 @@
       <w:szCs w:val="18"/>
     </w:rPr>
   </w:style>
-  <w:style w:type="character" w:customStyle="1" w:styleId="Char">
-    <w:name w:val="页眉 Char"/>
+  <w:style w:type="character" w:customStyle="1" w:styleId="a4">
+    <w:name w:val="页眉 字符"/>
     <w:basedOn w:val="a0"/>
     <w:link w:val="a3"/>
     <w:uiPriority w:val="99"/>
@@ -5136,10 +6403,10 @@
       <w:szCs w:val="18"/>
     </w:rPr>
   </w:style>
-  <w:style w:type="paragraph" w:styleId="a4">
+  <w:style w:type="paragraph" w:styleId="a5">
     <w:name w:val="footer"/>
     <w:basedOn w:val="a"/>
-    <w:link w:val="Char0"/>
+    <w:link w:val="a6"/>
     <w:uiPriority w:val="99"/>
     <w:unhideWhenUsed/>
     <w:rsid w:val="002020A5"/>
@@ -5156,10 +6423,10 @@
       <w:szCs w:val="18"/>
     </w:rPr>
   </w:style>
-  <w:style w:type="character" w:customStyle="1" w:styleId="Char0">
-    <w:name w:val="页脚 Char"/>
+  <w:style w:type="character" w:customStyle="1" w:styleId="a6">
+    <w:name w:val="页脚 字符"/>
     <w:basedOn w:val="a0"/>
-    <w:link w:val="a4"/>
+    <w:link w:val="a5"/>
     <w:uiPriority w:val="99"/>
     <w:rsid w:val="002020A5"/>
     <w:rPr>
@@ -5183,7 +6450,7 @@
   <w:style w:type="paragraph" w:styleId="HTML0">
     <w:name w:val="HTML Preformatted"/>
     <w:basedOn w:val="a"/>
-    <w:link w:val="HTMLChar"/>
+    <w:link w:val="HTML1"/>
     <w:uiPriority w:val="99"/>
     <w:semiHidden/>
     <w:unhideWhenUsed/>
@@ -5217,8 +6484,8 @@
       <w:szCs w:val="24"/>
     </w:rPr>
   </w:style>
-  <w:style w:type="character" w:customStyle="1" w:styleId="HTMLChar">
-    <w:name w:val="HTML 预设格式 Char"/>
+  <w:style w:type="character" w:customStyle="1" w:styleId="HTML1">
+    <w:name w:val="HTML 预设格式 字符"/>
     <w:basedOn w:val="a0"/>
     <w:link w:val="HTML0"/>
     <w:uiPriority w:val="99"/>
@@ -5231,8 +6498,8 @@
       <w:szCs w:val="24"/>
     </w:rPr>
   </w:style>
-  <w:style w:type="character" w:customStyle="1" w:styleId="1Char">
-    <w:name w:val="标题 1 Char"/>
+  <w:style w:type="character" w:customStyle="1" w:styleId="10">
+    <w:name w:val="标题 1 字符"/>
     <w:basedOn w:val="a0"/>
     <w:link w:val="1"/>
     <w:uiPriority w:val="9"/>
@@ -5245,8 +6512,8 @@
       <w:szCs w:val="44"/>
     </w:rPr>
   </w:style>
-  <w:style w:type="character" w:customStyle="1" w:styleId="2Char">
-    <w:name w:val="标题 2 Char"/>
+  <w:style w:type="character" w:customStyle="1" w:styleId="20">
+    <w:name w:val="标题 2 字符"/>
     <w:basedOn w:val="a0"/>
     <w:link w:val="2"/>
     <w:uiPriority w:val="9"/>
@@ -5259,436 +6526,8 @@
       <w:szCs w:val="32"/>
     </w:rPr>
   </w:style>
-  <w:style w:type="character" w:customStyle="1" w:styleId="3Char">
-    <w:name w:val="标题 3 Char"/>
-    <w:basedOn w:val="a0"/>
-    <w:link w:val="3"/>
-    <w:uiPriority w:val="9"/>
-    <w:rsid w:val="00B74269"/>
-    <w:rPr>
-      <w:b/>
-      <w:bCs/>
-      <w:sz w:val="32"/>
-      <w:szCs w:val="32"/>
-    </w:rPr>
-  </w:style>
-</w:styles>
-</file>
-
-<file path=word/stylesWithEffects.xml><?xml version="1.0" encoding="utf-8"?>
-<w:styles xmlns:wpc="http://schemas.microsoft.com/office/word/2010/wordprocessingCanvas" xmlns:mc="http://schemas.openxmlformats.org/markup-compatibility/2006" xmlns:o="urn:schemas-microsoft-com:office:office" xmlns:r="http://schemas.openxmlformats.org/officeDocument/2006/relationships" xmlns:m="http://schemas.openxmlformats.org/officeDocument/2006/math" xmlns:v="urn:schemas-microsoft-com:vml" xmlns:wp14="http://schemas.microsoft.com/office/word/2010/wordprocessingDrawing" xmlns:wp="http://schemas.openxmlformats.org/drawingml/2006/wordprocessingDrawing" xmlns:w10="urn:schemas-microsoft-com:office:word" xmlns:w="http://schemas.openxmlformats.org/wordprocessingml/2006/main" xmlns:w14="http://schemas.microsoft.com/office/word/2010/wordml" xmlns:wpg="http://schemas.microsoft.com/office/word/2010/wordprocessingGroup" xmlns:wpi="http://schemas.microsoft.com/office/word/2010/wordprocessingInk" xmlns:wne="http://schemas.microsoft.com/office/word/2006/wordml" xmlns:wps="http://schemas.microsoft.com/office/word/2010/wordprocessingShape" mc:Ignorable="w14 wp14">
-  <w:docDefaults>
-    <w:rPrDefault>
-      <w:rPr>
-        <w:rFonts w:asciiTheme="minorHAnsi" w:eastAsiaTheme="minorEastAsia" w:hAnsiTheme="minorHAnsi" w:cstheme="minorBidi"/>
-        <w:kern w:val="2"/>
-        <w:sz w:val="21"/>
-        <w:szCs w:val="22"/>
-        <w:lang w:val="en-US" w:eastAsia="zh-CN" w:bidi="ar-SA"/>
-      </w:rPr>
-    </w:rPrDefault>
-    <w:pPrDefault/>
-  </w:docDefaults>
-  <w:latentStyles w:defLockedState="0" w:defUIPriority="99" w:defSemiHidden="1" w:defUnhideWhenUsed="1" w:defQFormat="0" w:count="267">
-    <w:lsdException w:name="Normal" w:semiHidden="0" w:uiPriority="0" w:unhideWhenUsed="0" w:qFormat="1"/>
-    <w:lsdException w:name="heading 1" w:semiHidden="0" w:uiPriority="9" w:unhideWhenUsed="0" w:qFormat="1"/>
-    <w:lsdException w:name="heading 2" w:uiPriority="9" w:qFormat="1"/>
-    <w:lsdException w:name="heading 3" w:uiPriority="9" w:qFormat="1"/>
-    <w:lsdException w:name="heading 4" w:uiPriority="9" w:qFormat="1"/>
-    <w:lsdException w:name="heading 5" w:uiPriority="9" w:qFormat="1"/>
-    <w:lsdException w:name="heading 6" w:uiPriority="9" w:qFormat="1"/>
-    <w:lsdException w:name="heading 7" w:uiPriority="9" w:qFormat="1"/>
-    <w:lsdException w:name="heading 8" w:uiPriority="9" w:qFormat="1"/>
-    <w:lsdException w:name="heading 9" w:uiPriority="9" w:qFormat="1"/>
-    <w:lsdException w:name="toc 1" w:uiPriority="39"/>
-    <w:lsdException w:name="toc 2" w:uiPriority="39"/>
-    <w:lsdException w:name="toc 3" w:uiPriority="39"/>
-    <w:lsdException w:name="toc 4" w:uiPriority="39"/>
-    <w:lsdException w:name="toc 5" w:uiPriority="39"/>
-    <w:lsdException w:name="toc 6" w:uiPriority="39"/>
-    <w:lsdException w:name="toc 7" w:uiPriority="39"/>
-    <w:lsdException w:name="toc 8" w:uiPriority="39"/>
-    <w:lsdException w:name="toc 9" w:uiPriority="39"/>
-    <w:lsdException w:name="caption" w:uiPriority="35" w:qFormat="1"/>
-    <w:lsdException w:name="Title" w:semiHidden="0" w:uiPriority="10" w:unhideWhenUsed="0" w:qFormat="1"/>
-    <w:lsdException w:name="Default Paragraph Font" w:uiPriority="1"/>
-    <w:lsdException w:name="Subtitle" w:semiHidden="0" w:uiPriority="11" w:unhideWhenUsed="0" w:qFormat="1"/>
-    <w:lsdException w:name="Strong" w:semiHidden="0" w:uiPriority="22" w:unhideWhenUsed="0" w:qFormat="1"/>
-    <w:lsdException w:name="Emphasis" w:semiHidden="0" w:uiPriority="20" w:unhideWhenUsed="0" w:qFormat="1"/>
-    <w:lsdException w:name="Table Grid" w:semiHidden="0" w:uiPriority="39" w:unhideWhenUsed="0"/>
-    <w:lsdException w:name="Placeholder Text" w:unhideWhenUsed="0"/>
-    <w:lsdException w:name="No Spacing" w:semiHidden="0" w:uiPriority="1" w:unhideWhenUsed="0" w:qFormat="1"/>
-    <w:lsdException w:name="Light Shading" w:semiHidden="0" w:uiPriority="60" w:unhideWhenUsed="0"/>
-    <w:lsdException w:name="Light List" w:semiHidden="0" w:uiPriority="61" w:unhideWhenUsed="0"/>
-    <w:lsdException w:name="Light Grid" w:semiHidden="0" w:uiPriority="62" w:unhideWhenUsed="0"/>
-    <w:lsdException w:name="Medium Shading 1" w:semiHidden="0" w:uiPriority="63" w:unhideWhenUsed="0"/>
-    <w:lsdException w:name="Medium Shading 2" w:semiHidden="0" w:uiPriority="64" w:unhideWhenUsed="0"/>
-    <w:lsdException w:name="Medium List 1" w:semiHidden="0" w:uiPriority="65" w:unhideWhenUsed="0"/>
-    <w:lsdException w:name="Medium List 2" w:semiHidden="0" w:uiPriority="66" w:unhideWhenUsed="0"/>
-    <w:lsdException w:name="Medium Grid 1" w:semiHidden="0" w:uiPriority="67" w:unhideWhenUsed="0"/>
-    <w:lsdException w:name="Medium Grid 2" w:semiHidden="0" w:uiPriority="68" w:unhideWhenUsed="0"/>
-    <w:lsdException w:name="Medium Grid 3" w:semiHidden="0" w:uiPriority="69" w:unhideWhenUsed="0"/>
-    <w:lsdException w:name="Dark List" w:semiHidden="0" w:uiPriority="70" w:unhideWhenUsed="0"/>
-    <w:lsdException w:name="Colorful Shading" w:semiHidden="0" w:uiPriority="71" w:unhideWhenUsed="0"/>
-    <w:lsdException w:name="Colorful List" w:semiHidden="0" w:uiPriority="72" w:unhideWhenUsed="0"/>
-    <w:lsdException w:name="Colorful Grid" w:semiHidden="0" w:uiPriority="73" w:unhideWhenUsed="0"/>
-    <w:lsdException w:name="Light Shading Accent 1" w:semiHidden="0" w:uiPriority="60" w:unhideWhenUsed="0"/>
-    <w:lsdException w:name="Light List Accent 1" w:semiHidden="0" w:uiPriority="61" w:unhideWhenUsed="0"/>
-    <w:lsdException w:name="Light Grid Accent 1" w:semiHidden="0" w:uiPriority="62" w:unhideWhenUsed="0"/>
-    <w:lsdException w:name="Medium Shading 1 Accent 1" w:semiHidden="0" w:uiPriority="63" w:unhideWhenUsed="0"/>
-    <w:lsdException w:name="Medium Shading 2 Accent 1" w:semiHidden="0" w:uiPriority="64" w:unhideWhenUsed="0"/>
-    <w:lsdException w:name="Medium List 1 Accent 1" w:semiHidden="0" w:uiPriority="65" w:unhideWhenUsed="0"/>
-    <w:lsdException w:name="Revision" w:unhideWhenUsed="0"/>
-    <w:lsdException w:name="List Paragraph" w:semiHidden="0" w:uiPriority="34" w:unhideWhenUsed="0" w:qFormat="1"/>
-    <w:lsdException w:name="Quote" w:semiHidden="0" w:uiPriority="29" w:unhideWhenUsed="0" w:qFormat="1"/>
-    <w:lsdException w:name="Intense Quote" w:semiHidden="0" w:uiPriority="30" w:unhideWhenUsed="0" w:qFormat="1"/>
-    <w:lsdException w:name="Medium List 2 Accent 1" w:semiHidden="0" w:uiPriority="66" w:unhideWhenUsed="0"/>
-    <w:lsdException w:name="Medium Grid 1 Accent 1" w:semiHidden="0" w:uiPriority="67" w:unhideWhenUsed="0"/>
-    <w:lsdException w:name="Medium Grid 2 Accent 1" w:semiHidden="0" w:uiPriority="68" w:unhideWhenUsed="0"/>
-    <w:lsdException w:name="Medium Grid 3 Accent 1" w:semiHidden="0" w:uiPriority="69" w:unhideWhenUsed="0"/>
-    <w:lsdException w:name="Dark List Accent 1" w:semiHidden="0" w:uiPriority="70" w:unhideWhenUsed="0"/>
-    <w:lsdException w:name="Colorful Shading Accent 1" w:semiHidden="0" w:uiPriority="71" w:unhideWhenUsed="0"/>
-    <w:lsdException w:name="Colorful List Accent 1" w:semiHidden="0" w:uiPriority="72" w:unhideWhenUsed="0"/>
-    <w:lsdException w:name="Colorful Grid Accent 1" w:semiHidden="0" w:uiPriority="73" w:unhideWhenUsed="0"/>
-    <w:lsdException w:name="Light Shading Accent 2" w:semiHidden="0" w:uiPriority="60" w:unhideWhenUsed="0"/>
-    <w:lsdException w:name="Light List Accent 2" w:semiHidden="0" w:uiPriority="61" w:unhideWhenUsed="0"/>
-    <w:lsdException w:name="Light Grid Accent 2" w:semiHidden="0" w:uiPriority="62" w:unhideWhenUsed="0"/>
-    <w:lsdException w:name="Medium Shading 1 Accent 2" w:semiHidden="0" w:uiPriority="63" w:unhideWhenUsed="0"/>
-    <w:lsdException w:name="Medium Shading 2 Accent 2" w:semiHidden="0" w:uiPriority="64" w:unhideWhenUsed="0"/>
-    <w:lsdException w:name="Medium List 1 Accent 2" w:semiHidden="0" w:uiPriority="65" w:unhideWhenUsed="0"/>
-    <w:lsdException w:name="Medium List 2 Accent 2" w:semiHidden="0" w:uiPriority="66" w:unhideWhenUsed="0"/>
-    <w:lsdException w:name="Medium Grid 1 Accent 2" w:semiHidden="0" w:uiPriority="67" w:unhideWhenUsed="0"/>
-    <w:lsdException w:name="Medium Grid 2 Accent 2" w:semiHidden="0" w:uiPriority="68" w:unhideWhenUsed="0"/>
-    <w:lsdException w:name="Medium Grid 3 Accent 2" w:semiHidden="0" w:uiPriority="69" w:unhideWhenUsed="0"/>
-    <w:lsdException w:name="Dark List Accent 2" w:semiHidden="0" w:uiPriority="70" w:unhideWhenUsed="0"/>
-    <w:lsdException w:name="Colorful Shading Accent 2" w:semiHidden="0" w:uiPriority="71" w:unhideWhenUsed="0"/>
-    <w:lsdException w:name="Colorful List Accent 2" w:semiHidden="0" w:uiPriority="72" w:unhideWhenUsed="0"/>
-    <w:lsdException w:name="Colorful Grid Accent 2" w:semiHidden="0" w:uiPriority="73" w:unhideWhenUsed="0"/>
-    <w:lsdException w:name="Light Shading Accent 3" w:semiHidden="0" w:uiPriority="60" w:unhideWhenUsed="0"/>
-    <w:lsdException w:name="Light List Accent 3" w:semiHidden="0" w:uiPriority="61" w:unhideWhenUsed="0"/>
-    <w:lsdException w:name="Light Grid Accent 3" w:semiHidden="0" w:uiPriority="62" w:unhideWhenUsed="0"/>
-    <w:lsdException w:name="Medium Shading 1 Accent 3" w:semiHidden="0" w:uiPriority="63" w:unhideWhenUsed="0"/>
-    <w:lsdException w:name="Medium Shading 2 Accent 3" w:semiHidden="0" w:uiPriority="64" w:unhideWhenUsed="0"/>
-    <w:lsdException w:name="Medium List 1 Accent 3" w:semiHidden="0" w:uiPriority="65" w:unhideWhenUsed="0"/>
-    <w:lsdException w:name="Medium List 2 Accent 3" w:semiHidden="0" w:uiPriority="66" w:unhideWhenUsed="0"/>
-    <w:lsdException w:name="Medium Grid 1 Accent 3" w:semiHidden="0" w:uiPriority="67" w:unhideWhenUsed="0"/>
-    <w:lsdException w:name="Medium Grid 2 Accent 3" w:semiHidden="0" w:uiPriority="68" w:unhideWhenUsed="0"/>
-    <w:lsdException w:name="Medium Grid 3 Accent 3" w:semiHidden="0" w:uiPriority="69" w:unhideWhenUsed="0"/>
-    <w:lsdException w:name="Dark List Accent 3" w:semiHidden="0" w:uiPriority="70" w:unhideWhenUsed="0"/>
-    <w:lsdException w:name="Colorful Shading Accent 3" w:semiHidden="0" w:uiPriority="71" w:unhideWhenUsed="0"/>
-    <w:lsdException w:name="Colorful List Accent 3" w:semiHidden="0" w:uiPriority="72" w:unhideWhenUsed="0"/>
-    <w:lsdException w:name="Colorful Grid Accent 3" w:semiHidden="0" w:uiPriority="73" w:unhideWhenUsed="0"/>
-    <w:lsdException w:name="Light Shading Accent 4" w:semiHidden="0" w:uiPriority="60" w:unhideWhenUsed="0"/>
-    <w:lsdException w:name="Light List Accent 4" w:semiHidden="0" w:uiPriority="61" w:unhideWhenUsed="0"/>
-    <w:lsdException w:name="Light Grid Accent 4" w:semiHidden="0" w:uiPriority="62" w:unhideWhenUsed="0"/>
-    <w:lsdException w:name="Medium Shading 1 Accent 4" w:semiHidden="0" w:uiPriority="63" w:unhideWhenUsed="0"/>
-    <w:lsdException w:name="Medium Shading 2 Accent 4" w:semiHidden="0" w:uiPriority="64" w:unhideWhenUsed="0"/>
-    <w:lsdException w:name="Medium List 1 Accent 4" w:semiHidden="0" w:uiPriority="65" w:unhideWhenUsed="0"/>
-    <w:lsdException w:name="Medium List 2 Accent 4" w:semiHidden="0" w:uiPriority="66" w:unhideWhenUsed="0"/>
-    <w:lsdException w:name="Medium Grid 1 Accent 4" w:semiHidden="0" w:uiPriority="67" w:unhideWhenUsed="0"/>
-    <w:lsdException w:name="Medium Grid 2 Accent 4" w:semiHidden="0" w:uiPriority="68" w:unhideWhenUsed="0"/>
-    <w:lsdException w:name="Medium Grid 3 Accent 4" w:semiHidden="0" w:uiPriority="69" w:unhideWhenUsed="0"/>
-    <w:lsdException w:name="Dark List Accent 4" w:semiHidden="0" w:uiPriority="70" w:unhideWhenUsed="0"/>
-    <w:lsdException w:name="Colorful Shading Accent 4" w:semiHidden="0" w:uiPriority="71" w:unhideWhenUsed="0"/>
-    <w:lsdException w:name="Colorful List Accent 4" w:semiHidden="0" w:uiPriority="72" w:unhideWhenUsed="0"/>
-    <w:lsdException w:name="Colorful Grid Accent 4" w:semiHidden="0" w:uiPriority="73" w:unhideWhenUsed="0"/>
-    <w:lsdException w:name="Light Shading Accent 5" w:semiHidden="0" w:uiPriority="60" w:unhideWhenUsed="0"/>
-    <w:lsdException w:name="Light List Accent 5" w:semiHidden="0" w:uiPriority="61" w:unhideWhenUsed="0"/>
-    <w:lsdException w:name="Light Grid Accent 5" w:semiHidden="0" w:uiPriority="62" w:unhideWhenUsed="0"/>
-    <w:lsdException w:name="Medium Shading 1 Accent 5" w:semiHidden="0" w:uiPriority="63" w:unhideWhenUsed="0"/>
-    <w:lsdException w:name="Medium Shading 2 Accent 5" w:semiHidden="0" w:uiPriority="64" w:unhideWhenUsed="0"/>
-    <w:lsdException w:name="Medium List 1 Accent 5" w:semiHidden="0" w:uiPriority="65" w:unhideWhenUsed="0"/>
-    <w:lsdException w:name="Medium List 2 Accent 5" w:semiHidden="0" w:uiPriority="66" w:unhideWhenUsed="0"/>
-    <w:lsdException w:name="Medium Grid 1 Accent 5" w:semiHidden="0" w:uiPriority="67" w:unhideWhenUsed="0"/>
-    <w:lsdException w:name="Medium Grid 2 Accent 5" w:semiHidden="0" w:uiPriority="68" w:unhideWhenUsed="0"/>
-    <w:lsdException w:name="Medium Grid 3 Accent 5" w:semiHidden="0" w:uiPriority="69" w:unhideWhenUsed="0"/>
-    <w:lsdException w:name="Dark List Accent 5" w:semiHidden="0" w:uiPriority="70" w:unhideWhenUsed="0"/>
-    <w:lsdException w:name="Colorful Shading Accent 5" w:semiHidden="0" w:uiPriority="71" w:unhideWhenUsed="0"/>
-    <w:lsdException w:name="Colorful List Accent 5" w:semiHidden="0" w:uiPriority="72" w:unhideWhenUsed="0"/>
-    <w:lsdException w:name="Colorful Grid Accent 5" w:semiHidden="0" w:uiPriority="73" w:unhideWhenUsed="0"/>
-    <w:lsdException w:name="Light Shading Accent 6" w:semiHidden="0" w:uiPriority="60" w:unhideWhenUsed="0"/>
-    <w:lsdException w:name="Light List Accent 6" w:semiHidden="0" w:uiPriority="61" w:unhideWhenUsed="0"/>
-    <w:lsdException w:name="Light Grid Accent 6" w:semiHidden="0" w:uiPriority="62" w:unhideWhenUsed="0"/>
-    <w:lsdException w:name="Medium Shading 1 Accent 6" w:semiHidden="0" w:uiPriority="63" w:unhideWhenUsed="0"/>
-    <w:lsdException w:name="Medium Shading 2 Accent 6" w:semiHidden="0" w:uiPriority="64" w:unhideWhenUsed="0"/>
-    <w:lsdException w:name="Medium List 1 Accent 6" w:semiHidden="0" w:uiPriority="65" w:unhideWhenUsed="0"/>
-    <w:lsdException w:name="Medium List 2 Accent 6" w:semiHidden="0" w:uiPriority="66" w:unhideWhenUsed="0"/>
-    <w:lsdException w:name="Medium Grid 1 Accent 6" w:semiHidden="0" w:uiPriority="67" w:unhideWhenUsed="0"/>
-    <w:lsdException w:name="Medium Grid 2 Accent 6" w:semiHidden="0" w:uiPriority="68" w:unhideWhenUsed="0"/>
-    <w:lsdException w:name="Medium Grid 3 Accent 6" w:semiHidden="0" w:uiPriority="69" w:unhideWhenUsed="0"/>
-    <w:lsdException w:name="Dark List Accent 6" w:semiHidden="0" w:uiPriority="70" w:unhideWhenUsed="0"/>
-    <w:lsdException w:name="Colorful Shading Accent 6" w:semiHidden="0" w:uiPriority="71" w:unhideWhenUsed="0"/>
-    <w:lsdException w:name="Colorful List Accent 6" w:semiHidden="0" w:uiPriority="72" w:unhideWhenUsed="0"/>
-    <w:lsdException w:name="Colorful Grid Accent 6" w:semiHidden="0" w:uiPriority="73" w:unhideWhenUsed="0"/>
-    <w:lsdException w:name="Subtle Emphasis" w:semiHidden="0" w:uiPriority="19" w:unhideWhenUsed="0" w:qFormat="1"/>
-    <w:lsdException w:name="Intense Emphasis" w:semiHidden="0" w:uiPriority="21" w:unhideWhenUsed="0" w:qFormat="1"/>
-    <w:lsdException w:name="Subtle Reference" w:semiHidden="0" w:uiPriority="31" w:unhideWhenUsed="0" w:qFormat="1"/>
-    <w:lsdException w:name="Intense Reference" w:semiHidden="0" w:uiPriority="32" w:unhideWhenUsed="0" w:qFormat="1"/>
-    <w:lsdException w:name="Book Title" w:semiHidden="0" w:uiPriority="33" w:unhideWhenUsed="0" w:qFormat="1"/>
-    <w:lsdException w:name="Bibliography" w:uiPriority="37"/>
-    <w:lsdException w:name="TOC Heading" w:uiPriority="39" w:qFormat="1"/>
-  </w:latentStyles>
-  <w:style w:type="paragraph" w:default="1" w:styleId="a">
-    <w:name w:val="Normal"/>
-    <w:qFormat/>
-    <w:pPr>
-      <w:widowControl w:val="0"/>
-      <w:jc w:val="both"/>
-    </w:pPr>
-  </w:style>
-  <w:style w:type="paragraph" w:styleId="1">
-    <w:name w:val="heading 1"/>
-    <w:basedOn w:val="a"/>
-    <w:next w:val="a"/>
-    <w:link w:val="1Char"/>
-    <w:uiPriority w:val="9"/>
-    <w:qFormat/>
-    <w:rsid w:val="00903299"/>
-    <w:pPr>
-      <w:keepNext/>
-      <w:keepLines/>
-      <w:spacing w:before="340" w:after="330" w:line="578" w:lineRule="auto"/>
-      <w:outlineLvl w:val="0"/>
-    </w:pPr>
-    <w:rPr>
-      <w:b/>
-      <w:bCs/>
-      <w:kern w:val="44"/>
-      <w:sz w:val="44"/>
-      <w:szCs w:val="44"/>
-    </w:rPr>
-  </w:style>
-  <w:style w:type="paragraph" w:styleId="2">
-    <w:name w:val="heading 2"/>
-    <w:basedOn w:val="a"/>
-    <w:next w:val="a"/>
-    <w:link w:val="2Char"/>
-    <w:uiPriority w:val="9"/>
-    <w:unhideWhenUsed/>
-    <w:qFormat/>
-    <w:rsid w:val="00903299"/>
-    <w:pPr>
-      <w:keepNext/>
-      <w:keepLines/>
-      <w:spacing w:before="260" w:after="260" w:line="416" w:lineRule="auto"/>
-      <w:outlineLvl w:val="1"/>
-    </w:pPr>
-    <w:rPr>
-      <w:rFonts w:asciiTheme="majorHAnsi" w:eastAsiaTheme="majorEastAsia" w:hAnsiTheme="majorHAnsi" w:cstheme="majorBidi"/>
-      <w:b/>
-      <w:bCs/>
-      <w:sz w:val="32"/>
-      <w:szCs w:val="32"/>
-    </w:rPr>
-  </w:style>
-  <w:style w:type="paragraph" w:styleId="3">
-    <w:name w:val="heading 3"/>
-    <w:basedOn w:val="a"/>
-    <w:next w:val="a"/>
-    <w:link w:val="3Char"/>
-    <w:uiPriority w:val="9"/>
-    <w:unhideWhenUsed/>
-    <w:qFormat/>
-    <w:rsid w:val="00B74269"/>
-    <w:pPr>
-      <w:keepNext/>
-      <w:keepLines/>
-      <w:spacing w:before="260" w:after="260" w:line="416" w:lineRule="auto"/>
-      <w:outlineLvl w:val="2"/>
-    </w:pPr>
-    <w:rPr>
-      <w:b/>
-      <w:bCs/>
-      <w:sz w:val="32"/>
-      <w:szCs w:val="32"/>
-    </w:rPr>
-  </w:style>
-  <w:style w:type="character" w:default="1" w:styleId="a0">
-    <w:name w:val="Default Paragraph Font"/>
-    <w:uiPriority w:val="1"/>
-    <w:semiHidden/>
-    <w:unhideWhenUsed/>
-  </w:style>
-  <w:style w:type="table" w:default="1" w:styleId="a1">
-    <w:name w:val="Normal Table"/>
-    <w:uiPriority w:val="99"/>
-    <w:semiHidden/>
-    <w:unhideWhenUsed/>
-    <w:tblPr>
-      <w:tblInd w:w="0" w:type="dxa"/>
-      <w:tblCellMar>
-        <w:top w:w="0" w:type="dxa"/>
-        <w:left w:w="108" w:type="dxa"/>
-        <w:bottom w:w="0" w:type="dxa"/>
-        <w:right w:w="108" w:type="dxa"/>
-      </w:tblCellMar>
-    </w:tblPr>
-  </w:style>
-  <w:style w:type="numbering" w:default="1" w:styleId="a2">
-    <w:name w:val="No List"/>
-    <w:uiPriority w:val="99"/>
-    <w:semiHidden/>
-    <w:unhideWhenUsed/>
-  </w:style>
-  <w:style w:type="paragraph" w:styleId="a3">
-    <w:name w:val="header"/>
-    <w:basedOn w:val="a"/>
-    <w:link w:val="Char"/>
-    <w:uiPriority w:val="99"/>
-    <w:unhideWhenUsed/>
-    <w:rsid w:val="002020A5"/>
-    <w:pPr>
-      <w:pBdr>
-        <w:bottom w:val="single" w:sz="6" w:space="1" w:color="auto"/>
-      </w:pBdr>
-      <w:tabs>
-        <w:tab w:val="center" w:pos="4153"/>
-        <w:tab w:val="right" w:pos="8306"/>
-      </w:tabs>
-      <w:snapToGrid w:val="0"/>
-      <w:jc w:val="center"/>
-    </w:pPr>
-    <w:rPr>
-      <w:sz w:val="18"/>
-      <w:szCs w:val="18"/>
-    </w:rPr>
-  </w:style>
-  <w:style w:type="character" w:customStyle="1" w:styleId="Char">
-    <w:name w:val="页眉 Char"/>
-    <w:basedOn w:val="a0"/>
-    <w:link w:val="a3"/>
-    <w:uiPriority w:val="99"/>
-    <w:rsid w:val="002020A5"/>
-    <w:rPr>
-      <w:sz w:val="18"/>
-      <w:szCs w:val="18"/>
-    </w:rPr>
-  </w:style>
-  <w:style w:type="paragraph" w:styleId="a4">
-    <w:name w:val="footer"/>
-    <w:basedOn w:val="a"/>
-    <w:link w:val="Char0"/>
-    <w:uiPriority w:val="99"/>
-    <w:unhideWhenUsed/>
-    <w:rsid w:val="002020A5"/>
-    <w:pPr>
-      <w:tabs>
-        <w:tab w:val="center" w:pos="4153"/>
-        <w:tab w:val="right" w:pos="8306"/>
-      </w:tabs>
-      <w:snapToGrid w:val="0"/>
-      <w:jc w:val="left"/>
-    </w:pPr>
-    <w:rPr>
-      <w:sz w:val="18"/>
-      <w:szCs w:val="18"/>
-    </w:rPr>
-  </w:style>
-  <w:style w:type="character" w:customStyle="1" w:styleId="Char0">
-    <w:name w:val="页脚 Char"/>
-    <w:basedOn w:val="a0"/>
-    <w:link w:val="a4"/>
-    <w:uiPriority w:val="99"/>
-    <w:rsid w:val="002020A5"/>
-    <w:rPr>
-      <w:sz w:val="18"/>
-      <w:szCs w:val="18"/>
-    </w:rPr>
-  </w:style>
-  <w:style w:type="character" w:styleId="HTML">
-    <w:name w:val="HTML Code"/>
-    <w:basedOn w:val="a0"/>
-    <w:uiPriority w:val="99"/>
-    <w:semiHidden/>
-    <w:unhideWhenUsed/>
-    <w:rsid w:val="002020A5"/>
-    <w:rPr>
-      <w:rFonts w:ascii="宋体" w:eastAsia="宋体" w:hAnsi="宋体" w:cs="宋体"/>
-      <w:sz w:val="24"/>
-      <w:szCs w:val="24"/>
-    </w:rPr>
-  </w:style>
-  <w:style w:type="paragraph" w:styleId="HTML0">
-    <w:name w:val="HTML Preformatted"/>
-    <w:basedOn w:val="a"/>
-    <w:link w:val="HTMLChar"/>
-    <w:uiPriority w:val="99"/>
-    <w:semiHidden/>
-    <w:unhideWhenUsed/>
-    <w:rsid w:val="00807FF6"/>
-    <w:pPr>
-      <w:widowControl/>
-      <w:tabs>
-        <w:tab w:val="left" w:pos="916"/>
-        <w:tab w:val="left" w:pos="1832"/>
-        <w:tab w:val="left" w:pos="2748"/>
-        <w:tab w:val="left" w:pos="3664"/>
-        <w:tab w:val="left" w:pos="4580"/>
-        <w:tab w:val="left" w:pos="5496"/>
-        <w:tab w:val="left" w:pos="6412"/>
-        <w:tab w:val="left" w:pos="7328"/>
-        <w:tab w:val="left" w:pos="8244"/>
-        <w:tab w:val="left" w:pos="9160"/>
-        <w:tab w:val="left" w:pos="10076"/>
-        <w:tab w:val="left" w:pos="10992"/>
-        <w:tab w:val="left" w:pos="11908"/>
-        <w:tab w:val="left" w:pos="12824"/>
-        <w:tab w:val="left" w:pos="13740"/>
-        <w:tab w:val="left" w:pos="14656"/>
-      </w:tabs>
-      <w:jc w:val="left"/>
-    </w:pPr>
-    <w:rPr>
-      <w:rFonts w:ascii="宋体" w:eastAsia="宋体" w:hAnsi="宋体" w:cs="宋体"/>
-      <w:kern w:val="0"/>
-      <w:sz w:val="24"/>
-      <w:szCs w:val="24"/>
-    </w:rPr>
-  </w:style>
-  <w:style w:type="character" w:customStyle="1" w:styleId="HTMLChar">
-    <w:name w:val="HTML 预设格式 Char"/>
-    <w:basedOn w:val="a0"/>
-    <w:link w:val="HTML0"/>
-    <w:uiPriority w:val="99"/>
-    <w:semiHidden/>
-    <w:rsid w:val="00807FF6"/>
-    <w:rPr>
-      <w:rFonts w:ascii="宋体" w:eastAsia="宋体" w:hAnsi="宋体" w:cs="宋体"/>
-      <w:kern w:val="0"/>
-      <w:sz w:val="24"/>
-      <w:szCs w:val="24"/>
-    </w:rPr>
-  </w:style>
-  <w:style w:type="character" w:customStyle="1" w:styleId="1Char">
-    <w:name w:val="标题 1 Char"/>
-    <w:basedOn w:val="a0"/>
-    <w:link w:val="1"/>
-    <w:uiPriority w:val="9"/>
-    <w:rsid w:val="00903299"/>
-    <w:rPr>
-      <w:b/>
-      <w:bCs/>
-      <w:kern w:val="44"/>
-      <w:sz w:val="44"/>
-      <w:szCs w:val="44"/>
-    </w:rPr>
-  </w:style>
-  <w:style w:type="character" w:customStyle="1" w:styleId="2Char">
-    <w:name w:val="标题 2 Char"/>
-    <w:basedOn w:val="a0"/>
-    <w:link w:val="2"/>
-    <w:uiPriority w:val="9"/>
-    <w:rsid w:val="00903299"/>
-    <w:rPr>
-      <w:rFonts w:asciiTheme="majorHAnsi" w:eastAsiaTheme="majorEastAsia" w:hAnsiTheme="majorHAnsi" w:cstheme="majorBidi"/>
-      <w:b/>
-      <w:bCs/>
-      <w:sz w:val="32"/>
-      <w:szCs w:val="32"/>
-    </w:rPr>
-  </w:style>
-  <w:style w:type="character" w:customStyle="1" w:styleId="3Char">
-    <w:name w:val="标题 3 Char"/>
+  <w:style w:type="character" w:customStyle="1" w:styleId="30">
+    <w:name w:val="标题 3 字符"/>
     <w:basedOn w:val="a0"/>
     <w:link w:val="3"/>
     <w:uiPriority w:val="9"/>
@@ -5958,7 +6797,7 @@
   <a:extraClrSchemeLst/>
   <a:extLst>
     <a:ext uri="{05A4C25C-085E-4340-85A3-A5531E510DB2}">
-      <thm15:themeFamily xmlns:thm15="http://schemas.microsoft.com/office/thememl/2012/main" xmlns="" name="Office Theme" id="{62F939B6-93AF-4DB8-9C6B-D6C7DFDC589F}" vid="{4A3C46E8-61CC-4603-A589-7422A47A8E4A}"/>
+      <thm15:themeFamily xmlns:thm15="http://schemas.microsoft.com/office/thememl/2012/main" name="Office Theme" id="{62F939B6-93AF-4DB8-9C6B-D6C7DFDC589F}" vid="{4A3C46E8-61CC-4603-A589-7422A47A8E4A}"/>
     </a:ext>
   </a:extLst>
 </a:theme>

--- a/framework.support.docx
+++ b/framework.support.docx
@@ -1,7 +1,8 @@
 
 <file path=word/document.xml><?xml version="1.0" encoding="utf-8"?>
-<w:document xmlns:wpc="http://schemas.microsoft.com/office/word/2010/wordprocessingCanvas" xmlns:cx="http://schemas.microsoft.com/office/drawing/2014/chartex" xmlns:cx1="http://schemas.microsoft.com/office/drawing/2015/9/8/chartex" xmlns:cx2="http://schemas.microsoft.com/office/drawing/2015/10/21/chartex" xmlns:cx3="http://schemas.microsoft.com/office/drawing/2016/5/9/chartex" xmlns:cx4="http://schemas.microsoft.com/office/drawing/2016/5/10/chartex" xmlns:cx5="http://schemas.microsoft.com/office/drawing/2016/5/11/chartex" xmlns:cx6="http://schemas.microsoft.com/office/drawing/2016/5/12/chartex" xmlns:cx7="http://schemas.microsoft.com/office/drawing/2016/5/13/chartex" xmlns:cx8="http://schemas.microsoft.com/office/drawing/2016/5/14/chartex" xmlns:mc="http://schemas.openxmlformats.org/markup-compatibility/2006" xmlns:aink="http://schemas.microsoft.com/office/drawing/2016/ink" xmlns:am3d="http://schemas.microsoft.com/office/drawing/2017/model3d" xmlns:o="urn:schemas-microsoft-com:office:office" xmlns:r="http://schemas.openxmlformats.org/officeDocument/2006/relationships" xmlns:m="http://schemas.openxmlformats.org/officeDocument/2006/math" xmlns:v="urn:schemas-microsoft-com:vml" xmlns:wp14="http://schemas.microsoft.com/office/word/2010/wordprocessingDrawing" xmlns:wp="http://schemas.openxmlformats.org/drawingml/2006/wordprocessingDrawing" xmlns:w10="urn:schemas-microsoft-com:office:word" xmlns:w="http://schemas.openxmlformats.org/wordprocessingml/2006/main" xmlns:w14="http://schemas.microsoft.com/office/word/2010/wordml" xmlns:w15="http://schemas.microsoft.com/office/word/2012/wordml" xmlns:w16cid="http://schemas.microsoft.com/office/word/2016/wordml/cid" xmlns:w16se="http://schemas.microsoft.com/office/word/2015/wordml/symex" xmlns:wpg="http://schemas.microsoft.com/office/word/2010/wordprocessingGroup" xmlns:wpi="http://schemas.microsoft.com/office/word/2010/wordprocessingInk" xmlns:wne="http://schemas.microsoft.com/office/word/2006/wordml" xmlns:wps="http://schemas.microsoft.com/office/word/2010/wordprocessingShape" mc:Ignorable="w14 w15 w16se w16cid wp14">
+<w:document xmlns:wpc="http://schemas.microsoft.com/office/word/2010/wordprocessingCanvas" xmlns:mc="http://schemas.openxmlformats.org/markup-compatibility/2006" xmlns:o="urn:schemas-microsoft-com:office:office" xmlns:r="http://schemas.openxmlformats.org/officeDocument/2006/relationships" xmlns:m="http://schemas.openxmlformats.org/officeDocument/2006/math" xmlns:v="urn:schemas-microsoft-com:vml" xmlns:wp14="http://schemas.microsoft.com/office/word/2010/wordprocessingDrawing" xmlns:wp="http://schemas.openxmlformats.org/drawingml/2006/wordprocessingDrawing" xmlns:w10="urn:schemas-microsoft-com:office:word" xmlns:w="http://schemas.openxmlformats.org/wordprocessingml/2006/main" xmlns:w14="http://schemas.microsoft.com/office/word/2010/wordml" xmlns:w15="http://schemas.microsoft.com/office/word/2012/wordml" xmlns:wpg="http://schemas.microsoft.com/office/word/2010/wordprocessingGroup" xmlns:wpi="http://schemas.microsoft.com/office/word/2010/wordprocessingInk" xmlns:wne="http://schemas.microsoft.com/office/word/2006/wordml" xmlns:wps="http://schemas.microsoft.com/office/word/2010/wordprocessingShape" mc:Ignorable="w14 w15 wp14">
   <w:body>
+    <w:p/>
     <w:p>
       <w:pPr>
         <w:pStyle w:val="1"/>
@@ -17,6 +18,64 @@
         <w:rPr>
           <w:rFonts w:hint="eastAsia"/>
         </w:rPr>
+        <w:t>TODO</w:t>
+      </w:r>
+    </w:p>
+    <w:p>
+      <w:pPr>
+        <w:rPr>
+          <w:rFonts w:hint="eastAsia"/>
+        </w:rPr>
+      </w:pPr>
+      <w:r>
+        <w:t>RecyclerView</w:t>
+      </w:r>
+      <w:r>
+        <w:rPr>
+          <w:rFonts w:hint="eastAsia"/>
+        </w:rPr>
+        <w:t>总结</w:t>
+      </w:r>
+      <w:r>
+        <w:rPr>
+          <w:rFonts w:hint="eastAsia"/>
+        </w:rPr>
+        <w:t>，</w:t>
+      </w:r>
+      <w:r>
+        <w:t>如何分析</w:t>
+      </w:r>
+      <w:bookmarkStart w:id="0" w:name="_GoBack"/>
+      <w:bookmarkEnd w:id="0"/>
+    </w:p>
+    <w:p>
+      <w:pPr>
+        <w:rPr>
+          <w:rFonts w:hint="eastAsia"/>
+        </w:rPr>
+      </w:pPr>
+    </w:p>
+    <w:p>
+      <w:pPr>
+        <w:pStyle w:val="1"/>
+        <w:numPr>
+          <w:ilvl w:val="0"/>
+          <w:numId w:val="1"/>
+        </w:numPr>
+      </w:pPr>
+    </w:p>
+    <w:p>
+      <w:pPr>
+        <w:pStyle w:val="1"/>
+        <w:numPr>
+          <w:ilvl w:val="0"/>
+          <w:numId w:val="1"/>
+        </w:numPr>
+      </w:pPr>
+      <w:r>
+        <w:rPr>
+          <w:rFonts w:hint="eastAsia"/>
+        </w:rPr>
         <w:t>基本介绍</w:t>
       </w:r>
     </w:p>
@@ -157,23 +216,21 @@
         </w:rPr>
         <w:t>之后的就都是</w:t>
       </w:r>
-      <w:proofErr w:type="spellStart"/>
       <w:r>
         <w:rPr>
           <w:rFonts w:ascii="Arial" w:hAnsi="Arial" w:cs="Arial"/>
           <w:color w:val="4F4F4F"/>
           <w:shd w:val="clear" w:color="auto" w:fill="FFFFFF"/>
         </w:rPr>
-        <w:t>aar</w:t>
-      </w:r>
-      <w:proofErr w:type="spellEnd"/>
+        <w:t xml:space="preserve">aar </w:t>
+      </w:r>
       <w:r>
         <w:rPr>
           <w:rFonts w:ascii="Arial" w:hAnsi="Arial" w:cs="Arial"/>
           <w:color w:val="4F4F4F"/>
           <w:shd w:val="clear" w:color="auto" w:fill="FFFFFF"/>
         </w:rPr>
-        <w:t xml:space="preserve"> </w:t>
+        <w:t>的库了，</w:t>
       </w:r>
       <w:r>
         <w:rPr>
@@ -181,7 +238,7 @@
           <w:color w:val="4F4F4F"/>
           <w:shd w:val="clear" w:color="auto" w:fill="FFFFFF"/>
         </w:rPr>
-        <w:t>的库了，</w:t>
+        <w:t xml:space="preserve"> </w:t>
       </w:r>
       <w:r>
         <w:rPr>
@@ -189,7 +246,7 @@
           <w:color w:val="4F4F4F"/>
           <w:shd w:val="clear" w:color="auto" w:fill="FFFFFF"/>
         </w:rPr>
-        <w:t xml:space="preserve"> </w:t>
+        <w:t>无法再通过这种方式直接看源码了。</w:t>
       </w:r>
       <w:r>
         <w:rPr>
@@ -197,7 +254,7 @@
           <w:color w:val="4F4F4F"/>
           <w:shd w:val="clear" w:color="auto" w:fill="FFFFFF"/>
         </w:rPr>
-        <w:t>无法再通过这种方式直接看源码了。</w:t>
+        <w:t xml:space="preserve"> </w:t>
       </w:r>
       <w:r>
         <w:rPr>
@@ -205,7 +262,7 @@
           <w:color w:val="4F4F4F"/>
           <w:shd w:val="clear" w:color="auto" w:fill="FFFFFF"/>
         </w:rPr>
-        <w:t xml:space="preserve"> </w:t>
+        <w:t>但是仍然可以解压</w:t>
       </w:r>
       <w:r>
         <w:rPr>
@@ -213,18 +270,8 @@
           <w:color w:val="4F4F4F"/>
           <w:shd w:val="clear" w:color="auto" w:fill="FFFFFF"/>
         </w:rPr>
-        <w:t>但是仍然可以解压</w:t>
-      </w:r>
-      <w:proofErr w:type="spellStart"/>
-      <w:r>
-        <w:rPr>
-          <w:rFonts w:ascii="Arial" w:hAnsi="Arial" w:cs="Arial"/>
-          <w:color w:val="4F4F4F"/>
-          <w:shd w:val="clear" w:color="auto" w:fill="FFFFFF"/>
-        </w:rPr>
         <w:t>aar</w:t>
       </w:r>
-      <w:proofErr w:type="spellEnd"/>
       <w:r>
         <w:rPr>
           <w:rFonts w:ascii="Arial" w:hAnsi="Arial" w:cs="Arial"/>
@@ -353,33 +400,7 @@
           <w:sz w:val="18"/>
           <w:szCs w:val="18"/>
         </w:rPr>
-        <w:t>'</w:t>
-      </w:r>
-      <w:proofErr w:type="gramStart"/>
-      <w:r>
-        <w:rPr>
-          <w:rFonts w:ascii="宋体" w:eastAsia="宋体" w:hAnsi="宋体" w:cs="宋体" w:hint="eastAsia"/>
-          <w:b/>
-          <w:bCs/>
-          <w:color w:val="008000"/>
-          <w:kern w:val="0"/>
-          <w:sz w:val="18"/>
-          <w:szCs w:val="18"/>
-        </w:rPr>
-        <w:t>com.android</w:t>
-      </w:r>
-      <w:proofErr w:type="gramEnd"/>
-      <w:r>
-        <w:rPr>
-          <w:rFonts w:ascii="宋体" w:eastAsia="宋体" w:hAnsi="宋体" w:cs="宋体" w:hint="eastAsia"/>
-          <w:b/>
-          <w:bCs/>
-          <w:color w:val="008000"/>
-          <w:kern w:val="0"/>
-          <w:sz w:val="18"/>
-          <w:szCs w:val="18"/>
-        </w:rPr>
-        <w:t>.support:appcompat-v7:25.4.0'</w:t>
+        <w:t>'com.android.support:appcompat-v7:25.4.0'</w:t>
       </w:r>
       <w:r>
         <w:rPr>
@@ -537,33 +558,7 @@
           <w:sz w:val="18"/>
           <w:szCs w:val="18"/>
         </w:rPr>
-        <w:t>'</w:t>
-      </w:r>
-      <w:proofErr w:type="gramStart"/>
-      <w:r>
-        <w:rPr>
-          <w:rFonts w:ascii="宋体" w:eastAsia="宋体" w:hAnsi="宋体" w:cs="宋体" w:hint="eastAsia"/>
-          <w:b/>
-          <w:bCs/>
-          <w:color w:val="008000"/>
-          <w:kern w:val="0"/>
-          <w:sz w:val="18"/>
-          <w:szCs w:val="18"/>
-        </w:rPr>
-        <w:t>com.android</w:t>
-      </w:r>
-      <w:proofErr w:type="gramEnd"/>
-      <w:r>
-        <w:rPr>
-          <w:rFonts w:ascii="宋体" w:eastAsia="宋体" w:hAnsi="宋体" w:cs="宋体" w:hint="eastAsia"/>
-          <w:b/>
-          <w:bCs/>
-          <w:color w:val="008000"/>
-          <w:kern w:val="0"/>
-          <w:sz w:val="18"/>
-          <w:szCs w:val="18"/>
-        </w:rPr>
-        <w:t>.support:palette-v7:25.4.0'</w:t>
+        <w:t>'com.android.support:palette-v7:25.4.0'</w:t>
       </w:r>
       <w:r>
         <w:rPr>
@@ -687,7 +682,6 @@
       </w:r>
     </w:p>
     <w:p>
-      <w:proofErr w:type="spellStart"/>
       <w:r>
         <w:t>Frameworks</w:t>
       </w:r>
@@ -700,7 +694,6 @@
       <w:r>
         <w:t>support</w:t>
       </w:r>
-      <w:proofErr w:type="spellEnd"/>
     </w:p>
     <w:p/>
     <w:p>
@@ -945,6 +938,7 @@
         <w:rPr>
           <w:rFonts w:hint="eastAsia"/>
         </w:rPr>
+        <w:lastRenderedPageBreak/>
         <w:t>这里有个</w:t>
       </w:r>
       <w:r>
@@ -990,7 +984,6 @@
           <w:szCs w:val="18"/>
         </w:rPr>
       </w:pPr>
-      <w:proofErr w:type="gramStart"/>
       <w:r>
         <w:rPr>
           <w:rFonts w:ascii="宋体" w:eastAsia="宋体" w:hAnsi="宋体" w:cs="宋体" w:hint="eastAsia"/>
@@ -1001,72 +994,7 @@
           <w:sz w:val="18"/>
           <w:szCs w:val="18"/>
         </w:rPr>
-        <w:t>&lt;!--</w:t>
-      </w:r>
-      <w:proofErr w:type="gramEnd"/>
-      <w:r>
-        <w:rPr>
-          <w:rFonts w:ascii="宋体" w:eastAsia="宋体" w:hAnsi="宋体" w:cs="宋体" w:hint="eastAsia"/>
-          <w:i/>
-          <w:iCs/>
-          <w:color w:val="808080"/>
-          <w:kern w:val="0"/>
-          <w:sz w:val="18"/>
-          <w:szCs w:val="18"/>
-        </w:rPr>
-        <w:t xml:space="preserve">   &lt;style name="Rm500.Preference.DropdownPreferenceStyle" parent="@</w:t>
-      </w:r>
-      <w:proofErr w:type="spellStart"/>
-      <w:r>
-        <w:rPr>
-          <w:rFonts w:ascii="宋体" w:eastAsia="宋体" w:hAnsi="宋体" w:cs="宋体" w:hint="eastAsia"/>
-          <w:i/>
-          <w:iCs/>
-          <w:color w:val="808080"/>
-          <w:kern w:val="0"/>
-          <w:sz w:val="18"/>
-          <w:szCs w:val="18"/>
-        </w:rPr>
-        <w:t>android:style</w:t>
-      </w:r>
-      <w:proofErr w:type="spellEnd"/>
-      <w:r>
-        <w:rPr>
-          <w:rFonts w:ascii="宋体" w:eastAsia="宋体" w:hAnsi="宋体" w:cs="宋体" w:hint="eastAsia"/>
-          <w:i/>
-          <w:iCs/>
-          <w:color w:val="808080"/>
-          <w:kern w:val="0"/>
-          <w:sz w:val="18"/>
-          <w:szCs w:val="18"/>
-        </w:rPr>
-        <w:t>/</w:t>
-      </w:r>
-      <w:proofErr w:type="spellStart"/>
-      <w:r>
-        <w:rPr>
-          <w:rFonts w:ascii="宋体" w:eastAsia="宋体" w:hAnsi="宋体" w:cs="宋体" w:hint="eastAsia"/>
-          <w:i/>
-          <w:iCs/>
-          <w:color w:val="808080"/>
-          <w:kern w:val="0"/>
-          <w:sz w:val="18"/>
-          <w:szCs w:val="18"/>
-        </w:rPr>
-        <w:t>Preference.DropDown.Material</w:t>
-      </w:r>
-      <w:proofErr w:type="spellEnd"/>
-      <w:r>
-        <w:rPr>
-          <w:rFonts w:ascii="宋体" w:eastAsia="宋体" w:hAnsi="宋体" w:cs="宋体" w:hint="eastAsia"/>
-          <w:i/>
-          <w:iCs/>
-          <w:color w:val="808080"/>
-          <w:kern w:val="0"/>
-          <w:sz w:val="18"/>
-          <w:szCs w:val="18"/>
-        </w:rPr>
-        <w:t>"&gt;--&gt;</w:t>
+        <w:t>&lt;!--   &lt;style name="Rm500.Preference.DropdownPreferenceStyle" parent="@android:style/Preference.DropDown.Material"&gt;--&gt;</w:t>
       </w:r>
     </w:p>
     <w:p/>
@@ -1177,33 +1105,7 @@
           <w:sz w:val="18"/>
           <w:szCs w:val="18"/>
         </w:rPr>
-        <w:t>"style/</w:t>
-      </w:r>
-      <w:proofErr w:type="spellStart"/>
-      <w:r>
-        <w:rPr>
-          <w:rFonts w:ascii="宋体" w:eastAsia="宋体" w:hAnsi="宋体" w:cs="宋体" w:hint="eastAsia"/>
-          <w:b/>
-          <w:bCs/>
-          <w:color w:val="008000"/>
-          <w:kern w:val="0"/>
-          <w:sz w:val="18"/>
-          <w:szCs w:val="18"/>
-        </w:rPr>
-        <w:t>Preference.DropDown.Material</w:t>
-      </w:r>
-      <w:proofErr w:type="spellEnd"/>
-      <w:r>
-        <w:rPr>
-          <w:rFonts w:ascii="宋体" w:eastAsia="宋体" w:hAnsi="宋体" w:cs="宋体" w:hint="eastAsia"/>
-          <w:b/>
-          <w:bCs/>
-          <w:color w:val="008000"/>
-          <w:kern w:val="0"/>
-          <w:sz w:val="18"/>
-          <w:szCs w:val="18"/>
-        </w:rPr>
-        <w:t>"</w:t>
+        <w:t>"style/Preference.DropDown.Material"</w:t>
       </w:r>
       <w:r>
         <w:rPr>
@@ -1260,33 +1162,7 @@
           <w:sz w:val="18"/>
           <w:szCs w:val="18"/>
         </w:rPr>
-        <w:t>"</w:t>
-      </w:r>
-      <w:proofErr w:type="spellStart"/>
-      <w:r>
-        <w:rPr>
-          <w:rFonts w:ascii="宋体" w:eastAsia="宋体" w:hAnsi="宋体" w:cs="宋体" w:hint="eastAsia"/>
-          <w:b/>
-          <w:bCs/>
-          <w:color w:val="008000"/>
-          <w:kern w:val="0"/>
-          <w:sz w:val="18"/>
-          <w:szCs w:val="18"/>
-        </w:rPr>
-        <w:t>android:selectableItemBackground</w:t>
-      </w:r>
-      <w:proofErr w:type="spellEnd"/>
-      <w:r>
-        <w:rPr>
-          <w:rFonts w:ascii="宋体" w:eastAsia="宋体" w:hAnsi="宋体" w:cs="宋体" w:hint="eastAsia"/>
-          <w:b/>
-          <w:bCs/>
-          <w:color w:val="008000"/>
-          <w:kern w:val="0"/>
-          <w:sz w:val="18"/>
-          <w:szCs w:val="18"/>
-        </w:rPr>
-        <w:t>"</w:t>
+        <w:t>"android:selectableItemBackground"</w:t>
       </w:r>
       <w:r>
         <w:rPr>
@@ -1360,7 +1236,6 @@
         <w:rPr>
           <w:rFonts w:hint="eastAsia"/>
         </w:rPr>
-        <w:lastRenderedPageBreak/>
         <w:t>分析：</w:t>
       </w:r>
       <w:r>
@@ -1466,11 +1341,6 @@
     <w:p/>
     <w:p/>
     <w:p>
-      <w:pPr>
-        <w:rPr>
-          <w:rFonts w:hint="eastAsia"/>
-        </w:rPr>
-      </w:pPr>
       <w:r>
         <w:rPr>
           <w:rFonts w:hint="eastAsia"/>
@@ -1495,14 +1365,12 @@
         </w:rPr>
         <w:t>系列的包来保证来高版本</w:t>
       </w:r>
-      <w:proofErr w:type="spellStart"/>
       <w:r>
         <w:rPr>
           <w:rFonts w:hint="eastAsia"/>
         </w:rPr>
         <w:t>sdk</w:t>
       </w:r>
-      <w:proofErr w:type="spellEnd"/>
       <w:r>
         <w:rPr>
           <w:rFonts w:hint="eastAsia"/>
@@ -1533,14 +1401,12 @@
         </w:rPr>
         <w:t>等版本上，可以使用高版本的有些特性，如</w:t>
       </w:r>
-      <w:proofErr w:type="spellStart"/>
       <w:r>
         <w:rPr>
           <w:rFonts w:hint="eastAsia"/>
         </w:rPr>
         <w:t>fragement,ViewPager</w:t>
       </w:r>
-      <w:proofErr w:type="spellEnd"/>
       <w:r>
         <w:rPr>
           <w:rFonts w:hint="eastAsia"/>
@@ -1550,11 +1416,6 @@
     </w:p>
     <w:p/>
     <w:p>
-      <w:pPr>
-        <w:rPr>
-          <w:rFonts w:hint="eastAsia"/>
-        </w:rPr>
-      </w:pPr>
       <w:r>
         <w:rPr>
           <w:rFonts w:hint="eastAsia"/>
@@ -1593,11 +1454,6 @@
       </w:r>
     </w:p>
     <w:p>
-      <w:pPr>
-        <w:rPr>
-          <w:rFonts w:hint="eastAsia"/>
-        </w:rPr>
-      </w:pPr>
       <w:r>
         <w:rPr>
           <w:rFonts w:hint="eastAsia"/>
@@ -1632,21 +1488,7 @@
         <w:rPr>
           <w:rFonts w:hint="eastAsia"/>
         </w:rPr>
-        <w:t>我们可以</w:t>
-      </w:r>
-      <w:proofErr w:type="gramStart"/>
-      <w:r>
-        <w:rPr>
-          <w:rFonts w:hint="eastAsia"/>
-        </w:rPr>
-        <w:t>采用再</w:t>
-      </w:r>
-      <w:proofErr w:type="gramEnd"/>
-      <w:r>
-        <w:rPr>
-          <w:rFonts w:hint="eastAsia"/>
-        </w:rPr>
-        <w:t>加上这个包，另外注意，</w:t>
+        <w:t>我们可以采用再加上这个包，另外注意，</w:t>
       </w:r>
       <w:r>
         <w:rPr>
@@ -1699,11 +1541,6 @@
     </w:p>
     <w:p/>
     <w:p>
-      <w:pPr>
-        <w:rPr>
-          <w:rFonts w:hint="eastAsia"/>
-        </w:rPr>
-      </w:pPr>
       <w:r>
         <w:rPr>
           <w:rFonts w:hint="eastAsia"/>
@@ -1731,11 +1568,6 @@
     </w:p>
     <w:p/>
     <w:p>
-      <w:pPr>
-        <w:rPr>
-          <w:rFonts w:hint="eastAsia"/>
-        </w:rPr>
-      </w:pPr>
       <w:r>
         <w:rPr>
           <w:rFonts w:hint="eastAsia"/>
@@ -1767,38 +1599,20 @@
       </w:r>
     </w:p>
     <w:p>
-      <w:pPr>
-        <w:rPr>
-          <w:rFonts w:hint="eastAsia"/>
-        </w:rPr>
-      </w:pPr>
       <w:r>
         <w:rPr>
           <w:rFonts w:hint="eastAsia"/>
         </w:rPr>
         <w:t>作者：</w:t>
       </w:r>
-      <w:proofErr w:type="spellStart"/>
-      <w:r>
-        <w:rPr>
-          <w:rFonts w:hint="eastAsia"/>
-        </w:rPr>
-        <w:t>Aquarius_Seven</w:t>
-      </w:r>
-      <w:proofErr w:type="spellEnd"/>
-      <w:r>
-        <w:rPr>
-          <w:rFonts w:hint="eastAsia"/>
-        </w:rPr>
-        <w:t xml:space="preserve"> </w:t>
-      </w:r>
-    </w:p>
-    <w:p>
-      <w:pPr>
-        <w:rPr>
-          <w:rFonts w:hint="eastAsia"/>
-        </w:rPr>
-      </w:pPr>
+      <w:r>
+        <w:rPr>
+          <w:rFonts w:hint="eastAsia"/>
+        </w:rPr>
+        <w:t xml:space="preserve">Aquarius_Seven </w:t>
+      </w:r>
+    </w:p>
+    <w:p>
       <w:r>
         <w:rPr>
           <w:rFonts w:hint="eastAsia"/>
@@ -1813,11 +1627,6 @@
       </w:r>
     </w:p>
     <w:p>
-      <w:pPr>
-        <w:rPr>
-          <w:rFonts w:hint="eastAsia"/>
-        </w:rPr>
-      </w:pPr>
       <w:r>
         <w:rPr>
           <w:rFonts w:hint="eastAsia"/>
@@ -1840,15 +1649,7 @@
       </w:r>
     </w:p>
     <w:p/>
-    <w:p>
-      <w:pPr>
-        <w:rPr>
-          <w:rFonts w:hint="eastAsia"/>
-        </w:rPr>
-      </w:pPr>
-      <w:bookmarkStart w:id="0" w:name="_GoBack"/>
-      <w:bookmarkEnd w:id="0"/>
-    </w:p>
+    <w:p/>
     <w:p>
       <w:pPr>
         <w:pStyle w:val="2"/>
@@ -1868,7 +1669,6 @@
       </w:r>
     </w:p>
     <w:p>
-      <w:proofErr w:type="spellStart"/>
       <w:r>
         <w:t>F</w:t>
       </w:r>
@@ -1878,25 +1678,836 @@
         </w:rPr>
         <w:t>gh</w:t>
       </w:r>
-      <w:proofErr w:type="spellEnd"/>
-    </w:p>
+    </w:p>
+    <w:p>
+      <w:r>
+        <w:rPr>
+          <w:rFonts w:hint="eastAsia"/>
+        </w:rPr>
+        <w:t>1, Android Support V4, V7, V13</w:t>
+      </w:r>
+      <w:r>
+        <w:rPr>
+          <w:rFonts w:hint="eastAsia"/>
+        </w:rPr>
+        <w:t>是什么？</w:t>
+      </w:r>
+    </w:p>
+    <w:p>
+      <w:r>
+        <w:rPr>
+          <w:rFonts w:hint="eastAsia"/>
+        </w:rPr>
+        <w:t>本质上就是三个</w:t>
+      </w:r>
+      <w:r>
+        <w:rPr>
+          <w:rFonts w:hint="eastAsia"/>
+        </w:rPr>
+        <w:t>java library</w:t>
+      </w:r>
+      <w:r>
+        <w:rPr>
+          <w:rFonts w:hint="eastAsia"/>
+        </w:rPr>
+        <w:t>。</w:t>
+      </w:r>
+    </w:p>
+    <w:p>
+      <w:r>
+        <w:rPr>
+          <w:rFonts w:hint="eastAsia"/>
+        </w:rPr>
+        <w:t xml:space="preserve">2,  </w:t>
+      </w:r>
+      <w:r>
+        <w:rPr>
+          <w:rFonts w:hint="eastAsia"/>
+        </w:rPr>
+        <w:t>为什么要有</w:t>
+      </w:r>
+      <w:r>
+        <w:rPr>
+          <w:rFonts w:hint="eastAsia"/>
+        </w:rPr>
+        <w:t>support</w:t>
+      </w:r>
+      <w:r>
+        <w:rPr>
+          <w:rFonts w:hint="eastAsia"/>
+        </w:rPr>
+        <w:t>库？</w:t>
+      </w:r>
+    </w:p>
+    <w:p>
+      <w:r>
+        <w:rPr>
+          <w:rFonts w:hint="eastAsia"/>
+        </w:rPr>
+        <w:lastRenderedPageBreak/>
+        <w:t>如果在低版本</w:t>
+      </w:r>
+      <w:r>
+        <w:rPr>
+          <w:rFonts w:hint="eastAsia"/>
+        </w:rPr>
+        <w:t>Android</w:t>
+      </w:r>
+      <w:r>
+        <w:rPr>
+          <w:rFonts w:hint="eastAsia"/>
+        </w:rPr>
+        <w:t>平台上开发一个应用程序，而应用程序又想使用高版本才拥有的功能，就需要使用</w:t>
+      </w:r>
+      <w:r>
+        <w:rPr>
+          <w:rFonts w:hint="eastAsia"/>
+        </w:rPr>
+        <w:t>Support</w:t>
+      </w:r>
+      <w:r>
+        <w:rPr>
+          <w:rFonts w:hint="eastAsia"/>
+        </w:rPr>
+        <w:t>库。</w:t>
+      </w:r>
+    </w:p>
+    <w:p>
+      <w:r>
+        <w:rPr>
+          <w:rFonts w:hint="eastAsia"/>
+        </w:rPr>
+        <w:t xml:space="preserve">3, </w:t>
+      </w:r>
+      <w:r>
+        <w:rPr>
+          <w:rFonts w:hint="eastAsia"/>
+        </w:rPr>
+        <w:t>三个</w:t>
+      </w:r>
+      <w:r>
+        <w:rPr>
+          <w:rFonts w:hint="eastAsia"/>
+        </w:rPr>
+        <w:t xml:space="preserve">Support </w:t>
+      </w:r>
+      <w:r>
+        <w:rPr>
+          <w:rFonts w:hint="eastAsia"/>
+        </w:rPr>
+        <w:t>库的区别和作用是什么？</w:t>
+      </w:r>
+    </w:p>
+    <w:p>
+      <w:r>
+        <w:rPr>
+          <w:rFonts w:hint="eastAsia"/>
+        </w:rPr>
+        <w:t xml:space="preserve">Android Support v4 </w:t>
+      </w:r>
+      <w:r>
+        <w:rPr>
+          <w:rFonts w:hint="eastAsia"/>
+        </w:rPr>
+        <w:t>是最早（</w:t>
+      </w:r>
+      <w:r>
+        <w:rPr>
+          <w:rFonts w:hint="eastAsia"/>
+        </w:rPr>
+        <w:t>2011</w:t>
+      </w:r>
+      <w:r>
+        <w:rPr>
+          <w:rFonts w:hint="eastAsia"/>
+        </w:rPr>
+        <w:t>年</w:t>
+      </w:r>
+      <w:r>
+        <w:rPr>
+          <w:rFonts w:hint="eastAsia"/>
+        </w:rPr>
+        <w:t>4</w:t>
+      </w:r>
+      <w:r>
+        <w:rPr>
+          <w:rFonts w:hint="eastAsia"/>
+        </w:rPr>
+        <w:t>月份）实现的库。用在</w:t>
+      </w:r>
+      <w:r>
+        <w:rPr>
+          <w:rFonts w:hint="eastAsia"/>
+        </w:rPr>
+        <w:t>Android1.6 (API lever 4)</w:t>
+      </w:r>
+      <w:r>
+        <w:rPr>
+          <w:rFonts w:hint="eastAsia"/>
+        </w:rPr>
+        <w:t>或者更高版本之上。它包含了相对</w:t>
+      </w:r>
+      <w:r>
+        <w:rPr>
+          <w:rFonts w:hint="eastAsia"/>
+        </w:rPr>
+        <w:t>V4, V13</w:t>
+      </w:r>
+      <w:r>
+        <w:rPr>
+          <w:rFonts w:hint="eastAsia"/>
+        </w:rPr>
+        <w:t>大的多的功能。</w:t>
+      </w:r>
+    </w:p>
+    <w:p>
+      <w:r>
+        <w:rPr>
+          <w:rFonts w:hint="eastAsia"/>
+        </w:rPr>
+        <w:t xml:space="preserve">                                </w:t>
+      </w:r>
+      <w:r>
+        <w:rPr>
+          <w:rFonts w:hint="eastAsia"/>
+        </w:rPr>
+        <w:t>例如：</w:t>
+      </w:r>
+      <w:r>
+        <w:rPr>
+          <w:rFonts w:hint="eastAsia"/>
+        </w:rPr>
+        <w:t>Fragment</w:t>
+      </w:r>
+      <w:r>
+        <w:rPr>
+          <w:rFonts w:hint="eastAsia"/>
+        </w:rPr>
+        <w:t>，</w:t>
+      </w:r>
+      <w:r>
+        <w:rPr>
+          <w:rFonts w:hint="eastAsia"/>
+        </w:rPr>
+        <w:t>NotificationCompat</w:t>
+      </w:r>
+      <w:r>
+        <w:rPr>
+          <w:rFonts w:hint="eastAsia"/>
+        </w:rPr>
+        <w:t>，</w:t>
+      </w:r>
+      <w:r>
+        <w:rPr>
+          <w:rFonts w:hint="eastAsia"/>
+        </w:rPr>
+        <w:t>LoadBroadcastManager</w:t>
+      </w:r>
+      <w:r>
+        <w:rPr>
+          <w:rFonts w:hint="eastAsia"/>
+        </w:rPr>
+        <w:t>，</w:t>
+      </w:r>
+      <w:r>
+        <w:rPr>
+          <w:rFonts w:hint="eastAsia"/>
+        </w:rPr>
+        <w:t>ViewPager</w:t>
+      </w:r>
+      <w:r>
+        <w:rPr>
+          <w:rFonts w:hint="eastAsia"/>
+        </w:rPr>
+        <w:t>，</w:t>
+      </w:r>
+      <w:r>
+        <w:rPr>
+          <w:rFonts w:hint="eastAsia"/>
+        </w:rPr>
+        <w:t>PageTabAtrip</w:t>
+      </w:r>
+      <w:r>
+        <w:rPr>
+          <w:rFonts w:hint="eastAsia"/>
+        </w:rPr>
+        <w:t>，</w:t>
+      </w:r>
+      <w:r>
+        <w:rPr>
+          <w:rFonts w:hint="eastAsia"/>
+        </w:rPr>
+        <w:t>Loader</w:t>
+      </w:r>
+      <w:r>
+        <w:rPr>
+          <w:rFonts w:hint="eastAsia"/>
+        </w:rPr>
+        <w:t>，</w:t>
+      </w:r>
+      <w:r>
+        <w:rPr>
+          <w:rFonts w:hint="eastAsia"/>
+        </w:rPr>
+        <w:t xml:space="preserve">FileProvider </w:t>
+      </w:r>
+      <w:r>
+        <w:rPr>
+          <w:rFonts w:hint="eastAsia"/>
+        </w:rPr>
+        <w:t>等。</w:t>
+      </w:r>
+    </w:p>
+    <w:p>
+      <w:r>
+        <w:rPr>
+          <w:rFonts w:hint="eastAsia"/>
+        </w:rPr>
+        <w:t xml:space="preserve">                                </w:t>
+      </w:r>
+      <w:r>
+        <w:rPr>
+          <w:rFonts w:hint="eastAsia"/>
+        </w:rPr>
+        <w:t>详细</w:t>
+      </w:r>
+      <w:r>
+        <w:rPr>
+          <w:rFonts w:hint="eastAsia"/>
+        </w:rPr>
+        <w:t xml:space="preserve">API </w:t>
+      </w:r>
+      <w:r>
+        <w:rPr>
+          <w:rFonts w:hint="eastAsia"/>
+        </w:rPr>
+        <w:t>参考</w:t>
+      </w:r>
+      <w:r>
+        <w:rPr>
+          <w:rFonts w:hint="eastAsia"/>
+        </w:rPr>
+        <w:t xml:space="preserve"> http://developer.android.com/reference/android/support/v4/app/package-summary.html</w:t>
+      </w:r>
+    </w:p>
+    <w:p>
+      <w:r>
+        <w:rPr>
+          <w:rFonts w:hint="eastAsia"/>
+        </w:rPr>
+        <w:t xml:space="preserve">Android Support v7:  </w:t>
+      </w:r>
+      <w:r>
+        <w:rPr>
+          <w:rFonts w:hint="eastAsia"/>
+        </w:rPr>
+        <w:t>这个包是为了考虑</w:t>
+      </w:r>
+      <w:r>
+        <w:rPr>
+          <w:rFonts w:hint="eastAsia"/>
+        </w:rPr>
+        <w:t xml:space="preserve">Android2.1(API level 7) </w:t>
+      </w:r>
+      <w:r>
+        <w:rPr>
+          <w:rFonts w:hint="eastAsia"/>
+        </w:rPr>
+        <w:t>及以上版本而设计的，但是</w:t>
+      </w:r>
+      <w:r>
+        <w:rPr>
+          <w:rFonts w:hint="eastAsia"/>
+        </w:rPr>
+        <w:t>v7</w:t>
+      </w:r>
+      <w:r>
+        <w:rPr>
+          <w:rFonts w:hint="eastAsia"/>
+        </w:rPr>
+        <w:t>是要依赖</w:t>
+      </w:r>
+      <w:r>
+        <w:rPr>
+          <w:rFonts w:hint="eastAsia"/>
+        </w:rPr>
+        <w:t>v4</w:t>
+      </w:r>
+      <w:r>
+        <w:rPr>
+          <w:rFonts w:hint="eastAsia"/>
+        </w:rPr>
+        <w:t>这个包的，也就是如果要使用，两个包得同时</w:t>
+      </w:r>
+      <w:r>
+        <w:rPr>
+          <w:rFonts w:hint="eastAsia"/>
+        </w:rPr>
+        <w:t xml:space="preserve">                                 </w:t>
+      </w:r>
+      <w:r>
+        <w:rPr>
+          <w:rFonts w:hint="eastAsia"/>
+        </w:rPr>
+        <w:t>被引用。</w:t>
+      </w:r>
+    </w:p>
+    <w:p>
+      <w:r>
+        <w:rPr>
+          <w:rFonts w:hint="eastAsia"/>
+        </w:rPr>
+        <w:t xml:space="preserve">                                v7</w:t>
+      </w:r>
+      <w:r>
+        <w:rPr>
+          <w:rFonts w:hint="eastAsia"/>
+        </w:rPr>
+        <w:t>支持了</w:t>
+      </w:r>
+      <w:r>
+        <w:rPr>
+          <w:rFonts w:hint="eastAsia"/>
+        </w:rPr>
+        <w:t>Action Bar</w:t>
+      </w:r>
+      <w:r>
+        <w:rPr>
+          <w:rFonts w:hint="eastAsia"/>
+        </w:rPr>
+        <w:t>。</w:t>
+      </w:r>
+    </w:p>
+    <w:p>
+      <w:r>
+        <w:rPr>
+          <w:rFonts w:hint="eastAsia"/>
+        </w:rPr>
+        <w:t>Android Support v13:</w:t>
+      </w:r>
+      <w:r>
+        <w:rPr>
+          <w:rFonts w:hint="eastAsia"/>
+        </w:rPr>
+        <w:t>这个包的设计是为了</w:t>
+      </w:r>
+      <w:r>
+        <w:rPr>
+          <w:rFonts w:hint="eastAsia"/>
+        </w:rPr>
+        <w:t>android 3.2</w:t>
+      </w:r>
+      <w:r>
+        <w:rPr>
+          <w:rFonts w:hint="eastAsia"/>
+        </w:rPr>
+        <w:t>及更高版本的，一般我们都不常用，平板开发中能用到。</w:t>
+      </w:r>
+    </w:p>
+    <w:p>
+      <w:r>
+        <w:rPr>
+          <w:rFonts w:hint="eastAsia"/>
+        </w:rPr>
+        <w:t xml:space="preserve">4, </w:t>
+      </w:r>
+      <w:r>
+        <w:rPr>
+          <w:rFonts w:hint="eastAsia"/>
+        </w:rPr>
+        <w:t>如何使用？</w:t>
+      </w:r>
+    </w:p>
+    <w:p>
+      <w:r>
+        <w:rPr>
+          <w:rFonts w:hint="eastAsia"/>
+        </w:rPr>
+        <w:t>首先要保证</w:t>
+      </w:r>
+      <w:r>
+        <w:rPr>
+          <w:rFonts w:hint="eastAsia"/>
+        </w:rPr>
+        <w:t xml:space="preserve">Android Support Library </w:t>
+      </w:r>
+      <w:r>
+        <w:rPr>
+          <w:rFonts w:hint="eastAsia"/>
+        </w:rPr>
+        <w:t>被安装</w:t>
+      </w:r>
+    </w:p>
+    <w:p>
+      <w:r>
+        <w:t xml:space="preserve">--------------------- </w:t>
+      </w:r>
+    </w:p>
+    <w:p>
+      <w:r>
+        <w:rPr>
+          <w:rFonts w:hint="eastAsia"/>
+        </w:rPr>
+        <w:t>作者：</w:t>
+      </w:r>
+      <w:r>
+        <w:rPr>
+          <w:rFonts w:hint="eastAsia"/>
+        </w:rPr>
+        <w:t xml:space="preserve">hh2000 </w:t>
+      </w:r>
+    </w:p>
+    <w:p>
+      <w:r>
+        <w:rPr>
+          <w:rFonts w:hint="eastAsia"/>
+        </w:rPr>
+        <w:t>来源：</w:t>
+      </w:r>
+      <w:r>
+        <w:rPr>
+          <w:rFonts w:hint="eastAsia"/>
+        </w:rPr>
+        <w:t xml:space="preserve">CSDN </w:t>
+      </w:r>
+    </w:p>
+    <w:p>
+      <w:r>
+        <w:rPr>
+          <w:rFonts w:hint="eastAsia"/>
+        </w:rPr>
+        <w:t>原文：</w:t>
+      </w:r>
+      <w:r>
+        <w:rPr>
+          <w:rFonts w:hint="eastAsia"/>
+        </w:rPr>
+        <w:t xml:space="preserve">https://blog.csdn.net/hh2000/article/details/39718623 </w:t>
+      </w:r>
+    </w:p>
+    <w:p>
+      <w:r>
+        <w:rPr>
+          <w:rFonts w:hint="eastAsia"/>
+        </w:rPr>
+        <w:t>版权声明：本文为博主原创文章，转载请附上博文链接！</w:t>
+      </w:r>
+    </w:p>
+    <w:p/>
+    <w:p/>
+    <w:p/>
     <w:p>
       <w:pPr>
-        <w:rPr>
-          <w:rFonts w:hint="eastAsia"/>
-        </w:rPr>
+        <w:pStyle w:val="1"/>
+        <w:numPr>
+          <w:ilvl w:val="0"/>
+          <w:numId w:val="1"/>
+        </w:numPr>
       </w:pPr>
       <w:r>
-        <w:rPr>
-          <w:rFonts w:hint="eastAsia"/>
-        </w:rPr>
-        <w:t>1, Android Support V4, V7, V13</w:t>
-      </w:r>
-      <w:r>
-        <w:rPr>
-          <w:rFonts w:hint="eastAsia"/>
-        </w:rPr>
-        <w:t>是什么？</w:t>
+        <w:t>RecyclerView</w:t>
+      </w:r>
+    </w:p>
+    <w:p>
+      <w:r>
+        <w:t>S</w:t>
+      </w:r>
+      <w:r>
+        <w:rPr>
+          <w:rFonts w:hint="eastAsia"/>
+        </w:rPr>
+        <w:t>dfg</w:t>
+      </w:r>
+    </w:p>
+    <w:p>
+      <w:r>
+        <w:t>focused====android.support.v7.widget.RecyclerView{ffe71e2 VFED.V... .F...... 0,0-1920,900 #7f11020a app:id/list}</w:t>
+      </w:r>
+    </w:p>
+    <w:p>
+      <w:r>
+        <w:t>mView====DecorView@c97202a[Settings$InputMethodAndLanguageSettingsActivity]</w:t>
+      </w:r>
+    </w:p>
+    <w:p/>
+    <w:p/>
+    <w:p>
+      <w:r>
+        <w:t>recoverFocusFromState</w:t>
+      </w:r>
+    </w:p>
+    <w:p>
+      <w:r>
+        <w:t xml:space="preserve">  ---------------------</w:t>
+      </w:r>
+    </w:p>
+    <w:p>
+      <w:r>
+        <w:t xml:space="preserve">  View viewToFocus = null;</w:t>
+      </w:r>
+    </w:p>
+    <w:p>
+      <w:r>
+        <w:t xml:space="preserve">        if (focusTarget == null || mChildHelper.isHidden(focusTarget.itemView)</w:t>
+      </w:r>
+    </w:p>
+    <w:p>
+      <w:r>
+        <w:t xml:space="preserve">                || !focusTarget.itemView.hasFocusable()) {</w:t>
+      </w:r>
+    </w:p>
+    <w:p>
+      <w:r>
+        <w:t xml:space="preserve">            if (mChildHelper.getChildCount() &gt; 0) {</w:t>
+      </w:r>
+    </w:p>
+    <w:p>
+      <w:r>
+        <w:t xml:space="preserve">                // At this point, RV has focus and either of these conditions are true:</w:t>
+      </w:r>
+    </w:p>
+    <w:p>
+      <w:r>
+        <w:t xml:space="preserve">                // 1. There's no previously focused item either because RV received focused before</w:t>
+      </w:r>
+    </w:p>
+    <w:p>
+      <w:r>
+        <w:lastRenderedPageBreak/>
+        <w:t xml:space="preserve">                // layout, or the previously focused item was removed, or RV doesn't have stable IDs</w:t>
+      </w:r>
+    </w:p>
+    <w:p>
+      <w:r>
+        <w:t xml:space="preserve">                // 2. Previous focus child is hidden, or 3. Previous focused child is no longer</w:t>
+      </w:r>
+    </w:p>
+    <w:p>
+      <w:r>
+        <w:t xml:space="preserve">                // focusable. In either of these cases, we make sure that RV still passes down the</w:t>
+      </w:r>
+    </w:p>
+    <w:p>
+      <w:r>
+        <w:t xml:space="preserve">                // focus to one of its focusable children using a best-effort algorithm.</w:t>
+      </w:r>
+    </w:p>
+    <w:p>
+      <w:r>
+        <w:t xml:space="preserve">                viewToFocus = findNextViewToFocus();///BUGFIX</w:t>
+      </w:r>
+    </w:p>
+    <w:p>
+      <w:r>
+        <w:t xml:space="preserve">            }</w:t>
+      </w:r>
+    </w:p>
+    <w:p>
+      <w:r>
+        <w:t xml:space="preserve">        } else {</w:t>
+      </w:r>
+    </w:p>
+    <w:p>
+      <w:r>
+        <w:t xml:space="preserve">            // looks like the focused item has been replaced with another view that represents the</w:t>
+      </w:r>
+    </w:p>
+    <w:p>
+      <w:r>
+        <w:t xml:space="preserve">            // same item in the adapter. Request focus on that.</w:t>
+      </w:r>
+    </w:p>
+    <w:p>
+      <w:r>
+        <w:t xml:space="preserve">            viewToFocus = focusTarget.itemView;</w:t>
+      </w:r>
+    </w:p>
+    <w:p>
+      <w:r>
+        <w:t xml:space="preserve">        }</w:t>
+      </w:r>
+    </w:p>
+    <w:p/>
+    <w:p>
+      <w:r>
+        <w:t xml:space="preserve">        if (viewToFocus != null) {</w:t>
+      </w:r>
+    </w:p>
+    <w:p>
+      <w:r>
+        <w:t xml:space="preserve">            if (mState.mFocusedSubChildId != NO_ID) {</w:t>
+      </w:r>
+    </w:p>
+    <w:p>
+      <w:r>
+        <w:t xml:space="preserve">                View child = viewToFocus.findViewById(mState.mFocusedSubChildId);</w:t>
+      </w:r>
+    </w:p>
+    <w:p>
+      <w:r>
+        <w:t xml:space="preserve">                if (child != null &amp;&amp; child.isFocusable()) {</w:t>
+      </w:r>
+    </w:p>
+    <w:p>
+      <w:r>
+        <w:t xml:space="preserve">                    viewToFocus = child;</w:t>
+      </w:r>
+    </w:p>
+    <w:p>
+      <w:r>
+        <w:t xml:space="preserve">                }</w:t>
+      </w:r>
+    </w:p>
+    <w:p>
+      <w:r>
+        <w:t xml:space="preserve">            }</w:t>
+      </w:r>
+    </w:p>
+    <w:p>
+      <w:r>
+        <w:t xml:space="preserve">            viewToFocus.requestFocus();</w:t>
+      </w:r>
+    </w:p>
+    <w:p>
+      <w:r>
+        <w:t xml:space="preserve">        }</w:t>
+      </w:r>
+    </w:p>
+    <w:p>
+      <w:r>
+        <w:t>-------------------------------------</w:t>
+      </w:r>
+    </w:p>
+    <w:p/>
+    <w:p>
+      <w:r>
+        <w:t xml:space="preserve"> @Nullable</w:t>
+      </w:r>
+    </w:p>
+    <w:p>
+      <w:r>
+        <w:t xml:space="preserve">    private View findNextViewToFocus() {</w:t>
+      </w:r>
+    </w:p>
+    <w:p>
+      <w:r>
+        <w:t xml:space="preserve">        int startFocusSearchIndex = mState.mFocusedItemPosition != -1 ? mState.mFocusedItemPosition</w:t>
+      </w:r>
+    </w:p>
+    <w:p>
+      <w:r>
+        <w:t xml:space="preserve">                : 0;</w:t>
+      </w:r>
+    </w:p>
+    <w:p>
+      <w:r>
+        <w:t xml:space="preserve">        ViewHolder nextFocus;</w:t>
+      </w:r>
+    </w:p>
+    <w:p>
+      <w:r>
+        <w:t xml:space="preserve">        final int itemCount = mState.getItemCount();</w:t>
+      </w:r>
+    </w:p>
+    <w:p>
+      <w:r>
+        <w:t xml:space="preserve">        for (int i = startFocusSearchIndex; i &lt; itemCount; i++) {</w:t>
+      </w:r>
+    </w:p>
+    <w:p>
+      <w:r>
+        <w:t xml:space="preserve">            nextFocus = findViewHolderForAdapterPosition(i);</w:t>
+      </w:r>
+    </w:p>
+    <w:p>
+      <w:r>
+        <w:t xml:space="preserve">            if (nextFocus == null) {</w:t>
+      </w:r>
+    </w:p>
+    <w:p>
+      <w:r>
+        <w:t xml:space="preserve">                break;</w:t>
+      </w:r>
+    </w:p>
+    <w:p>
+      <w:r>
+        <w:t xml:space="preserve">            }</w:t>
+      </w:r>
+    </w:p>
+    <w:p>
+      <w:r>
+        <w:t xml:space="preserve">            if (nextFocus.itemView.hasFocusable()) {</w:t>
+      </w:r>
+    </w:p>
+    <w:p>
+      <w:r>
+        <w:t xml:space="preserve">                return nextFocus.itemView;</w:t>
+      </w:r>
+    </w:p>
+    <w:p>
+      <w:r>
+        <w:t xml:space="preserve">            }</w:t>
+      </w:r>
+    </w:p>
+    <w:p>
+      <w:r>
+        <w:t xml:space="preserve">        }</w:t>
+      </w:r>
+    </w:p>
+    <w:p>
+      <w:r>
+        <w:t xml:space="preserve">        final int limit = Math.min(itemCount, startFocusSearchIndex);</w:t>
+      </w:r>
+    </w:p>
+    <w:p>
+      <w:r>
+        <w:t xml:space="preserve">        for (int i = limit - 1; i &gt;= 0; i--) {</w:t>
+      </w:r>
+    </w:p>
+    <w:p>
+      <w:r>
+        <w:lastRenderedPageBreak/>
+        <w:t xml:space="preserve">            nextFocus = findViewHolderForAdapterPosition(i);</w:t>
+      </w:r>
+    </w:p>
+    <w:p>
+      <w:r>
+        <w:t xml:space="preserve">            if (nextFocus == null) {</w:t>
+      </w:r>
+    </w:p>
+    <w:p>
+      <w:r>
+        <w:t xml:space="preserve">                return null;</w:t>
+      </w:r>
+    </w:p>
+    <w:p>
+      <w:r>
+        <w:t xml:space="preserve">            }</w:t>
+      </w:r>
+    </w:p>
+    <w:p>
+      <w:r>
+        <w:t xml:space="preserve">            if (nextFocus.itemView.hasFocusable()) {</w:t>
+      </w:r>
+    </w:p>
+    <w:p>
+      <w:r>
+        <w:t xml:space="preserve">                return nextFocus.itemView;</w:t>
+      </w:r>
+    </w:p>
+    <w:p>
+      <w:r>
+        <w:t xml:space="preserve">            }</w:t>
+      </w:r>
+    </w:p>
+    <w:p>
+      <w:r>
+        <w:t xml:space="preserve">        }</w:t>
+      </w:r>
+    </w:p>
+    <w:p>
+      <w:r>
+        <w:t xml:space="preserve">        return null;</w:t>
       </w:r>
     </w:p>
     <w:p>
@@ -1906,593 +2517,7 @@
         </w:rPr>
       </w:pPr>
       <w:r>
-        <w:rPr>
-          <w:rFonts w:hint="eastAsia"/>
-        </w:rPr>
-        <w:t>本质上就是三个</w:t>
-      </w:r>
-      <w:r>
-        <w:rPr>
-          <w:rFonts w:hint="eastAsia"/>
-        </w:rPr>
-        <w:t>java library</w:t>
-      </w:r>
-      <w:r>
-        <w:rPr>
-          <w:rFonts w:hint="eastAsia"/>
-        </w:rPr>
-        <w:t>。</w:t>
-      </w:r>
-    </w:p>
-    <w:p>
-      <w:pPr>
-        <w:rPr>
-          <w:rFonts w:hint="eastAsia"/>
-        </w:rPr>
-      </w:pPr>
-      <w:r>
-        <w:rPr>
-          <w:rFonts w:hint="eastAsia"/>
-        </w:rPr>
-        <w:t xml:space="preserve">2,  </w:t>
-      </w:r>
-      <w:r>
-        <w:rPr>
-          <w:rFonts w:hint="eastAsia"/>
-        </w:rPr>
-        <w:t>为什么要有</w:t>
-      </w:r>
-      <w:r>
-        <w:rPr>
-          <w:rFonts w:hint="eastAsia"/>
-        </w:rPr>
-        <w:t>support</w:t>
-      </w:r>
-      <w:r>
-        <w:rPr>
-          <w:rFonts w:hint="eastAsia"/>
-        </w:rPr>
-        <w:t>库？</w:t>
-      </w:r>
-    </w:p>
-    <w:p>
-      <w:pPr>
-        <w:rPr>
-          <w:rFonts w:hint="eastAsia"/>
-        </w:rPr>
-      </w:pPr>
-      <w:r>
-        <w:rPr>
-          <w:rFonts w:hint="eastAsia"/>
-        </w:rPr>
-        <w:t>如果在低版本</w:t>
-      </w:r>
-      <w:r>
-        <w:rPr>
-          <w:rFonts w:hint="eastAsia"/>
-        </w:rPr>
-        <w:t>Android</w:t>
-      </w:r>
-      <w:r>
-        <w:rPr>
-          <w:rFonts w:hint="eastAsia"/>
-        </w:rPr>
-        <w:t>平台上开发一个应用程序，而应用程序又想使用高版本才拥有的功能，就需要使用</w:t>
-      </w:r>
-      <w:r>
-        <w:rPr>
-          <w:rFonts w:hint="eastAsia"/>
-        </w:rPr>
-        <w:t>Support</w:t>
-      </w:r>
-      <w:r>
-        <w:rPr>
-          <w:rFonts w:hint="eastAsia"/>
-        </w:rPr>
-        <w:t>库。</w:t>
-      </w:r>
-    </w:p>
-    <w:p>
-      <w:pPr>
-        <w:rPr>
-          <w:rFonts w:hint="eastAsia"/>
-        </w:rPr>
-      </w:pPr>
-      <w:r>
-        <w:rPr>
-          <w:rFonts w:hint="eastAsia"/>
-        </w:rPr>
-        <w:t xml:space="preserve">3, </w:t>
-      </w:r>
-      <w:r>
-        <w:rPr>
-          <w:rFonts w:hint="eastAsia"/>
-        </w:rPr>
-        <w:t>三个</w:t>
-      </w:r>
-      <w:r>
-        <w:rPr>
-          <w:rFonts w:hint="eastAsia"/>
-        </w:rPr>
-        <w:t xml:space="preserve">Support </w:t>
-      </w:r>
-      <w:r>
-        <w:rPr>
-          <w:rFonts w:hint="eastAsia"/>
-        </w:rPr>
-        <w:t>库的区别和作用是什么？</w:t>
-      </w:r>
-    </w:p>
-    <w:p>
-      <w:pPr>
-        <w:rPr>
-          <w:rFonts w:hint="eastAsia"/>
-        </w:rPr>
-      </w:pPr>
-      <w:r>
-        <w:rPr>
-          <w:rFonts w:hint="eastAsia"/>
-        </w:rPr>
-        <w:t xml:space="preserve">Android Support v4 </w:t>
-      </w:r>
-      <w:r>
-        <w:rPr>
-          <w:rFonts w:hint="eastAsia"/>
-        </w:rPr>
-        <w:t>是最早（</w:t>
-      </w:r>
-      <w:r>
-        <w:rPr>
-          <w:rFonts w:hint="eastAsia"/>
-        </w:rPr>
-        <w:t>2011</w:t>
-      </w:r>
-      <w:r>
-        <w:rPr>
-          <w:rFonts w:hint="eastAsia"/>
-        </w:rPr>
-        <w:t>年</w:t>
-      </w:r>
-      <w:r>
-        <w:rPr>
-          <w:rFonts w:hint="eastAsia"/>
-        </w:rPr>
-        <w:t>4</w:t>
-      </w:r>
-      <w:r>
-        <w:rPr>
-          <w:rFonts w:hint="eastAsia"/>
-        </w:rPr>
-        <w:t>月份）实现的库。用在</w:t>
-      </w:r>
-      <w:r>
-        <w:rPr>
-          <w:rFonts w:hint="eastAsia"/>
-        </w:rPr>
-        <w:t>Android1.6 (API lever 4)</w:t>
-      </w:r>
-      <w:r>
-        <w:rPr>
-          <w:rFonts w:hint="eastAsia"/>
-        </w:rPr>
-        <w:t>或者更高版本之上。它包含了相对</w:t>
-      </w:r>
-      <w:r>
-        <w:rPr>
-          <w:rFonts w:hint="eastAsia"/>
-        </w:rPr>
-        <w:t>V4, V13</w:t>
-      </w:r>
-      <w:r>
-        <w:rPr>
-          <w:rFonts w:hint="eastAsia"/>
-        </w:rPr>
-        <w:t>大的多的功能。</w:t>
-      </w:r>
-    </w:p>
-    <w:p>
-      <w:pPr>
-        <w:rPr>
-          <w:rFonts w:hint="eastAsia"/>
-        </w:rPr>
-      </w:pPr>
-      <w:r>
-        <w:rPr>
-          <w:rFonts w:hint="eastAsia"/>
-        </w:rPr>
-        <w:t xml:space="preserve">                                </w:t>
-      </w:r>
-      <w:r>
-        <w:rPr>
-          <w:rFonts w:hint="eastAsia"/>
-        </w:rPr>
-        <w:t>例如：</w:t>
-      </w:r>
-      <w:r>
-        <w:rPr>
-          <w:rFonts w:hint="eastAsia"/>
-        </w:rPr>
-        <w:t>Fragment</w:t>
-      </w:r>
-      <w:r>
-        <w:rPr>
-          <w:rFonts w:hint="eastAsia"/>
-        </w:rPr>
-        <w:t>，</w:t>
-      </w:r>
-      <w:proofErr w:type="spellStart"/>
-      <w:r>
-        <w:rPr>
-          <w:rFonts w:hint="eastAsia"/>
-        </w:rPr>
-        <w:t>NotificationCompat</w:t>
-      </w:r>
-      <w:proofErr w:type="spellEnd"/>
-      <w:r>
-        <w:rPr>
-          <w:rFonts w:hint="eastAsia"/>
-        </w:rPr>
-        <w:t>，</w:t>
-      </w:r>
-      <w:proofErr w:type="spellStart"/>
-      <w:r>
-        <w:rPr>
-          <w:rFonts w:hint="eastAsia"/>
-        </w:rPr>
-        <w:t>LoadBroadcastManager</w:t>
-      </w:r>
-      <w:proofErr w:type="spellEnd"/>
-      <w:r>
-        <w:rPr>
-          <w:rFonts w:hint="eastAsia"/>
-        </w:rPr>
-        <w:t>，</w:t>
-      </w:r>
-      <w:proofErr w:type="spellStart"/>
-      <w:r>
-        <w:rPr>
-          <w:rFonts w:hint="eastAsia"/>
-        </w:rPr>
-        <w:t>ViewPager</w:t>
-      </w:r>
-      <w:proofErr w:type="spellEnd"/>
-      <w:r>
-        <w:rPr>
-          <w:rFonts w:hint="eastAsia"/>
-        </w:rPr>
-        <w:t>，</w:t>
-      </w:r>
-      <w:proofErr w:type="spellStart"/>
-      <w:r>
-        <w:rPr>
-          <w:rFonts w:hint="eastAsia"/>
-        </w:rPr>
-        <w:t>PageTabAtrip</w:t>
-      </w:r>
-      <w:proofErr w:type="spellEnd"/>
-      <w:r>
-        <w:rPr>
-          <w:rFonts w:hint="eastAsia"/>
-        </w:rPr>
-        <w:t>，</w:t>
-      </w:r>
-      <w:r>
-        <w:rPr>
-          <w:rFonts w:hint="eastAsia"/>
-        </w:rPr>
-        <w:t>Loader</w:t>
-      </w:r>
-      <w:r>
-        <w:rPr>
-          <w:rFonts w:hint="eastAsia"/>
-        </w:rPr>
-        <w:t>，</w:t>
-      </w:r>
-      <w:proofErr w:type="spellStart"/>
-      <w:r>
-        <w:rPr>
-          <w:rFonts w:hint="eastAsia"/>
-        </w:rPr>
-        <w:t>FileProvider</w:t>
-      </w:r>
-      <w:proofErr w:type="spellEnd"/>
-      <w:r>
-        <w:rPr>
-          <w:rFonts w:hint="eastAsia"/>
-        </w:rPr>
-        <w:t xml:space="preserve"> </w:t>
-      </w:r>
-      <w:r>
-        <w:rPr>
-          <w:rFonts w:hint="eastAsia"/>
-        </w:rPr>
-        <w:t>等。</w:t>
-      </w:r>
-    </w:p>
-    <w:p>
-      <w:pPr>
-        <w:rPr>
-          <w:rFonts w:hint="eastAsia"/>
-        </w:rPr>
-      </w:pPr>
-      <w:r>
-        <w:rPr>
-          <w:rFonts w:hint="eastAsia"/>
-        </w:rPr>
-        <w:t xml:space="preserve">                                </w:t>
-      </w:r>
-      <w:r>
-        <w:rPr>
-          <w:rFonts w:hint="eastAsia"/>
-        </w:rPr>
-        <w:t>详细</w:t>
-      </w:r>
-      <w:r>
-        <w:rPr>
-          <w:rFonts w:hint="eastAsia"/>
-        </w:rPr>
-        <w:t xml:space="preserve">API </w:t>
-      </w:r>
-      <w:r>
-        <w:rPr>
-          <w:rFonts w:hint="eastAsia"/>
-        </w:rPr>
-        <w:t>参考</w:t>
-      </w:r>
-      <w:r>
-        <w:rPr>
-          <w:rFonts w:hint="eastAsia"/>
-        </w:rPr>
-        <w:t xml:space="preserve"> http://developer.android.com/reference/android/support/v4/app/package-summary.html</w:t>
-      </w:r>
-    </w:p>
-    <w:p>
-      <w:pPr>
-        <w:rPr>
-          <w:rFonts w:hint="eastAsia"/>
-        </w:rPr>
-      </w:pPr>
-      <w:r>
-        <w:rPr>
-          <w:rFonts w:hint="eastAsia"/>
-        </w:rPr>
-        <w:t xml:space="preserve">Android Support v7:  </w:t>
-      </w:r>
-      <w:r>
-        <w:rPr>
-          <w:rFonts w:hint="eastAsia"/>
-        </w:rPr>
-        <w:t>这个包是为了考虑</w:t>
-      </w:r>
-      <w:r>
-        <w:rPr>
-          <w:rFonts w:hint="eastAsia"/>
-        </w:rPr>
-        <w:t xml:space="preserve">Android2.1(API level 7) </w:t>
-      </w:r>
-      <w:r>
-        <w:rPr>
-          <w:rFonts w:hint="eastAsia"/>
-        </w:rPr>
-        <w:t>及以上版本而设计的，但是</w:t>
-      </w:r>
-      <w:r>
-        <w:rPr>
-          <w:rFonts w:hint="eastAsia"/>
-        </w:rPr>
-        <w:t>v7</w:t>
-      </w:r>
-      <w:r>
-        <w:rPr>
-          <w:rFonts w:hint="eastAsia"/>
-        </w:rPr>
-        <w:t>是要依赖</w:t>
-      </w:r>
-      <w:r>
-        <w:rPr>
-          <w:rFonts w:hint="eastAsia"/>
-        </w:rPr>
-        <w:t>v4</w:t>
-      </w:r>
-      <w:r>
-        <w:rPr>
-          <w:rFonts w:hint="eastAsia"/>
-        </w:rPr>
-        <w:t>这个包的，也就是如果要使用，两个包得同时</w:t>
-      </w:r>
-      <w:r>
-        <w:rPr>
-          <w:rFonts w:hint="eastAsia"/>
-        </w:rPr>
-        <w:t xml:space="preserve">                                 </w:t>
-      </w:r>
-      <w:r>
-        <w:rPr>
-          <w:rFonts w:hint="eastAsia"/>
-        </w:rPr>
-        <w:lastRenderedPageBreak/>
-        <w:t>被引用。</w:t>
-      </w:r>
-    </w:p>
-    <w:p>
-      <w:pPr>
-        <w:rPr>
-          <w:rFonts w:hint="eastAsia"/>
-        </w:rPr>
-      </w:pPr>
-      <w:r>
-        <w:rPr>
-          <w:rFonts w:hint="eastAsia"/>
-        </w:rPr>
-        <w:t xml:space="preserve">                                v7</w:t>
-      </w:r>
-      <w:r>
-        <w:rPr>
-          <w:rFonts w:hint="eastAsia"/>
-        </w:rPr>
-        <w:t>支持了</w:t>
-      </w:r>
-      <w:r>
-        <w:rPr>
-          <w:rFonts w:hint="eastAsia"/>
-        </w:rPr>
-        <w:t>Action Bar</w:t>
-      </w:r>
-      <w:r>
-        <w:rPr>
-          <w:rFonts w:hint="eastAsia"/>
-        </w:rPr>
-        <w:t>。</w:t>
-      </w:r>
-    </w:p>
-    <w:p>
-      <w:pPr>
-        <w:rPr>
-          <w:rFonts w:hint="eastAsia"/>
-        </w:rPr>
-      </w:pPr>
-      <w:r>
-        <w:rPr>
-          <w:rFonts w:hint="eastAsia"/>
-        </w:rPr>
-        <w:t>Android Support v13:</w:t>
-      </w:r>
-      <w:r>
-        <w:rPr>
-          <w:rFonts w:hint="eastAsia"/>
-        </w:rPr>
-        <w:t>这个包的设计是为了</w:t>
-      </w:r>
-      <w:r>
-        <w:rPr>
-          <w:rFonts w:hint="eastAsia"/>
-        </w:rPr>
-        <w:t>android 3.2</w:t>
-      </w:r>
-      <w:r>
-        <w:rPr>
-          <w:rFonts w:hint="eastAsia"/>
-        </w:rPr>
-        <w:t>及更高版本的，一般我们都不常用，平板开发中能用到。</w:t>
-      </w:r>
-    </w:p>
-    <w:p>
-      <w:pPr>
-        <w:rPr>
-          <w:rFonts w:hint="eastAsia"/>
-        </w:rPr>
-      </w:pPr>
-      <w:r>
-        <w:rPr>
-          <w:rFonts w:hint="eastAsia"/>
-        </w:rPr>
-        <w:t xml:space="preserve">4, </w:t>
-      </w:r>
-      <w:r>
-        <w:rPr>
-          <w:rFonts w:hint="eastAsia"/>
-        </w:rPr>
-        <w:t>如何使用？</w:t>
-      </w:r>
-    </w:p>
-    <w:p>
-      <w:pPr>
-        <w:rPr>
-          <w:rFonts w:hint="eastAsia"/>
-        </w:rPr>
-      </w:pPr>
-      <w:r>
-        <w:rPr>
-          <w:rFonts w:hint="eastAsia"/>
-        </w:rPr>
-        <w:t>首先要保证</w:t>
-      </w:r>
-      <w:r>
-        <w:rPr>
-          <w:rFonts w:hint="eastAsia"/>
-        </w:rPr>
-        <w:t xml:space="preserve">Android Support Library </w:t>
-      </w:r>
-      <w:r>
-        <w:rPr>
-          <w:rFonts w:hint="eastAsia"/>
-        </w:rPr>
-        <w:t>被安装</w:t>
-      </w:r>
-    </w:p>
-    <w:p>
-      <w:r>
-        <w:t xml:space="preserve">--------------------- </w:t>
-      </w:r>
-    </w:p>
-    <w:p>
-      <w:pPr>
-        <w:rPr>
-          <w:rFonts w:hint="eastAsia"/>
-        </w:rPr>
-      </w:pPr>
-      <w:r>
-        <w:rPr>
-          <w:rFonts w:hint="eastAsia"/>
-        </w:rPr>
-        <w:t>作者：</w:t>
-      </w:r>
-      <w:r>
-        <w:rPr>
-          <w:rFonts w:hint="eastAsia"/>
-        </w:rPr>
-        <w:t xml:space="preserve">hh2000 </w:t>
-      </w:r>
-    </w:p>
-    <w:p>
-      <w:pPr>
-        <w:rPr>
-          <w:rFonts w:hint="eastAsia"/>
-        </w:rPr>
-      </w:pPr>
-      <w:r>
-        <w:rPr>
-          <w:rFonts w:hint="eastAsia"/>
-        </w:rPr>
-        <w:t>来源：</w:t>
-      </w:r>
-      <w:r>
-        <w:rPr>
-          <w:rFonts w:hint="eastAsia"/>
-        </w:rPr>
-        <w:t xml:space="preserve">CSDN </w:t>
-      </w:r>
-    </w:p>
-    <w:p>
-      <w:pPr>
-        <w:rPr>
-          <w:rFonts w:hint="eastAsia"/>
-        </w:rPr>
-      </w:pPr>
-      <w:r>
-        <w:rPr>
-          <w:rFonts w:hint="eastAsia"/>
-        </w:rPr>
-        <w:t>原文：</w:t>
-      </w:r>
-      <w:r>
-        <w:rPr>
-          <w:rFonts w:hint="eastAsia"/>
-        </w:rPr>
-        <w:t xml:space="preserve">https://blog.csdn.net/hh2000/article/details/39718623 </w:t>
-      </w:r>
-    </w:p>
-    <w:p>
-      <w:pPr>
-        <w:rPr>
-          <w:rFonts w:hint="eastAsia"/>
-        </w:rPr>
-      </w:pPr>
-      <w:r>
-        <w:rPr>
-          <w:rFonts w:hint="eastAsia"/>
-        </w:rPr>
-        <w:t>版权声明：本文为博主原创文章，转载请附上博文链接！</w:t>
+        <w:t xml:space="preserve">    }</w:t>
       </w:r>
     </w:p>
     <w:p/>
@@ -2511,27 +2536,23 @@
       <w:pPr>
         <w:pStyle w:val="2"/>
       </w:pPr>
-      <w:proofErr w:type="spellStart"/>
       <w:r>
         <w:rPr>
           <w:rFonts w:hint="eastAsia"/>
         </w:rPr>
         <w:t>DropDownPreference</w:t>
       </w:r>
-      <w:proofErr w:type="spellEnd"/>
     </w:p>
     <w:p>
       <w:pPr>
         <w:pStyle w:val="3"/>
       </w:pPr>
-      <w:proofErr w:type="spellStart"/>
       <w:r>
         <w:rPr>
           <w:rFonts w:hint="eastAsia"/>
         </w:rPr>
         <w:t>dropdownPreferenceStyle</w:t>
       </w:r>
-      <w:proofErr w:type="spellEnd"/>
     </w:p>
     <w:p>
       <w:pPr>
@@ -2576,83 +2597,15 @@
         </w:rPr>
         <w:t xml:space="preserve">public </w:t>
       </w:r>
-      <w:proofErr w:type="spellStart"/>
-      <w:proofErr w:type="gramStart"/>
-      <w:r>
-        <w:rPr>
-          <w:rFonts w:ascii="宋体" w:eastAsia="宋体" w:hAnsi="宋体" w:cs="宋体" w:hint="eastAsia"/>
-          <w:color w:val="000000"/>
-          <w:kern w:val="0"/>
-          <w:sz w:val="18"/>
-          <w:szCs w:val="18"/>
-        </w:rPr>
-        <w:t>DropDownPreference</w:t>
-      </w:r>
-      <w:proofErr w:type="spellEnd"/>
-      <w:r>
-        <w:rPr>
-          <w:rFonts w:ascii="宋体" w:eastAsia="宋体" w:hAnsi="宋体" w:cs="宋体" w:hint="eastAsia"/>
-          <w:color w:val="000000"/>
-          <w:kern w:val="0"/>
-          <w:sz w:val="18"/>
-          <w:szCs w:val="18"/>
-        </w:rPr>
-        <w:t>(</w:t>
-      </w:r>
-      <w:proofErr w:type="gramEnd"/>
-      <w:r>
-        <w:rPr>
-          <w:rFonts w:ascii="宋体" w:eastAsia="宋体" w:hAnsi="宋体" w:cs="宋体" w:hint="eastAsia"/>
-          <w:color w:val="000000"/>
-          <w:kern w:val="0"/>
-          <w:sz w:val="18"/>
-          <w:szCs w:val="18"/>
-        </w:rPr>
-        <w:t xml:space="preserve">Context context, </w:t>
-      </w:r>
-      <w:proofErr w:type="spellStart"/>
-      <w:r>
-        <w:rPr>
-          <w:rFonts w:ascii="宋体" w:eastAsia="宋体" w:hAnsi="宋体" w:cs="宋体" w:hint="eastAsia"/>
-          <w:color w:val="000000"/>
-          <w:kern w:val="0"/>
-          <w:sz w:val="18"/>
-          <w:szCs w:val="18"/>
-        </w:rPr>
-        <w:t>AttributeSet</w:t>
-      </w:r>
-      <w:proofErr w:type="spellEnd"/>
-      <w:r>
-        <w:rPr>
-          <w:rFonts w:ascii="宋体" w:eastAsia="宋体" w:hAnsi="宋体" w:cs="宋体" w:hint="eastAsia"/>
-          <w:color w:val="000000"/>
-          <w:kern w:val="0"/>
-          <w:sz w:val="18"/>
-          <w:szCs w:val="18"/>
-        </w:rPr>
-        <w:t xml:space="preserve"> </w:t>
-      </w:r>
-      <w:proofErr w:type="spellStart"/>
-      <w:r>
-        <w:rPr>
-          <w:rFonts w:ascii="宋体" w:eastAsia="宋体" w:hAnsi="宋体" w:cs="宋体" w:hint="eastAsia"/>
-          <w:color w:val="000000"/>
-          <w:kern w:val="0"/>
-          <w:sz w:val="18"/>
-          <w:szCs w:val="18"/>
-        </w:rPr>
-        <w:t>attrs</w:t>
-      </w:r>
-      <w:proofErr w:type="spellEnd"/>
-      <w:r>
-        <w:rPr>
-          <w:rFonts w:ascii="宋体" w:eastAsia="宋体" w:hAnsi="宋体" w:cs="宋体" w:hint="eastAsia"/>
-          <w:color w:val="000000"/>
-          <w:kern w:val="0"/>
-          <w:sz w:val="18"/>
-          <w:szCs w:val="18"/>
-        </w:rPr>
-        <w:t>) {</w:t>
+      <w:r>
+        <w:rPr>
+          <w:rFonts w:ascii="宋体" w:eastAsia="宋体" w:hAnsi="宋体" w:cs="宋体" w:hint="eastAsia"/>
+          <w:color w:val="000000"/>
+          <w:kern w:val="0"/>
+          <w:sz w:val="18"/>
+          <w:szCs w:val="18"/>
+        </w:rPr>
+        <w:t>DropDownPreference(Context context, AttributeSet attrs) {</w:t>
       </w:r>
       <w:r>
         <w:rPr>
@@ -2685,40 +2638,7 @@
           <w:sz w:val="18"/>
           <w:szCs w:val="18"/>
         </w:rPr>
-        <w:t xml:space="preserve">(context, </w:t>
-      </w:r>
-      <w:proofErr w:type="spellStart"/>
-      <w:r>
-        <w:rPr>
-          <w:rFonts w:ascii="宋体" w:eastAsia="宋体" w:hAnsi="宋体" w:cs="宋体" w:hint="eastAsia"/>
-          <w:color w:val="000000"/>
-          <w:kern w:val="0"/>
-          <w:sz w:val="18"/>
-          <w:szCs w:val="18"/>
-        </w:rPr>
-        <w:t>attrs</w:t>
-      </w:r>
-      <w:proofErr w:type="spellEnd"/>
-      <w:r>
-        <w:rPr>
-          <w:rFonts w:ascii="宋体" w:eastAsia="宋体" w:hAnsi="宋体" w:cs="宋体" w:hint="eastAsia"/>
-          <w:color w:val="000000"/>
-          <w:kern w:val="0"/>
-          <w:sz w:val="18"/>
-          <w:szCs w:val="18"/>
-        </w:rPr>
-        <w:t xml:space="preserve">, </w:t>
-      </w:r>
-      <w:proofErr w:type="spellStart"/>
-      <w:r>
-        <w:rPr>
-          <w:rFonts w:ascii="宋体" w:eastAsia="宋体" w:hAnsi="宋体" w:cs="宋体" w:hint="eastAsia"/>
-          <w:color w:val="000000"/>
-          <w:kern w:val="0"/>
-          <w:sz w:val="18"/>
-          <w:szCs w:val="18"/>
-        </w:rPr>
-        <w:t>R.attr.</w:t>
+        <w:t>(context, attrs, R.attr.</w:t>
       </w:r>
       <w:r>
         <w:rPr>
@@ -2734,7 +2654,6 @@
         </w:rPr>
         <w:t>dropdownPreferenceStyle</w:t>
       </w:r>
-      <w:proofErr w:type="spellEnd"/>
       <w:r>
         <w:rPr>
           <w:rFonts w:ascii="宋体" w:eastAsia="宋体" w:hAnsi="宋体" w:cs="宋体" w:hint="eastAsia"/>
@@ -2765,14 +2684,12 @@
       <w:r>
         <w:tab/>
       </w:r>
-      <w:proofErr w:type="spellStart"/>
       <w:r>
         <w:rPr>
           <w:rFonts w:hint="eastAsia"/>
         </w:rPr>
         <w:t>createAdapter</w:t>
       </w:r>
-      <w:proofErr w:type="spellEnd"/>
     </w:p>
     <w:p>
       <w:r>
@@ -2784,41 +2701,11 @@
         </w:rPr>
         <w:t xml:space="preserve">protected </w:t>
       </w:r>
-      <w:proofErr w:type="spellStart"/>
-      <w:r>
-        <w:rPr>
-          <w:rFonts w:hint="eastAsia"/>
-        </w:rPr>
-        <w:t>ArrayAdapter</w:t>
-      </w:r>
-      <w:proofErr w:type="spellEnd"/>
-      <w:r>
-        <w:rPr>
-          <w:rFonts w:hint="eastAsia"/>
-        </w:rPr>
-        <w:t xml:space="preserve"> </w:t>
-      </w:r>
-      <w:proofErr w:type="spellStart"/>
-      <w:proofErr w:type="gramStart"/>
-      <w:r>
-        <w:rPr>
-          <w:rFonts w:hint="eastAsia"/>
-        </w:rPr>
-        <w:t>createAdapter</w:t>
-      </w:r>
-      <w:proofErr w:type="spellEnd"/>
-      <w:r>
-        <w:rPr>
-          <w:rFonts w:hint="eastAsia"/>
-        </w:rPr>
-        <w:t>(</w:t>
-      </w:r>
-      <w:proofErr w:type="gramEnd"/>
-      <w:r>
-        <w:rPr>
-          <w:rFonts w:hint="eastAsia"/>
-        </w:rPr>
-        <w:t>) {</w:t>
+      <w:r>
+        <w:rPr>
+          <w:rFonts w:hint="eastAsia"/>
+        </w:rPr>
+        <w:t>ArrayAdapter createAdapter() {</w:t>
       </w:r>
       <w:r>
         <w:rPr>
@@ -2836,21 +2723,12 @@
         </w:rPr>
         <w:t xml:space="preserve">return new </w:t>
       </w:r>
-      <w:proofErr w:type="spellStart"/>
-      <w:r>
-        <w:rPr>
-          <w:rFonts w:hint="eastAsia"/>
-        </w:rPr>
-        <w:t>ArrayAdapter</w:t>
-      </w:r>
-      <w:proofErr w:type="spellEnd"/>
-      <w:r>
-        <w:rPr>
-          <w:rFonts w:hint="eastAsia"/>
-        </w:rPr>
-        <w:t>&lt;&gt;(</w:t>
-      </w:r>
-      <w:proofErr w:type="spellStart"/>
+      <w:r>
+        <w:rPr>
+          <w:rFonts w:hint="eastAsia"/>
+        </w:rPr>
+        <w:t>ArrayAdapter&lt;&gt;(</w:t>
+      </w:r>
       <w:r>
         <w:rPr>
           <w:rFonts w:hint="eastAsia"/>
@@ -2860,19 +2738,11 @@
         </w:rPr>
         <w:t>mContext</w:t>
       </w:r>
-      <w:proofErr w:type="spellEnd"/>
-      <w:r>
-        <w:rPr>
-          <w:rFonts w:hint="eastAsia"/>
-        </w:rPr>
-        <w:t xml:space="preserve">, </w:t>
-      </w:r>
-      <w:proofErr w:type="spellStart"/>
-      <w:r>
-        <w:rPr>
-          <w:rFonts w:hint="eastAsia"/>
-        </w:rPr>
-        <w:t>android.R.layout.</w:t>
+      <w:r>
+        <w:rPr>
+          <w:rFonts w:hint="eastAsia"/>
+        </w:rPr>
+        <w:t>, android.R.layout.</w:t>
       </w:r>
       <w:r>
         <w:rPr>
@@ -2885,7 +2755,6 @@
         </w:rPr>
         <w:t>simple_spinner_dropdown_item</w:t>
       </w:r>
-      <w:proofErr w:type="spellEnd"/>
       <w:r>
         <w:rPr>
           <w:rFonts w:hint="eastAsia"/>
@@ -2905,7 +2774,6 @@
       <w:pPr>
         <w:pStyle w:val="3"/>
       </w:pPr>
-      <w:proofErr w:type="spellStart"/>
       <w:r>
         <w:rPr>
           <w:rFonts w:hint="eastAsia"/>
@@ -2919,7 +2787,6 @@
         </w:rPr>
         <w:t>simple_spinner_dropdown_item</w:t>
       </w:r>
-      <w:proofErr w:type="spellEnd"/>
     </w:p>
     <w:p>
       <w:pPr>
@@ -2966,83 +2833,17 @@
         </w:rPr>
         <w:t>style=</w:t>
       </w:r>
-      <w:proofErr w:type="gramStart"/>
-      <w:r>
-        <w:rPr>
-          <w:rFonts w:ascii="宋体" w:eastAsia="宋体" w:hAnsi="宋体" w:cs="宋体" w:hint="eastAsia"/>
-          <w:b/>
-          <w:bCs/>
-          <w:color w:val="008000"/>
-          <w:kern w:val="0"/>
-          <w:sz w:val="18"/>
-          <w:szCs w:val="18"/>
-        </w:rPr>
-        <w:t>"?</w:t>
-      </w:r>
-      <w:proofErr w:type="spellStart"/>
-      <w:r>
-        <w:rPr>
-          <w:rFonts w:ascii="宋体" w:eastAsia="宋体" w:hAnsi="宋体" w:cs="宋体" w:hint="eastAsia"/>
-          <w:b/>
-          <w:bCs/>
-          <w:color w:val="008000"/>
-          <w:kern w:val="0"/>
-          <w:sz w:val="18"/>
-          <w:szCs w:val="18"/>
-        </w:rPr>
-        <w:t>android</w:t>
-      </w:r>
-      <w:proofErr w:type="gramEnd"/>
-      <w:r>
-        <w:rPr>
-          <w:rFonts w:ascii="宋体" w:eastAsia="宋体" w:hAnsi="宋体" w:cs="宋体" w:hint="eastAsia"/>
-          <w:b/>
-          <w:bCs/>
-          <w:color w:val="008000"/>
-          <w:kern w:val="0"/>
-          <w:sz w:val="18"/>
-          <w:szCs w:val="18"/>
-        </w:rPr>
-        <w:t>:attr</w:t>
-      </w:r>
-      <w:proofErr w:type="spellEnd"/>
-      <w:r>
-        <w:rPr>
-          <w:rFonts w:ascii="宋体" w:eastAsia="宋体" w:hAnsi="宋体" w:cs="宋体" w:hint="eastAsia"/>
-          <w:b/>
-          <w:bCs/>
-          <w:color w:val="008000"/>
-          <w:kern w:val="0"/>
-          <w:sz w:val="18"/>
-          <w:szCs w:val="18"/>
-        </w:rPr>
-        <w:t>/</w:t>
-      </w:r>
-      <w:proofErr w:type="spellStart"/>
-      <w:r>
-        <w:rPr>
-          <w:rFonts w:ascii="宋体" w:eastAsia="宋体" w:hAnsi="宋体" w:cs="宋体" w:hint="eastAsia"/>
-          <w:b/>
-          <w:bCs/>
-          <w:color w:val="008000"/>
-          <w:kern w:val="0"/>
-          <w:sz w:val="18"/>
-          <w:szCs w:val="18"/>
-        </w:rPr>
-        <w:t>spinnerDropDownItemStyle</w:t>
-      </w:r>
-      <w:proofErr w:type="spellEnd"/>
-      <w:r>
-        <w:rPr>
-          <w:rFonts w:ascii="宋体" w:eastAsia="宋体" w:hAnsi="宋体" w:cs="宋体" w:hint="eastAsia"/>
-          <w:b/>
-          <w:bCs/>
-          <w:color w:val="008000"/>
-          <w:kern w:val="0"/>
-          <w:sz w:val="18"/>
-          <w:szCs w:val="18"/>
-        </w:rPr>
-        <w:t>"</w:t>
+      <w:r>
+        <w:rPr>
+          <w:rFonts w:ascii="宋体" w:eastAsia="宋体" w:hAnsi="宋体" w:cs="宋体" w:hint="eastAsia"/>
+          <w:b/>
+          <w:bCs/>
+          <w:color w:val="008000"/>
+          <w:kern w:val="0"/>
+          <w:sz w:val="18"/>
+          <w:szCs w:val="18"/>
+        </w:rPr>
+        <w:t>"?android:attr/spinnerDropDownItemStyle"</w:t>
       </w:r>
     </w:p>
     <w:p>
@@ -3117,15 +2918,12 @@
       <w:pPr>
         <w:pStyle w:val="3"/>
       </w:pPr>
-      <w:proofErr w:type="spellStart"/>
-      <w:r>
-        <w:rPr>
-          <w:rFonts w:hint="eastAsia"/>
-        </w:rPr>
-        <w:lastRenderedPageBreak/>
+      <w:r>
+        <w:rPr>
+          <w:rFonts w:hint="eastAsia"/>
+        </w:rPr>
         <w:t>spinnerDropDownItemStyle</w:t>
       </w:r>
-      <w:proofErr w:type="spellEnd"/>
     </w:p>
     <w:p>
       <w:r>
@@ -3152,6 +2950,7 @@
           <w:sz w:val="18"/>
           <w:szCs w:val="18"/>
         </w:rPr>
+        <w:lastRenderedPageBreak/>
         <w:t>&lt;</w:t>
       </w:r>
       <w:r>
@@ -3299,31 +3098,7 @@
           <w:sz w:val="18"/>
           <w:szCs w:val="18"/>
         </w:rPr>
-        <w:t>"</w:t>
-      </w:r>
-      <w:proofErr w:type="spellStart"/>
-      <w:r>
-        <w:rPr>
-          <w:rFonts w:hint="eastAsia"/>
-          <w:b/>
-          <w:bCs/>
-          <w:color w:val="008000"/>
-          <w:sz w:val="18"/>
-          <w:szCs w:val="18"/>
-        </w:rPr>
-        <w:t>Widget.DropDownItem</w:t>
-      </w:r>
-      <w:proofErr w:type="spellEnd"/>
-      <w:r>
-        <w:rPr>
-          <w:rFonts w:hint="eastAsia"/>
-          <w:b/>
-          <w:bCs/>
-          <w:color w:val="008000"/>
-          <w:sz w:val="18"/>
-          <w:szCs w:val="18"/>
-        </w:rPr>
-        <w:t>"</w:t>
+        <w:t>"Widget.DropDownItem"</w:t>
       </w:r>
       <w:r>
         <w:rPr>
@@ -3447,80 +3222,16 @@
           <w:sz w:val="18"/>
           <w:szCs w:val="18"/>
         </w:rPr>
-        <w:t>"</w:t>
-      </w:r>
-      <w:proofErr w:type="spellStart"/>
-      <w:r>
-        <w:rPr>
-          <w:rFonts w:hint="eastAsia"/>
-          <w:b/>
-          <w:bCs/>
-          <w:color w:val="008000"/>
-          <w:sz w:val="18"/>
-          <w:szCs w:val="18"/>
-        </w:rPr>
-        <w:t>paddingStart</w:t>
-      </w:r>
-      <w:proofErr w:type="spellEnd"/>
-      <w:r>
-        <w:rPr>
-          <w:rFonts w:hint="eastAsia"/>
-          <w:b/>
-          <w:bCs/>
-          <w:color w:val="008000"/>
-          <w:sz w:val="18"/>
-          <w:szCs w:val="18"/>
-        </w:rPr>
-        <w:t>"</w:t>
-      </w:r>
-      <w:r>
-        <w:rPr>
-          <w:rFonts w:hint="eastAsia"/>
-          <w:color w:val="000000"/>
-          <w:sz w:val="18"/>
-          <w:szCs w:val="18"/>
-        </w:rPr>
-        <w:t>&gt;@</w:t>
-      </w:r>
-      <w:proofErr w:type="spellStart"/>
-      <w:r>
-        <w:rPr>
-          <w:rFonts w:hint="eastAsia"/>
-          <w:color w:val="000000"/>
-          <w:sz w:val="18"/>
-          <w:szCs w:val="18"/>
-        </w:rPr>
-        <w:t>dimen</w:t>
-      </w:r>
-      <w:proofErr w:type="spellEnd"/>
-      <w:r>
-        <w:rPr>
-          <w:rFonts w:hint="eastAsia"/>
-          <w:color w:val="000000"/>
-          <w:sz w:val="18"/>
-          <w:szCs w:val="18"/>
-        </w:rPr>
-        <w:t>/</w:t>
-      </w:r>
-      <w:proofErr w:type="spellStart"/>
-      <w:r>
-        <w:rPr>
-          <w:rFonts w:hint="eastAsia"/>
-          <w:color w:val="000000"/>
-          <w:sz w:val="18"/>
-          <w:szCs w:val="18"/>
-        </w:rPr>
-        <w:t>dropdownitem_text_padding_left</w:t>
-      </w:r>
-      <w:proofErr w:type="spellEnd"/>
-      <w:r>
-        <w:rPr>
-          <w:rFonts w:hint="eastAsia"/>
-          <w:color w:val="000000"/>
-          <w:sz w:val="18"/>
-          <w:szCs w:val="18"/>
-        </w:rPr>
-        <w:t>&lt;/</w:t>
+        <w:t>"paddingStart"</w:t>
+      </w:r>
+      <w:r>
+        <w:rPr>
+          <w:rFonts w:hint="eastAsia"/>
+          <w:color w:val="000000"/>
+          <w:sz w:val="18"/>
+          <w:szCs w:val="18"/>
+        </w:rPr>
+        <w:t>&gt;@dimen/dropdownitem_text_padding_left&lt;/</w:t>
       </w:r>
       <w:r>
         <w:rPr>
@@ -3583,80 +3294,16 @@
           <w:sz w:val="18"/>
           <w:szCs w:val="18"/>
         </w:rPr>
-        <w:t>"</w:t>
-      </w:r>
-      <w:proofErr w:type="spellStart"/>
-      <w:r>
-        <w:rPr>
-          <w:rFonts w:hint="eastAsia"/>
-          <w:b/>
-          <w:bCs/>
-          <w:color w:val="008000"/>
-          <w:sz w:val="18"/>
-          <w:szCs w:val="18"/>
-        </w:rPr>
-        <w:t>paddingEnd</w:t>
-      </w:r>
-      <w:proofErr w:type="spellEnd"/>
-      <w:r>
-        <w:rPr>
-          <w:rFonts w:hint="eastAsia"/>
-          <w:b/>
-          <w:bCs/>
-          <w:color w:val="008000"/>
-          <w:sz w:val="18"/>
-          <w:szCs w:val="18"/>
-        </w:rPr>
-        <w:t>"</w:t>
-      </w:r>
-      <w:r>
-        <w:rPr>
-          <w:rFonts w:hint="eastAsia"/>
-          <w:color w:val="000000"/>
-          <w:sz w:val="18"/>
-          <w:szCs w:val="18"/>
-        </w:rPr>
-        <w:t>&gt;@</w:t>
-      </w:r>
-      <w:proofErr w:type="spellStart"/>
-      <w:r>
-        <w:rPr>
-          <w:rFonts w:hint="eastAsia"/>
-          <w:color w:val="000000"/>
-          <w:sz w:val="18"/>
-          <w:szCs w:val="18"/>
-        </w:rPr>
-        <w:t>dimen</w:t>
-      </w:r>
-      <w:proofErr w:type="spellEnd"/>
-      <w:r>
-        <w:rPr>
-          <w:rFonts w:hint="eastAsia"/>
-          <w:color w:val="000000"/>
-          <w:sz w:val="18"/>
-          <w:szCs w:val="18"/>
-        </w:rPr>
-        <w:t>/</w:t>
-      </w:r>
-      <w:proofErr w:type="spellStart"/>
-      <w:r>
-        <w:rPr>
-          <w:rFonts w:hint="eastAsia"/>
-          <w:color w:val="000000"/>
-          <w:sz w:val="18"/>
-          <w:szCs w:val="18"/>
-        </w:rPr>
-        <w:t>dropdownitem_text_padding_right</w:t>
-      </w:r>
-      <w:proofErr w:type="spellEnd"/>
-      <w:r>
-        <w:rPr>
-          <w:rFonts w:hint="eastAsia"/>
-          <w:color w:val="000000"/>
-          <w:sz w:val="18"/>
-          <w:szCs w:val="18"/>
-        </w:rPr>
-        <w:t>&lt;/</w:t>
+        <w:t>"paddingEnd"</w:t>
+      </w:r>
+      <w:r>
+        <w:rPr>
+          <w:rFonts w:hint="eastAsia"/>
+          <w:color w:val="000000"/>
+          <w:sz w:val="18"/>
+          <w:szCs w:val="18"/>
+        </w:rPr>
+        <w:t>&gt;@dimen/dropdownitem_text_padding_right&lt;/</w:t>
       </w:r>
       <w:r>
         <w:rPr>
@@ -3728,27 +3375,7 @@
           <w:sz w:val="18"/>
           <w:szCs w:val="18"/>
         </w:rPr>
-        <w:t>&gt;</w:t>
-      </w:r>
-      <w:proofErr w:type="spellStart"/>
-      <w:r>
-        <w:rPr>
-          <w:rFonts w:hint="eastAsia"/>
-          <w:color w:val="000000"/>
-          <w:sz w:val="18"/>
-          <w:szCs w:val="18"/>
-        </w:rPr>
-        <w:t>center_vertical</w:t>
-      </w:r>
-      <w:proofErr w:type="spellEnd"/>
-      <w:r>
-        <w:rPr>
-          <w:rFonts w:hint="eastAsia"/>
-          <w:color w:val="000000"/>
-          <w:sz w:val="18"/>
-          <w:szCs w:val="18"/>
-        </w:rPr>
-        <w:t>&lt;/</w:t>
+        <w:t>&gt;center_vertical&lt;/</w:t>
       </w:r>
       <w:r>
         <w:rPr>
@@ -3850,31 +3477,7 @@
           <w:sz w:val="18"/>
           <w:szCs w:val="18"/>
         </w:rPr>
-        <w:t>"</w:t>
-      </w:r>
-      <w:proofErr w:type="spellStart"/>
-      <w:r>
-        <w:rPr>
-          <w:rFonts w:hint="eastAsia"/>
-          <w:b/>
-          <w:bCs/>
-          <w:color w:val="008000"/>
-          <w:sz w:val="18"/>
-          <w:szCs w:val="18"/>
-        </w:rPr>
-        <w:t>Widget.DropDownItem.Spinner</w:t>
-      </w:r>
-      <w:proofErr w:type="spellEnd"/>
-      <w:r>
-        <w:rPr>
-          <w:rFonts w:hint="eastAsia"/>
-          <w:b/>
-          <w:bCs/>
-          <w:color w:val="008000"/>
-          <w:sz w:val="18"/>
-          <w:szCs w:val="18"/>
-        </w:rPr>
-        <w:t>"</w:t>
+        <w:t>"Widget.DropDownItem.Spinner"</w:t>
       </w:r>
       <w:r>
         <w:rPr>
@@ -3926,80 +3529,16 @@
           <w:sz w:val="18"/>
           <w:szCs w:val="18"/>
         </w:rPr>
-        <w:t>"</w:t>
-      </w:r>
-      <w:proofErr w:type="spellStart"/>
-      <w:r>
-        <w:rPr>
-          <w:rFonts w:hint="eastAsia"/>
-          <w:b/>
-          <w:bCs/>
-          <w:color w:val="008000"/>
-          <w:sz w:val="18"/>
-          <w:szCs w:val="18"/>
-        </w:rPr>
-        <w:t>checkMark</w:t>
-      </w:r>
-      <w:proofErr w:type="spellEnd"/>
-      <w:r>
-        <w:rPr>
-          <w:rFonts w:hint="eastAsia"/>
-          <w:b/>
-          <w:bCs/>
-          <w:color w:val="008000"/>
-          <w:sz w:val="18"/>
-          <w:szCs w:val="18"/>
-        </w:rPr>
-        <w:t>"</w:t>
-      </w:r>
-      <w:r>
-        <w:rPr>
-          <w:rFonts w:hint="eastAsia"/>
-          <w:color w:val="000000"/>
-          <w:sz w:val="18"/>
-          <w:szCs w:val="18"/>
-        </w:rPr>
-        <w:t>&gt;?</w:t>
-      </w:r>
-      <w:proofErr w:type="spellStart"/>
-      <w:r>
-        <w:rPr>
-          <w:rFonts w:hint="eastAsia"/>
-          <w:color w:val="000000"/>
-          <w:sz w:val="18"/>
-          <w:szCs w:val="18"/>
-        </w:rPr>
-        <w:t>attr</w:t>
-      </w:r>
-      <w:proofErr w:type="spellEnd"/>
-      <w:r>
-        <w:rPr>
-          <w:rFonts w:hint="eastAsia"/>
-          <w:color w:val="000000"/>
-          <w:sz w:val="18"/>
-          <w:szCs w:val="18"/>
-        </w:rPr>
-        <w:t>/</w:t>
-      </w:r>
-      <w:proofErr w:type="spellStart"/>
-      <w:r>
-        <w:rPr>
-          <w:rFonts w:hint="eastAsia"/>
-          <w:color w:val="000000"/>
-          <w:sz w:val="18"/>
-          <w:szCs w:val="18"/>
-        </w:rPr>
-        <w:t>listChoiceIndicatorSingle</w:t>
-      </w:r>
-      <w:proofErr w:type="spellEnd"/>
-      <w:r>
-        <w:rPr>
-          <w:rFonts w:hint="eastAsia"/>
-          <w:color w:val="000000"/>
-          <w:sz w:val="18"/>
-          <w:szCs w:val="18"/>
-        </w:rPr>
-        <w:t>&lt;/</w:t>
+        <w:t>"checkMark"</w:t>
+      </w:r>
+      <w:r>
+        <w:rPr>
+          <w:rFonts w:hint="eastAsia"/>
+          <w:color w:val="000000"/>
+          <w:sz w:val="18"/>
+          <w:szCs w:val="18"/>
+        </w:rPr>
+        <w:t>&gt;?attr/listChoiceIndicatorSingle&lt;/</w:t>
       </w:r>
       <w:r>
         <w:rPr>
@@ -4102,60 +3641,16 @@
           <w:sz w:val="18"/>
           <w:szCs w:val="18"/>
         </w:rPr>
-        <w:t>"</w:t>
-      </w:r>
-      <w:proofErr w:type="spellStart"/>
-      <w:r>
-        <w:rPr>
-          <w:rFonts w:hint="eastAsia"/>
-          <w:b/>
-          <w:bCs/>
-          <w:color w:val="008000"/>
-          <w:sz w:val="18"/>
-          <w:szCs w:val="18"/>
-        </w:rPr>
-        <w:t>listChoiceIndicatorSingle</w:t>
-      </w:r>
-      <w:proofErr w:type="spellEnd"/>
-      <w:r>
-        <w:rPr>
-          <w:rFonts w:hint="eastAsia"/>
-          <w:b/>
-          <w:bCs/>
-          <w:color w:val="008000"/>
-          <w:sz w:val="18"/>
-          <w:szCs w:val="18"/>
-        </w:rPr>
-        <w:t>"</w:t>
-      </w:r>
-      <w:r>
-        <w:rPr>
-          <w:rFonts w:hint="eastAsia"/>
-          <w:color w:val="000000"/>
-          <w:sz w:val="18"/>
-          <w:szCs w:val="18"/>
-        </w:rPr>
-        <w:t>&gt;@drawable/</w:t>
-      </w:r>
-      <w:proofErr w:type="spellStart"/>
-      <w:r>
-        <w:rPr>
-          <w:rFonts w:hint="eastAsia"/>
-          <w:color w:val="000000"/>
-          <w:sz w:val="18"/>
-          <w:szCs w:val="18"/>
-        </w:rPr>
-        <w:t>btn_radio</w:t>
-      </w:r>
-      <w:proofErr w:type="spellEnd"/>
-      <w:r>
-        <w:rPr>
-          <w:rFonts w:hint="eastAsia"/>
-          <w:color w:val="000000"/>
-          <w:sz w:val="18"/>
-          <w:szCs w:val="18"/>
-        </w:rPr>
-        <w:t>&lt;/</w:t>
+        <w:t>"listChoiceIndicatorSingle"</w:t>
+      </w:r>
+      <w:r>
+        <w:rPr>
+          <w:rFonts w:hint="eastAsia"/>
+          <w:color w:val="000000"/>
+          <w:sz w:val="18"/>
+          <w:szCs w:val="18"/>
+        </w:rPr>
+        <w:t>&gt;@drawable/btn_radio&lt;/</w:t>
       </w:r>
       <w:r>
         <w:rPr>
@@ -4183,14 +3678,12 @@
       <w:pPr>
         <w:pStyle w:val="3"/>
       </w:pPr>
-      <w:proofErr w:type="spellStart"/>
       <w:r>
         <w:rPr>
           <w:rFonts w:hint="eastAsia"/>
         </w:rPr>
         <w:t>DialogPreference</w:t>
       </w:r>
-      <w:proofErr w:type="spellEnd"/>
     </w:p>
     <w:p/>
     <w:p>
@@ -4203,7 +3696,6 @@
           <w:szCs w:val="18"/>
         </w:rPr>
       </w:pPr>
-      <w:proofErr w:type="spellStart"/>
       <w:r>
         <w:rPr>
           <w:rFonts w:hint="eastAsia"/>
@@ -4224,7 +3716,6 @@
         </w:rPr>
         <w:t>DialogPreference</w:t>
       </w:r>
-      <w:proofErr w:type="spellEnd"/>
     </w:p>
     <w:p/>
     <w:p>
@@ -4237,7 +3728,6 @@
           <w:szCs w:val="18"/>
         </w:rPr>
       </w:pPr>
-      <w:proofErr w:type="gramStart"/>
       <w:r>
         <w:rPr>
           <w:rFonts w:hint="eastAsia"/>
@@ -4247,9 +3737,8 @@
           <w:sz w:val="18"/>
           <w:szCs w:val="18"/>
         </w:rPr>
-        <w:t>&lt;!--</w:t>
-      </w:r>
-      <w:proofErr w:type="gramEnd"/>
+        <w:t>&lt;!-- Base attributes available to DialogPreference. --&gt;</w:t>
+      </w:r>
       <w:r>
         <w:rPr>
           <w:rFonts w:hint="eastAsia"/>
@@ -4259,9 +3748,69 @@
           <w:sz w:val="18"/>
           <w:szCs w:val="18"/>
         </w:rPr>
-        <w:t xml:space="preserve"> Base attributes available to </w:t>
-      </w:r>
-      <w:proofErr w:type="spellStart"/>
+        <w:br/>
+      </w:r>
+      <w:r>
+        <w:rPr>
+          <w:rFonts w:hint="eastAsia"/>
+          <w:color w:val="000000"/>
+          <w:sz w:val="18"/>
+          <w:szCs w:val="18"/>
+        </w:rPr>
+        <w:t>&lt;</w:t>
+      </w:r>
+      <w:r>
+        <w:rPr>
+          <w:rFonts w:hint="eastAsia"/>
+          <w:b/>
+          <w:bCs/>
+          <w:color w:val="000080"/>
+          <w:sz w:val="18"/>
+          <w:szCs w:val="18"/>
+        </w:rPr>
+        <w:t xml:space="preserve">declare-styleable </w:t>
+      </w:r>
+      <w:r>
+        <w:rPr>
+          <w:rFonts w:hint="eastAsia"/>
+          <w:b/>
+          <w:bCs/>
+          <w:color w:val="0000FF"/>
+          <w:sz w:val="18"/>
+          <w:szCs w:val="18"/>
+        </w:rPr>
+        <w:t>name=</w:t>
+      </w:r>
+      <w:r>
+        <w:rPr>
+          <w:rFonts w:hint="eastAsia"/>
+          <w:b/>
+          <w:bCs/>
+          <w:color w:val="008000"/>
+          <w:sz w:val="18"/>
+          <w:szCs w:val="18"/>
+        </w:rPr>
+        <w:t>"DialogPreference"</w:t>
+      </w:r>
+      <w:r>
+        <w:rPr>
+          <w:rFonts w:hint="eastAsia"/>
+          <w:color w:val="000000"/>
+          <w:sz w:val="18"/>
+          <w:szCs w:val="18"/>
+        </w:rPr>
+        <w:t>&gt;</w:t>
+      </w:r>
+      <w:r>
+        <w:rPr>
+          <w:rFonts w:hint="eastAsia"/>
+          <w:color w:val="000000"/>
+          <w:sz w:val="18"/>
+          <w:szCs w:val="18"/>
+        </w:rPr>
+        <w:br/>
+        <w:t xml:space="preserve">    </w:t>
+      </w:r>
       <w:r>
         <w:rPr>
           <w:rFonts w:hint="eastAsia"/>
@@ -4271,9 +3820,8 @@
           <w:sz w:val="18"/>
           <w:szCs w:val="18"/>
         </w:rPr>
-        <w:t>DialogPreference</w:t>
-      </w:r>
-      <w:proofErr w:type="spellEnd"/>
+        <w:t>&lt;!-- The title in the dialog. --&gt;</w:t>
+      </w:r>
       <w:r>
         <w:rPr>
           <w:rFonts w:hint="eastAsia"/>
@@ -4283,7 +3831,91 @@
           <w:sz w:val="18"/>
           <w:szCs w:val="18"/>
         </w:rPr>
-        <w:t>. --&gt;</w:t>
+        <w:br/>
+        <w:t xml:space="preserve">    </w:t>
+      </w:r>
+      <w:r>
+        <w:rPr>
+          <w:rFonts w:hint="eastAsia"/>
+          <w:color w:val="000000"/>
+          <w:sz w:val="18"/>
+          <w:szCs w:val="18"/>
+        </w:rPr>
+        <w:t>&lt;</w:t>
+      </w:r>
+      <w:r>
+        <w:rPr>
+          <w:rFonts w:hint="eastAsia"/>
+          <w:b/>
+          <w:bCs/>
+          <w:color w:val="000080"/>
+          <w:sz w:val="18"/>
+          <w:szCs w:val="18"/>
+        </w:rPr>
+        <w:t xml:space="preserve">attr </w:t>
+      </w:r>
+      <w:r>
+        <w:rPr>
+          <w:rFonts w:hint="eastAsia"/>
+          <w:b/>
+          <w:bCs/>
+          <w:color w:val="0000FF"/>
+          <w:sz w:val="18"/>
+          <w:szCs w:val="18"/>
+        </w:rPr>
+        <w:t>name=</w:t>
+      </w:r>
+      <w:r>
+        <w:rPr>
+          <w:rFonts w:hint="eastAsia"/>
+          <w:b/>
+          <w:bCs/>
+          <w:color w:val="008000"/>
+          <w:sz w:val="18"/>
+          <w:szCs w:val="18"/>
+        </w:rPr>
+        <w:t xml:space="preserve">"dialogTitle" </w:t>
+      </w:r>
+      <w:r>
+        <w:rPr>
+          <w:rFonts w:hint="eastAsia"/>
+          <w:b/>
+          <w:bCs/>
+          <w:color w:val="0000FF"/>
+          <w:sz w:val="18"/>
+          <w:szCs w:val="18"/>
+        </w:rPr>
+        <w:t>format=</w:t>
+      </w:r>
+      <w:r>
+        <w:rPr>
+          <w:rFonts w:hint="eastAsia"/>
+          <w:b/>
+          <w:bCs/>
+          <w:color w:val="008000"/>
+          <w:sz w:val="18"/>
+          <w:szCs w:val="18"/>
+        </w:rPr>
+        <w:t xml:space="preserve">"string" </w:t>
+      </w:r>
+      <w:r>
+        <w:rPr>
+          <w:rFonts w:hint="eastAsia"/>
+          <w:color w:val="000000"/>
+          <w:sz w:val="18"/>
+          <w:szCs w:val="18"/>
+        </w:rPr>
+        <w:t>/&gt;</w:t>
+      </w:r>
+      <w:r>
+        <w:rPr>
+          <w:rFonts w:hint="eastAsia"/>
+          <w:color w:val="000000"/>
+          <w:sz w:val="18"/>
+          <w:szCs w:val="18"/>
+        </w:rPr>
+        <w:br/>
+        <w:t xml:space="preserve">    </w:t>
       </w:r>
       <w:r>
         <w:rPr>
@@ -4294,118 +3926,8 @@
           <w:sz w:val="18"/>
           <w:szCs w:val="18"/>
         </w:rPr>
-        <w:br/>
-      </w:r>
-      <w:r>
-        <w:rPr>
-          <w:rFonts w:hint="eastAsia"/>
-          <w:color w:val="000000"/>
-          <w:sz w:val="18"/>
-          <w:szCs w:val="18"/>
-        </w:rPr>
-        <w:t>&lt;</w:t>
-      </w:r>
-      <w:r>
-        <w:rPr>
-          <w:rFonts w:hint="eastAsia"/>
-          <w:b/>
-          <w:bCs/>
-          <w:color w:val="000080"/>
-          <w:sz w:val="18"/>
-          <w:szCs w:val="18"/>
-        </w:rPr>
-        <w:t>declare-</w:t>
-      </w:r>
-      <w:proofErr w:type="spellStart"/>
-      <w:r>
-        <w:rPr>
-          <w:rFonts w:hint="eastAsia"/>
-          <w:b/>
-          <w:bCs/>
-          <w:color w:val="000080"/>
-          <w:sz w:val="18"/>
-          <w:szCs w:val="18"/>
-        </w:rPr>
-        <w:t>styleable</w:t>
-      </w:r>
-      <w:proofErr w:type="spellEnd"/>
-      <w:r>
-        <w:rPr>
-          <w:rFonts w:hint="eastAsia"/>
-          <w:b/>
-          <w:bCs/>
-          <w:color w:val="000080"/>
-          <w:sz w:val="18"/>
-          <w:szCs w:val="18"/>
-        </w:rPr>
-        <w:t xml:space="preserve"> </w:t>
-      </w:r>
-      <w:r>
-        <w:rPr>
-          <w:rFonts w:hint="eastAsia"/>
-          <w:b/>
-          <w:bCs/>
-          <w:color w:val="0000FF"/>
-          <w:sz w:val="18"/>
-          <w:szCs w:val="18"/>
-        </w:rPr>
-        <w:t>name=</w:t>
-      </w:r>
-      <w:r>
-        <w:rPr>
-          <w:rFonts w:hint="eastAsia"/>
-          <w:b/>
-          <w:bCs/>
-          <w:color w:val="008000"/>
-          <w:sz w:val="18"/>
-          <w:szCs w:val="18"/>
-        </w:rPr>
-        <w:t>"</w:t>
-      </w:r>
-      <w:proofErr w:type="spellStart"/>
-      <w:r>
-        <w:rPr>
-          <w:rFonts w:hint="eastAsia"/>
-          <w:b/>
-          <w:bCs/>
-          <w:color w:val="008000"/>
-          <w:sz w:val="18"/>
-          <w:szCs w:val="18"/>
-        </w:rPr>
-        <w:t>DialogPreference</w:t>
-      </w:r>
-      <w:proofErr w:type="spellEnd"/>
-      <w:r>
-        <w:rPr>
-          <w:rFonts w:hint="eastAsia"/>
-          <w:b/>
-          <w:bCs/>
-          <w:color w:val="008000"/>
-          <w:sz w:val="18"/>
-          <w:szCs w:val="18"/>
-        </w:rPr>
-        <w:t>"</w:t>
-      </w:r>
-      <w:r>
-        <w:rPr>
-          <w:rFonts w:hint="eastAsia"/>
-          <w:color w:val="000000"/>
-          <w:sz w:val="18"/>
-          <w:szCs w:val="18"/>
-        </w:rPr>
-        <w:t>&gt;</w:t>
-      </w:r>
-      <w:r>
-        <w:rPr>
-          <w:rFonts w:hint="eastAsia"/>
-          <w:color w:val="000000"/>
-          <w:sz w:val="18"/>
-          <w:szCs w:val="18"/>
-        </w:rPr>
-        <w:br/>
-        <w:t xml:space="preserve">    </w:t>
-      </w:r>
-      <w:proofErr w:type="gramStart"/>
+        <w:t>&lt;!-- The message in the dialog. If a dialogLayout is provided and contains</w:t>
+      </w:r>
       <w:r>
         <w:rPr>
           <w:rFonts w:hint="eastAsia"/>
@@ -4415,9 +3937,9 @@
           <w:sz w:val="18"/>
           <w:szCs w:val="18"/>
         </w:rPr>
-        <w:t>&lt;!--</w:t>
-      </w:r>
-      <w:proofErr w:type="gramEnd"/>
+        <w:br/>
+        <w:t xml:space="preserve">         a TextView with ID android:id/message, this message will be placed in there. --&gt;</w:t>
+      </w:r>
       <w:r>
         <w:rPr>
           <w:rFonts w:hint="eastAsia"/>
@@ -4427,7 +3949,91 @@
           <w:sz w:val="18"/>
           <w:szCs w:val="18"/>
         </w:rPr>
-        <w:t xml:space="preserve"> The title in the dialog. --&gt;</w:t>
+        <w:br/>
+        <w:t xml:space="preserve">    </w:t>
+      </w:r>
+      <w:r>
+        <w:rPr>
+          <w:rFonts w:hint="eastAsia"/>
+          <w:color w:val="000000"/>
+          <w:sz w:val="18"/>
+          <w:szCs w:val="18"/>
+        </w:rPr>
+        <w:t>&lt;</w:t>
+      </w:r>
+      <w:r>
+        <w:rPr>
+          <w:rFonts w:hint="eastAsia"/>
+          <w:b/>
+          <w:bCs/>
+          <w:color w:val="000080"/>
+          <w:sz w:val="18"/>
+          <w:szCs w:val="18"/>
+        </w:rPr>
+        <w:t xml:space="preserve">attr </w:t>
+      </w:r>
+      <w:r>
+        <w:rPr>
+          <w:rFonts w:hint="eastAsia"/>
+          <w:b/>
+          <w:bCs/>
+          <w:color w:val="0000FF"/>
+          <w:sz w:val="18"/>
+          <w:szCs w:val="18"/>
+        </w:rPr>
+        <w:t>name=</w:t>
+      </w:r>
+      <w:r>
+        <w:rPr>
+          <w:rFonts w:hint="eastAsia"/>
+          <w:b/>
+          <w:bCs/>
+          <w:color w:val="008000"/>
+          <w:sz w:val="18"/>
+          <w:szCs w:val="18"/>
+        </w:rPr>
+        <w:t xml:space="preserve">"dialogMessage" </w:t>
+      </w:r>
+      <w:r>
+        <w:rPr>
+          <w:rFonts w:hint="eastAsia"/>
+          <w:b/>
+          <w:bCs/>
+          <w:color w:val="0000FF"/>
+          <w:sz w:val="18"/>
+          <w:szCs w:val="18"/>
+        </w:rPr>
+        <w:t>format=</w:t>
+      </w:r>
+      <w:r>
+        <w:rPr>
+          <w:rFonts w:hint="eastAsia"/>
+          <w:b/>
+          <w:bCs/>
+          <w:color w:val="008000"/>
+          <w:sz w:val="18"/>
+          <w:szCs w:val="18"/>
+        </w:rPr>
+        <w:t xml:space="preserve">"string" </w:t>
+      </w:r>
+      <w:r>
+        <w:rPr>
+          <w:rFonts w:hint="eastAsia"/>
+          <w:color w:val="000000"/>
+          <w:sz w:val="18"/>
+          <w:szCs w:val="18"/>
+        </w:rPr>
+        <w:t>/&gt;</w:t>
+      </w:r>
+      <w:r>
+        <w:rPr>
+          <w:rFonts w:hint="eastAsia"/>
+          <w:color w:val="000000"/>
+          <w:sz w:val="18"/>
+          <w:szCs w:val="18"/>
+        </w:rPr>
+        <w:br/>
+        <w:t xml:space="preserve">    </w:t>
       </w:r>
       <w:r>
         <w:rPr>
@@ -4438,130 +4044,8 @@
           <w:sz w:val="18"/>
           <w:szCs w:val="18"/>
         </w:rPr>
-        <w:br/>
-        <w:t xml:space="preserve">    </w:t>
-      </w:r>
-      <w:r>
-        <w:rPr>
-          <w:rFonts w:hint="eastAsia"/>
-          <w:color w:val="000000"/>
-          <w:sz w:val="18"/>
-          <w:szCs w:val="18"/>
-        </w:rPr>
-        <w:t>&lt;</w:t>
-      </w:r>
-      <w:proofErr w:type="spellStart"/>
-      <w:r>
-        <w:rPr>
-          <w:rFonts w:hint="eastAsia"/>
-          <w:b/>
-          <w:bCs/>
-          <w:color w:val="000080"/>
-          <w:sz w:val="18"/>
-          <w:szCs w:val="18"/>
-        </w:rPr>
-        <w:t>attr</w:t>
-      </w:r>
-      <w:proofErr w:type="spellEnd"/>
-      <w:r>
-        <w:rPr>
-          <w:rFonts w:hint="eastAsia"/>
-          <w:b/>
-          <w:bCs/>
-          <w:color w:val="000080"/>
-          <w:sz w:val="18"/>
-          <w:szCs w:val="18"/>
-        </w:rPr>
-        <w:t xml:space="preserve"> </w:t>
-      </w:r>
-      <w:r>
-        <w:rPr>
-          <w:rFonts w:hint="eastAsia"/>
-          <w:b/>
-          <w:bCs/>
-          <w:color w:val="0000FF"/>
-          <w:sz w:val="18"/>
-          <w:szCs w:val="18"/>
-        </w:rPr>
-        <w:t>name=</w:t>
-      </w:r>
-      <w:r>
-        <w:rPr>
-          <w:rFonts w:hint="eastAsia"/>
-          <w:b/>
-          <w:bCs/>
-          <w:color w:val="008000"/>
-          <w:sz w:val="18"/>
-          <w:szCs w:val="18"/>
-        </w:rPr>
-        <w:t>"</w:t>
-      </w:r>
-      <w:proofErr w:type="spellStart"/>
-      <w:r>
-        <w:rPr>
-          <w:rFonts w:hint="eastAsia"/>
-          <w:b/>
-          <w:bCs/>
-          <w:color w:val="008000"/>
-          <w:sz w:val="18"/>
-          <w:szCs w:val="18"/>
-        </w:rPr>
-        <w:t>dialogTitle</w:t>
-      </w:r>
-      <w:proofErr w:type="spellEnd"/>
-      <w:r>
-        <w:rPr>
-          <w:rFonts w:hint="eastAsia"/>
-          <w:b/>
-          <w:bCs/>
-          <w:color w:val="008000"/>
-          <w:sz w:val="18"/>
-          <w:szCs w:val="18"/>
-        </w:rPr>
-        <w:t xml:space="preserve">" </w:t>
-      </w:r>
-      <w:r>
-        <w:rPr>
-          <w:rFonts w:hint="eastAsia"/>
-          <w:b/>
-          <w:bCs/>
-          <w:color w:val="0000FF"/>
-          <w:sz w:val="18"/>
-          <w:szCs w:val="18"/>
-        </w:rPr>
-        <w:t>format=</w:t>
-      </w:r>
-      <w:r>
-        <w:rPr>
-          <w:rFonts w:hint="eastAsia"/>
-          <w:b/>
-          <w:bCs/>
-          <w:color w:val="008000"/>
-          <w:sz w:val="18"/>
-          <w:szCs w:val="18"/>
-        </w:rPr>
-        <w:t xml:space="preserve">"string" </w:t>
-      </w:r>
-      <w:r>
-        <w:rPr>
-          <w:rFonts w:hint="eastAsia"/>
-          <w:color w:val="000000"/>
-          <w:sz w:val="18"/>
-          <w:szCs w:val="18"/>
-        </w:rPr>
-        <w:t>/&gt;</w:t>
-      </w:r>
-      <w:r>
-        <w:rPr>
-          <w:rFonts w:hint="eastAsia"/>
-          <w:color w:val="000000"/>
-          <w:sz w:val="18"/>
-          <w:szCs w:val="18"/>
-        </w:rPr>
-        <w:br/>
-        <w:t xml:space="preserve">    </w:t>
-      </w:r>
-      <w:proofErr w:type="gramStart"/>
+        <w:t>&lt;!-- The icon for the dialog. --&gt;</w:t>
+      </w:r>
       <w:r>
         <w:rPr>
           <w:rFonts w:hint="eastAsia"/>
@@ -4571,9 +4055,92 @@
           <w:sz w:val="18"/>
           <w:szCs w:val="18"/>
         </w:rPr>
-        <w:t>&lt;!--</w:t>
-      </w:r>
-      <w:proofErr w:type="gramEnd"/>
+        <w:br/>
+        <w:t xml:space="preserve">    </w:t>
+      </w:r>
+      <w:r>
+        <w:rPr>
+          <w:rFonts w:hint="eastAsia"/>
+          <w:color w:val="000000"/>
+          <w:sz w:val="18"/>
+          <w:szCs w:val="18"/>
+        </w:rPr>
+        <w:t>&lt;</w:t>
+      </w:r>
+      <w:r>
+        <w:rPr>
+          <w:rFonts w:hint="eastAsia"/>
+          <w:b/>
+          <w:bCs/>
+          <w:color w:val="000080"/>
+          <w:sz w:val="18"/>
+          <w:szCs w:val="18"/>
+        </w:rPr>
+        <w:t xml:space="preserve">attr </w:t>
+      </w:r>
+      <w:r>
+        <w:rPr>
+          <w:rFonts w:hint="eastAsia"/>
+          <w:b/>
+          <w:bCs/>
+          <w:color w:val="0000FF"/>
+          <w:sz w:val="18"/>
+          <w:szCs w:val="18"/>
+        </w:rPr>
+        <w:t>name=</w:t>
+      </w:r>
+      <w:r>
+        <w:rPr>
+          <w:rFonts w:hint="eastAsia"/>
+          <w:b/>
+          <w:bCs/>
+          <w:color w:val="008000"/>
+          <w:sz w:val="18"/>
+          <w:szCs w:val="18"/>
+        </w:rPr>
+        <w:t xml:space="preserve">"dialogIcon" </w:t>
+      </w:r>
+      <w:r>
+        <w:rPr>
+          <w:rFonts w:hint="eastAsia"/>
+          <w:b/>
+          <w:bCs/>
+          <w:color w:val="0000FF"/>
+          <w:sz w:val="18"/>
+          <w:szCs w:val="18"/>
+        </w:rPr>
+        <w:t>format=</w:t>
+      </w:r>
+      <w:r>
+        <w:rPr>
+          <w:rFonts w:hint="eastAsia"/>
+          <w:b/>
+          <w:bCs/>
+          <w:color w:val="008000"/>
+          <w:sz w:val="18"/>
+          <w:szCs w:val="18"/>
+        </w:rPr>
+        <w:t xml:space="preserve">"reference" </w:t>
+      </w:r>
+      <w:r>
+        <w:rPr>
+          <w:rFonts w:hint="eastAsia"/>
+          <w:color w:val="000000"/>
+          <w:sz w:val="18"/>
+          <w:szCs w:val="18"/>
+        </w:rPr>
+        <w:t>/&gt;</w:t>
+      </w:r>
+      <w:r>
+        <w:rPr>
+          <w:rFonts w:hint="eastAsia"/>
+          <w:color w:val="000000"/>
+          <w:sz w:val="18"/>
+          <w:szCs w:val="18"/>
+        </w:rPr>
+        <w:br/>
+        <w:t xml:space="preserve">    </w:t>
+      </w:r>
       <w:r>
         <w:rPr>
           <w:rFonts w:hint="eastAsia"/>
@@ -4583,9 +4150,8 @@
           <w:sz w:val="18"/>
           <w:szCs w:val="18"/>
         </w:rPr>
-        <w:t xml:space="preserve"> The message in the dialog. If a </w:t>
-      </w:r>
-      <w:proofErr w:type="spellStart"/>
+        <w:t>&lt;!-- The positive button text for the dialog. Set to @null to hide the positive button. --&gt;</w:t>
+      </w:r>
       <w:r>
         <w:rPr>
           <w:rFonts w:hint="eastAsia"/>
@@ -4595,9 +4161,92 @@
           <w:sz w:val="18"/>
           <w:szCs w:val="18"/>
         </w:rPr>
-        <w:t>dialogLayout</w:t>
-      </w:r>
-      <w:proofErr w:type="spellEnd"/>
+        <w:br/>
+        <w:t xml:space="preserve">    </w:t>
+      </w:r>
+      <w:r>
+        <w:rPr>
+          <w:rFonts w:hint="eastAsia"/>
+          <w:color w:val="000000"/>
+          <w:sz w:val="18"/>
+          <w:szCs w:val="18"/>
+        </w:rPr>
+        <w:t>&lt;</w:t>
+      </w:r>
+      <w:r>
+        <w:rPr>
+          <w:rFonts w:hint="eastAsia"/>
+          <w:b/>
+          <w:bCs/>
+          <w:color w:val="000080"/>
+          <w:sz w:val="18"/>
+          <w:szCs w:val="18"/>
+        </w:rPr>
+        <w:t xml:space="preserve">attr </w:t>
+      </w:r>
+      <w:r>
+        <w:rPr>
+          <w:rFonts w:hint="eastAsia"/>
+          <w:b/>
+          <w:bCs/>
+          <w:color w:val="0000FF"/>
+          <w:sz w:val="18"/>
+          <w:szCs w:val="18"/>
+        </w:rPr>
+        <w:t>name=</w:t>
+      </w:r>
+      <w:r>
+        <w:rPr>
+          <w:rFonts w:hint="eastAsia"/>
+          <w:b/>
+          <w:bCs/>
+          <w:color w:val="008000"/>
+          <w:sz w:val="18"/>
+          <w:szCs w:val="18"/>
+        </w:rPr>
+        <w:t xml:space="preserve">"positiveButtonText" </w:t>
+      </w:r>
+      <w:r>
+        <w:rPr>
+          <w:rFonts w:hint="eastAsia"/>
+          <w:b/>
+          <w:bCs/>
+          <w:color w:val="0000FF"/>
+          <w:sz w:val="18"/>
+          <w:szCs w:val="18"/>
+        </w:rPr>
+        <w:t>format=</w:t>
+      </w:r>
+      <w:r>
+        <w:rPr>
+          <w:rFonts w:hint="eastAsia"/>
+          <w:b/>
+          <w:bCs/>
+          <w:color w:val="008000"/>
+          <w:sz w:val="18"/>
+          <w:szCs w:val="18"/>
+        </w:rPr>
+        <w:t xml:space="preserve">"string" </w:t>
+      </w:r>
+      <w:r>
+        <w:rPr>
+          <w:rFonts w:hint="eastAsia"/>
+          <w:color w:val="000000"/>
+          <w:sz w:val="18"/>
+          <w:szCs w:val="18"/>
+        </w:rPr>
+        <w:t>/&gt;</w:t>
+      </w:r>
+      <w:r>
+        <w:rPr>
+          <w:rFonts w:hint="eastAsia"/>
+          <w:color w:val="000000"/>
+          <w:sz w:val="18"/>
+          <w:szCs w:val="18"/>
+        </w:rPr>
+        <w:br/>
+        <w:t xml:space="preserve">    </w:t>
+      </w:r>
       <w:r>
         <w:rPr>
           <w:rFonts w:hint="eastAsia"/>
@@ -4607,7 +4256,7 @@
           <w:sz w:val="18"/>
           <w:szCs w:val="18"/>
         </w:rPr>
-        <w:t xml:space="preserve"> is provided and contains</w:t>
+        <w:t>&lt;!-- The negative button text for the dialog. Set to @null to hide the negative button. --&gt;</w:t>
       </w:r>
       <w:r>
         <w:rPr>
@@ -4619,9 +4268,91 @@
           <w:szCs w:val="18"/>
         </w:rPr>
         <w:br/>
-        <w:t xml:space="preserve">         a </w:t>
-      </w:r>
-      <w:proofErr w:type="spellStart"/>
+        <w:t xml:space="preserve">    </w:t>
+      </w:r>
+      <w:r>
+        <w:rPr>
+          <w:rFonts w:hint="eastAsia"/>
+          <w:color w:val="000000"/>
+          <w:sz w:val="18"/>
+          <w:szCs w:val="18"/>
+        </w:rPr>
+        <w:t>&lt;</w:t>
+      </w:r>
+      <w:r>
+        <w:rPr>
+          <w:rFonts w:hint="eastAsia"/>
+          <w:b/>
+          <w:bCs/>
+          <w:color w:val="000080"/>
+          <w:sz w:val="18"/>
+          <w:szCs w:val="18"/>
+        </w:rPr>
+        <w:t xml:space="preserve">attr </w:t>
+      </w:r>
+      <w:r>
+        <w:rPr>
+          <w:rFonts w:hint="eastAsia"/>
+          <w:b/>
+          <w:bCs/>
+          <w:color w:val="0000FF"/>
+          <w:sz w:val="18"/>
+          <w:szCs w:val="18"/>
+        </w:rPr>
+        <w:t>name=</w:t>
+      </w:r>
+      <w:r>
+        <w:rPr>
+          <w:rFonts w:hint="eastAsia"/>
+          <w:b/>
+          <w:bCs/>
+          <w:color w:val="008000"/>
+          <w:sz w:val="18"/>
+          <w:szCs w:val="18"/>
+        </w:rPr>
+        <w:t xml:space="preserve">"negativeButtonText" </w:t>
+      </w:r>
+      <w:r>
+        <w:rPr>
+          <w:rFonts w:hint="eastAsia"/>
+          <w:b/>
+          <w:bCs/>
+          <w:color w:val="0000FF"/>
+          <w:sz w:val="18"/>
+          <w:szCs w:val="18"/>
+        </w:rPr>
+        <w:t>format=</w:t>
+      </w:r>
+      <w:r>
+        <w:rPr>
+          <w:rFonts w:hint="eastAsia"/>
+          <w:b/>
+          <w:bCs/>
+          <w:color w:val="008000"/>
+          <w:sz w:val="18"/>
+          <w:szCs w:val="18"/>
+        </w:rPr>
+        <w:t xml:space="preserve">"string" </w:t>
+      </w:r>
+      <w:r>
+        <w:rPr>
+          <w:rFonts w:hint="eastAsia"/>
+          <w:color w:val="000000"/>
+          <w:sz w:val="18"/>
+          <w:szCs w:val="18"/>
+        </w:rPr>
+        <w:t>/&gt;</w:t>
+      </w:r>
+      <w:r>
+        <w:rPr>
+          <w:rFonts w:hint="eastAsia"/>
+          <w:color w:val="000000"/>
+          <w:sz w:val="18"/>
+          <w:szCs w:val="18"/>
+        </w:rPr>
+        <w:br/>
+        <w:t xml:space="preserve">    </w:t>
+      </w:r>
       <w:r>
         <w:rPr>
           <w:rFonts w:hint="eastAsia"/>
@@ -4631,9 +4362,8 @@
           <w:sz w:val="18"/>
           <w:szCs w:val="18"/>
         </w:rPr>
-        <w:t>TextView</w:t>
-      </w:r>
-      <w:proofErr w:type="spellEnd"/>
+        <w:t>&lt;!-- A layout to be used as the content View for the dialog. By default, this shouldn't</w:t>
+      </w:r>
       <w:r>
         <w:rPr>
           <w:rFonts w:hint="eastAsia"/>
@@ -4643,9 +4373,9 @@
           <w:sz w:val="18"/>
           <w:szCs w:val="18"/>
         </w:rPr>
-        <w:t xml:space="preserve"> with ID </w:t>
-      </w:r>
-      <w:proofErr w:type="spellStart"/>
+        <w:br/>
+        <w:t xml:space="preserve">         be needed. If a custom DialogPreference is required, this should be set. For example,</w:t>
+      </w:r>
       <w:r>
         <w:rPr>
           <w:rFonts w:hint="eastAsia"/>
@@ -4655,9 +4385,9 @@
           <w:sz w:val="18"/>
           <w:szCs w:val="18"/>
         </w:rPr>
-        <w:t>android:id</w:t>
-      </w:r>
-      <w:proofErr w:type="spellEnd"/>
+        <w:br/>
+        <w:t xml:space="preserve">         the EditTextPreference uses a layout with an EditText as this attribute. --&gt;</w:t>
+      </w:r>
       <w:r>
         <w:rPr>
           <w:rFonts w:hint="eastAsia"/>
@@ -4667,17 +4397,6 @@
           <w:sz w:val="18"/>
           <w:szCs w:val="18"/>
         </w:rPr>
-        <w:t>/message, this message will be placed in there. --&gt;</w:t>
-      </w:r>
-      <w:r>
-        <w:rPr>
-          <w:rFonts w:hint="eastAsia"/>
-          <w:i/>
-          <w:iCs/>
-          <w:color w:val="808080"/>
-          <w:sz w:val="18"/>
-          <w:szCs w:val="18"/>
-        </w:rPr>
         <w:br/>
         <w:t xml:space="preserve">    </w:t>
       </w:r>
@@ -4690,7 +4409,6 @@
         </w:rPr>
         <w:t>&lt;</w:t>
       </w:r>
-      <w:proofErr w:type="spellStart"/>
       <w:r>
         <w:rPr>
           <w:rFonts w:hint="eastAsia"/>
@@ -4700,19 +4418,7 @@
           <w:sz w:val="18"/>
           <w:szCs w:val="18"/>
         </w:rPr>
-        <w:t>attr</w:t>
-      </w:r>
-      <w:proofErr w:type="spellEnd"/>
-      <w:r>
-        <w:rPr>
-          <w:rFonts w:hint="eastAsia"/>
-          <w:b/>
-          <w:bCs/>
-          <w:color w:val="000080"/>
-          <w:sz w:val="18"/>
-          <w:szCs w:val="18"/>
-        </w:rPr>
-        <w:t xml:space="preserve"> </w:t>
+        <w:t xml:space="preserve">attr </w:t>
       </w:r>
       <w:r>
         <w:rPr>
@@ -4734,751 +4440,7 @@
           <w:sz w:val="18"/>
           <w:szCs w:val="18"/>
         </w:rPr>
-        <w:t>"</w:t>
-      </w:r>
-      <w:proofErr w:type="spellStart"/>
-      <w:r>
-        <w:rPr>
-          <w:rFonts w:hint="eastAsia"/>
-          <w:b/>
-          <w:bCs/>
-          <w:color w:val="008000"/>
-          <w:sz w:val="18"/>
-          <w:szCs w:val="18"/>
-        </w:rPr>
-        <w:t>dialogMessage</w:t>
-      </w:r>
-      <w:proofErr w:type="spellEnd"/>
-      <w:r>
-        <w:rPr>
-          <w:rFonts w:hint="eastAsia"/>
-          <w:b/>
-          <w:bCs/>
-          <w:color w:val="008000"/>
-          <w:sz w:val="18"/>
-          <w:szCs w:val="18"/>
-        </w:rPr>
-        <w:t xml:space="preserve">" </w:t>
-      </w:r>
-      <w:r>
-        <w:rPr>
-          <w:rFonts w:hint="eastAsia"/>
-          <w:b/>
-          <w:bCs/>
-          <w:color w:val="0000FF"/>
-          <w:sz w:val="18"/>
-          <w:szCs w:val="18"/>
-        </w:rPr>
-        <w:t>format=</w:t>
-      </w:r>
-      <w:r>
-        <w:rPr>
-          <w:rFonts w:hint="eastAsia"/>
-          <w:b/>
-          <w:bCs/>
-          <w:color w:val="008000"/>
-          <w:sz w:val="18"/>
-          <w:szCs w:val="18"/>
-        </w:rPr>
-        <w:t xml:space="preserve">"string" </w:t>
-      </w:r>
-      <w:r>
-        <w:rPr>
-          <w:rFonts w:hint="eastAsia"/>
-          <w:color w:val="000000"/>
-          <w:sz w:val="18"/>
-          <w:szCs w:val="18"/>
-        </w:rPr>
-        <w:t>/&gt;</w:t>
-      </w:r>
-      <w:r>
-        <w:rPr>
-          <w:rFonts w:hint="eastAsia"/>
-          <w:color w:val="000000"/>
-          <w:sz w:val="18"/>
-          <w:szCs w:val="18"/>
-        </w:rPr>
-        <w:br/>
-        <w:t xml:space="preserve">    </w:t>
-      </w:r>
-      <w:proofErr w:type="gramStart"/>
-      <w:r>
-        <w:rPr>
-          <w:rFonts w:hint="eastAsia"/>
-          <w:i/>
-          <w:iCs/>
-          <w:color w:val="808080"/>
-          <w:sz w:val="18"/>
-          <w:szCs w:val="18"/>
-        </w:rPr>
-        <w:t>&lt;!--</w:t>
-      </w:r>
-      <w:proofErr w:type="gramEnd"/>
-      <w:r>
-        <w:rPr>
-          <w:rFonts w:hint="eastAsia"/>
-          <w:i/>
-          <w:iCs/>
-          <w:color w:val="808080"/>
-          <w:sz w:val="18"/>
-          <w:szCs w:val="18"/>
-        </w:rPr>
-        <w:t xml:space="preserve"> The icon for the dialog. --&gt;</w:t>
-      </w:r>
-      <w:r>
-        <w:rPr>
-          <w:rFonts w:hint="eastAsia"/>
-          <w:i/>
-          <w:iCs/>
-          <w:color w:val="808080"/>
-          <w:sz w:val="18"/>
-          <w:szCs w:val="18"/>
-        </w:rPr>
-        <w:br/>
-        <w:t xml:space="preserve">    </w:t>
-      </w:r>
-      <w:r>
-        <w:rPr>
-          <w:rFonts w:hint="eastAsia"/>
-          <w:color w:val="000000"/>
-          <w:sz w:val="18"/>
-          <w:szCs w:val="18"/>
-        </w:rPr>
-        <w:t>&lt;</w:t>
-      </w:r>
-      <w:proofErr w:type="spellStart"/>
-      <w:r>
-        <w:rPr>
-          <w:rFonts w:hint="eastAsia"/>
-          <w:b/>
-          <w:bCs/>
-          <w:color w:val="000080"/>
-          <w:sz w:val="18"/>
-          <w:szCs w:val="18"/>
-        </w:rPr>
-        <w:t>attr</w:t>
-      </w:r>
-      <w:proofErr w:type="spellEnd"/>
-      <w:r>
-        <w:rPr>
-          <w:rFonts w:hint="eastAsia"/>
-          <w:b/>
-          <w:bCs/>
-          <w:color w:val="000080"/>
-          <w:sz w:val="18"/>
-          <w:szCs w:val="18"/>
-        </w:rPr>
-        <w:t xml:space="preserve"> </w:t>
-      </w:r>
-      <w:r>
-        <w:rPr>
-          <w:rFonts w:hint="eastAsia"/>
-          <w:b/>
-          <w:bCs/>
-          <w:color w:val="0000FF"/>
-          <w:sz w:val="18"/>
-          <w:szCs w:val="18"/>
-        </w:rPr>
-        <w:t>name=</w:t>
-      </w:r>
-      <w:r>
-        <w:rPr>
-          <w:rFonts w:hint="eastAsia"/>
-          <w:b/>
-          <w:bCs/>
-          <w:color w:val="008000"/>
-          <w:sz w:val="18"/>
-          <w:szCs w:val="18"/>
-        </w:rPr>
-        <w:t>"</w:t>
-      </w:r>
-      <w:proofErr w:type="spellStart"/>
-      <w:r>
-        <w:rPr>
-          <w:rFonts w:hint="eastAsia"/>
-          <w:b/>
-          <w:bCs/>
-          <w:color w:val="008000"/>
-          <w:sz w:val="18"/>
-          <w:szCs w:val="18"/>
-        </w:rPr>
-        <w:t>dialogIcon</w:t>
-      </w:r>
-      <w:proofErr w:type="spellEnd"/>
-      <w:r>
-        <w:rPr>
-          <w:rFonts w:hint="eastAsia"/>
-          <w:b/>
-          <w:bCs/>
-          <w:color w:val="008000"/>
-          <w:sz w:val="18"/>
-          <w:szCs w:val="18"/>
-        </w:rPr>
-        <w:t xml:space="preserve">" </w:t>
-      </w:r>
-      <w:r>
-        <w:rPr>
-          <w:rFonts w:hint="eastAsia"/>
-          <w:b/>
-          <w:bCs/>
-          <w:color w:val="0000FF"/>
-          <w:sz w:val="18"/>
-          <w:szCs w:val="18"/>
-        </w:rPr>
-        <w:t>format=</w:t>
-      </w:r>
-      <w:r>
-        <w:rPr>
-          <w:rFonts w:hint="eastAsia"/>
-          <w:b/>
-          <w:bCs/>
-          <w:color w:val="008000"/>
-          <w:sz w:val="18"/>
-          <w:szCs w:val="18"/>
-        </w:rPr>
-        <w:t xml:space="preserve">"reference" </w:t>
-      </w:r>
-      <w:r>
-        <w:rPr>
-          <w:rFonts w:hint="eastAsia"/>
-          <w:color w:val="000000"/>
-          <w:sz w:val="18"/>
-          <w:szCs w:val="18"/>
-        </w:rPr>
-        <w:t>/&gt;</w:t>
-      </w:r>
-      <w:r>
-        <w:rPr>
-          <w:rFonts w:hint="eastAsia"/>
-          <w:color w:val="000000"/>
-          <w:sz w:val="18"/>
-          <w:szCs w:val="18"/>
-        </w:rPr>
-        <w:br/>
-        <w:t xml:space="preserve">    </w:t>
-      </w:r>
-      <w:proofErr w:type="gramStart"/>
-      <w:r>
-        <w:rPr>
-          <w:rFonts w:hint="eastAsia"/>
-          <w:i/>
-          <w:iCs/>
-          <w:color w:val="808080"/>
-          <w:sz w:val="18"/>
-          <w:szCs w:val="18"/>
-        </w:rPr>
-        <w:t>&lt;!--</w:t>
-      </w:r>
-      <w:proofErr w:type="gramEnd"/>
-      <w:r>
-        <w:rPr>
-          <w:rFonts w:hint="eastAsia"/>
-          <w:i/>
-          <w:iCs/>
-          <w:color w:val="808080"/>
-          <w:sz w:val="18"/>
-          <w:szCs w:val="18"/>
-        </w:rPr>
-        <w:t xml:space="preserve"> The positive button text for the dialog. Set to @null to hide the positive button. --&gt;</w:t>
-      </w:r>
-      <w:r>
-        <w:rPr>
-          <w:rFonts w:hint="eastAsia"/>
-          <w:i/>
-          <w:iCs/>
-          <w:color w:val="808080"/>
-          <w:sz w:val="18"/>
-          <w:szCs w:val="18"/>
-        </w:rPr>
-        <w:br/>
-        <w:t xml:space="preserve">    </w:t>
-      </w:r>
-      <w:r>
-        <w:rPr>
-          <w:rFonts w:hint="eastAsia"/>
-          <w:color w:val="000000"/>
-          <w:sz w:val="18"/>
-          <w:szCs w:val="18"/>
-        </w:rPr>
-        <w:t>&lt;</w:t>
-      </w:r>
-      <w:proofErr w:type="spellStart"/>
-      <w:r>
-        <w:rPr>
-          <w:rFonts w:hint="eastAsia"/>
-          <w:b/>
-          <w:bCs/>
-          <w:color w:val="000080"/>
-          <w:sz w:val="18"/>
-          <w:szCs w:val="18"/>
-        </w:rPr>
-        <w:t>attr</w:t>
-      </w:r>
-      <w:proofErr w:type="spellEnd"/>
-      <w:r>
-        <w:rPr>
-          <w:rFonts w:hint="eastAsia"/>
-          <w:b/>
-          <w:bCs/>
-          <w:color w:val="000080"/>
-          <w:sz w:val="18"/>
-          <w:szCs w:val="18"/>
-        </w:rPr>
-        <w:t xml:space="preserve"> </w:t>
-      </w:r>
-      <w:r>
-        <w:rPr>
-          <w:rFonts w:hint="eastAsia"/>
-          <w:b/>
-          <w:bCs/>
-          <w:color w:val="0000FF"/>
-          <w:sz w:val="18"/>
-          <w:szCs w:val="18"/>
-        </w:rPr>
-        <w:t>name=</w:t>
-      </w:r>
-      <w:r>
-        <w:rPr>
-          <w:rFonts w:hint="eastAsia"/>
-          <w:b/>
-          <w:bCs/>
-          <w:color w:val="008000"/>
-          <w:sz w:val="18"/>
-          <w:szCs w:val="18"/>
-        </w:rPr>
-        <w:t>"</w:t>
-      </w:r>
-      <w:proofErr w:type="spellStart"/>
-      <w:r>
-        <w:rPr>
-          <w:rFonts w:hint="eastAsia"/>
-          <w:b/>
-          <w:bCs/>
-          <w:color w:val="008000"/>
-          <w:sz w:val="18"/>
-          <w:szCs w:val="18"/>
-        </w:rPr>
-        <w:t>positiveButtonText</w:t>
-      </w:r>
-      <w:proofErr w:type="spellEnd"/>
-      <w:r>
-        <w:rPr>
-          <w:rFonts w:hint="eastAsia"/>
-          <w:b/>
-          <w:bCs/>
-          <w:color w:val="008000"/>
-          <w:sz w:val="18"/>
-          <w:szCs w:val="18"/>
-        </w:rPr>
-        <w:t xml:space="preserve">" </w:t>
-      </w:r>
-      <w:r>
-        <w:rPr>
-          <w:rFonts w:hint="eastAsia"/>
-          <w:b/>
-          <w:bCs/>
-          <w:color w:val="0000FF"/>
-          <w:sz w:val="18"/>
-          <w:szCs w:val="18"/>
-        </w:rPr>
-        <w:t>format=</w:t>
-      </w:r>
-      <w:r>
-        <w:rPr>
-          <w:rFonts w:hint="eastAsia"/>
-          <w:b/>
-          <w:bCs/>
-          <w:color w:val="008000"/>
-          <w:sz w:val="18"/>
-          <w:szCs w:val="18"/>
-        </w:rPr>
-        <w:t xml:space="preserve">"string" </w:t>
-      </w:r>
-      <w:r>
-        <w:rPr>
-          <w:rFonts w:hint="eastAsia"/>
-          <w:color w:val="000000"/>
-          <w:sz w:val="18"/>
-          <w:szCs w:val="18"/>
-        </w:rPr>
-        <w:t>/&gt;</w:t>
-      </w:r>
-      <w:r>
-        <w:rPr>
-          <w:rFonts w:hint="eastAsia"/>
-          <w:color w:val="000000"/>
-          <w:sz w:val="18"/>
-          <w:szCs w:val="18"/>
-        </w:rPr>
-        <w:br/>
-        <w:t xml:space="preserve">    </w:t>
-      </w:r>
-      <w:proofErr w:type="gramStart"/>
-      <w:r>
-        <w:rPr>
-          <w:rFonts w:hint="eastAsia"/>
-          <w:i/>
-          <w:iCs/>
-          <w:color w:val="808080"/>
-          <w:sz w:val="18"/>
-          <w:szCs w:val="18"/>
-        </w:rPr>
-        <w:t>&lt;!--</w:t>
-      </w:r>
-      <w:proofErr w:type="gramEnd"/>
-      <w:r>
-        <w:rPr>
-          <w:rFonts w:hint="eastAsia"/>
-          <w:i/>
-          <w:iCs/>
-          <w:color w:val="808080"/>
-          <w:sz w:val="18"/>
-          <w:szCs w:val="18"/>
-        </w:rPr>
-        <w:t xml:space="preserve"> The negative button text for the dialog. Set to @null to hide the negative button. --&gt;</w:t>
-      </w:r>
-      <w:r>
-        <w:rPr>
-          <w:rFonts w:hint="eastAsia"/>
-          <w:i/>
-          <w:iCs/>
-          <w:color w:val="808080"/>
-          <w:sz w:val="18"/>
-          <w:szCs w:val="18"/>
-        </w:rPr>
-        <w:br/>
-        <w:t xml:space="preserve">    </w:t>
-      </w:r>
-      <w:r>
-        <w:rPr>
-          <w:rFonts w:hint="eastAsia"/>
-          <w:color w:val="000000"/>
-          <w:sz w:val="18"/>
-          <w:szCs w:val="18"/>
-        </w:rPr>
-        <w:t>&lt;</w:t>
-      </w:r>
-      <w:proofErr w:type="spellStart"/>
-      <w:r>
-        <w:rPr>
-          <w:rFonts w:hint="eastAsia"/>
-          <w:b/>
-          <w:bCs/>
-          <w:color w:val="000080"/>
-          <w:sz w:val="18"/>
-          <w:szCs w:val="18"/>
-        </w:rPr>
-        <w:t>attr</w:t>
-      </w:r>
-      <w:proofErr w:type="spellEnd"/>
-      <w:r>
-        <w:rPr>
-          <w:rFonts w:hint="eastAsia"/>
-          <w:b/>
-          <w:bCs/>
-          <w:color w:val="000080"/>
-          <w:sz w:val="18"/>
-          <w:szCs w:val="18"/>
-        </w:rPr>
-        <w:t xml:space="preserve"> </w:t>
-      </w:r>
-      <w:r>
-        <w:rPr>
-          <w:rFonts w:hint="eastAsia"/>
-          <w:b/>
-          <w:bCs/>
-          <w:color w:val="0000FF"/>
-          <w:sz w:val="18"/>
-          <w:szCs w:val="18"/>
-        </w:rPr>
-        <w:t>name=</w:t>
-      </w:r>
-      <w:r>
-        <w:rPr>
-          <w:rFonts w:hint="eastAsia"/>
-          <w:b/>
-          <w:bCs/>
-          <w:color w:val="008000"/>
-          <w:sz w:val="18"/>
-          <w:szCs w:val="18"/>
-        </w:rPr>
-        <w:t>"</w:t>
-      </w:r>
-      <w:proofErr w:type="spellStart"/>
-      <w:r>
-        <w:rPr>
-          <w:rFonts w:hint="eastAsia"/>
-          <w:b/>
-          <w:bCs/>
-          <w:color w:val="008000"/>
-          <w:sz w:val="18"/>
-          <w:szCs w:val="18"/>
-        </w:rPr>
-        <w:t>negativeButtonText</w:t>
-      </w:r>
-      <w:proofErr w:type="spellEnd"/>
-      <w:r>
-        <w:rPr>
-          <w:rFonts w:hint="eastAsia"/>
-          <w:b/>
-          <w:bCs/>
-          <w:color w:val="008000"/>
-          <w:sz w:val="18"/>
-          <w:szCs w:val="18"/>
-        </w:rPr>
-        <w:t xml:space="preserve">" </w:t>
-      </w:r>
-      <w:r>
-        <w:rPr>
-          <w:rFonts w:hint="eastAsia"/>
-          <w:b/>
-          <w:bCs/>
-          <w:color w:val="0000FF"/>
-          <w:sz w:val="18"/>
-          <w:szCs w:val="18"/>
-        </w:rPr>
-        <w:t>format=</w:t>
-      </w:r>
-      <w:r>
-        <w:rPr>
-          <w:rFonts w:hint="eastAsia"/>
-          <w:b/>
-          <w:bCs/>
-          <w:color w:val="008000"/>
-          <w:sz w:val="18"/>
-          <w:szCs w:val="18"/>
-        </w:rPr>
-        <w:t xml:space="preserve">"string" </w:t>
-      </w:r>
-      <w:r>
-        <w:rPr>
-          <w:rFonts w:hint="eastAsia"/>
-          <w:color w:val="000000"/>
-          <w:sz w:val="18"/>
-          <w:szCs w:val="18"/>
-        </w:rPr>
-        <w:t>/&gt;</w:t>
-      </w:r>
-      <w:r>
-        <w:rPr>
-          <w:rFonts w:hint="eastAsia"/>
-          <w:color w:val="000000"/>
-          <w:sz w:val="18"/>
-          <w:szCs w:val="18"/>
-        </w:rPr>
-        <w:br/>
-        <w:t xml:space="preserve">    </w:t>
-      </w:r>
-      <w:proofErr w:type="gramStart"/>
-      <w:r>
-        <w:rPr>
-          <w:rFonts w:hint="eastAsia"/>
-          <w:i/>
-          <w:iCs/>
-          <w:color w:val="808080"/>
-          <w:sz w:val="18"/>
-          <w:szCs w:val="18"/>
-        </w:rPr>
-        <w:t>&lt;!--</w:t>
-      </w:r>
-      <w:proofErr w:type="gramEnd"/>
-      <w:r>
-        <w:rPr>
-          <w:rFonts w:hint="eastAsia"/>
-          <w:i/>
-          <w:iCs/>
-          <w:color w:val="808080"/>
-          <w:sz w:val="18"/>
-          <w:szCs w:val="18"/>
-        </w:rPr>
-        <w:t xml:space="preserve"> A layout to be used as the content View for the dialog. By default, this shouldn't</w:t>
-      </w:r>
-      <w:r>
-        <w:rPr>
-          <w:rFonts w:hint="eastAsia"/>
-          <w:i/>
-          <w:iCs/>
-          <w:color w:val="808080"/>
-          <w:sz w:val="18"/>
-          <w:szCs w:val="18"/>
-        </w:rPr>
-        <w:br/>
-        <w:t xml:space="preserve">         be needed. If a custom </w:t>
-      </w:r>
-      <w:proofErr w:type="spellStart"/>
-      <w:r>
-        <w:rPr>
-          <w:rFonts w:hint="eastAsia"/>
-          <w:i/>
-          <w:iCs/>
-          <w:color w:val="808080"/>
-          <w:sz w:val="18"/>
-          <w:szCs w:val="18"/>
-        </w:rPr>
-        <w:t>DialogPreference</w:t>
-      </w:r>
-      <w:proofErr w:type="spellEnd"/>
-      <w:r>
-        <w:rPr>
-          <w:rFonts w:hint="eastAsia"/>
-          <w:i/>
-          <w:iCs/>
-          <w:color w:val="808080"/>
-          <w:sz w:val="18"/>
-          <w:szCs w:val="18"/>
-        </w:rPr>
-        <w:t xml:space="preserve"> is required, this should be set. For example,</w:t>
-      </w:r>
-      <w:r>
-        <w:rPr>
-          <w:rFonts w:hint="eastAsia"/>
-          <w:i/>
-          <w:iCs/>
-          <w:color w:val="808080"/>
-          <w:sz w:val="18"/>
-          <w:szCs w:val="18"/>
-        </w:rPr>
-        <w:br/>
-        <w:t xml:space="preserve">         the </w:t>
-      </w:r>
-      <w:proofErr w:type="spellStart"/>
-      <w:r>
-        <w:rPr>
-          <w:rFonts w:hint="eastAsia"/>
-          <w:i/>
-          <w:iCs/>
-          <w:color w:val="808080"/>
-          <w:sz w:val="18"/>
-          <w:szCs w:val="18"/>
-        </w:rPr>
-        <w:t>EditTextPreference</w:t>
-      </w:r>
-      <w:proofErr w:type="spellEnd"/>
-      <w:r>
-        <w:rPr>
-          <w:rFonts w:hint="eastAsia"/>
-          <w:i/>
-          <w:iCs/>
-          <w:color w:val="808080"/>
-          <w:sz w:val="18"/>
-          <w:szCs w:val="18"/>
-        </w:rPr>
-        <w:t xml:space="preserve"> uses a layout with an </w:t>
-      </w:r>
-      <w:proofErr w:type="spellStart"/>
-      <w:r>
-        <w:rPr>
-          <w:rFonts w:hint="eastAsia"/>
-          <w:i/>
-          <w:iCs/>
-          <w:color w:val="808080"/>
-          <w:sz w:val="18"/>
-          <w:szCs w:val="18"/>
-        </w:rPr>
-        <w:t>EditText</w:t>
-      </w:r>
-      <w:proofErr w:type="spellEnd"/>
-      <w:r>
-        <w:rPr>
-          <w:rFonts w:hint="eastAsia"/>
-          <w:i/>
-          <w:iCs/>
-          <w:color w:val="808080"/>
-          <w:sz w:val="18"/>
-          <w:szCs w:val="18"/>
-        </w:rPr>
-        <w:t xml:space="preserve"> as this attribute. --&gt;</w:t>
-      </w:r>
-      <w:r>
-        <w:rPr>
-          <w:rFonts w:hint="eastAsia"/>
-          <w:i/>
-          <w:iCs/>
-          <w:color w:val="808080"/>
-          <w:sz w:val="18"/>
-          <w:szCs w:val="18"/>
-        </w:rPr>
-        <w:br/>
-        <w:t xml:space="preserve">    </w:t>
-      </w:r>
-      <w:r>
-        <w:rPr>
-          <w:rFonts w:hint="eastAsia"/>
-          <w:color w:val="000000"/>
-          <w:sz w:val="18"/>
-          <w:szCs w:val="18"/>
-        </w:rPr>
-        <w:t>&lt;</w:t>
-      </w:r>
-      <w:proofErr w:type="spellStart"/>
-      <w:r>
-        <w:rPr>
-          <w:rFonts w:hint="eastAsia"/>
-          <w:b/>
-          <w:bCs/>
-          <w:color w:val="000080"/>
-          <w:sz w:val="18"/>
-          <w:szCs w:val="18"/>
-        </w:rPr>
-        <w:t>attr</w:t>
-      </w:r>
-      <w:proofErr w:type="spellEnd"/>
-      <w:r>
-        <w:rPr>
-          <w:rFonts w:hint="eastAsia"/>
-          <w:b/>
-          <w:bCs/>
-          <w:color w:val="000080"/>
-          <w:sz w:val="18"/>
-          <w:szCs w:val="18"/>
-        </w:rPr>
-        <w:t xml:space="preserve"> </w:t>
-      </w:r>
-      <w:r>
-        <w:rPr>
-          <w:rFonts w:hint="eastAsia"/>
-          <w:b/>
-          <w:bCs/>
-          <w:color w:val="0000FF"/>
-          <w:sz w:val="18"/>
-          <w:szCs w:val="18"/>
-        </w:rPr>
-        <w:t>name=</w:t>
-      </w:r>
-      <w:r>
-        <w:rPr>
-          <w:rFonts w:hint="eastAsia"/>
-          <w:b/>
-          <w:bCs/>
-          <w:color w:val="008000"/>
-          <w:sz w:val="18"/>
-          <w:szCs w:val="18"/>
-        </w:rPr>
-        <w:t>"</w:t>
-      </w:r>
-      <w:proofErr w:type="spellStart"/>
-      <w:r>
-        <w:rPr>
-          <w:rFonts w:hint="eastAsia"/>
-          <w:b/>
-          <w:bCs/>
-          <w:color w:val="008000"/>
-          <w:sz w:val="18"/>
-          <w:szCs w:val="18"/>
-        </w:rPr>
-        <w:t>dialogLayout</w:t>
-      </w:r>
-      <w:proofErr w:type="spellEnd"/>
-      <w:r>
-        <w:rPr>
-          <w:rFonts w:hint="eastAsia"/>
-          <w:b/>
-          <w:bCs/>
-          <w:color w:val="008000"/>
-          <w:sz w:val="18"/>
-          <w:szCs w:val="18"/>
-        </w:rPr>
-        <w:t xml:space="preserve">" </w:t>
+        <w:t xml:space="preserve">"dialogLayout" </w:t>
       </w:r>
       <w:r>
         <w:rPr>
@@ -5530,21 +4492,8 @@
           <w:sz w:val="18"/>
           <w:szCs w:val="18"/>
         </w:rPr>
-        <w:t>declare-</w:t>
-      </w:r>
-      <w:proofErr w:type="spellStart"/>
-      <w:r>
-        <w:rPr>
-          <w:rFonts w:hint="eastAsia"/>
-          <w:b/>
-          <w:bCs/>
-          <w:color w:val="000080"/>
-          <w:sz w:val="18"/>
-          <w:szCs w:val="18"/>
-        </w:rPr>
-        <w:t>styleable</w:t>
-      </w:r>
-      <w:proofErr w:type="spellEnd"/>
+        <w:t>declare-styleable</w:t>
+      </w:r>
       <w:r>
         <w:rPr>
           <w:rFonts w:hint="eastAsia"/>
@@ -5567,7 +4516,6 @@
           <w:szCs w:val="18"/>
         </w:rPr>
       </w:pPr>
-      <w:proofErr w:type="gramStart"/>
       <w:r>
         <w:rPr>
           <w:rFonts w:hint="eastAsia"/>
@@ -5577,7 +4525,6 @@
           <w:sz w:val="18"/>
           <w:szCs w:val="18"/>
         </w:rPr>
-        <w:lastRenderedPageBreak/>
         <w:t>this</w:t>
       </w:r>
       <w:r>
@@ -5587,47 +4534,7 @@
           <w:sz w:val="18"/>
           <w:szCs w:val="18"/>
         </w:rPr>
-        <w:t>(</w:t>
-      </w:r>
-      <w:proofErr w:type="gramEnd"/>
-      <w:r>
-        <w:rPr>
-          <w:rFonts w:hint="eastAsia"/>
-          <w:color w:val="000000"/>
-          <w:sz w:val="18"/>
-          <w:szCs w:val="18"/>
-        </w:rPr>
-        <w:t xml:space="preserve">context, </w:t>
-      </w:r>
-      <w:proofErr w:type="spellStart"/>
-      <w:r>
-        <w:rPr>
-          <w:rFonts w:hint="eastAsia"/>
-          <w:color w:val="000000"/>
-          <w:sz w:val="18"/>
-          <w:szCs w:val="18"/>
-        </w:rPr>
-        <w:t>attrs</w:t>
-      </w:r>
-      <w:proofErr w:type="spellEnd"/>
-      <w:r>
-        <w:rPr>
-          <w:rFonts w:hint="eastAsia"/>
-          <w:color w:val="000000"/>
-          <w:sz w:val="18"/>
-          <w:szCs w:val="18"/>
-        </w:rPr>
-        <w:t xml:space="preserve">, </w:t>
-      </w:r>
-      <w:proofErr w:type="spellStart"/>
-      <w:r>
-        <w:rPr>
-          <w:rFonts w:hint="eastAsia"/>
-          <w:color w:val="000000"/>
-          <w:sz w:val="18"/>
-          <w:szCs w:val="18"/>
-        </w:rPr>
-        <w:t>TypedArrayUtils.</w:t>
+        <w:t>(context, attrs, TypedArrayUtils.</w:t>
       </w:r>
       <w:r>
         <w:rPr>
@@ -5640,25 +4547,14 @@
         </w:rPr>
         <w:t>getAttr</w:t>
       </w:r>
-      <w:proofErr w:type="spellEnd"/>
-      <w:r>
-        <w:rPr>
-          <w:rFonts w:hint="eastAsia"/>
-          <w:color w:val="000000"/>
-          <w:sz w:val="18"/>
-          <w:szCs w:val="18"/>
-        </w:rPr>
-        <w:t xml:space="preserve">(context, </w:t>
-      </w:r>
-      <w:proofErr w:type="spellStart"/>
-      <w:r>
-        <w:rPr>
-          <w:rFonts w:hint="eastAsia"/>
-          <w:color w:val="000000"/>
-          <w:sz w:val="18"/>
-          <w:szCs w:val="18"/>
-        </w:rPr>
-        <w:t>R.attr.</w:t>
+      <w:r>
+        <w:rPr>
+          <w:rFonts w:hint="eastAsia"/>
+          <w:color w:val="000000"/>
+          <w:sz w:val="18"/>
+          <w:szCs w:val="18"/>
+        </w:rPr>
+        <w:t>(context, R.attr.</w:t>
       </w:r>
       <w:r>
         <w:rPr>
@@ -5671,7 +4567,6 @@
         </w:rPr>
         <w:t>dialogPreferenceStyle</w:t>
       </w:r>
-      <w:proofErr w:type="spellEnd"/>
       <w:r>
         <w:rPr>
           <w:rFonts w:hint="eastAsia"/>
@@ -5689,17 +4584,7 @@
           <w:szCs w:val="18"/>
         </w:rPr>
         <w:br/>
-        <w:t xml:space="preserve">        </w:t>
-      </w:r>
-      <w:proofErr w:type="spellStart"/>
-      <w:r>
-        <w:rPr>
-          <w:rFonts w:hint="eastAsia"/>
-          <w:color w:val="000000"/>
-          <w:sz w:val="18"/>
-          <w:szCs w:val="18"/>
-        </w:rPr>
-        <w:t>android.R.attr.</w:t>
+        <w:t xml:space="preserve">        android.R.attr.</w:t>
       </w:r>
       <w:r>
         <w:rPr>
@@ -5714,7 +4599,6 @@
         </w:rPr>
         <w:t>dialogPreferenceStyle</w:t>
       </w:r>
-      <w:proofErr w:type="spellEnd"/>
       <w:r>
         <w:rPr>
           <w:rFonts w:hint="eastAsia"/>
@@ -5727,13 +4611,7 @@
     </w:p>
     <w:p/>
     <w:p/>
-    <w:p>
-      <w:pPr>
-        <w:rPr>
-          <w:rFonts w:hint="eastAsia"/>
-        </w:rPr>
-      </w:pPr>
-    </w:p>
+    <w:p/>
     <w:sectPr>
       <w:pgSz w:w="11906" w:h="16838"/>
       <w:pgMar w:top="1440" w:right="1800" w:bottom="1440" w:left="1800" w:header="851" w:footer="992" w:gutter="0"/>
@@ -5745,7 +4623,7 @@
 </file>
 
 <file path=word/endnotes.xml><?xml version="1.0" encoding="utf-8"?>
-<w:endnotes xmlns:wpc="http://schemas.microsoft.com/office/word/2010/wordprocessingCanvas" xmlns:cx="http://schemas.microsoft.com/office/drawing/2014/chartex" xmlns:cx1="http://schemas.microsoft.com/office/drawing/2015/9/8/chartex" xmlns:cx2="http://schemas.microsoft.com/office/drawing/2015/10/21/chartex" xmlns:cx3="http://schemas.microsoft.com/office/drawing/2016/5/9/chartex" xmlns:cx4="http://schemas.microsoft.com/office/drawing/2016/5/10/chartex" xmlns:cx5="http://schemas.microsoft.com/office/drawing/2016/5/11/chartex" xmlns:cx6="http://schemas.microsoft.com/office/drawing/2016/5/12/chartex" xmlns:cx7="http://schemas.microsoft.com/office/drawing/2016/5/13/chartex" xmlns:cx8="http://schemas.microsoft.com/office/drawing/2016/5/14/chartex" xmlns:mc="http://schemas.openxmlformats.org/markup-compatibility/2006" xmlns:aink="http://schemas.microsoft.com/office/drawing/2016/ink" xmlns:am3d="http://schemas.microsoft.com/office/drawing/2017/model3d" xmlns:o="urn:schemas-microsoft-com:office:office" xmlns:r="http://schemas.openxmlformats.org/officeDocument/2006/relationships" xmlns:m="http://schemas.openxmlformats.org/officeDocument/2006/math" xmlns:v="urn:schemas-microsoft-com:vml" xmlns:wp14="http://schemas.microsoft.com/office/word/2010/wordprocessingDrawing" xmlns:wp="http://schemas.openxmlformats.org/drawingml/2006/wordprocessingDrawing" xmlns:w10="urn:schemas-microsoft-com:office:word" xmlns:w="http://schemas.openxmlformats.org/wordprocessingml/2006/main" xmlns:w14="http://schemas.microsoft.com/office/word/2010/wordml" xmlns:w15="http://schemas.microsoft.com/office/word/2012/wordml" xmlns:w16cid="http://schemas.microsoft.com/office/word/2016/wordml/cid" xmlns:w16se="http://schemas.microsoft.com/office/word/2015/wordml/symex" xmlns:wpg="http://schemas.microsoft.com/office/word/2010/wordprocessingGroup" xmlns:wpi="http://schemas.microsoft.com/office/word/2010/wordprocessingInk" xmlns:wne="http://schemas.microsoft.com/office/word/2006/wordml" xmlns:wps="http://schemas.microsoft.com/office/word/2010/wordprocessingShape" mc:Ignorable="w14 w15 w16se w16cid wp14">
+<w:endnotes xmlns:wpc="http://schemas.microsoft.com/office/word/2010/wordprocessingCanvas" xmlns:mc="http://schemas.openxmlformats.org/markup-compatibility/2006" xmlns:o="urn:schemas-microsoft-com:office:office" xmlns:r="http://schemas.openxmlformats.org/officeDocument/2006/relationships" xmlns:m="http://schemas.openxmlformats.org/officeDocument/2006/math" xmlns:v="urn:schemas-microsoft-com:vml" xmlns:wp14="http://schemas.microsoft.com/office/word/2010/wordprocessingDrawing" xmlns:wp="http://schemas.openxmlformats.org/drawingml/2006/wordprocessingDrawing" xmlns:w10="urn:schemas-microsoft-com:office:word" xmlns:w="http://schemas.openxmlformats.org/wordprocessingml/2006/main" xmlns:w14="http://schemas.microsoft.com/office/word/2010/wordml" xmlns:w15="http://schemas.microsoft.com/office/word/2012/wordml" xmlns:wpg="http://schemas.microsoft.com/office/word/2010/wordprocessingGroup" xmlns:wpi="http://schemas.microsoft.com/office/word/2010/wordprocessingInk" xmlns:wne="http://schemas.microsoft.com/office/word/2006/wordml" xmlns:wps="http://schemas.microsoft.com/office/word/2010/wordprocessingShape" mc:Ignorable="w14 w15 wp14">
   <w:endnote w:type="separator" w:id="-1">
     <w:p>
       <w:r>
@@ -5764,7 +4642,7 @@
 </file>
 
 <file path=word/footnotes.xml><?xml version="1.0" encoding="utf-8"?>
-<w:footnotes xmlns:wpc="http://schemas.microsoft.com/office/word/2010/wordprocessingCanvas" xmlns:cx="http://schemas.microsoft.com/office/drawing/2014/chartex" xmlns:cx1="http://schemas.microsoft.com/office/drawing/2015/9/8/chartex" xmlns:cx2="http://schemas.microsoft.com/office/drawing/2015/10/21/chartex" xmlns:cx3="http://schemas.microsoft.com/office/drawing/2016/5/9/chartex" xmlns:cx4="http://schemas.microsoft.com/office/drawing/2016/5/10/chartex" xmlns:cx5="http://schemas.microsoft.com/office/drawing/2016/5/11/chartex" xmlns:cx6="http://schemas.microsoft.com/office/drawing/2016/5/12/chartex" xmlns:cx7="http://schemas.microsoft.com/office/drawing/2016/5/13/chartex" xmlns:cx8="http://schemas.microsoft.com/office/drawing/2016/5/14/chartex" xmlns:mc="http://schemas.openxmlformats.org/markup-compatibility/2006" xmlns:aink="http://schemas.microsoft.com/office/drawing/2016/ink" xmlns:am3d="http://schemas.microsoft.com/office/drawing/2017/model3d" xmlns:o="urn:schemas-microsoft-com:office:office" xmlns:r="http://schemas.openxmlformats.org/officeDocument/2006/relationships" xmlns:m="http://schemas.openxmlformats.org/officeDocument/2006/math" xmlns:v="urn:schemas-microsoft-com:vml" xmlns:wp14="http://schemas.microsoft.com/office/word/2010/wordprocessingDrawing" xmlns:wp="http://schemas.openxmlformats.org/drawingml/2006/wordprocessingDrawing" xmlns:w10="urn:schemas-microsoft-com:office:word" xmlns:w="http://schemas.openxmlformats.org/wordprocessingml/2006/main" xmlns:w14="http://schemas.microsoft.com/office/word/2010/wordml" xmlns:w15="http://schemas.microsoft.com/office/word/2012/wordml" xmlns:w16cid="http://schemas.microsoft.com/office/word/2016/wordml/cid" xmlns:w16se="http://schemas.microsoft.com/office/word/2015/wordml/symex" xmlns:wpg="http://schemas.microsoft.com/office/word/2010/wordprocessingGroup" xmlns:wpi="http://schemas.microsoft.com/office/word/2010/wordprocessingInk" xmlns:wne="http://schemas.microsoft.com/office/word/2006/wordml" xmlns:wps="http://schemas.microsoft.com/office/word/2010/wordprocessingShape" mc:Ignorable="w14 w15 w16se w16cid wp14">
+<w:footnotes xmlns:wpc="http://schemas.microsoft.com/office/word/2010/wordprocessingCanvas" xmlns:mc="http://schemas.openxmlformats.org/markup-compatibility/2006" xmlns:o="urn:schemas-microsoft-com:office:office" xmlns:r="http://schemas.openxmlformats.org/officeDocument/2006/relationships" xmlns:m="http://schemas.openxmlformats.org/officeDocument/2006/math" xmlns:v="urn:schemas-microsoft-com:vml" xmlns:wp14="http://schemas.microsoft.com/office/word/2010/wordprocessingDrawing" xmlns:wp="http://schemas.openxmlformats.org/drawingml/2006/wordprocessingDrawing" xmlns:w10="urn:schemas-microsoft-com:office:word" xmlns:w="http://schemas.openxmlformats.org/wordprocessingml/2006/main" xmlns:w14="http://schemas.microsoft.com/office/word/2010/wordml" xmlns:w15="http://schemas.microsoft.com/office/word/2012/wordml" xmlns:wpg="http://schemas.microsoft.com/office/word/2010/wordprocessingGroup" xmlns:wpi="http://schemas.microsoft.com/office/word/2010/wordprocessingInk" xmlns:wne="http://schemas.microsoft.com/office/word/2006/wordml" xmlns:wps="http://schemas.microsoft.com/office/word/2010/wordprocessingShape" mc:Ignorable="w14 w15 wp14">
   <w:footnote w:type="separator" w:id="-1">
     <w:p>
       <w:r>
@@ -5783,7 +4661,7 @@
 </file>
 
 <file path=word/numbering.xml><?xml version="1.0" encoding="utf-8"?>
-<w:numbering xmlns:wpc="http://schemas.microsoft.com/office/word/2010/wordprocessingCanvas" xmlns:cx="http://schemas.microsoft.com/office/drawing/2014/chartex" xmlns:cx1="http://schemas.microsoft.com/office/drawing/2015/9/8/chartex" xmlns:cx2="http://schemas.microsoft.com/office/drawing/2015/10/21/chartex" xmlns:cx3="http://schemas.microsoft.com/office/drawing/2016/5/9/chartex" xmlns:cx4="http://schemas.microsoft.com/office/drawing/2016/5/10/chartex" xmlns:cx5="http://schemas.microsoft.com/office/drawing/2016/5/11/chartex" xmlns:cx6="http://schemas.microsoft.com/office/drawing/2016/5/12/chartex" xmlns:cx7="http://schemas.microsoft.com/office/drawing/2016/5/13/chartex" xmlns:cx8="http://schemas.microsoft.com/office/drawing/2016/5/14/chartex" xmlns:mc="http://schemas.openxmlformats.org/markup-compatibility/2006" xmlns:aink="http://schemas.microsoft.com/office/drawing/2016/ink" xmlns:am3d="http://schemas.microsoft.com/office/drawing/2017/model3d" xmlns:o="urn:schemas-microsoft-com:office:office" xmlns:r="http://schemas.openxmlformats.org/officeDocument/2006/relationships" xmlns:m="http://schemas.openxmlformats.org/officeDocument/2006/math" xmlns:v="urn:schemas-microsoft-com:vml" xmlns:wp14="http://schemas.microsoft.com/office/word/2010/wordprocessingDrawing" xmlns:wp="http://schemas.openxmlformats.org/drawingml/2006/wordprocessingDrawing" xmlns:w10="urn:schemas-microsoft-com:office:word" xmlns:w="http://schemas.openxmlformats.org/wordprocessingml/2006/main" xmlns:w14="http://schemas.microsoft.com/office/word/2010/wordml" xmlns:w15="http://schemas.microsoft.com/office/word/2012/wordml" xmlns:w16cid="http://schemas.microsoft.com/office/word/2016/wordml/cid" xmlns:w16se="http://schemas.microsoft.com/office/word/2015/wordml/symex" xmlns:wpg="http://schemas.microsoft.com/office/word/2010/wordprocessingGroup" xmlns:wpi="http://schemas.microsoft.com/office/word/2010/wordprocessingInk" xmlns:wne="http://schemas.microsoft.com/office/word/2006/wordml" xmlns:wps="http://schemas.microsoft.com/office/word/2010/wordprocessingShape" mc:Ignorable="w14 w15 w16se w16cid wp14">
+<w:numbering xmlns:wpc="http://schemas.microsoft.com/office/word/2010/wordprocessingCanvas" xmlns:mc="http://schemas.openxmlformats.org/markup-compatibility/2006" xmlns:o="urn:schemas-microsoft-com:office:office" xmlns:r="http://schemas.openxmlformats.org/officeDocument/2006/relationships" xmlns:m="http://schemas.openxmlformats.org/officeDocument/2006/math" xmlns:v="urn:schemas-microsoft-com:vml" xmlns:wp14="http://schemas.microsoft.com/office/word/2010/wordprocessingDrawing" xmlns:wp="http://schemas.openxmlformats.org/drawingml/2006/wordprocessingDrawing" xmlns:w10="urn:schemas-microsoft-com:office:word" xmlns:w="http://schemas.openxmlformats.org/wordprocessingml/2006/main" xmlns:w14="http://schemas.microsoft.com/office/word/2010/wordml" xmlns:w15="http://schemas.microsoft.com/office/word/2012/wordml" xmlns:wpg="http://schemas.microsoft.com/office/word/2010/wordprocessingGroup" xmlns:wpi="http://schemas.microsoft.com/office/word/2010/wordprocessingInk" xmlns:wne="http://schemas.microsoft.com/office/word/2006/wordml" xmlns:wps="http://schemas.microsoft.com/office/word/2010/wordprocessingShape" mc:Ignorable="w14 w15 wp14">
   <w:abstractNum w:abstractNumId="0" w15:restartNumberingAfterBreak="0">
     <w:nsid w:val="37AF05E6"/>
     <w:multiLevelType w:val="multilevel"/>
@@ -5877,7 +4755,7 @@
 </file>
 
 <file path=word/styles.xml><?xml version="1.0" encoding="utf-8"?>
-<w:styles xmlns:mc="http://schemas.openxmlformats.org/markup-compatibility/2006" xmlns:r="http://schemas.openxmlformats.org/officeDocument/2006/relationships" xmlns:w="http://schemas.openxmlformats.org/wordprocessingml/2006/main" xmlns:w14="http://schemas.microsoft.com/office/word/2010/wordml" xmlns:w15="http://schemas.microsoft.com/office/word/2012/wordml" xmlns:w16cid="http://schemas.microsoft.com/office/word/2016/wordml/cid" xmlns:w16se="http://schemas.microsoft.com/office/word/2015/wordml/symex" mc:Ignorable="w14 w15 w16se w16cid">
+<w:styles xmlns:mc="http://schemas.openxmlformats.org/markup-compatibility/2006" xmlns:r="http://schemas.openxmlformats.org/officeDocument/2006/relationships" xmlns:w="http://schemas.openxmlformats.org/wordprocessingml/2006/main" xmlns:w14="http://schemas.microsoft.com/office/word/2010/wordml" xmlns:w15="http://schemas.microsoft.com/office/word/2012/wordml" mc:Ignorable="w14 w15">
   <w:docDefaults>
     <w:rPrDefault>
       <w:rPr>
@@ -5890,7 +4768,7 @@
     </w:rPrDefault>
     <w:pPrDefault/>
   </w:docDefaults>
-  <w:latentStyles w:defLockedState="0" w:defUIPriority="99" w:defSemiHidden="0" w:defUnhideWhenUsed="0" w:defQFormat="0" w:count="375">
+  <w:latentStyles w:defLockedState="0" w:defUIPriority="99" w:defSemiHidden="0" w:defUnhideWhenUsed="0" w:defQFormat="0" w:count="371">
     <w:lsdException w:name="Normal" w:uiPriority="0" w:qFormat="1"/>
     <w:lsdException w:name="heading 1" w:uiPriority="9" w:qFormat="1"/>
     <w:lsdException w:name="heading 2" w:semiHidden="1" w:uiPriority="9" w:unhideWhenUsed="1" w:qFormat="1"/>
@@ -6045,7 +4923,7 @@
     <w:lsdException w:name="Table Web 2" w:semiHidden="1" w:unhideWhenUsed="1"/>
     <w:lsdException w:name="Table Web 3" w:semiHidden="1" w:unhideWhenUsed="1"/>
     <w:lsdException w:name="Balloon Text" w:semiHidden="1" w:unhideWhenUsed="1"/>
-    <w:lsdException w:name="Table Grid" w:semiHidden="1" w:uiPriority="39" w:unhideWhenUsed="1"/>
+    <w:lsdException w:name="Table Grid" w:uiPriority="39"/>
     <w:lsdException w:name="Table Theme" w:semiHidden="1" w:unhideWhenUsed="1"/>
     <w:lsdException w:name="Placeholder Text" w:semiHidden="1"/>
     <w:lsdException w:name="No Spacing" w:uiPriority="1" w:qFormat="1"/>
@@ -6262,10 +5140,6 @@
     <w:lsdException w:name="List Table 5 Dark Accent 6" w:uiPriority="50"/>
     <w:lsdException w:name="List Table 6 Colorful Accent 6" w:uiPriority="51"/>
     <w:lsdException w:name="List Table 7 Colorful Accent 6" w:uiPriority="52"/>
-    <w:lsdException w:name="Mention" w:semiHidden="1" w:unhideWhenUsed="1"/>
-    <w:lsdException w:name="Smart Hyperlink" w:semiHidden="1" w:unhideWhenUsed="1"/>
-    <w:lsdException w:name="Hashtag" w:semiHidden="1" w:unhideWhenUsed="1"/>
-    <w:lsdException w:name="Unresolved Mention" w:semiHidden="1" w:unhideWhenUsed="1"/>
   </w:latentStyles>
   <w:style w:type="paragraph" w:default="1" w:styleId="a">
     <w:name w:val="Normal"/>
@@ -6279,7 +5153,7 @@
     <w:name w:val="heading 1"/>
     <w:basedOn w:val="a"/>
     <w:next w:val="a"/>
-    <w:link w:val="10"/>
+    <w:link w:val="1Char"/>
     <w:uiPriority w:val="9"/>
     <w:qFormat/>
     <w:rsid w:val="00903299"/>
@@ -6301,7 +5175,7 @@
     <w:name w:val="heading 2"/>
     <w:basedOn w:val="a"/>
     <w:next w:val="a"/>
-    <w:link w:val="20"/>
+    <w:link w:val="2Char"/>
     <w:uiPriority w:val="9"/>
     <w:unhideWhenUsed/>
     <w:qFormat/>
@@ -6324,7 +5198,7 @@
     <w:name w:val="heading 3"/>
     <w:basedOn w:val="a"/>
     <w:next w:val="a"/>
-    <w:link w:val="30"/>
+    <w:link w:val="3Char"/>
     <w:uiPriority w:val="9"/>
     <w:unhideWhenUsed/>
     <w:qFormat/>
@@ -6372,7 +5246,7 @@
   <w:style w:type="paragraph" w:styleId="a3">
     <w:name w:val="header"/>
     <w:basedOn w:val="a"/>
-    <w:link w:val="a4"/>
+    <w:link w:val="Char"/>
     <w:uiPriority w:val="99"/>
     <w:unhideWhenUsed/>
     <w:rsid w:val="002020A5"/>
@@ -6392,8 +5266,8 @@
       <w:szCs w:val="18"/>
     </w:rPr>
   </w:style>
-  <w:style w:type="character" w:customStyle="1" w:styleId="a4">
-    <w:name w:val="页眉 字符"/>
+  <w:style w:type="character" w:customStyle="1" w:styleId="Char">
+    <w:name w:val="页眉 Char"/>
     <w:basedOn w:val="a0"/>
     <w:link w:val="a3"/>
     <w:uiPriority w:val="99"/>
@@ -6403,10 +5277,10 @@
       <w:szCs w:val="18"/>
     </w:rPr>
   </w:style>
-  <w:style w:type="paragraph" w:styleId="a5">
+  <w:style w:type="paragraph" w:styleId="a4">
     <w:name w:val="footer"/>
     <w:basedOn w:val="a"/>
-    <w:link w:val="a6"/>
+    <w:link w:val="Char0"/>
     <w:uiPriority w:val="99"/>
     <w:unhideWhenUsed/>
     <w:rsid w:val="002020A5"/>
@@ -6423,10 +5297,10 @@
       <w:szCs w:val="18"/>
     </w:rPr>
   </w:style>
-  <w:style w:type="character" w:customStyle="1" w:styleId="a6">
-    <w:name w:val="页脚 字符"/>
+  <w:style w:type="character" w:customStyle="1" w:styleId="Char0">
+    <w:name w:val="页脚 Char"/>
     <w:basedOn w:val="a0"/>
-    <w:link w:val="a5"/>
+    <w:link w:val="a4"/>
     <w:uiPriority w:val="99"/>
     <w:rsid w:val="002020A5"/>
     <w:rPr>
@@ -6450,7 +5324,7 @@
   <w:style w:type="paragraph" w:styleId="HTML0">
     <w:name w:val="HTML Preformatted"/>
     <w:basedOn w:val="a"/>
-    <w:link w:val="HTML1"/>
+    <w:link w:val="HTMLChar"/>
     <w:uiPriority w:val="99"/>
     <w:semiHidden/>
     <w:unhideWhenUsed/>
@@ -6484,8 +5358,8 @@
       <w:szCs w:val="24"/>
     </w:rPr>
   </w:style>
-  <w:style w:type="character" w:customStyle="1" w:styleId="HTML1">
-    <w:name w:val="HTML 预设格式 字符"/>
+  <w:style w:type="character" w:customStyle="1" w:styleId="HTMLChar">
+    <w:name w:val="HTML 预设格式 Char"/>
     <w:basedOn w:val="a0"/>
     <w:link w:val="HTML0"/>
     <w:uiPriority w:val="99"/>
@@ -6498,8 +5372,8 @@
       <w:szCs w:val="24"/>
     </w:rPr>
   </w:style>
-  <w:style w:type="character" w:customStyle="1" w:styleId="10">
-    <w:name w:val="标题 1 字符"/>
+  <w:style w:type="character" w:customStyle="1" w:styleId="1Char">
+    <w:name w:val="标题 1 Char"/>
     <w:basedOn w:val="a0"/>
     <w:link w:val="1"/>
     <w:uiPriority w:val="9"/>
@@ -6512,8 +5386,8 @@
       <w:szCs w:val="44"/>
     </w:rPr>
   </w:style>
-  <w:style w:type="character" w:customStyle="1" w:styleId="20">
-    <w:name w:val="标题 2 字符"/>
+  <w:style w:type="character" w:customStyle="1" w:styleId="2Char">
+    <w:name w:val="标题 2 Char"/>
     <w:basedOn w:val="a0"/>
     <w:link w:val="2"/>
     <w:uiPriority w:val="9"/>
@@ -6526,8 +5400,8 @@
       <w:szCs w:val="32"/>
     </w:rPr>
   </w:style>
-  <w:style w:type="character" w:customStyle="1" w:styleId="30">
-    <w:name w:val="标题 3 字符"/>
+  <w:style w:type="character" w:customStyle="1" w:styleId="3Char">
+    <w:name w:val="标题 3 Char"/>
     <w:basedOn w:val="a0"/>
     <w:link w:val="3"/>
     <w:uiPriority w:val="9"/>

--- a/framework.support.docx
+++ b/framework.support.docx
@@ -1,60 +1,8 @@
 
 <file path=word/document.xml><?xml version="1.0" encoding="utf-8"?>
-<w:document xmlns:wpc="http://schemas.microsoft.com/office/word/2010/wordprocessingCanvas" xmlns:mc="http://schemas.openxmlformats.org/markup-compatibility/2006" xmlns:o="urn:schemas-microsoft-com:office:office" xmlns:r="http://schemas.openxmlformats.org/officeDocument/2006/relationships" xmlns:m="http://schemas.openxmlformats.org/officeDocument/2006/math" xmlns:v="urn:schemas-microsoft-com:vml" xmlns:wp14="http://schemas.microsoft.com/office/word/2010/wordprocessingDrawing" xmlns:wp="http://schemas.openxmlformats.org/drawingml/2006/wordprocessingDrawing" xmlns:w10="urn:schemas-microsoft-com:office:word" xmlns:w="http://schemas.openxmlformats.org/wordprocessingml/2006/main" xmlns:w14="http://schemas.microsoft.com/office/word/2010/wordml" xmlns:w15="http://schemas.microsoft.com/office/word/2012/wordml" xmlns:wpg="http://schemas.microsoft.com/office/word/2010/wordprocessingGroup" xmlns:wpi="http://schemas.microsoft.com/office/word/2010/wordprocessingInk" xmlns:wne="http://schemas.microsoft.com/office/word/2006/wordml" xmlns:wps="http://schemas.microsoft.com/office/word/2010/wordprocessingShape" mc:Ignorable="w14 w15 wp14">
+<w:document xmlns:wpc="http://schemas.microsoft.com/office/word/2010/wordprocessingCanvas" xmlns:cx="http://schemas.microsoft.com/office/drawing/2014/chartex" xmlns:cx1="http://schemas.microsoft.com/office/drawing/2015/9/8/chartex" xmlns:cx2="http://schemas.microsoft.com/office/drawing/2015/10/21/chartex" xmlns:cx3="http://schemas.microsoft.com/office/drawing/2016/5/9/chartex" xmlns:cx4="http://schemas.microsoft.com/office/drawing/2016/5/10/chartex" xmlns:cx5="http://schemas.microsoft.com/office/drawing/2016/5/11/chartex" xmlns:cx6="http://schemas.microsoft.com/office/drawing/2016/5/12/chartex" xmlns:cx7="http://schemas.microsoft.com/office/drawing/2016/5/13/chartex" xmlns:cx8="http://schemas.microsoft.com/office/drawing/2016/5/14/chartex" xmlns:mc="http://schemas.openxmlformats.org/markup-compatibility/2006" xmlns:aink="http://schemas.microsoft.com/office/drawing/2016/ink" xmlns:am3d="http://schemas.microsoft.com/office/drawing/2017/model3d" xmlns:o="urn:schemas-microsoft-com:office:office" xmlns:r="http://schemas.openxmlformats.org/officeDocument/2006/relationships" xmlns:m="http://schemas.openxmlformats.org/officeDocument/2006/math" xmlns:v="urn:schemas-microsoft-com:vml" xmlns:wp14="http://schemas.microsoft.com/office/word/2010/wordprocessingDrawing" xmlns:wp="http://schemas.openxmlformats.org/drawingml/2006/wordprocessingDrawing" xmlns:w10="urn:schemas-microsoft-com:office:word" xmlns:w="http://schemas.openxmlformats.org/wordprocessingml/2006/main" xmlns:w14="http://schemas.microsoft.com/office/word/2010/wordml" xmlns:w15="http://schemas.microsoft.com/office/word/2012/wordml" xmlns:w16cid="http://schemas.microsoft.com/office/word/2016/wordml/cid" xmlns:w16se="http://schemas.microsoft.com/office/word/2015/wordml/symex" xmlns:wpg="http://schemas.microsoft.com/office/word/2010/wordprocessingGroup" xmlns:wpi="http://schemas.microsoft.com/office/word/2010/wordprocessingInk" xmlns:wne="http://schemas.microsoft.com/office/word/2006/wordml" xmlns:wps="http://schemas.microsoft.com/office/word/2010/wordprocessingShape" mc:Ignorable="w14 w15 w16se w16cid wp14">
   <w:body>
     <w:p/>
-    <w:p>
-      <w:pPr>
-        <w:pStyle w:val="1"/>
-        <w:numPr>
-          <w:ilvl w:val="0"/>
-          <w:numId w:val="1"/>
-        </w:numPr>
-        <w:rPr>
-          <w:rFonts w:hint="eastAsia"/>
-        </w:rPr>
-      </w:pPr>
-      <w:r>
-        <w:rPr>
-          <w:rFonts w:hint="eastAsia"/>
-        </w:rPr>
-        <w:t>TODO</w:t>
-      </w:r>
-    </w:p>
-    <w:p>
-      <w:pPr>
-        <w:rPr>
-          <w:rFonts w:hint="eastAsia"/>
-        </w:rPr>
-      </w:pPr>
-      <w:r>
-        <w:t>RecyclerView</w:t>
-      </w:r>
-      <w:r>
-        <w:rPr>
-          <w:rFonts w:hint="eastAsia"/>
-        </w:rPr>
-        <w:t>总结</w:t>
-      </w:r>
-      <w:r>
-        <w:rPr>
-          <w:rFonts w:hint="eastAsia"/>
-        </w:rPr>
-        <w:t>，</w:t>
-      </w:r>
-      <w:r>
-        <w:t>如何分析</w:t>
-      </w:r>
-      <w:bookmarkStart w:id="0" w:name="_GoBack"/>
-      <w:bookmarkEnd w:id="0"/>
-    </w:p>
-    <w:p>
-      <w:pPr>
-        <w:rPr>
-          <w:rFonts w:hint="eastAsia"/>
-        </w:rPr>
-      </w:pPr>
-    </w:p>
     <w:p>
       <w:pPr>
         <w:pStyle w:val="1"/>
@@ -63,7 +11,36 @@
           <w:numId w:val="1"/>
         </w:numPr>
       </w:pPr>
-    </w:p>
+      <w:r>
+        <w:rPr>
+          <w:rFonts w:hint="eastAsia"/>
+        </w:rPr>
+        <w:t>TODO</w:t>
+      </w:r>
+    </w:p>
+    <w:p>
+      <w:proofErr w:type="spellStart"/>
+      <w:r>
+        <w:t>RecyclerView</w:t>
+      </w:r>
+      <w:proofErr w:type="spellEnd"/>
+      <w:r>
+        <w:rPr>
+          <w:rFonts w:hint="eastAsia"/>
+        </w:rPr>
+        <w:t>总结</w:t>
+      </w:r>
+      <w:r>
+        <w:rPr>
+          <w:rFonts w:hint="eastAsia"/>
+        </w:rPr>
+        <w:t>，</w:t>
+      </w:r>
+      <w:r>
+        <w:t>如何分析</w:t>
+      </w:r>
+    </w:p>
+    <w:p/>
     <w:p>
       <w:pPr>
         <w:pStyle w:val="1"/>
@@ -72,6 +49,15 @@
           <w:numId w:val="1"/>
         </w:numPr>
       </w:pPr>
+    </w:p>
+    <w:p>
+      <w:pPr>
+        <w:pStyle w:val="1"/>
+        <w:numPr>
+          <w:ilvl w:val="0"/>
+          <w:numId w:val="1"/>
+        </w:numPr>
+      </w:pPr>
       <w:r>
         <w:rPr>
           <w:rFonts w:hint="eastAsia"/>
@@ -216,21 +202,23 @@
         </w:rPr>
         <w:t>之后的就都是</w:t>
       </w:r>
+      <w:proofErr w:type="spellStart"/>
       <w:r>
         <w:rPr>
           <w:rFonts w:ascii="Arial" w:hAnsi="Arial" w:cs="Arial"/>
           <w:color w:val="4F4F4F"/>
           <w:shd w:val="clear" w:color="auto" w:fill="FFFFFF"/>
         </w:rPr>
-        <w:t xml:space="preserve">aar </w:t>
-      </w:r>
+        <w:t>aar</w:t>
+      </w:r>
+      <w:proofErr w:type="spellEnd"/>
       <w:r>
         <w:rPr>
           <w:rFonts w:ascii="Arial" w:hAnsi="Arial" w:cs="Arial"/>
           <w:color w:val="4F4F4F"/>
           <w:shd w:val="clear" w:color="auto" w:fill="FFFFFF"/>
         </w:rPr>
-        <w:t>的库了，</w:t>
+        <w:t xml:space="preserve"> </w:t>
       </w:r>
       <w:r>
         <w:rPr>
@@ -238,7 +226,7 @@
           <w:color w:val="4F4F4F"/>
           <w:shd w:val="clear" w:color="auto" w:fill="FFFFFF"/>
         </w:rPr>
-        <w:t xml:space="preserve"> </w:t>
+        <w:t>的库了，</w:t>
       </w:r>
       <w:r>
         <w:rPr>
@@ -246,7 +234,7 @@
           <w:color w:val="4F4F4F"/>
           <w:shd w:val="clear" w:color="auto" w:fill="FFFFFF"/>
         </w:rPr>
-        <w:t>无法再通过这种方式直接看源码了。</w:t>
+        <w:t xml:space="preserve"> </w:t>
       </w:r>
       <w:r>
         <w:rPr>
@@ -254,7 +242,7 @@
           <w:color w:val="4F4F4F"/>
           <w:shd w:val="clear" w:color="auto" w:fill="FFFFFF"/>
         </w:rPr>
-        <w:t xml:space="preserve"> </w:t>
+        <w:t>无法再通过这种方式直接看源码了。</w:t>
       </w:r>
       <w:r>
         <w:rPr>
@@ -262,7 +250,7 @@
           <w:color w:val="4F4F4F"/>
           <w:shd w:val="clear" w:color="auto" w:fill="FFFFFF"/>
         </w:rPr>
-        <w:t>但是仍然可以解压</w:t>
+        <w:t xml:space="preserve"> </w:t>
       </w:r>
       <w:r>
         <w:rPr>
@@ -270,8 +258,18 @@
           <w:color w:val="4F4F4F"/>
           <w:shd w:val="clear" w:color="auto" w:fill="FFFFFF"/>
         </w:rPr>
+        <w:t>但是仍然可以解压</w:t>
+      </w:r>
+      <w:proofErr w:type="spellStart"/>
+      <w:r>
+        <w:rPr>
+          <w:rFonts w:ascii="Arial" w:hAnsi="Arial" w:cs="Arial"/>
+          <w:color w:val="4F4F4F"/>
+          <w:shd w:val="clear" w:color="auto" w:fill="FFFFFF"/>
+        </w:rPr>
         <w:t>aar</w:t>
       </w:r>
+      <w:proofErr w:type="spellEnd"/>
       <w:r>
         <w:rPr>
           <w:rFonts w:ascii="Arial" w:hAnsi="Arial" w:cs="Arial"/>
@@ -400,7 +398,33 @@
           <w:sz w:val="18"/>
           <w:szCs w:val="18"/>
         </w:rPr>
-        <w:t>'com.android.support:appcompat-v7:25.4.0'</w:t>
+        <w:t>'</w:t>
+      </w:r>
+      <w:proofErr w:type="gramStart"/>
+      <w:r>
+        <w:rPr>
+          <w:rFonts w:ascii="宋体" w:eastAsia="宋体" w:hAnsi="宋体" w:cs="宋体" w:hint="eastAsia"/>
+          <w:b/>
+          <w:bCs/>
+          <w:color w:val="008000"/>
+          <w:kern w:val="0"/>
+          <w:sz w:val="18"/>
+          <w:szCs w:val="18"/>
+        </w:rPr>
+        <w:t>com.android</w:t>
+      </w:r>
+      <w:proofErr w:type="gramEnd"/>
+      <w:r>
+        <w:rPr>
+          <w:rFonts w:ascii="宋体" w:eastAsia="宋体" w:hAnsi="宋体" w:cs="宋体" w:hint="eastAsia"/>
+          <w:b/>
+          <w:bCs/>
+          <w:color w:val="008000"/>
+          <w:kern w:val="0"/>
+          <w:sz w:val="18"/>
+          <w:szCs w:val="18"/>
+        </w:rPr>
+        <w:t>.support:appcompat-v7:25.4.0'</w:t>
       </w:r>
       <w:r>
         <w:rPr>
@@ -558,7 +582,33 @@
           <w:sz w:val="18"/>
           <w:szCs w:val="18"/>
         </w:rPr>
-        <w:t>'com.android.support:palette-v7:25.4.0'</w:t>
+        <w:t>'</w:t>
+      </w:r>
+      <w:proofErr w:type="gramStart"/>
+      <w:r>
+        <w:rPr>
+          <w:rFonts w:ascii="宋体" w:eastAsia="宋体" w:hAnsi="宋体" w:cs="宋体" w:hint="eastAsia"/>
+          <w:b/>
+          <w:bCs/>
+          <w:color w:val="008000"/>
+          <w:kern w:val="0"/>
+          <w:sz w:val="18"/>
+          <w:szCs w:val="18"/>
+        </w:rPr>
+        <w:t>com.android</w:t>
+      </w:r>
+      <w:proofErr w:type="gramEnd"/>
+      <w:r>
+        <w:rPr>
+          <w:rFonts w:ascii="宋体" w:eastAsia="宋体" w:hAnsi="宋体" w:cs="宋体" w:hint="eastAsia"/>
+          <w:b/>
+          <w:bCs/>
+          <w:color w:val="008000"/>
+          <w:kern w:val="0"/>
+          <w:sz w:val="18"/>
+          <w:szCs w:val="18"/>
+        </w:rPr>
+        <w:t>.support:palette-v7:25.4.0'</w:t>
       </w:r>
       <w:r>
         <w:rPr>
@@ -682,6 +732,7 @@
       </w:r>
     </w:p>
     <w:p>
+      <w:proofErr w:type="spellStart"/>
       <w:r>
         <w:t>Frameworks</w:t>
       </w:r>
@@ -694,6 +745,7 @@
       <w:r>
         <w:t>support</w:t>
       </w:r>
+      <w:proofErr w:type="spellEnd"/>
     </w:p>
     <w:p/>
     <w:p>
@@ -758,7 +810,33 @@
           <w:sz w:val="18"/>
           <w:szCs w:val="18"/>
         </w:rPr>
-        <w:t>'com.android.support:appcompat-v7:25.4.0'</w:t>
+        <w:t>'</w:t>
+      </w:r>
+      <w:proofErr w:type="gramStart"/>
+      <w:r>
+        <w:rPr>
+          <w:rFonts w:ascii="宋体" w:eastAsia="宋体" w:hAnsi="宋体" w:cs="宋体" w:hint="eastAsia"/>
+          <w:b/>
+          <w:bCs/>
+          <w:color w:val="008000"/>
+          <w:kern w:val="0"/>
+          <w:sz w:val="18"/>
+          <w:szCs w:val="18"/>
+        </w:rPr>
+        <w:t>com.android</w:t>
+      </w:r>
+      <w:proofErr w:type="gramEnd"/>
+      <w:r>
+        <w:rPr>
+          <w:rFonts w:ascii="宋体" w:eastAsia="宋体" w:hAnsi="宋体" w:cs="宋体" w:hint="eastAsia"/>
+          <w:b/>
+          <w:bCs/>
+          <w:color w:val="008000"/>
+          <w:kern w:val="0"/>
+          <w:sz w:val="18"/>
+          <w:szCs w:val="18"/>
+        </w:rPr>
+        <w:t>.support:appcompat-v7:25.4.0'</w:t>
       </w:r>
       <w:r>
         <w:rPr>
@@ -984,6 +1062,7 @@
           <w:szCs w:val="18"/>
         </w:rPr>
       </w:pPr>
+      <w:proofErr w:type="gramStart"/>
       <w:r>
         <w:rPr>
           <w:rFonts w:ascii="宋体" w:eastAsia="宋体" w:hAnsi="宋体" w:cs="宋体" w:hint="eastAsia"/>
@@ -994,7 +1073,72 @@
           <w:sz w:val="18"/>
           <w:szCs w:val="18"/>
         </w:rPr>
-        <w:t>&lt;!--   &lt;style name="Rm500.Preference.DropdownPreferenceStyle" parent="@android:style/Preference.DropDown.Material"&gt;--&gt;</w:t>
+        <w:t>&lt;!--</w:t>
+      </w:r>
+      <w:proofErr w:type="gramEnd"/>
+      <w:r>
+        <w:rPr>
+          <w:rFonts w:ascii="宋体" w:eastAsia="宋体" w:hAnsi="宋体" w:cs="宋体" w:hint="eastAsia"/>
+          <w:i/>
+          <w:iCs/>
+          <w:color w:val="808080"/>
+          <w:kern w:val="0"/>
+          <w:sz w:val="18"/>
+          <w:szCs w:val="18"/>
+        </w:rPr>
+        <w:t xml:space="preserve">   &lt;style name="Rm500.Preference.DropdownPreferenceStyle" parent="@</w:t>
+      </w:r>
+      <w:proofErr w:type="spellStart"/>
+      <w:r>
+        <w:rPr>
+          <w:rFonts w:ascii="宋体" w:eastAsia="宋体" w:hAnsi="宋体" w:cs="宋体" w:hint="eastAsia"/>
+          <w:i/>
+          <w:iCs/>
+          <w:color w:val="808080"/>
+          <w:kern w:val="0"/>
+          <w:sz w:val="18"/>
+          <w:szCs w:val="18"/>
+        </w:rPr>
+        <w:t>android:style</w:t>
+      </w:r>
+      <w:proofErr w:type="spellEnd"/>
+      <w:r>
+        <w:rPr>
+          <w:rFonts w:ascii="宋体" w:eastAsia="宋体" w:hAnsi="宋体" w:cs="宋体" w:hint="eastAsia"/>
+          <w:i/>
+          <w:iCs/>
+          <w:color w:val="808080"/>
+          <w:kern w:val="0"/>
+          <w:sz w:val="18"/>
+          <w:szCs w:val="18"/>
+        </w:rPr>
+        <w:t>/</w:t>
+      </w:r>
+      <w:proofErr w:type="spellStart"/>
+      <w:r>
+        <w:rPr>
+          <w:rFonts w:ascii="宋体" w:eastAsia="宋体" w:hAnsi="宋体" w:cs="宋体" w:hint="eastAsia"/>
+          <w:i/>
+          <w:iCs/>
+          <w:color w:val="808080"/>
+          <w:kern w:val="0"/>
+          <w:sz w:val="18"/>
+          <w:szCs w:val="18"/>
+        </w:rPr>
+        <w:t>Preference.DropDown.Material</w:t>
+      </w:r>
+      <w:proofErr w:type="spellEnd"/>
+      <w:r>
+        <w:rPr>
+          <w:rFonts w:ascii="宋体" w:eastAsia="宋体" w:hAnsi="宋体" w:cs="宋体" w:hint="eastAsia"/>
+          <w:i/>
+          <w:iCs/>
+          <w:color w:val="808080"/>
+          <w:kern w:val="0"/>
+          <w:sz w:val="18"/>
+          <w:szCs w:val="18"/>
+        </w:rPr>
+        <w:t>"&gt;--&gt;</w:t>
       </w:r>
     </w:p>
     <w:p/>
@@ -1081,7 +1225,33 @@
           <w:sz w:val="18"/>
           <w:szCs w:val="18"/>
         </w:rPr>
-        <w:t xml:space="preserve">"Rm500.Preference.DropdownPreferenceStyle" </w:t>
+        <w:t>"</w:t>
+      </w:r>
+      <w:proofErr w:type="gramStart"/>
+      <w:r>
+        <w:rPr>
+          <w:rFonts w:ascii="宋体" w:eastAsia="宋体" w:hAnsi="宋体" w:cs="宋体" w:hint="eastAsia"/>
+          <w:b/>
+          <w:bCs/>
+          <w:color w:val="008000"/>
+          <w:kern w:val="0"/>
+          <w:sz w:val="18"/>
+          <w:szCs w:val="18"/>
+        </w:rPr>
+        <w:t>Rm500.Preference.DropdownPreferenceStyle</w:t>
+      </w:r>
+      <w:proofErr w:type="gramEnd"/>
+      <w:r>
+        <w:rPr>
+          <w:rFonts w:ascii="宋体" w:eastAsia="宋体" w:hAnsi="宋体" w:cs="宋体" w:hint="eastAsia"/>
+          <w:b/>
+          <w:bCs/>
+          <w:color w:val="008000"/>
+          <w:kern w:val="0"/>
+          <w:sz w:val="18"/>
+          <w:szCs w:val="18"/>
+        </w:rPr>
+        <w:t xml:space="preserve">" </w:t>
       </w:r>
       <w:r>
         <w:rPr>
@@ -1105,7 +1275,33 @@
           <w:sz w:val="18"/>
           <w:szCs w:val="18"/>
         </w:rPr>
-        <w:t>"style/Preference.DropDown.Material"</w:t>
+        <w:t>"style/</w:t>
+      </w:r>
+      <w:proofErr w:type="spellStart"/>
+      <w:r>
+        <w:rPr>
+          <w:rFonts w:ascii="宋体" w:eastAsia="宋体" w:hAnsi="宋体" w:cs="宋体" w:hint="eastAsia"/>
+          <w:b/>
+          <w:bCs/>
+          <w:color w:val="008000"/>
+          <w:kern w:val="0"/>
+          <w:sz w:val="18"/>
+          <w:szCs w:val="18"/>
+        </w:rPr>
+        <w:t>Preference.DropDown.Material</w:t>
+      </w:r>
+      <w:proofErr w:type="spellEnd"/>
+      <w:r>
+        <w:rPr>
+          <w:rFonts w:ascii="宋体" w:eastAsia="宋体" w:hAnsi="宋体" w:cs="宋体" w:hint="eastAsia"/>
+          <w:b/>
+          <w:bCs/>
+          <w:color w:val="008000"/>
+          <w:kern w:val="0"/>
+          <w:sz w:val="18"/>
+          <w:szCs w:val="18"/>
+        </w:rPr>
+        <w:t>"</w:t>
       </w:r>
       <w:r>
         <w:rPr>
@@ -1162,7 +1358,33 @@
           <w:sz w:val="18"/>
           <w:szCs w:val="18"/>
         </w:rPr>
-        <w:t>"android:selectableItemBackground"</w:t>
+        <w:t>"</w:t>
+      </w:r>
+      <w:proofErr w:type="spellStart"/>
+      <w:r>
+        <w:rPr>
+          <w:rFonts w:ascii="宋体" w:eastAsia="宋体" w:hAnsi="宋体" w:cs="宋体" w:hint="eastAsia"/>
+          <w:b/>
+          <w:bCs/>
+          <w:color w:val="008000"/>
+          <w:kern w:val="0"/>
+          <w:sz w:val="18"/>
+          <w:szCs w:val="18"/>
+        </w:rPr>
+        <w:t>android:selectableItemBackground</w:t>
+      </w:r>
+      <w:proofErr w:type="spellEnd"/>
+      <w:r>
+        <w:rPr>
+          <w:rFonts w:ascii="宋体" w:eastAsia="宋体" w:hAnsi="宋体" w:cs="宋体" w:hint="eastAsia"/>
+          <w:b/>
+          <w:bCs/>
+          <w:color w:val="008000"/>
+          <w:kern w:val="0"/>
+          <w:sz w:val="18"/>
+          <w:szCs w:val="18"/>
+        </w:rPr>
+        <w:t>"</w:t>
       </w:r>
       <w:r>
         <w:rPr>
@@ -1365,12 +1587,14 @@
         </w:rPr>
         <w:t>系列的包来保证来高版本</w:t>
       </w:r>
+      <w:proofErr w:type="spellStart"/>
       <w:r>
         <w:rPr>
           <w:rFonts w:hint="eastAsia"/>
         </w:rPr>
         <w:t>sdk</w:t>
       </w:r>
+      <w:proofErr w:type="spellEnd"/>
       <w:r>
         <w:rPr>
           <w:rFonts w:hint="eastAsia"/>
@@ -1401,12 +1625,14 @@
         </w:rPr>
         <w:t>等版本上，可以使用高版本的有些特性，如</w:t>
       </w:r>
+      <w:proofErr w:type="spellStart"/>
       <w:r>
         <w:rPr>
           <w:rFonts w:hint="eastAsia"/>
         </w:rPr>
         <w:t>fragement,ViewPager</w:t>
       </w:r>
+      <w:proofErr w:type="spellEnd"/>
       <w:r>
         <w:rPr>
           <w:rFonts w:hint="eastAsia"/>
@@ -1488,7 +1714,21 @@
         <w:rPr>
           <w:rFonts w:hint="eastAsia"/>
         </w:rPr>
-        <w:t>我们可以采用再加上这个包，另外注意，</w:t>
+        <w:t>我们可以</w:t>
+      </w:r>
+      <w:proofErr w:type="gramStart"/>
+      <w:r>
+        <w:rPr>
+          <w:rFonts w:hint="eastAsia"/>
+        </w:rPr>
+        <w:t>采用再</w:t>
+      </w:r>
+      <w:proofErr w:type="gramEnd"/>
+      <w:r>
+        <w:rPr>
+          <w:rFonts w:hint="eastAsia"/>
+        </w:rPr>
+        <w:t>加上这个包，另外注意，</w:t>
       </w:r>
       <w:r>
         <w:rPr>
@@ -1605,11 +1845,19 @@
         </w:rPr>
         <w:t>作者：</w:t>
       </w:r>
-      <w:r>
-        <w:rPr>
-          <w:rFonts w:hint="eastAsia"/>
-        </w:rPr>
-        <w:t xml:space="preserve">Aquarius_Seven </w:t>
+      <w:proofErr w:type="spellStart"/>
+      <w:r>
+        <w:rPr>
+          <w:rFonts w:hint="eastAsia"/>
+        </w:rPr>
+        <w:t>Aquarius_Seven</w:t>
+      </w:r>
+      <w:proofErr w:type="spellEnd"/>
+      <w:r>
+        <w:rPr>
+          <w:rFonts w:hint="eastAsia"/>
+        </w:rPr>
+        <w:t xml:space="preserve"> </w:t>
       </w:r>
     </w:p>
     <w:p>
@@ -1669,6 +1917,7 @@
       </w:r>
     </w:p>
     <w:p>
+      <w:proofErr w:type="spellStart"/>
       <w:r>
         <w:t>F</w:t>
       </w:r>
@@ -1678,6 +1927,7 @@
         </w:rPr>
         <w:t>gh</w:t>
       </w:r>
+      <w:proofErr w:type="spellEnd"/>
     </w:p>
     <w:p>
       <w:r>
@@ -1885,48 +2135,56 @@
         </w:rPr>
         <w:t>，</w:t>
       </w:r>
+      <w:proofErr w:type="spellStart"/>
       <w:r>
         <w:rPr>
           <w:rFonts w:hint="eastAsia"/>
         </w:rPr>
         <w:t>NotificationCompat</w:t>
       </w:r>
+      <w:proofErr w:type="spellEnd"/>
       <w:r>
         <w:rPr>
           <w:rFonts w:hint="eastAsia"/>
         </w:rPr>
         <w:t>，</w:t>
       </w:r>
+      <w:proofErr w:type="spellStart"/>
       <w:r>
         <w:rPr>
           <w:rFonts w:hint="eastAsia"/>
         </w:rPr>
         <w:t>LoadBroadcastManager</w:t>
       </w:r>
+      <w:proofErr w:type="spellEnd"/>
       <w:r>
         <w:rPr>
           <w:rFonts w:hint="eastAsia"/>
         </w:rPr>
         <w:t>，</w:t>
       </w:r>
+      <w:proofErr w:type="spellStart"/>
       <w:r>
         <w:rPr>
           <w:rFonts w:hint="eastAsia"/>
         </w:rPr>
         <w:t>ViewPager</w:t>
       </w:r>
+      <w:proofErr w:type="spellEnd"/>
       <w:r>
         <w:rPr>
           <w:rFonts w:hint="eastAsia"/>
         </w:rPr>
         <w:t>，</w:t>
       </w:r>
+      <w:proofErr w:type="spellStart"/>
       <w:r>
         <w:rPr>
           <w:rFonts w:hint="eastAsia"/>
         </w:rPr>
         <w:t>PageTabAtrip</w:t>
       </w:r>
+      <w:proofErr w:type="spellEnd"/>
       <w:r>
         <w:rPr>
           <w:rFonts w:hint="eastAsia"/>
@@ -1945,11 +2203,19 @@
         </w:rPr>
         <w:t>，</w:t>
       </w:r>
-      <w:r>
-        <w:rPr>
-          <w:rFonts w:hint="eastAsia"/>
-        </w:rPr>
-        <w:t xml:space="preserve">FileProvider </w:t>
+      <w:proofErr w:type="spellStart"/>
+      <w:r>
+        <w:rPr>
+          <w:rFonts w:hint="eastAsia"/>
+        </w:rPr>
+        <w:t>FileProvider</w:t>
+      </w:r>
+      <w:proofErr w:type="spellEnd"/>
+      <w:r>
+        <w:rPr>
+          <w:rFonts w:hint="eastAsia"/>
+        </w:rPr>
+        <w:t xml:space="preserve"> </w:t>
       </w:r>
       <w:r>
         <w:rPr>
@@ -2204,11 +2470,14 @@
           <w:numId w:val="1"/>
         </w:numPr>
       </w:pPr>
+      <w:proofErr w:type="spellStart"/>
       <w:r>
         <w:t>RecyclerView</w:t>
       </w:r>
-    </w:p>
-    <w:p>
+      <w:proofErr w:type="spellEnd"/>
+    </w:p>
+    <w:p>
+      <w:proofErr w:type="spellStart"/>
       <w:r>
         <w:t>S</w:t>
       </w:r>
@@ -2218,10 +2487,35 @@
         </w:rPr>
         <w:t>dfg</w:t>
       </w:r>
-    </w:p>
-    <w:p>
-      <w:r>
-        <w:t>focused====android.support.v7.widget.RecyclerView{ffe71e2 VFED.V... .F...... 0,0-1920,900 #7f11020a app:id/list}</w:t>
+      <w:proofErr w:type="spellEnd"/>
+    </w:p>
+    <w:p>
+      <w:r>
+        <w:t>focused====</w:t>
+      </w:r>
+      <w:proofErr w:type="gramStart"/>
+      <w:r>
+        <w:t>android.support</w:t>
+      </w:r>
+      <w:proofErr w:type="gramEnd"/>
+      <w:r>
+        <w:t xml:space="preserve">.v7.widget.RecyclerView{ffe71e2 VFED.V... </w:t>
+      </w:r>
+      <w:proofErr w:type="gramStart"/>
+      <w:r>
+        <w:t>.F.</w:t>
+      </w:r>
+      <w:proofErr w:type="gramEnd"/>
+      <w:r>
+        <w:t xml:space="preserve">..... 0,0-1920,900 #7f11020a </w:t>
+      </w:r>
+      <w:proofErr w:type="spellStart"/>
+      <w:r>
+        <w:t>app:id</w:t>
+      </w:r>
+      <w:proofErr w:type="spellEnd"/>
+      <w:r>
+        <w:t>/list}</w:t>
       </w:r>
     </w:p>
     <w:p>
@@ -2232,9 +2526,11 @@
     <w:p/>
     <w:p/>
     <w:p>
+      <w:proofErr w:type="spellStart"/>
       <w:r>
         <w:t>recoverFocusFromState</w:t>
       </w:r>
+      <w:proofErr w:type="spellEnd"/>
     </w:p>
     <w:p>
       <w:r>
@@ -2243,22 +2539,75 @@
     </w:p>
     <w:p>
       <w:r>
-        <w:t xml:space="preserve">  View viewToFocus = null;</w:t>
-      </w:r>
-    </w:p>
-    <w:p>
-      <w:r>
-        <w:t xml:space="preserve">        if (focusTarget == null || mChildHelper.isHidden(focusTarget.itemView)</w:t>
-      </w:r>
-    </w:p>
-    <w:p>
-      <w:r>
-        <w:t xml:space="preserve">                || !focusTarget.itemView.hasFocusable()) {</w:t>
-      </w:r>
-    </w:p>
-    <w:p>
-      <w:r>
-        <w:t xml:space="preserve">            if (mChildHelper.getChildCount() &gt; 0) {</w:t>
+        <w:t xml:space="preserve">  View </w:t>
+      </w:r>
+      <w:proofErr w:type="spellStart"/>
+      <w:r>
+        <w:t>viewToFocus</w:t>
+      </w:r>
+      <w:proofErr w:type="spellEnd"/>
+      <w:r>
+        <w:t xml:space="preserve"> = null;</w:t>
+      </w:r>
+    </w:p>
+    <w:p>
+      <w:r>
+        <w:t xml:space="preserve">        if (</w:t>
+      </w:r>
+      <w:proofErr w:type="spellStart"/>
+      <w:r>
+        <w:t>focusTarget</w:t>
+      </w:r>
+      <w:proofErr w:type="spellEnd"/>
+      <w:r>
+        <w:t xml:space="preserve"> == null || </w:t>
+      </w:r>
+      <w:proofErr w:type="spellStart"/>
+      <w:r>
+        <w:t>mChildHelper.isHidden</w:t>
+      </w:r>
+      <w:proofErr w:type="spellEnd"/>
+      <w:r>
+        <w:t>(</w:t>
+      </w:r>
+      <w:proofErr w:type="spellStart"/>
+      <w:r>
+        <w:t>focusTarget.itemView</w:t>
+      </w:r>
+      <w:proofErr w:type="spellEnd"/>
+      <w:r>
+        <w:t>)</w:t>
+      </w:r>
+    </w:p>
+    <w:p>
+      <w:r>
+        <w:t xml:space="preserve">                |</w:t>
+      </w:r>
+      <w:proofErr w:type="gramStart"/>
+      <w:r>
+        <w:t>| !</w:t>
+      </w:r>
+      <w:proofErr w:type="spellStart"/>
+      <w:proofErr w:type="gramEnd"/>
+      <w:r>
+        <w:t>focusTarget.itemView.hasFocusable</w:t>
+      </w:r>
+      <w:proofErr w:type="spellEnd"/>
+      <w:r>
+        <w:t>()) {</w:t>
+      </w:r>
+    </w:p>
+    <w:p>
+      <w:r>
+        <w:t xml:space="preserve">            if (</w:t>
+      </w:r>
+      <w:proofErr w:type="spellStart"/>
+      <w:r>
+        <w:t>mChildHelper.getChildCount</w:t>
+      </w:r>
+      <w:proofErr w:type="spellEnd"/>
+      <w:r>
+        <w:t>() &gt; 0) {</w:t>
       </w:r>
     </w:p>
     <w:p>
@@ -2294,7 +2643,28 @@
     </w:p>
     <w:p>
       <w:r>
-        <w:t xml:space="preserve">                viewToFocus = findNextViewToFocus();///BUGFIX</w:t>
+        <w:t xml:space="preserve">                </w:t>
+      </w:r>
+      <w:proofErr w:type="spellStart"/>
+      <w:r>
+        <w:t>viewToFocus</w:t>
+      </w:r>
+      <w:proofErr w:type="spellEnd"/>
+      <w:r>
+        <w:t xml:space="preserve"> = </w:t>
+      </w:r>
+      <w:proofErr w:type="spellStart"/>
+      <w:proofErr w:type="gramStart"/>
+      <w:r>
+        <w:t>findNextViewToFocus</w:t>
+      </w:r>
+      <w:proofErr w:type="spellEnd"/>
+      <w:r>
+        <w:t>(</w:t>
+      </w:r>
+      <w:proofErr w:type="gramEnd"/>
+      <w:r>
+        <w:t>);///BUGFIX</w:t>
       </w:r>
     </w:p>
     <w:p>
@@ -2319,7 +2689,23 @@
     </w:p>
     <w:p>
       <w:r>
-        <w:t xml:space="preserve">            viewToFocus = focusTarget.itemView;</w:t>
+        <w:t xml:space="preserve">            </w:t>
+      </w:r>
+      <w:proofErr w:type="spellStart"/>
+      <w:r>
+        <w:t>viewToFocus</w:t>
+      </w:r>
+      <w:proofErr w:type="spellEnd"/>
+      <w:r>
+        <w:t xml:space="preserve"> = </w:t>
+      </w:r>
+      <w:proofErr w:type="spellStart"/>
+      <w:r>
+        <w:t>focusTarget.itemView</w:t>
+      </w:r>
+      <w:proofErr w:type="spellEnd"/>
+      <w:r>
+        <w:t>;</w:t>
       </w:r>
     </w:p>
     <w:p>
@@ -2330,27 +2716,93 @@
     <w:p/>
     <w:p>
       <w:r>
-        <w:t xml:space="preserve">        if (viewToFocus != null) {</w:t>
-      </w:r>
-    </w:p>
-    <w:p>
-      <w:r>
-        <w:t xml:space="preserve">            if (mState.mFocusedSubChildId != NO_ID) {</w:t>
-      </w:r>
-    </w:p>
-    <w:p>
-      <w:r>
-        <w:t xml:space="preserve">                View child = viewToFocus.findViewById(mState.mFocusedSubChildId);</w:t>
-      </w:r>
-    </w:p>
-    <w:p>
-      <w:r>
-        <w:t xml:space="preserve">                if (child != null &amp;&amp; child.isFocusable()) {</w:t>
-      </w:r>
-    </w:p>
-    <w:p>
-      <w:r>
-        <w:t xml:space="preserve">                    viewToFocus = child;</w:t>
+        <w:t xml:space="preserve">        if (</w:t>
+      </w:r>
+      <w:proofErr w:type="spellStart"/>
+      <w:proofErr w:type="gramStart"/>
+      <w:r>
+        <w:t>viewToFocus</w:t>
+      </w:r>
+      <w:proofErr w:type="spellEnd"/>
+      <w:r>
+        <w:t xml:space="preserve"> !</w:t>
+      </w:r>
+      <w:proofErr w:type="gramEnd"/>
+      <w:r>
+        <w:t>= null) {</w:t>
+      </w:r>
+    </w:p>
+    <w:p>
+      <w:r>
+        <w:t xml:space="preserve">            if (</w:t>
+      </w:r>
+      <w:proofErr w:type="spellStart"/>
+      <w:proofErr w:type="gramStart"/>
+      <w:r>
+        <w:t>mState.mFocusedSubChildId</w:t>
+      </w:r>
+      <w:proofErr w:type="spellEnd"/>
+      <w:r>
+        <w:t xml:space="preserve"> !</w:t>
+      </w:r>
+      <w:proofErr w:type="gramEnd"/>
+      <w:r>
+        <w:t>= NO_ID) {</w:t>
+      </w:r>
+    </w:p>
+    <w:p>
+      <w:r>
+        <w:t xml:space="preserve">                View child = </w:t>
+      </w:r>
+      <w:proofErr w:type="spellStart"/>
+      <w:r>
+        <w:t>viewToFocus.findViewById</w:t>
+      </w:r>
+      <w:proofErr w:type="spellEnd"/>
+      <w:r>
+        <w:t>(</w:t>
+      </w:r>
+      <w:proofErr w:type="spellStart"/>
+      <w:r>
+        <w:t>mState.mFocusedSubChildId</w:t>
+      </w:r>
+      <w:proofErr w:type="spellEnd"/>
+      <w:r>
+        <w:t>);</w:t>
+      </w:r>
+    </w:p>
+    <w:p>
+      <w:r>
+        <w:t xml:space="preserve">                if (</w:t>
+      </w:r>
+      <w:proofErr w:type="gramStart"/>
+      <w:r>
+        <w:t>child !</w:t>
+      </w:r>
+      <w:proofErr w:type="gramEnd"/>
+      <w:r>
+        <w:t xml:space="preserve">= null &amp;&amp; </w:t>
+      </w:r>
+      <w:proofErr w:type="spellStart"/>
+      <w:r>
+        <w:t>child.isFocusable</w:t>
+      </w:r>
+      <w:proofErr w:type="spellEnd"/>
+      <w:r>
+        <w:t>()) {</w:t>
+      </w:r>
+    </w:p>
+    <w:p>
+      <w:r>
+        <w:t xml:space="preserve">                    </w:t>
+      </w:r>
+      <w:proofErr w:type="spellStart"/>
+      <w:r>
+        <w:t>viewToFocus</w:t>
+      </w:r>
+      <w:proofErr w:type="spellEnd"/>
+      <w:r>
+        <w:t xml:space="preserve"> = child;</w:t>
       </w:r>
     </w:p>
     <w:p>
@@ -2365,7 +2817,15 @@
     </w:p>
     <w:p>
       <w:r>
-        <w:t xml:space="preserve">            viewToFocus.requestFocus();</w:t>
+        <w:t xml:space="preserve">            </w:t>
+      </w:r>
+      <w:proofErr w:type="spellStart"/>
+      <w:r>
+        <w:t>viewToFocus.requestFocus</w:t>
+      </w:r>
+      <w:proofErr w:type="spellEnd"/>
+      <w:r>
+        <w:t>();</w:t>
       </w:r>
     </w:p>
     <w:p>
@@ -2386,13 +2846,52 @@
     </w:p>
     <w:p>
       <w:r>
-        <w:t xml:space="preserve">    private View findNextViewToFocus() {</w:t>
-      </w:r>
-    </w:p>
-    <w:p>
-      <w:r>
-        <w:t xml:space="preserve">        int startFocusSearchIndex = mState.mFocusedItemPosition != -1 ? mState.mFocusedItemPosition</w:t>
-      </w:r>
+        <w:t xml:space="preserve">    private View </w:t>
+      </w:r>
+      <w:proofErr w:type="spellStart"/>
+      <w:proofErr w:type="gramStart"/>
+      <w:r>
+        <w:t>findNextViewToFocus</w:t>
+      </w:r>
+      <w:proofErr w:type="spellEnd"/>
+      <w:r>
+        <w:t>(</w:t>
+      </w:r>
+      <w:proofErr w:type="gramEnd"/>
+      <w:r>
+        <w:t>) {</w:t>
+      </w:r>
+    </w:p>
+    <w:p>
+      <w:r>
+        <w:t xml:space="preserve">        int </w:t>
+      </w:r>
+      <w:proofErr w:type="spellStart"/>
+      <w:r>
+        <w:t>startFocusSearchIndex</w:t>
+      </w:r>
+      <w:proofErr w:type="spellEnd"/>
+      <w:r>
+        <w:t xml:space="preserve"> = </w:t>
+      </w:r>
+      <w:proofErr w:type="spellStart"/>
+      <w:proofErr w:type="gramStart"/>
+      <w:r>
+        <w:t>mState.mFocusedItemPosition</w:t>
+      </w:r>
+      <w:proofErr w:type="spellEnd"/>
+      <w:r>
+        <w:t xml:space="preserve"> !</w:t>
+      </w:r>
+      <w:proofErr w:type="gramEnd"/>
+      <w:r>
+        <w:t xml:space="preserve">= -1 ? </w:t>
+      </w:r>
+      <w:proofErr w:type="spellStart"/>
+      <w:r>
+        <w:t>mState.mFocusedItemPosition</w:t>
+      </w:r>
+      <w:proofErr w:type="spellEnd"/>
     </w:p>
     <w:p>
       <w:r>
@@ -2401,27 +2900,131 @@
     </w:p>
     <w:p>
       <w:r>
-        <w:t xml:space="preserve">        ViewHolder nextFocus;</w:t>
-      </w:r>
-    </w:p>
-    <w:p>
-      <w:r>
-        <w:t xml:space="preserve">        final int itemCount = mState.getItemCount();</w:t>
-      </w:r>
-    </w:p>
-    <w:p>
-      <w:r>
-        <w:t xml:space="preserve">        for (int i = startFocusSearchIndex; i &lt; itemCount; i++) {</w:t>
-      </w:r>
-    </w:p>
-    <w:p>
-      <w:r>
-        <w:t xml:space="preserve">            nextFocus = findViewHolderForAdapterPosition(i);</w:t>
-      </w:r>
-    </w:p>
-    <w:p>
-      <w:r>
-        <w:t xml:space="preserve">            if (nextFocus == null) {</w:t>
+        <w:t xml:space="preserve">        </w:t>
+      </w:r>
+      <w:proofErr w:type="spellStart"/>
+      <w:r>
+        <w:t>ViewHolder</w:t>
+      </w:r>
+      <w:proofErr w:type="spellEnd"/>
+      <w:r>
+        <w:t xml:space="preserve"> </w:t>
+      </w:r>
+      <w:proofErr w:type="spellStart"/>
+      <w:r>
+        <w:t>nextFocus</w:t>
+      </w:r>
+      <w:proofErr w:type="spellEnd"/>
+      <w:r>
+        <w:t>;</w:t>
+      </w:r>
+    </w:p>
+    <w:p>
+      <w:r>
+        <w:t xml:space="preserve">        final int </w:t>
+      </w:r>
+      <w:proofErr w:type="spellStart"/>
+      <w:r>
+        <w:t>itemCount</w:t>
+      </w:r>
+      <w:proofErr w:type="spellEnd"/>
+      <w:r>
+        <w:t xml:space="preserve"> = </w:t>
+      </w:r>
+      <w:proofErr w:type="spellStart"/>
+      <w:r>
+        <w:t>mState.getItemCount</w:t>
+      </w:r>
+      <w:proofErr w:type="spellEnd"/>
+      <w:r>
+        <w:t>();</w:t>
+      </w:r>
+    </w:p>
+    <w:p>
+      <w:r>
+        <w:t xml:space="preserve">        for (int </w:t>
+      </w:r>
+      <w:proofErr w:type="spellStart"/>
+      <w:r>
+        <w:t>i</w:t>
+      </w:r>
+      <w:proofErr w:type="spellEnd"/>
+      <w:r>
+        <w:t xml:space="preserve"> = </w:t>
+      </w:r>
+      <w:proofErr w:type="spellStart"/>
+      <w:r>
+        <w:t>startFocusSearchIndex</w:t>
+      </w:r>
+      <w:proofErr w:type="spellEnd"/>
+      <w:r>
+        <w:t xml:space="preserve">; </w:t>
+      </w:r>
+      <w:proofErr w:type="spellStart"/>
+      <w:r>
+        <w:t>i</w:t>
+      </w:r>
+      <w:proofErr w:type="spellEnd"/>
+      <w:r>
+        <w:t xml:space="preserve"> &lt; </w:t>
+      </w:r>
+      <w:proofErr w:type="spellStart"/>
+      <w:r>
+        <w:t>itemCount</w:t>
+      </w:r>
+      <w:proofErr w:type="spellEnd"/>
+      <w:r>
+        <w:t xml:space="preserve">; </w:t>
+      </w:r>
+      <w:proofErr w:type="spellStart"/>
+      <w:r>
+        <w:t>i</w:t>
+      </w:r>
+      <w:proofErr w:type="spellEnd"/>
+      <w:r>
+        <w:t>++) {</w:t>
+      </w:r>
+    </w:p>
+    <w:p>
+      <w:r>
+        <w:t xml:space="preserve">            </w:t>
+      </w:r>
+      <w:proofErr w:type="spellStart"/>
+      <w:r>
+        <w:t>nextFocus</w:t>
+      </w:r>
+      <w:proofErr w:type="spellEnd"/>
+      <w:r>
+        <w:t xml:space="preserve"> = </w:t>
+      </w:r>
+      <w:proofErr w:type="spellStart"/>
+      <w:r>
+        <w:t>findViewHolderForAdapterPosition</w:t>
+      </w:r>
+      <w:proofErr w:type="spellEnd"/>
+      <w:r>
+        <w:t>(</w:t>
+      </w:r>
+      <w:proofErr w:type="spellStart"/>
+      <w:r>
+        <w:t>i</w:t>
+      </w:r>
+      <w:proofErr w:type="spellEnd"/>
+      <w:r>
+        <w:t>);</w:t>
+      </w:r>
+    </w:p>
+    <w:p>
+      <w:r>
+        <w:t xml:space="preserve">            if (</w:t>
+      </w:r>
+      <w:proofErr w:type="spellStart"/>
+      <w:r>
+        <w:t>nextFocus</w:t>
+      </w:r>
+      <w:proofErr w:type="spellEnd"/>
+      <w:r>
+        <w:t xml:space="preserve"> == null) {</w:t>
       </w:r>
     </w:p>
     <w:p>
@@ -2436,12 +3039,30 @@
     </w:p>
     <w:p>
       <w:r>
-        <w:t xml:space="preserve">            if (nextFocus.itemView.hasFocusable()) {</w:t>
-      </w:r>
-    </w:p>
-    <w:p>
-      <w:r>
-        <w:t xml:space="preserve">                return nextFocus.itemView;</w:t>
+        <w:t xml:space="preserve">            if (</w:t>
+      </w:r>
+      <w:proofErr w:type="spellStart"/>
+      <w:proofErr w:type="gramStart"/>
+      <w:r>
+        <w:t>nextFocus.itemView.hasFocusable</w:t>
+      </w:r>
+      <w:proofErr w:type="spellEnd"/>
+      <w:proofErr w:type="gramEnd"/>
+      <w:r>
+        <w:t>()) {</w:t>
+      </w:r>
+    </w:p>
+    <w:p>
+      <w:r>
+        <w:t xml:space="preserve">                return </w:t>
+      </w:r>
+      <w:proofErr w:type="spellStart"/>
+      <w:r>
+        <w:t>nextFocus.itemView</w:t>
+      </w:r>
+      <w:proofErr w:type="spellEnd"/>
+      <w:r>
+        <w:t>;</w:t>
       </w:r>
     </w:p>
     <w:p>
@@ -2456,23 +3077,105 @@
     </w:p>
     <w:p>
       <w:r>
-        <w:t xml:space="preserve">        final int limit = Math.min(itemCount, startFocusSearchIndex);</w:t>
-      </w:r>
-    </w:p>
-    <w:p>
-      <w:r>
-        <w:t xml:space="preserve">        for (int i = limit - 1; i &gt;= 0; i--) {</w:t>
+        <w:t xml:space="preserve">        final int limit = </w:t>
+      </w:r>
+      <w:proofErr w:type="spellStart"/>
+      <w:proofErr w:type="gramStart"/>
+      <w:r>
+        <w:t>Math.min</w:t>
+      </w:r>
+      <w:proofErr w:type="spellEnd"/>
+      <w:r>
+        <w:t>(</w:t>
+      </w:r>
+      <w:proofErr w:type="spellStart"/>
+      <w:proofErr w:type="gramEnd"/>
+      <w:r>
+        <w:t>itemCount</w:t>
+      </w:r>
+      <w:proofErr w:type="spellEnd"/>
+      <w:r>
+        <w:t xml:space="preserve">, </w:t>
+      </w:r>
+      <w:proofErr w:type="spellStart"/>
+      <w:r>
+        <w:t>startFocusSearchIndex</w:t>
+      </w:r>
+      <w:proofErr w:type="spellEnd"/>
+      <w:r>
+        <w:t>);</w:t>
+      </w:r>
+    </w:p>
+    <w:p>
+      <w:r>
+        <w:t xml:space="preserve">        for (int </w:t>
+      </w:r>
+      <w:proofErr w:type="spellStart"/>
+      <w:r>
+        <w:t>i</w:t>
+      </w:r>
+      <w:proofErr w:type="spellEnd"/>
+      <w:r>
+        <w:t xml:space="preserve"> = limit - 1; </w:t>
+      </w:r>
+      <w:proofErr w:type="spellStart"/>
+      <w:r>
+        <w:t>i</w:t>
+      </w:r>
+      <w:proofErr w:type="spellEnd"/>
+      <w:r>
+        <w:t xml:space="preserve"> &gt;= 0; </w:t>
+      </w:r>
+      <w:proofErr w:type="spellStart"/>
+      <w:r>
+        <w:t>i</w:t>
+      </w:r>
+      <w:proofErr w:type="spellEnd"/>
+      <w:r>
+        <w:t>--) {</w:t>
       </w:r>
     </w:p>
     <w:p>
       <w:r>
         <w:lastRenderedPageBreak/>
-        <w:t xml:space="preserve">            nextFocus = findViewHolderForAdapterPosition(i);</w:t>
-      </w:r>
-    </w:p>
-    <w:p>
-      <w:r>
-        <w:t xml:space="preserve">            if (nextFocus == null) {</w:t>
+        <w:t xml:space="preserve">            </w:t>
+      </w:r>
+      <w:proofErr w:type="spellStart"/>
+      <w:r>
+        <w:t>nextFocus</w:t>
+      </w:r>
+      <w:proofErr w:type="spellEnd"/>
+      <w:r>
+        <w:t xml:space="preserve"> = </w:t>
+      </w:r>
+      <w:proofErr w:type="spellStart"/>
+      <w:r>
+        <w:t>findViewHolderForAdapterPosition</w:t>
+      </w:r>
+      <w:proofErr w:type="spellEnd"/>
+      <w:r>
+        <w:t>(</w:t>
+      </w:r>
+      <w:proofErr w:type="spellStart"/>
+      <w:r>
+        <w:t>i</w:t>
+      </w:r>
+      <w:proofErr w:type="spellEnd"/>
+      <w:r>
+        <w:t>);</w:t>
+      </w:r>
+    </w:p>
+    <w:p>
+      <w:r>
+        <w:t xml:space="preserve">            if (</w:t>
+      </w:r>
+      <w:proofErr w:type="spellStart"/>
+      <w:r>
+        <w:t>nextFocus</w:t>
+      </w:r>
+      <w:proofErr w:type="spellEnd"/>
+      <w:r>
+        <w:t xml:space="preserve"> == null) {</w:t>
       </w:r>
     </w:p>
     <w:p>
@@ -2487,12 +3190,30 @@
     </w:p>
     <w:p>
       <w:r>
-        <w:t xml:space="preserve">            if (nextFocus.itemView.hasFocusable()) {</w:t>
-      </w:r>
-    </w:p>
-    <w:p>
-      <w:r>
-        <w:t xml:space="preserve">                return nextFocus.itemView;</w:t>
+        <w:t xml:space="preserve">            if (</w:t>
+      </w:r>
+      <w:proofErr w:type="spellStart"/>
+      <w:proofErr w:type="gramStart"/>
+      <w:r>
+        <w:t>nextFocus.itemView.hasFocusable</w:t>
+      </w:r>
+      <w:proofErr w:type="spellEnd"/>
+      <w:proofErr w:type="gramEnd"/>
+      <w:r>
+        <w:t>()) {</w:t>
+      </w:r>
+    </w:p>
+    <w:p>
+      <w:r>
+        <w:t xml:space="preserve">                return </w:t>
+      </w:r>
+      <w:proofErr w:type="spellStart"/>
+      <w:r>
+        <w:t>nextFocus.itemView</w:t>
+      </w:r>
+      <w:proofErr w:type="spellEnd"/>
+      <w:r>
+        <w:t>;</w:t>
       </w:r>
     </w:p>
     <w:p>
@@ -2512,36 +3233,119 @@
     </w:p>
     <w:p>
       <w:pPr>
-        <w:rPr>
-          <w:rFonts w:hint="eastAsia"/>
-        </w:rPr>
+        <w:ind w:firstLine="420"/>
       </w:pPr>
       <w:r>
-        <w:t xml:space="preserve">    }</w:t>
-      </w:r>
-    </w:p>
-    <w:p/>
+        <w:t>}</w:t>
+      </w:r>
+    </w:p>
     <w:p>
       <w:pPr>
-        <w:pStyle w:val="1"/>
+        <w:ind w:firstLine="420"/>
       </w:pPr>
-      <w:r>
-        <w:rPr>
-          <w:rFonts w:hint="eastAsia"/>
-        </w:rPr>
-        <w:t>android.support.v7.preference;</w:t>
-      </w:r>
+    </w:p>
+    <w:p>
+      <w:pPr>
+        <w:ind w:firstLine="420"/>
+      </w:pPr>
     </w:p>
     <w:p>
       <w:pPr>
         <w:pStyle w:val="2"/>
       </w:pPr>
       <w:r>
-        <w:rPr>
-          <w:rFonts w:hint="eastAsia"/>
-        </w:rPr>
-        <w:t>DropDownPreference</w:t>
-      </w:r>
+        <w:t>B</w:t>
+      </w:r>
+      <w:r>
+        <w:rPr>
+          <w:rFonts w:hint="eastAsia"/>
+        </w:rPr>
+        <w:t>ug</w:t>
+      </w:r>
+    </w:p>
+    <w:p/>
+    <w:p>
+      <w:proofErr w:type="spellStart"/>
+      <w:r>
+        <w:t>S</w:t>
+      </w:r>
+      <w:r>
+        <w:rPr>
+          <w:rFonts w:hint="eastAsia"/>
+        </w:rPr>
+        <w:t>df</w:t>
+      </w:r>
+      <w:proofErr w:type="spellEnd"/>
+    </w:p>
+    <w:p>
+      <w:pPr>
+        <w:pStyle w:val="1"/>
+        <w:numPr>
+          <w:ilvl w:val="0"/>
+          <w:numId w:val="2"/>
+        </w:numPr>
+      </w:pPr>
+      <w:proofErr w:type="gramStart"/>
+      <w:r>
+        <w:rPr>
+          <w:rFonts w:hint="eastAsia"/>
+        </w:rPr>
+        <w:t>长按</w:t>
+      </w:r>
+      <w:r>
+        <w:t>按键</w:t>
+      </w:r>
+      <w:proofErr w:type="gramEnd"/>
+      <w:r>
+        <w:t>奔溃</w:t>
+      </w:r>
+    </w:p>
+    <w:p>
+      <w:pPr>
+        <w:pStyle w:val="2"/>
+      </w:pPr>
+      <w:r>
+        <w:rPr>
+          <w:rFonts w:hint="eastAsia"/>
+        </w:rPr>
+        <w:t>描述</w:t>
+      </w:r>
+    </w:p>
+    <w:p>
+      <w:pPr>
+        <w:ind w:firstLineChars="150" w:firstLine="315"/>
+      </w:pPr>
+      <w:proofErr w:type="spellStart"/>
+      <w:r>
+        <w:rPr>
+          <w:rFonts w:ascii="Arial" w:hAnsi="Arial" w:cs="Arial"/>
+          <w:color w:val="333333"/>
+          <w:szCs w:val="21"/>
+          <w:shd w:val="clear" w:color="auto" w:fill="FFFFFF"/>
+        </w:rPr>
+        <w:t>HeaderViewListAdapter</w:t>
+      </w:r>
+      <w:proofErr w:type="spellEnd"/>
+      <w:r>
+        <w:rPr>
+          <w:rFonts w:ascii="Arial" w:hAnsi="Arial" w:cs="Arial"/>
+          <w:color w:val="333333"/>
+          <w:szCs w:val="21"/>
+          <w:shd w:val="clear" w:color="auto" w:fill="FFFFFF"/>
+        </w:rPr>
+        <w:t xml:space="preserve"> cannot be cast to </w:t>
+      </w:r>
+      <w:proofErr w:type="spellStart"/>
+      <w:r>
+        <w:rPr>
+          <w:rFonts w:ascii="Arial" w:hAnsi="Arial" w:cs="Arial"/>
+          <w:color w:val="333333"/>
+          <w:szCs w:val="21"/>
+          <w:shd w:val="clear" w:color="auto" w:fill="FFFFFF"/>
+        </w:rPr>
+        <w:t>MenuAdapter</w:t>
+      </w:r>
+      <w:proofErr w:type="spellEnd"/>
     </w:p>
     <w:p>
       <w:pPr>
@@ -2551,9 +3355,380 @@
         <w:rPr>
           <w:rFonts w:hint="eastAsia"/>
         </w:rPr>
-        <w:t>dropdownPreferenceStyle</w:t>
-      </w:r>
-    </w:p>
+        <w:t>LOG</w:t>
+      </w:r>
+    </w:p>
+    <w:p>
+      <w:pPr>
+        <w:rPr>
+          <w:rFonts w:ascii="Arial" w:hAnsi="Arial" w:cs="Arial"/>
+          <w:color w:val="333333"/>
+          <w:szCs w:val="21"/>
+          <w:shd w:val="clear" w:color="auto" w:fill="FFFFFF"/>
+        </w:rPr>
+      </w:pPr>
+      <w:r>
+        <w:rPr>
+          <w:rFonts w:ascii="Arial" w:hAnsi="Arial" w:cs="Arial"/>
+          <w:color w:val="333333"/>
+          <w:szCs w:val="21"/>
+          <w:shd w:val="clear" w:color="auto" w:fill="FFFFFF"/>
+        </w:rPr>
+        <w:t>2018-10-17 04:38:05.633 933-933/? E/</w:t>
+      </w:r>
+      <w:proofErr w:type="spellStart"/>
+      <w:r>
+        <w:rPr>
+          <w:rFonts w:ascii="Arial" w:hAnsi="Arial" w:cs="Arial"/>
+          <w:color w:val="333333"/>
+          <w:szCs w:val="21"/>
+          <w:shd w:val="clear" w:color="auto" w:fill="FFFFFF"/>
+        </w:rPr>
+        <w:t>InputEventReceiver</w:t>
+      </w:r>
+      <w:proofErr w:type="spellEnd"/>
+      <w:r>
+        <w:rPr>
+          <w:rFonts w:ascii="Arial" w:hAnsi="Arial" w:cs="Arial"/>
+          <w:color w:val="333333"/>
+          <w:szCs w:val="21"/>
+          <w:shd w:val="clear" w:color="auto" w:fill="FFFFFF"/>
+        </w:rPr>
+        <w:t>: Exception dispatching input event.</w:t>
+      </w:r>
+      <w:r>
+        <w:rPr>
+          <w:rFonts w:ascii="Arial" w:hAnsi="Arial" w:cs="Arial"/>
+          <w:color w:val="333333"/>
+          <w:szCs w:val="21"/>
+        </w:rPr>
+        <w:br/>
+      </w:r>
+      <w:r>
+        <w:rPr>
+          <w:rFonts w:ascii="Arial" w:hAnsi="Arial" w:cs="Arial"/>
+          <w:color w:val="333333"/>
+          <w:szCs w:val="21"/>
+          <w:shd w:val="clear" w:color="auto" w:fill="FFFFFF"/>
+        </w:rPr>
+        <w:t>2018-10-17 04:38:05.635 933-933/? E/</w:t>
+      </w:r>
+      <w:proofErr w:type="spellStart"/>
+      <w:r>
+        <w:rPr>
+          <w:rFonts w:ascii="Arial" w:hAnsi="Arial" w:cs="Arial"/>
+          <w:color w:val="333333"/>
+          <w:szCs w:val="21"/>
+          <w:shd w:val="clear" w:color="auto" w:fill="FFFFFF"/>
+        </w:rPr>
+        <w:t>AndroidRuntime</w:t>
+      </w:r>
+      <w:proofErr w:type="spellEnd"/>
+      <w:r>
+        <w:rPr>
+          <w:rFonts w:ascii="Arial" w:hAnsi="Arial" w:cs="Arial"/>
+          <w:color w:val="333333"/>
+          <w:szCs w:val="21"/>
+          <w:shd w:val="clear" w:color="auto" w:fill="FFFFFF"/>
+        </w:rPr>
+        <w:t>: FATAL EXCEPTION: main</w:t>
+      </w:r>
+      <w:r>
+        <w:rPr>
+          <w:rFonts w:ascii="Arial" w:hAnsi="Arial" w:cs="Arial"/>
+          <w:color w:val="333333"/>
+          <w:szCs w:val="21"/>
+        </w:rPr>
+        <w:br/>
+      </w:r>
+      <w:r>
+        <w:rPr>
+          <w:rFonts w:ascii="Arial" w:hAnsi="Arial" w:cs="Arial"/>
+          <w:color w:val="333333"/>
+          <w:szCs w:val="21"/>
+          <w:shd w:val="clear" w:color="auto" w:fill="FFFFFF"/>
+        </w:rPr>
+        <w:t xml:space="preserve">Process: </w:t>
+      </w:r>
+      <w:proofErr w:type="spellStart"/>
+      <w:r>
+        <w:rPr>
+          <w:rFonts w:ascii="Arial" w:hAnsi="Arial" w:cs="Arial"/>
+          <w:color w:val="333333"/>
+          <w:szCs w:val="21"/>
+          <w:shd w:val="clear" w:color="auto" w:fill="FFFFFF"/>
+        </w:rPr>
+        <w:t>com.android.settings</w:t>
+      </w:r>
+      <w:proofErr w:type="spellEnd"/>
+      <w:r>
+        <w:rPr>
+          <w:rFonts w:ascii="Arial" w:hAnsi="Arial" w:cs="Arial"/>
+          <w:color w:val="333333"/>
+          <w:szCs w:val="21"/>
+          <w:shd w:val="clear" w:color="auto" w:fill="FFFFFF"/>
+        </w:rPr>
+        <w:t>, PID: 933</w:t>
+      </w:r>
+      <w:r>
+        <w:rPr>
+          <w:rFonts w:ascii="Arial" w:hAnsi="Arial" w:cs="Arial"/>
+          <w:color w:val="333333"/>
+          <w:szCs w:val="21"/>
+        </w:rPr>
+        <w:br/>
+      </w:r>
+      <w:proofErr w:type="spellStart"/>
+      <w:r>
+        <w:rPr>
+          <w:rFonts w:ascii="Arial" w:hAnsi="Arial" w:cs="Arial"/>
+          <w:color w:val="333333"/>
+          <w:szCs w:val="21"/>
+          <w:shd w:val="clear" w:color="auto" w:fill="FFFFFF"/>
+        </w:rPr>
+        <w:t>java.lang.ClassCastException</w:t>
+      </w:r>
+      <w:proofErr w:type="spellEnd"/>
+      <w:r>
+        <w:rPr>
+          <w:rFonts w:ascii="Arial" w:hAnsi="Arial" w:cs="Arial"/>
+          <w:color w:val="333333"/>
+          <w:szCs w:val="21"/>
+          <w:shd w:val="clear" w:color="auto" w:fill="FFFFFF"/>
+        </w:rPr>
+        <w:t xml:space="preserve">: </w:t>
+      </w:r>
+      <w:proofErr w:type="spellStart"/>
+      <w:r>
+        <w:rPr>
+          <w:rFonts w:ascii="Arial" w:hAnsi="Arial" w:cs="Arial"/>
+          <w:color w:val="333333"/>
+          <w:szCs w:val="21"/>
+          <w:shd w:val="clear" w:color="auto" w:fill="FFFFFF"/>
+        </w:rPr>
+        <w:t>android.widget.HeaderViewListAdapter</w:t>
+      </w:r>
+      <w:proofErr w:type="spellEnd"/>
+      <w:r>
+        <w:rPr>
+          <w:rFonts w:ascii="Arial" w:hAnsi="Arial" w:cs="Arial"/>
+          <w:color w:val="333333"/>
+          <w:szCs w:val="21"/>
+          <w:shd w:val="clear" w:color="auto" w:fill="FFFFFF"/>
+        </w:rPr>
+        <w:t xml:space="preserve"> cannot be cast to </w:t>
+      </w:r>
+      <w:proofErr w:type="spellStart"/>
+      <w:r>
+        <w:rPr>
+          <w:rFonts w:ascii="Arial" w:hAnsi="Arial" w:cs="Arial"/>
+          <w:color w:val="333333"/>
+          <w:szCs w:val="21"/>
+          <w:shd w:val="clear" w:color="auto" w:fill="FFFFFF"/>
+        </w:rPr>
+        <w:t>com.android.internal.view.menu.MenuAdapter</w:t>
+      </w:r>
+      <w:proofErr w:type="spellEnd"/>
+      <w:r>
+        <w:rPr>
+          <w:rFonts w:ascii="Arial" w:hAnsi="Arial" w:cs="Arial"/>
+          <w:color w:val="333333"/>
+          <w:szCs w:val="21"/>
+        </w:rPr>
+        <w:br/>
+      </w:r>
+      <w:r>
+        <w:rPr>
+          <w:rFonts w:ascii="Arial" w:hAnsi="Arial" w:cs="Arial"/>
+          <w:color w:val="333333"/>
+          <w:szCs w:val="21"/>
+          <w:shd w:val="clear" w:color="auto" w:fill="FFFFFF"/>
+        </w:rPr>
+        <w:t>at android.widget.MenuPopupWindow$MenuDropDownListView.onKeyDown(MenuPopupWindow.java:141)</w:t>
+      </w:r>
+      <w:r>
+        <w:rPr>
+          <w:rFonts w:ascii="Arial" w:hAnsi="Arial" w:cs="Arial"/>
+          <w:color w:val="333333"/>
+          <w:szCs w:val="21"/>
+        </w:rPr>
+        <w:br/>
+      </w:r>
+      <w:proofErr w:type="spellStart"/>
+      <w:r>
+        <w:rPr>
+          <w:rFonts w:ascii="Arial" w:hAnsi="Arial" w:cs="Arial"/>
+          <w:color w:val="333333"/>
+          <w:szCs w:val="21"/>
+          <w:shd w:val="clear" w:color="auto" w:fill="FFFFFF"/>
+        </w:rPr>
+        <w:t>at</w:t>
+      </w:r>
+      <w:proofErr w:type="spellEnd"/>
+      <w:r>
+        <w:rPr>
+          <w:rFonts w:ascii="Arial" w:hAnsi="Arial" w:cs="Arial"/>
+          <w:color w:val="333333"/>
+          <w:szCs w:val="21"/>
+          <w:shd w:val="clear" w:color="auto" w:fill="FFFFFF"/>
+        </w:rPr>
+        <w:t xml:space="preserve"> </w:t>
+      </w:r>
+      <w:proofErr w:type="spellStart"/>
+      <w:r>
+        <w:rPr>
+          <w:rFonts w:ascii="Arial" w:hAnsi="Arial" w:cs="Arial"/>
+          <w:color w:val="333333"/>
+          <w:szCs w:val="21"/>
+          <w:shd w:val="clear" w:color="auto" w:fill="FFFFFF"/>
+        </w:rPr>
+        <w:t>android.view.KeyEvent.dispatch</w:t>
+      </w:r>
+      <w:proofErr w:type="spellEnd"/>
+      <w:r>
+        <w:rPr>
+          <w:rFonts w:ascii="Arial" w:hAnsi="Arial" w:cs="Arial"/>
+          <w:color w:val="333333"/>
+          <w:szCs w:val="21"/>
+          <w:shd w:val="clear" w:color="auto" w:fill="FFFFFF"/>
+        </w:rPr>
+        <w:t>(KeyEvent.java:2715)</w:t>
+      </w:r>
+      <w:r>
+        <w:rPr>
+          <w:rFonts w:ascii="Arial" w:hAnsi="Arial" w:cs="Arial"/>
+          <w:color w:val="333333"/>
+          <w:szCs w:val="21"/>
+        </w:rPr>
+        <w:br/>
+      </w:r>
+      <w:r>
+        <w:rPr>
+          <w:rFonts w:ascii="Arial" w:hAnsi="Arial" w:cs="Arial"/>
+          <w:color w:val="333333"/>
+          <w:szCs w:val="21"/>
+          <w:shd w:val="clear" w:color="auto" w:fill="FFFFFF"/>
+        </w:rPr>
+        <w:t xml:space="preserve">at </w:t>
+      </w:r>
+      <w:proofErr w:type="spellStart"/>
+      <w:r>
+        <w:rPr>
+          <w:rFonts w:ascii="Arial" w:hAnsi="Arial" w:cs="Arial"/>
+          <w:color w:val="333333"/>
+          <w:szCs w:val="21"/>
+          <w:shd w:val="clear" w:color="auto" w:fill="FFFFFF"/>
+        </w:rPr>
+        <w:t>android.view.View.dispatchKeyEvent</w:t>
+      </w:r>
+      <w:proofErr w:type="spellEnd"/>
+      <w:r>
+        <w:rPr>
+          <w:rFonts w:ascii="Arial" w:hAnsi="Arial" w:cs="Arial"/>
+          <w:color w:val="333333"/>
+          <w:szCs w:val="21"/>
+          <w:shd w:val="clear" w:color="auto" w:fill="FFFFFF"/>
+        </w:rPr>
+        <w:t>(View.java:9960)</w:t>
+      </w:r>
+      <w:r>
+        <w:rPr>
+          <w:rFonts w:ascii="Arial" w:hAnsi="Arial" w:cs="Arial"/>
+          <w:color w:val="333333"/>
+          <w:szCs w:val="21"/>
+        </w:rPr>
+        <w:br/>
+      </w:r>
+      <w:r>
+        <w:rPr>
+          <w:rFonts w:ascii="Arial" w:hAnsi="Arial" w:cs="Arial"/>
+          <w:color w:val="333333"/>
+          <w:szCs w:val="21"/>
+          <w:shd w:val="clear" w:color="auto" w:fill="FFFFFF"/>
+        </w:rPr>
+        <w:t xml:space="preserve">at </w:t>
+      </w:r>
+      <w:proofErr w:type="spellStart"/>
+      <w:r>
+        <w:rPr>
+          <w:rFonts w:ascii="Arial" w:hAnsi="Arial" w:cs="Arial"/>
+          <w:color w:val="333333"/>
+          <w:szCs w:val="21"/>
+          <w:shd w:val="clear" w:color="auto" w:fill="FFFFFF"/>
+        </w:rPr>
+        <w:t>android.view.ViewGroup.dispatchKeyEvent</w:t>
+      </w:r>
+      <w:proofErr w:type="spellEnd"/>
+      <w:r>
+        <w:rPr>
+          <w:rFonts w:ascii="Arial" w:hAnsi="Arial" w:cs="Arial"/>
+          <w:color w:val="333333"/>
+          <w:szCs w:val="21"/>
+          <w:shd w:val="clear" w:color="auto" w:fill="FFFFFF"/>
+        </w:rPr>
+        <w:t>(ViewGroup.java:1625)</w:t>
+      </w:r>
+      <w:r>
+        <w:rPr>
+          <w:rFonts w:ascii="Arial" w:hAnsi="Arial" w:cs="Arial"/>
+          <w:color w:val="333333"/>
+          <w:szCs w:val="21"/>
+        </w:rPr>
+        <w:br/>
+      </w:r>
+      <w:r>
+        <w:rPr>
+          <w:rFonts w:ascii="Arial" w:hAnsi="Arial" w:cs="Arial"/>
+          <w:color w:val="333333"/>
+          <w:szCs w:val="21"/>
+          <w:shd w:val="clear" w:color="auto" w:fill="FFFFFF"/>
+        </w:rPr>
+        <w:t xml:space="preserve">at </w:t>
+      </w:r>
+      <w:proofErr w:type="spellStart"/>
+      <w:r>
+        <w:rPr>
+          <w:rFonts w:ascii="Arial" w:hAnsi="Arial" w:cs="Arial"/>
+          <w:color w:val="333333"/>
+          <w:szCs w:val="21"/>
+          <w:shd w:val="clear" w:color="auto" w:fill="FFFFFF"/>
+        </w:rPr>
+        <w:t>android.widget.ListView.dispatchKeyEvent</w:t>
+      </w:r>
+      <w:proofErr w:type="spellEnd"/>
+      <w:r>
+        <w:rPr>
+          <w:rFonts w:ascii="Arial" w:hAnsi="Arial" w:cs="Arial"/>
+          <w:color w:val="333333"/>
+          <w:szCs w:val="21"/>
+          <w:shd w:val="clear" w:color="auto" w:fill="FFFFFF"/>
+        </w:rPr>
+        <w:t>(ListView.java:2249)</w:t>
+      </w:r>
+    </w:p>
+    <w:p>
+      <w:pPr>
+        <w:rPr>
+          <w:rFonts w:ascii="Arial" w:hAnsi="Arial" w:cs="Arial"/>
+          <w:color w:val="333333"/>
+          <w:szCs w:val="21"/>
+          <w:shd w:val="clear" w:color="auto" w:fill="FFFFFF"/>
+        </w:rPr>
+      </w:pPr>
+    </w:p>
+    <w:p>
+      <w:pPr>
+        <w:pStyle w:val="2"/>
+      </w:pPr>
+      <w:r>
+        <w:rPr>
+          <w:rFonts w:hint="eastAsia"/>
+        </w:rPr>
+        <w:lastRenderedPageBreak/>
+        <w:t>分析</w:t>
+      </w:r>
+    </w:p>
+    <w:p/>
     <w:p>
       <w:pPr>
         <w:widowControl/>
@@ -2585,207 +3760,125 @@
           <w:szCs w:val="18"/>
         </w:rPr>
       </w:pPr>
-      <w:r>
-        <w:rPr>
-          <w:rFonts w:ascii="宋体" w:eastAsia="宋体" w:hAnsi="宋体" w:cs="宋体" w:hint="eastAsia"/>
-          <w:b/>
-          <w:bCs/>
-          <w:color w:val="000080"/>
-          <w:kern w:val="0"/>
-          <w:sz w:val="18"/>
-          <w:szCs w:val="18"/>
-        </w:rPr>
-        <w:t xml:space="preserve">public </w:t>
-      </w:r>
-      <w:r>
-        <w:rPr>
-          <w:rFonts w:ascii="宋体" w:eastAsia="宋体" w:hAnsi="宋体" w:cs="宋体" w:hint="eastAsia"/>
-          <w:color w:val="000000"/>
-          <w:kern w:val="0"/>
-          <w:sz w:val="18"/>
-          <w:szCs w:val="18"/>
-        </w:rPr>
-        <w:t>DropDownPreference(Context context, AttributeSet attrs) {</w:t>
-      </w:r>
-      <w:r>
-        <w:rPr>
-          <w:rFonts w:ascii="宋体" w:eastAsia="宋体" w:hAnsi="宋体" w:cs="宋体" w:hint="eastAsia"/>
-          <w:color w:val="000000"/>
-          <w:kern w:val="0"/>
-          <w:sz w:val="18"/>
-          <w:szCs w:val="18"/>
+      <w:proofErr w:type="spellStart"/>
+      <w:r>
+        <w:rPr>
+          <w:rFonts w:ascii="宋体" w:eastAsia="宋体" w:hAnsi="宋体" w:cs="宋体" w:hint="eastAsia"/>
+          <w:color w:val="000000"/>
+          <w:kern w:val="0"/>
+          <w:sz w:val="18"/>
+          <w:szCs w:val="18"/>
+        </w:rPr>
+        <w:t>HeaderViewListAdapter</w:t>
+      </w:r>
+      <w:proofErr w:type="spellEnd"/>
+      <w:r>
+        <w:rPr>
+          <w:rFonts w:ascii="宋体" w:eastAsia="宋体" w:hAnsi="宋体" w:cs="宋体" w:hint="eastAsia"/>
+          <w:color w:val="000000"/>
+          <w:kern w:val="0"/>
+          <w:sz w:val="18"/>
+          <w:szCs w:val="18"/>
+        </w:rPr>
+        <w:t>不能强制转化</w:t>
+      </w:r>
+      <w:r>
+        <w:rPr>
+          <w:rFonts w:ascii="宋体" w:eastAsia="宋体" w:hAnsi="宋体" w:cs="宋体"/>
+          <w:color w:val="000000"/>
+          <w:kern w:val="0"/>
+          <w:sz w:val="18"/>
+          <w:szCs w:val="18"/>
+        </w:rPr>
+        <w:t>为</w:t>
+      </w:r>
+      <w:proofErr w:type="spellStart"/>
+      <w:r>
+        <w:rPr>
+          <w:rFonts w:ascii="Arial" w:hAnsi="Arial" w:cs="Arial"/>
+          <w:color w:val="333333"/>
+          <w:szCs w:val="21"/>
+          <w:shd w:val="clear" w:color="auto" w:fill="FFFFFF"/>
+        </w:rPr>
+        <w:t>MenuAdapter</w:t>
+      </w:r>
+      <w:proofErr w:type="spellEnd"/>
+    </w:p>
+    <w:p/>
+    <w:p>
+      <w:pPr>
+        <w:rPr>
+          <w:rFonts w:ascii="Arial" w:hAnsi="Arial" w:cs="Arial"/>
+          <w:color w:val="333333"/>
+          <w:szCs w:val="21"/>
+          <w:shd w:val="clear" w:color="auto" w:fill="FFFFFF"/>
+        </w:rPr>
+      </w:pPr>
+      <w:r>
+        <w:rPr>
+          <w:rFonts w:ascii="Arial" w:hAnsi="Arial" w:cs="Arial" w:hint="eastAsia"/>
+          <w:color w:val="333333"/>
+          <w:szCs w:val="21"/>
+          <w:shd w:val="clear" w:color="auto" w:fill="FFFFFF"/>
+        </w:rPr>
+        <w:t>根据</w:t>
+      </w:r>
+      <w:r>
+        <w:rPr>
+          <w:rFonts w:ascii="Arial" w:hAnsi="Arial" w:cs="Arial"/>
+          <w:color w:val="333333"/>
+          <w:szCs w:val="21"/>
+          <w:shd w:val="clear" w:color="auto" w:fill="FFFFFF"/>
+        </w:rPr>
+        <w:t>异常</w:t>
+      </w:r>
+      <w:r>
+        <w:rPr>
+          <w:rFonts w:ascii="Arial" w:hAnsi="Arial" w:cs="Arial" w:hint="eastAsia"/>
+          <w:color w:val="333333"/>
+          <w:szCs w:val="21"/>
+          <w:shd w:val="clear" w:color="auto" w:fill="FFFFFF"/>
+        </w:rPr>
+        <w:t>点</w:t>
+      </w:r>
+      <w:r>
+        <w:rPr>
+          <w:rFonts w:ascii="Arial" w:hAnsi="Arial" w:cs="Arial"/>
+          <w:color w:val="333333"/>
+          <w:szCs w:val="21"/>
+          <w:shd w:val="clear" w:color="auto" w:fill="FFFFFF"/>
+        </w:rPr>
+        <w:t>：</w:t>
+      </w:r>
+    </w:p>
+    <w:p>
+      <w:proofErr w:type="gramStart"/>
+      <w:r>
+        <w:rPr>
+          <w:rFonts w:ascii="Arial" w:hAnsi="Arial" w:cs="Arial"/>
+          <w:color w:val="333333"/>
+          <w:szCs w:val="21"/>
+          <w:shd w:val="clear" w:color="auto" w:fill="FFFFFF"/>
+        </w:rPr>
+        <w:t>android.widget</w:t>
+      </w:r>
+      <w:proofErr w:type="gramEnd"/>
+      <w:r>
+        <w:rPr>
+          <w:rFonts w:ascii="Arial" w:hAnsi="Arial" w:cs="Arial"/>
+          <w:color w:val="333333"/>
+          <w:szCs w:val="21"/>
+          <w:shd w:val="clear" w:color="auto" w:fill="FFFFFF"/>
+        </w:rPr>
+        <w:t>.MenuPopupWindow$MenuDropDownListView.onKeyDown(MenuPopupWindow.java:141)</w:t>
+      </w:r>
+      <w:r>
+        <w:rPr>
+          <w:rFonts w:ascii="Arial" w:hAnsi="Arial" w:cs="Arial"/>
+          <w:color w:val="333333"/>
+          <w:szCs w:val="21"/>
         </w:rPr>
         <w:br/>
-        <w:t xml:space="preserve">    </w:t>
-      </w:r>
-      <w:r>
-        <w:rPr>
-          <w:rFonts w:ascii="宋体" w:eastAsia="宋体" w:hAnsi="宋体" w:cs="宋体" w:hint="eastAsia"/>
-          <w:b/>
-          <w:bCs/>
-          <w:color w:val="000080"/>
-          <w:kern w:val="0"/>
-          <w:sz w:val="18"/>
-          <w:szCs w:val="18"/>
-        </w:rPr>
-        <w:t>this</w:t>
-      </w:r>
-      <w:r>
-        <w:rPr>
-          <w:rFonts w:ascii="宋体" w:eastAsia="宋体" w:hAnsi="宋体" w:cs="宋体" w:hint="eastAsia"/>
-          <w:color w:val="000000"/>
-          <w:kern w:val="0"/>
-          <w:sz w:val="18"/>
-          <w:szCs w:val="18"/>
-        </w:rPr>
-        <w:t>(context, attrs, R.attr.</w:t>
-      </w:r>
-      <w:r>
-        <w:rPr>
-          <w:rFonts w:ascii="宋体" w:eastAsia="宋体" w:hAnsi="宋体" w:cs="宋体" w:hint="eastAsia"/>
-          <w:b/>
-          <w:bCs/>
-          <w:i/>
-          <w:iCs/>
-          <w:color w:val="660E7A"/>
-          <w:kern w:val="0"/>
-          <w:sz w:val="18"/>
-          <w:szCs w:val="18"/>
-        </w:rPr>
-        <w:t>dropdownPreferenceStyle</w:t>
-      </w:r>
-      <w:r>
-        <w:rPr>
-          <w:rFonts w:ascii="宋体" w:eastAsia="宋体" w:hAnsi="宋体" w:cs="宋体" w:hint="eastAsia"/>
-          <w:color w:val="000000"/>
-          <w:kern w:val="0"/>
-          <w:sz w:val="18"/>
-          <w:szCs w:val="18"/>
-        </w:rPr>
-        <w:t>);</w:t>
-      </w:r>
-      <w:r>
-        <w:rPr>
-          <w:rFonts w:ascii="宋体" w:eastAsia="宋体" w:hAnsi="宋体" w:cs="宋体" w:hint="eastAsia"/>
-          <w:color w:val="000000"/>
-          <w:kern w:val="0"/>
-          <w:sz w:val="18"/>
-          <w:szCs w:val="18"/>
-        </w:rPr>
-        <w:br/>
-        <w:t>}</w:t>
-      </w:r>
-    </w:p>
-    <w:p/>
-    <w:p>
-      <w:pPr>
-        <w:pStyle w:val="3"/>
-      </w:pPr>
-      <w:r>
-        <w:tab/>
-      </w:r>
-      <w:r>
-        <w:rPr>
-          <w:rFonts w:hint="eastAsia"/>
-        </w:rPr>
-        <w:t>createAdapter</w:t>
-      </w:r>
-    </w:p>
-    <w:p>
-      <w:r>
-        <w:rPr>
-          <w:rFonts w:hint="eastAsia"/>
-          <w:b/>
-          <w:bCs/>
-          <w:color w:val="000080"/>
-        </w:rPr>
-        <w:t xml:space="preserve">protected </w:t>
-      </w:r>
-      <w:r>
-        <w:rPr>
-          <w:rFonts w:hint="eastAsia"/>
-        </w:rPr>
-        <w:t>ArrayAdapter createAdapter() {</w:t>
-      </w:r>
-      <w:r>
-        <w:rPr>
-          <w:rFonts w:hint="eastAsia"/>
-        </w:rPr>
-        <w:br/>
-        <w:t xml:space="preserve">    </w:t>
-      </w:r>
-      <w:r>
-        <w:rPr>
-          <w:rFonts w:hint="eastAsia"/>
-          <w:b/>
-          <w:bCs/>
-          <w:color w:val="000080"/>
-        </w:rPr>
-        <w:t xml:space="preserve">return new </w:t>
-      </w:r>
-      <w:r>
-        <w:rPr>
-          <w:rFonts w:hint="eastAsia"/>
-        </w:rPr>
-        <w:t>ArrayAdapter&lt;&gt;(</w:t>
-      </w:r>
-      <w:r>
-        <w:rPr>
-          <w:rFonts w:hint="eastAsia"/>
-          <w:b/>
-          <w:bCs/>
-          <w:color w:val="660E7A"/>
-        </w:rPr>
-        <w:t>mContext</w:t>
-      </w:r>
-      <w:r>
-        <w:rPr>
-          <w:rFonts w:hint="eastAsia"/>
-        </w:rPr>
-        <w:t>, android.R.layout.</w:t>
-      </w:r>
-      <w:r>
-        <w:rPr>
-          <w:rFonts w:hint="eastAsia"/>
-          <w:b/>
-          <w:bCs/>
-          <w:i/>
-          <w:iCs/>
-          <w:color w:val="660E7A"/>
-        </w:rPr>
-        <w:t>simple_spinner_dropdown_item</w:t>
-      </w:r>
-      <w:r>
-        <w:rPr>
-          <w:rFonts w:hint="eastAsia"/>
-        </w:rPr>
-        <w:t>);</w:t>
-      </w:r>
-      <w:r>
-        <w:rPr>
-          <w:rFonts w:hint="eastAsia"/>
-        </w:rPr>
-        <w:br/>
-        <w:t>}</w:t>
-      </w:r>
-    </w:p>
-    <w:p/>
-    <w:p>
-      <w:pPr>
-        <w:pStyle w:val="3"/>
-      </w:pPr>
-      <w:r>
-        <w:rPr>
-          <w:rFonts w:hint="eastAsia"/>
-          <w:color w:val="000000"/>
-        </w:rPr>
-        <w:t>android.R.layout.</w:t>
-      </w:r>
-      <w:r>
-        <w:rPr>
-          <w:rFonts w:hint="eastAsia"/>
-        </w:rPr>
-        <w:t>simple_spinner_dropdown_item</w:t>
       </w:r>
     </w:p>
     <w:p>
@@ -2813,9 +3906,7 @@
         <w:jc w:val="left"/>
         <w:rPr>
           <w:rFonts w:ascii="宋体" w:eastAsia="宋体" w:hAnsi="宋体" w:cs="宋体"/>
-          <w:b/>
-          <w:bCs/>
-          <w:color w:val="008000"/>
+          <w:color w:val="000000"/>
           <w:kern w:val="0"/>
           <w:sz w:val="18"/>
           <w:szCs w:val="18"/>
@@ -2826,25 +3917,581 @@
           <w:rFonts w:ascii="宋体" w:eastAsia="宋体" w:hAnsi="宋体" w:cs="宋体" w:hint="eastAsia"/>
           <w:b/>
           <w:bCs/>
-          <w:color w:val="0000FF"/>
-          <w:kern w:val="0"/>
-          <w:sz w:val="18"/>
-          <w:szCs w:val="18"/>
-        </w:rPr>
-        <w:t>style=</w:t>
-      </w:r>
-      <w:r>
-        <w:rPr>
-          <w:rFonts w:ascii="宋体" w:eastAsia="宋体" w:hAnsi="宋体" w:cs="宋体" w:hint="eastAsia"/>
-          <w:b/>
-          <w:bCs/>
-          <w:color w:val="008000"/>
-          <w:kern w:val="0"/>
-          <w:sz w:val="18"/>
-          <w:szCs w:val="18"/>
-        </w:rPr>
-        <w:t>"?android:attr/spinnerDropDownItemStyle"</w:t>
-      </w:r>
+          <w:color w:val="000080"/>
+          <w:kern w:val="0"/>
+          <w:sz w:val="18"/>
+          <w:szCs w:val="18"/>
+        </w:rPr>
+        <w:t xml:space="preserve">else if </w:t>
+      </w:r>
+      <w:r>
+        <w:rPr>
+          <w:rFonts w:ascii="宋体" w:eastAsia="宋体" w:hAnsi="宋体" w:cs="宋体" w:hint="eastAsia"/>
+          <w:color w:val="000000"/>
+          <w:kern w:val="0"/>
+          <w:sz w:val="18"/>
+          <w:szCs w:val="18"/>
+        </w:rPr>
+        <w:t>(</w:t>
+      </w:r>
+      <w:proofErr w:type="spellStart"/>
+      <w:proofErr w:type="gramStart"/>
+      <w:r>
+        <w:rPr>
+          <w:rFonts w:ascii="宋体" w:eastAsia="宋体" w:hAnsi="宋体" w:cs="宋体" w:hint="eastAsia"/>
+          <w:color w:val="000000"/>
+          <w:kern w:val="0"/>
+          <w:sz w:val="18"/>
+          <w:szCs w:val="18"/>
+        </w:rPr>
+        <w:t>selectedItem</w:t>
+      </w:r>
+      <w:proofErr w:type="spellEnd"/>
+      <w:r>
+        <w:rPr>
+          <w:rFonts w:ascii="宋体" w:eastAsia="宋体" w:hAnsi="宋体" w:cs="宋体" w:hint="eastAsia"/>
+          <w:color w:val="000000"/>
+          <w:kern w:val="0"/>
+          <w:sz w:val="18"/>
+          <w:szCs w:val="18"/>
+        </w:rPr>
+        <w:t xml:space="preserve"> !</w:t>
+      </w:r>
+      <w:proofErr w:type="gramEnd"/>
+      <w:r>
+        <w:rPr>
+          <w:rFonts w:ascii="宋体" w:eastAsia="宋体" w:hAnsi="宋体" w:cs="宋体" w:hint="eastAsia"/>
+          <w:color w:val="000000"/>
+          <w:kern w:val="0"/>
+          <w:sz w:val="18"/>
+          <w:szCs w:val="18"/>
+        </w:rPr>
+        <w:t xml:space="preserve">= </w:t>
+      </w:r>
+      <w:r>
+        <w:rPr>
+          <w:rFonts w:ascii="宋体" w:eastAsia="宋体" w:hAnsi="宋体" w:cs="宋体" w:hint="eastAsia"/>
+          <w:b/>
+          <w:bCs/>
+          <w:color w:val="000080"/>
+          <w:kern w:val="0"/>
+          <w:sz w:val="18"/>
+          <w:szCs w:val="18"/>
+        </w:rPr>
+        <w:t xml:space="preserve">null </w:t>
+      </w:r>
+      <w:r>
+        <w:rPr>
+          <w:rFonts w:ascii="宋体" w:eastAsia="宋体" w:hAnsi="宋体" w:cs="宋体" w:hint="eastAsia"/>
+          <w:color w:val="000000"/>
+          <w:kern w:val="0"/>
+          <w:sz w:val="18"/>
+          <w:szCs w:val="18"/>
+        </w:rPr>
+        <w:t xml:space="preserve">&amp;&amp; </w:t>
+      </w:r>
+      <w:proofErr w:type="spellStart"/>
+      <w:r>
+        <w:rPr>
+          <w:rFonts w:ascii="宋体" w:eastAsia="宋体" w:hAnsi="宋体" w:cs="宋体" w:hint="eastAsia"/>
+          <w:color w:val="000000"/>
+          <w:kern w:val="0"/>
+          <w:sz w:val="18"/>
+          <w:szCs w:val="18"/>
+        </w:rPr>
+        <w:t>keyCode</w:t>
+      </w:r>
+      <w:proofErr w:type="spellEnd"/>
+      <w:r>
+        <w:rPr>
+          <w:rFonts w:ascii="宋体" w:eastAsia="宋体" w:hAnsi="宋体" w:cs="宋体" w:hint="eastAsia"/>
+          <w:color w:val="000000"/>
+          <w:kern w:val="0"/>
+          <w:sz w:val="18"/>
+          <w:szCs w:val="18"/>
+        </w:rPr>
+        <w:t xml:space="preserve"> == </w:t>
+      </w:r>
+      <w:proofErr w:type="spellStart"/>
+      <w:r>
+        <w:rPr>
+          <w:rFonts w:ascii="宋体" w:eastAsia="宋体" w:hAnsi="宋体" w:cs="宋体" w:hint="eastAsia"/>
+          <w:color w:val="000000"/>
+          <w:kern w:val="0"/>
+          <w:sz w:val="18"/>
+          <w:szCs w:val="18"/>
+        </w:rPr>
+        <w:t>mRetreatKey</w:t>
+      </w:r>
+      <w:proofErr w:type="spellEnd"/>
+      <w:r>
+        <w:rPr>
+          <w:rFonts w:ascii="宋体" w:eastAsia="宋体" w:hAnsi="宋体" w:cs="宋体" w:hint="eastAsia"/>
+          <w:color w:val="000000"/>
+          <w:kern w:val="0"/>
+          <w:sz w:val="18"/>
+          <w:szCs w:val="18"/>
+        </w:rPr>
+        <w:t>) {</w:t>
+      </w:r>
+      <w:r>
+        <w:rPr>
+          <w:rFonts w:ascii="宋体" w:eastAsia="宋体" w:hAnsi="宋体" w:cs="宋体" w:hint="eastAsia"/>
+          <w:color w:val="000000"/>
+          <w:kern w:val="0"/>
+          <w:sz w:val="18"/>
+          <w:szCs w:val="18"/>
+        </w:rPr>
+        <w:br/>
+        <w:t xml:space="preserve">    </w:t>
+      </w:r>
+      <w:proofErr w:type="spellStart"/>
+      <w:r>
+        <w:rPr>
+          <w:rFonts w:ascii="宋体" w:eastAsia="宋体" w:hAnsi="宋体" w:cs="宋体" w:hint="eastAsia"/>
+          <w:color w:val="000000"/>
+          <w:kern w:val="0"/>
+          <w:sz w:val="18"/>
+          <w:szCs w:val="18"/>
+        </w:rPr>
+        <w:t>setSelectedPositionInt</w:t>
+      </w:r>
+      <w:proofErr w:type="spellEnd"/>
+      <w:r>
+        <w:rPr>
+          <w:rFonts w:ascii="宋体" w:eastAsia="宋体" w:hAnsi="宋体" w:cs="宋体" w:hint="eastAsia"/>
+          <w:color w:val="000000"/>
+          <w:kern w:val="0"/>
+          <w:sz w:val="18"/>
+          <w:szCs w:val="18"/>
+        </w:rPr>
+        <w:t>(INVALID_POSITION);</w:t>
+      </w:r>
+      <w:r>
+        <w:rPr>
+          <w:rFonts w:ascii="宋体" w:eastAsia="宋体" w:hAnsi="宋体" w:cs="宋体" w:hint="eastAsia"/>
+          <w:color w:val="000000"/>
+          <w:kern w:val="0"/>
+          <w:sz w:val="18"/>
+          <w:szCs w:val="18"/>
+        </w:rPr>
+        <w:br/>
+        <w:t xml:space="preserve">    </w:t>
+      </w:r>
+      <w:proofErr w:type="spellStart"/>
+      <w:r>
+        <w:rPr>
+          <w:rFonts w:ascii="宋体" w:eastAsia="宋体" w:hAnsi="宋体" w:cs="宋体" w:hint="eastAsia"/>
+          <w:color w:val="000000"/>
+          <w:kern w:val="0"/>
+          <w:sz w:val="18"/>
+          <w:szCs w:val="18"/>
+        </w:rPr>
+        <w:t>setNextSelecte</w:t>
+      </w:r>
+      <w:r>
+        <w:rPr>
+          <w:rFonts w:ascii="宋体" w:eastAsia="宋体" w:hAnsi="宋体" w:cs="宋体" w:hint="eastAsia"/>
+          <w:color w:val="000000"/>
+          <w:kern w:val="0"/>
+          <w:sz w:val="18"/>
+          <w:szCs w:val="18"/>
+        </w:rPr>
+        <w:t>dPositionInt</w:t>
+      </w:r>
+      <w:proofErr w:type="spellEnd"/>
+      <w:r>
+        <w:rPr>
+          <w:rFonts w:ascii="宋体" w:eastAsia="宋体" w:hAnsi="宋体" w:cs="宋体" w:hint="eastAsia"/>
+          <w:color w:val="000000"/>
+          <w:kern w:val="0"/>
+          <w:sz w:val="18"/>
+          <w:szCs w:val="18"/>
+        </w:rPr>
+        <w:t>(INVALID_POSITION);</w:t>
+      </w:r>
+      <w:r>
+        <w:rPr>
+          <w:rFonts w:ascii="宋体" w:eastAsia="宋体" w:hAnsi="宋体" w:cs="宋体" w:hint="eastAsia"/>
+          <w:color w:val="000000"/>
+          <w:kern w:val="0"/>
+          <w:sz w:val="18"/>
+          <w:szCs w:val="18"/>
+        </w:rPr>
+        <w:br/>
+        <w:t xml:space="preserve">    </w:t>
+      </w:r>
+      <w:r>
+        <w:rPr>
+          <w:rFonts w:ascii="宋体" w:eastAsia="宋体" w:hAnsi="宋体" w:cs="宋体" w:hint="eastAsia"/>
+          <w:i/>
+          <w:iCs/>
+          <w:color w:val="808080"/>
+          <w:kern w:val="0"/>
+          <w:sz w:val="18"/>
+          <w:szCs w:val="18"/>
+        </w:rPr>
+        <w:t>// Close only the top-level menu.</w:t>
+      </w:r>
+      <w:r>
+        <w:rPr>
+          <w:rFonts w:ascii="宋体" w:eastAsia="宋体" w:hAnsi="宋体" w:cs="宋体" w:hint="eastAsia"/>
+          <w:i/>
+          <w:iCs/>
+          <w:color w:val="808080"/>
+          <w:kern w:val="0"/>
+          <w:sz w:val="18"/>
+          <w:szCs w:val="18"/>
+        </w:rPr>
+        <w:br/>
+      </w:r>
+      <w:r>
+        <w:rPr>
+          <w:rFonts w:ascii="宋体" w:eastAsia="宋体" w:hAnsi="宋体" w:cs="宋体" w:hint="eastAsia"/>
+          <w:b/>
+          <w:i/>
+          <w:iCs/>
+          <w:color w:val="808080"/>
+          <w:kern w:val="0"/>
+          <w:sz w:val="18"/>
+          <w:szCs w:val="18"/>
+        </w:rPr>
+        <w:t xml:space="preserve">    </w:t>
+      </w:r>
+      <w:r>
+        <w:rPr>
+          <w:rFonts w:ascii="宋体" w:eastAsia="宋体" w:hAnsi="宋体" w:cs="宋体" w:hint="eastAsia"/>
+          <w:b/>
+          <w:color w:val="000000"/>
+          <w:kern w:val="0"/>
+          <w:sz w:val="18"/>
+          <w:szCs w:val="18"/>
+        </w:rPr>
+        <w:t>((</w:t>
+      </w:r>
+      <w:proofErr w:type="spellStart"/>
+      <w:r>
+        <w:rPr>
+          <w:rFonts w:ascii="宋体" w:eastAsia="宋体" w:hAnsi="宋体" w:cs="宋体" w:hint="eastAsia"/>
+          <w:b/>
+          <w:color w:val="000000"/>
+          <w:kern w:val="0"/>
+          <w:sz w:val="18"/>
+          <w:szCs w:val="18"/>
+        </w:rPr>
+        <w:t>MenuAdapter</w:t>
+      </w:r>
+      <w:proofErr w:type="spellEnd"/>
+      <w:r>
+        <w:rPr>
+          <w:rFonts w:ascii="宋体" w:eastAsia="宋体" w:hAnsi="宋体" w:cs="宋体" w:hint="eastAsia"/>
+          <w:b/>
+          <w:color w:val="000000"/>
+          <w:kern w:val="0"/>
+          <w:sz w:val="18"/>
+          <w:szCs w:val="18"/>
+        </w:rPr>
+        <w:t xml:space="preserve">) </w:t>
+      </w:r>
+      <w:proofErr w:type="spellStart"/>
+      <w:r>
+        <w:rPr>
+          <w:rFonts w:ascii="宋体" w:eastAsia="宋体" w:hAnsi="宋体" w:cs="宋体" w:hint="eastAsia"/>
+          <w:b/>
+          <w:color w:val="000000"/>
+          <w:kern w:val="0"/>
+          <w:sz w:val="18"/>
+          <w:szCs w:val="18"/>
+        </w:rPr>
+        <w:t>getAdapter</w:t>
+      </w:r>
+      <w:proofErr w:type="spellEnd"/>
+      <w:r>
+        <w:rPr>
+          <w:rFonts w:ascii="宋体" w:eastAsia="宋体" w:hAnsi="宋体" w:cs="宋体" w:hint="eastAsia"/>
+          <w:b/>
+          <w:color w:val="000000"/>
+          <w:kern w:val="0"/>
+          <w:sz w:val="18"/>
+          <w:szCs w:val="18"/>
+        </w:rPr>
+        <w:t>()).</w:t>
+      </w:r>
+      <w:proofErr w:type="spellStart"/>
+      <w:r>
+        <w:rPr>
+          <w:rFonts w:ascii="宋体" w:eastAsia="宋体" w:hAnsi="宋体" w:cs="宋体" w:hint="eastAsia"/>
+          <w:b/>
+          <w:color w:val="000000"/>
+          <w:kern w:val="0"/>
+          <w:sz w:val="18"/>
+          <w:szCs w:val="18"/>
+        </w:rPr>
+        <w:t>getAdapterMenu</w:t>
+      </w:r>
+      <w:proofErr w:type="spellEnd"/>
+      <w:r>
+        <w:rPr>
+          <w:rFonts w:ascii="宋体" w:eastAsia="宋体" w:hAnsi="宋体" w:cs="宋体" w:hint="eastAsia"/>
+          <w:b/>
+          <w:color w:val="000000"/>
+          <w:kern w:val="0"/>
+          <w:sz w:val="18"/>
+          <w:szCs w:val="18"/>
+        </w:rPr>
+        <w:t>().close(</w:t>
+      </w:r>
+      <w:r>
+        <w:rPr>
+          <w:rFonts w:ascii="宋体" w:eastAsia="宋体" w:hAnsi="宋体" w:cs="宋体" w:hint="eastAsia"/>
+          <w:b/>
+          <w:bCs/>
+          <w:color w:val="000080"/>
+          <w:kern w:val="0"/>
+          <w:sz w:val="18"/>
+          <w:szCs w:val="18"/>
+        </w:rPr>
+        <w:t xml:space="preserve">false </w:t>
+      </w:r>
+      <w:r>
+        <w:rPr>
+          <w:rFonts w:ascii="宋体" w:eastAsia="宋体" w:hAnsi="宋体" w:cs="宋体" w:hint="eastAsia"/>
+          <w:b/>
+          <w:i/>
+          <w:iCs/>
+          <w:color w:val="808080"/>
+          <w:kern w:val="0"/>
+          <w:sz w:val="18"/>
+          <w:szCs w:val="18"/>
+        </w:rPr>
+        <w:t xml:space="preserve">/* </w:t>
+      </w:r>
+      <w:proofErr w:type="spellStart"/>
+      <w:r>
+        <w:rPr>
+          <w:rFonts w:ascii="宋体" w:eastAsia="宋体" w:hAnsi="宋体" w:cs="宋体" w:hint="eastAsia"/>
+          <w:b/>
+          <w:i/>
+          <w:iCs/>
+          <w:color w:val="808080"/>
+          <w:kern w:val="0"/>
+          <w:sz w:val="18"/>
+          <w:szCs w:val="18"/>
+        </w:rPr>
+        <w:t>closeAllMenus</w:t>
+      </w:r>
+      <w:proofErr w:type="spellEnd"/>
+      <w:r>
+        <w:rPr>
+          <w:rFonts w:ascii="宋体" w:eastAsia="宋体" w:hAnsi="宋体" w:cs="宋体" w:hint="eastAsia"/>
+          <w:b/>
+          <w:i/>
+          <w:iCs/>
+          <w:color w:val="808080"/>
+          <w:kern w:val="0"/>
+          <w:sz w:val="18"/>
+          <w:szCs w:val="18"/>
+        </w:rPr>
+        <w:t xml:space="preserve"> */</w:t>
+      </w:r>
+      <w:r>
+        <w:rPr>
+          <w:rFonts w:ascii="宋体" w:eastAsia="宋体" w:hAnsi="宋体" w:cs="宋体" w:hint="eastAsia"/>
+          <w:b/>
+          <w:color w:val="000000"/>
+          <w:kern w:val="0"/>
+          <w:sz w:val="18"/>
+          <w:szCs w:val="18"/>
+        </w:rPr>
+        <w:t>);</w:t>
+      </w:r>
+      <w:r>
+        <w:rPr>
+          <w:rFonts w:ascii="宋体" w:eastAsia="宋体" w:hAnsi="宋体" w:cs="宋体" w:hint="eastAsia"/>
+          <w:color w:val="000000"/>
+          <w:kern w:val="0"/>
+          <w:sz w:val="18"/>
+          <w:szCs w:val="18"/>
+        </w:rPr>
+        <w:br/>
+        <w:t xml:space="preserve">    </w:t>
+      </w:r>
+      <w:r>
+        <w:rPr>
+          <w:rFonts w:ascii="宋体" w:eastAsia="宋体" w:hAnsi="宋体" w:cs="宋体" w:hint="eastAsia"/>
+          <w:b/>
+          <w:bCs/>
+          <w:color w:val="000080"/>
+          <w:kern w:val="0"/>
+          <w:sz w:val="18"/>
+          <w:szCs w:val="18"/>
+        </w:rPr>
+        <w:t>return true</w:t>
+      </w:r>
+      <w:r>
+        <w:rPr>
+          <w:rFonts w:ascii="宋体" w:eastAsia="宋体" w:hAnsi="宋体" w:cs="宋体" w:hint="eastAsia"/>
+          <w:color w:val="000000"/>
+          <w:kern w:val="0"/>
+          <w:sz w:val="18"/>
+          <w:szCs w:val="18"/>
+        </w:rPr>
+        <w:t>;</w:t>
+      </w:r>
+      <w:r>
+        <w:rPr>
+          <w:rFonts w:ascii="宋体" w:eastAsia="宋体" w:hAnsi="宋体" w:cs="宋体" w:hint="eastAsia"/>
+          <w:color w:val="000000"/>
+          <w:kern w:val="0"/>
+          <w:sz w:val="18"/>
+          <w:szCs w:val="18"/>
+        </w:rPr>
+        <w:br/>
+        <w:t>}</w:t>
+      </w:r>
+    </w:p>
+    <w:p/>
+    <w:p/>
+    <w:p>
+      <w:r>
+        <w:rPr>
+          <w:rFonts w:hint="eastAsia"/>
+        </w:rPr>
+        <w:t>本质</w:t>
+      </w:r>
+      <w:r>
+        <w:t>上有两个问题</w:t>
+      </w:r>
+    </w:p>
+    <w:p>
+      <w:pPr>
+        <w:pStyle w:val="a7"/>
+        <w:numPr>
+          <w:ilvl w:val="0"/>
+          <w:numId w:val="3"/>
+        </w:numPr>
+        <w:ind w:firstLineChars="0"/>
+      </w:pPr>
+      <w:r>
+        <w:t>IF</w:t>
+      </w:r>
+      <w:r>
+        <w:t>条件如何满足</w:t>
+      </w:r>
+      <w:r>
+        <w:rPr>
+          <w:rFonts w:hint="eastAsia"/>
+        </w:rPr>
+        <w:t>布局</w:t>
+      </w:r>
+      <w:r>
+        <w:t>决定了</w:t>
+      </w:r>
+      <w:r>
+        <w:rPr>
+          <w:rFonts w:hint="eastAsia"/>
+        </w:rPr>
+        <w:t>满足</w:t>
+      </w:r>
+      <w:r>
+        <w:t>的。</w:t>
+      </w:r>
+    </w:p>
+    <w:p>
+      <w:pPr>
+        <w:pStyle w:val="a7"/>
+        <w:numPr>
+          <w:ilvl w:val="0"/>
+          <w:numId w:val="3"/>
+        </w:numPr>
+        <w:ind w:firstLineChars="0"/>
+      </w:pPr>
+      <w:r>
+        <w:rPr>
+          <w:rFonts w:hint="eastAsia"/>
+        </w:rPr>
+        <w:t>强制转换本身</w:t>
+      </w:r>
+      <w:r>
+        <w:t>就是一个</w:t>
+      </w:r>
+      <w:r>
+        <w:t>bug</w:t>
+      </w:r>
+      <w:r>
+        <w:t>吧：要么是</w:t>
+      </w:r>
+      <w:r>
+        <w:t>settings</w:t>
+      </w:r>
+      <w:r>
+        <w:t>修改</w:t>
+      </w:r>
+      <w:r>
+        <w:rPr>
+          <w:rFonts w:hint="eastAsia"/>
+        </w:rPr>
+        <w:t>，</w:t>
+      </w:r>
+      <w:r>
+        <w:t>修改</w:t>
+      </w:r>
+      <w:r>
+        <w:rPr>
+          <w:rFonts w:hint="eastAsia"/>
+        </w:rPr>
+        <w:t>集成</w:t>
+      </w:r>
+      <w:proofErr w:type="spellStart"/>
+      <w:r>
+        <w:rPr>
+          <w:rFonts w:ascii="宋体" w:eastAsia="宋体" w:hAnsi="宋体" w:cs="宋体" w:hint="eastAsia"/>
+          <w:b/>
+          <w:color w:val="000000"/>
+          <w:kern w:val="0"/>
+          <w:sz w:val="18"/>
+          <w:szCs w:val="18"/>
+        </w:rPr>
+        <w:t>MenuAdapter</w:t>
+      </w:r>
+      <w:proofErr w:type="spellEnd"/>
+    </w:p>
+    <w:p>
+      <w:pPr>
+        <w:pStyle w:val="a7"/>
+        <w:numPr>
+          <w:ilvl w:val="0"/>
+          <w:numId w:val="3"/>
+        </w:numPr>
+        <w:ind w:firstLineChars="0"/>
+      </w:pPr>
+      <w:r>
+        <w:rPr>
+          <w:rFonts w:hint="eastAsia"/>
+        </w:rPr>
+        <w:t>如何</w:t>
+      </w:r>
+      <w:r>
+        <w:t>解释某些设备才会有问题：跟聚焦控制有关</w:t>
+      </w:r>
+      <w:r>
+        <w:rPr>
+          <w:rFonts w:hint="eastAsia"/>
+        </w:rPr>
+        <w:t>？</w:t>
+      </w:r>
+    </w:p>
+    <w:p>
+      <w:pPr>
+        <w:pStyle w:val="a7"/>
+        <w:ind w:left="360" w:firstLineChars="0" w:firstLine="0"/>
+      </w:pPr>
+    </w:p>
+    <w:p>
+      <w:pPr>
+        <w:pStyle w:val="a7"/>
+        <w:ind w:left="360" w:firstLineChars="0" w:firstLine="0"/>
+      </w:pPr>
     </w:p>
     <w:p>
       <w:pPr>
@@ -2871,14 +4518,150 @@
         <w:jc w:val="left"/>
         <w:rPr>
           <w:rFonts w:ascii="宋体" w:eastAsia="宋体" w:hAnsi="宋体" w:cs="宋体"/>
-          <w:b/>
-          <w:bCs/>
-          <w:color w:val="008000"/>
+          <w:color w:val="000000"/>
           <w:kern w:val="0"/>
           <w:sz w:val="18"/>
           <w:szCs w:val="18"/>
         </w:rPr>
       </w:pPr>
+      <w:proofErr w:type="spellStart"/>
+      <w:r>
+        <w:rPr>
+          <w:rFonts w:ascii="宋体" w:eastAsia="宋体" w:hAnsi="宋体" w:cs="宋体" w:hint="eastAsia"/>
+          <w:color w:val="000000"/>
+          <w:kern w:val="0"/>
+          <w:sz w:val="18"/>
+          <w:szCs w:val="18"/>
+        </w:rPr>
+        <w:t>mRetreatKey</w:t>
+      </w:r>
+      <w:proofErr w:type="spellEnd"/>
+      <w:r>
+        <w:rPr>
+          <w:rFonts w:ascii="宋体" w:eastAsia="宋体" w:hAnsi="宋体" w:cs="宋体"/>
+          <w:color w:val="000000"/>
+          <w:kern w:val="0"/>
+          <w:sz w:val="18"/>
+          <w:szCs w:val="18"/>
+        </w:rPr>
+        <w:t xml:space="preserve"> </w:t>
+      </w:r>
+      <w:proofErr w:type="spellStart"/>
+      <w:r>
+        <w:rPr>
+          <w:rFonts w:ascii="宋体" w:eastAsia="宋体" w:hAnsi="宋体" w:cs="宋体" w:hint="eastAsia"/>
+          <w:b/>
+          <w:color w:val="000000"/>
+          <w:kern w:val="0"/>
+          <w:sz w:val="18"/>
+          <w:szCs w:val="18"/>
+        </w:rPr>
+        <w:t>MenuAdapter</w:t>
+      </w:r>
+      <w:proofErr w:type="spellEnd"/>
+      <w:r>
+        <w:rPr>
+          <w:rFonts w:ascii="宋体" w:eastAsia="宋体" w:hAnsi="宋体" w:cs="宋体" w:hint="eastAsia"/>
+          <w:b/>
+          <w:color w:val="000000"/>
+          <w:kern w:val="0"/>
+          <w:sz w:val="18"/>
+          <w:szCs w:val="18"/>
+        </w:rPr>
+        <w:t xml:space="preserve">) </w:t>
+      </w:r>
+      <w:proofErr w:type="spellStart"/>
+      <w:proofErr w:type="gramStart"/>
+      <w:r>
+        <w:rPr>
+          <w:rFonts w:ascii="宋体" w:eastAsia="宋体" w:hAnsi="宋体" w:cs="宋体" w:hint="eastAsia"/>
+          <w:b/>
+          <w:color w:val="000000"/>
+          <w:kern w:val="0"/>
+          <w:sz w:val="18"/>
+          <w:szCs w:val="18"/>
+        </w:rPr>
+        <w:t>getAdapter</w:t>
+      </w:r>
+      <w:proofErr w:type="spellEnd"/>
+      <w:r>
+        <w:rPr>
+          <w:rFonts w:ascii="宋体" w:eastAsia="宋体" w:hAnsi="宋体" w:cs="宋体" w:hint="eastAsia"/>
+          <w:b/>
+          <w:color w:val="000000"/>
+          <w:kern w:val="0"/>
+          <w:sz w:val="18"/>
+          <w:szCs w:val="18"/>
+        </w:rPr>
+        <w:t>(</w:t>
+      </w:r>
+      <w:proofErr w:type="gramEnd"/>
+      <w:r>
+        <w:rPr>
+          <w:rFonts w:ascii="宋体" w:eastAsia="宋体" w:hAnsi="宋体" w:cs="宋体" w:hint="eastAsia"/>
+          <w:b/>
+          <w:color w:val="000000"/>
+          <w:kern w:val="0"/>
+          <w:sz w:val="18"/>
+          <w:szCs w:val="18"/>
+        </w:rPr>
+        <w:t>))</w:t>
+      </w:r>
+    </w:p>
+    <w:p>
+      <w:pPr>
+        <w:rPr>
+          <w:rFonts w:hint="eastAsia"/>
+        </w:rPr>
+      </w:pPr>
+      <w:bookmarkStart w:id="0" w:name="_GoBack"/>
+      <w:bookmarkEnd w:id="0"/>
+    </w:p>
+    <w:p/>
+    <w:p>
+      <w:pPr>
+        <w:pStyle w:val="1"/>
+      </w:pPr>
+      <w:proofErr w:type="gramStart"/>
+      <w:r>
+        <w:rPr>
+          <w:rFonts w:hint="eastAsia"/>
+        </w:rPr>
+        <w:t>android.support</w:t>
+      </w:r>
+      <w:proofErr w:type="gramEnd"/>
+      <w:r>
+        <w:rPr>
+          <w:rFonts w:hint="eastAsia"/>
+        </w:rPr>
+        <w:t>.v7.preference;</w:t>
+      </w:r>
+    </w:p>
+    <w:p>
+      <w:pPr>
+        <w:pStyle w:val="2"/>
+      </w:pPr>
+      <w:proofErr w:type="spellStart"/>
+      <w:r>
+        <w:rPr>
+          <w:rFonts w:hint="eastAsia"/>
+        </w:rPr>
+        <w:t>DropDownPreference</w:t>
+      </w:r>
+      <w:proofErr w:type="spellEnd"/>
+    </w:p>
+    <w:p>
+      <w:pPr>
+        <w:pStyle w:val="3"/>
+      </w:pPr>
+      <w:proofErr w:type="spellStart"/>
+      <w:r>
+        <w:rPr>
+          <w:rFonts w:hint="eastAsia"/>
+        </w:rPr>
+        <w:t>dropdownPreferenceStyle</w:t>
+      </w:r>
+      <w:proofErr w:type="spellEnd"/>
     </w:p>
     <w:p>
       <w:pPr>
@@ -2905,116 +4688,385 @@
         <w:jc w:val="left"/>
         <w:rPr>
           <w:rFonts w:ascii="宋体" w:eastAsia="宋体" w:hAnsi="宋体" w:cs="宋体"/>
-          <w:b/>
-          <w:bCs/>
-          <w:color w:val="008000"/>
+          <w:color w:val="000000"/>
           <w:kern w:val="0"/>
           <w:sz w:val="18"/>
           <w:szCs w:val="18"/>
         </w:rPr>
       </w:pPr>
-    </w:p>
+      <w:r>
+        <w:rPr>
+          <w:rFonts w:ascii="宋体" w:eastAsia="宋体" w:hAnsi="宋体" w:cs="宋体" w:hint="eastAsia"/>
+          <w:b/>
+          <w:bCs/>
+          <w:color w:val="000080"/>
+          <w:kern w:val="0"/>
+          <w:sz w:val="18"/>
+          <w:szCs w:val="18"/>
+        </w:rPr>
+        <w:t xml:space="preserve">public </w:t>
+      </w:r>
+      <w:proofErr w:type="spellStart"/>
+      <w:proofErr w:type="gramStart"/>
+      <w:r>
+        <w:rPr>
+          <w:rFonts w:ascii="宋体" w:eastAsia="宋体" w:hAnsi="宋体" w:cs="宋体" w:hint="eastAsia"/>
+          <w:color w:val="000000"/>
+          <w:kern w:val="0"/>
+          <w:sz w:val="18"/>
+          <w:szCs w:val="18"/>
+        </w:rPr>
+        <w:t>DropDownPreference</w:t>
+      </w:r>
+      <w:proofErr w:type="spellEnd"/>
+      <w:r>
+        <w:rPr>
+          <w:rFonts w:ascii="宋体" w:eastAsia="宋体" w:hAnsi="宋体" w:cs="宋体" w:hint="eastAsia"/>
+          <w:color w:val="000000"/>
+          <w:kern w:val="0"/>
+          <w:sz w:val="18"/>
+          <w:szCs w:val="18"/>
+        </w:rPr>
+        <w:t>(</w:t>
+      </w:r>
+      <w:proofErr w:type="gramEnd"/>
+      <w:r>
+        <w:rPr>
+          <w:rFonts w:ascii="宋体" w:eastAsia="宋体" w:hAnsi="宋体" w:cs="宋体" w:hint="eastAsia"/>
+          <w:color w:val="000000"/>
+          <w:kern w:val="0"/>
+          <w:sz w:val="18"/>
+          <w:szCs w:val="18"/>
+        </w:rPr>
+        <w:t xml:space="preserve">Context context, </w:t>
+      </w:r>
+      <w:proofErr w:type="spellStart"/>
+      <w:r>
+        <w:rPr>
+          <w:rFonts w:ascii="宋体" w:eastAsia="宋体" w:hAnsi="宋体" w:cs="宋体" w:hint="eastAsia"/>
+          <w:color w:val="000000"/>
+          <w:kern w:val="0"/>
+          <w:sz w:val="18"/>
+          <w:szCs w:val="18"/>
+        </w:rPr>
+        <w:t>AttributeSet</w:t>
+      </w:r>
+      <w:proofErr w:type="spellEnd"/>
+      <w:r>
+        <w:rPr>
+          <w:rFonts w:ascii="宋体" w:eastAsia="宋体" w:hAnsi="宋体" w:cs="宋体" w:hint="eastAsia"/>
+          <w:color w:val="000000"/>
+          <w:kern w:val="0"/>
+          <w:sz w:val="18"/>
+          <w:szCs w:val="18"/>
+        </w:rPr>
+        <w:t xml:space="preserve"> </w:t>
+      </w:r>
+      <w:proofErr w:type="spellStart"/>
+      <w:r>
+        <w:rPr>
+          <w:rFonts w:ascii="宋体" w:eastAsia="宋体" w:hAnsi="宋体" w:cs="宋体" w:hint="eastAsia"/>
+          <w:color w:val="000000"/>
+          <w:kern w:val="0"/>
+          <w:sz w:val="18"/>
+          <w:szCs w:val="18"/>
+        </w:rPr>
+        <w:t>attrs</w:t>
+      </w:r>
+      <w:proofErr w:type="spellEnd"/>
+      <w:r>
+        <w:rPr>
+          <w:rFonts w:ascii="宋体" w:eastAsia="宋体" w:hAnsi="宋体" w:cs="宋体" w:hint="eastAsia"/>
+          <w:color w:val="000000"/>
+          <w:kern w:val="0"/>
+          <w:sz w:val="18"/>
+          <w:szCs w:val="18"/>
+        </w:rPr>
+        <w:t>) {</w:t>
+      </w:r>
+      <w:r>
+        <w:rPr>
+          <w:rFonts w:ascii="宋体" w:eastAsia="宋体" w:hAnsi="宋体" w:cs="宋体" w:hint="eastAsia"/>
+          <w:color w:val="000000"/>
+          <w:kern w:val="0"/>
+          <w:sz w:val="18"/>
+          <w:szCs w:val="18"/>
+        </w:rPr>
+        <w:br/>
+        <w:t xml:space="preserve">    </w:t>
+      </w:r>
+      <w:r>
+        <w:rPr>
+          <w:rFonts w:ascii="宋体" w:eastAsia="宋体" w:hAnsi="宋体" w:cs="宋体" w:hint="eastAsia"/>
+          <w:b/>
+          <w:bCs/>
+          <w:color w:val="000080"/>
+          <w:kern w:val="0"/>
+          <w:sz w:val="18"/>
+          <w:szCs w:val="18"/>
+        </w:rPr>
+        <w:t>this</w:t>
+      </w:r>
+      <w:r>
+        <w:rPr>
+          <w:rFonts w:ascii="宋体" w:eastAsia="宋体" w:hAnsi="宋体" w:cs="宋体" w:hint="eastAsia"/>
+          <w:color w:val="000000"/>
+          <w:kern w:val="0"/>
+          <w:sz w:val="18"/>
+          <w:szCs w:val="18"/>
+        </w:rPr>
+        <w:t xml:space="preserve">(context, </w:t>
+      </w:r>
+      <w:proofErr w:type="spellStart"/>
+      <w:r>
+        <w:rPr>
+          <w:rFonts w:ascii="宋体" w:eastAsia="宋体" w:hAnsi="宋体" w:cs="宋体" w:hint="eastAsia"/>
+          <w:color w:val="000000"/>
+          <w:kern w:val="0"/>
+          <w:sz w:val="18"/>
+          <w:szCs w:val="18"/>
+        </w:rPr>
+        <w:t>attrs</w:t>
+      </w:r>
+      <w:proofErr w:type="spellEnd"/>
+      <w:r>
+        <w:rPr>
+          <w:rFonts w:ascii="宋体" w:eastAsia="宋体" w:hAnsi="宋体" w:cs="宋体" w:hint="eastAsia"/>
+          <w:color w:val="000000"/>
+          <w:kern w:val="0"/>
+          <w:sz w:val="18"/>
+          <w:szCs w:val="18"/>
+        </w:rPr>
+        <w:t xml:space="preserve">, </w:t>
+      </w:r>
+      <w:proofErr w:type="spellStart"/>
+      <w:r>
+        <w:rPr>
+          <w:rFonts w:ascii="宋体" w:eastAsia="宋体" w:hAnsi="宋体" w:cs="宋体" w:hint="eastAsia"/>
+          <w:color w:val="000000"/>
+          <w:kern w:val="0"/>
+          <w:sz w:val="18"/>
+          <w:szCs w:val="18"/>
+        </w:rPr>
+        <w:t>R.attr.</w:t>
+      </w:r>
+      <w:r>
+        <w:rPr>
+          <w:rFonts w:ascii="宋体" w:eastAsia="宋体" w:hAnsi="宋体" w:cs="宋体" w:hint="eastAsia"/>
+          <w:b/>
+          <w:bCs/>
+          <w:i/>
+          <w:iCs/>
+          <w:color w:val="660E7A"/>
+          <w:kern w:val="0"/>
+          <w:sz w:val="18"/>
+          <w:szCs w:val="18"/>
+        </w:rPr>
+        <w:t>dropdownPreferenceStyle</w:t>
+      </w:r>
+      <w:proofErr w:type="spellEnd"/>
+      <w:r>
+        <w:rPr>
+          <w:rFonts w:ascii="宋体" w:eastAsia="宋体" w:hAnsi="宋体" w:cs="宋体" w:hint="eastAsia"/>
+          <w:color w:val="000000"/>
+          <w:kern w:val="0"/>
+          <w:sz w:val="18"/>
+          <w:szCs w:val="18"/>
+        </w:rPr>
+        <w:t>);</w:t>
+      </w:r>
+      <w:r>
+        <w:rPr>
+          <w:rFonts w:ascii="宋体" w:eastAsia="宋体" w:hAnsi="宋体" w:cs="宋体" w:hint="eastAsia"/>
+          <w:color w:val="000000"/>
+          <w:kern w:val="0"/>
+          <w:sz w:val="18"/>
+          <w:szCs w:val="18"/>
+        </w:rPr>
+        <w:br/>
+        <w:t>}</w:t>
+      </w:r>
+    </w:p>
+    <w:p/>
     <w:p>
       <w:pPr>
         <w:pStyle w:val="3"/>
       </w:pPr>
       <w:r>
-        <w:rPr>
-          <w:rFonts w:hint="eastAsia"/>
-        </w:rPr>
-        <w:t>spinnerDropDownItemStyle</w:t>
-      </w:r>
-    </w:p>
-    <w:p>
-      <w:r>
-        <w:rPr>
-          <w:rFonts w:hint="eastAsia"/>
-        </w:rPr>
-        <w:t>them</w:t>
-      </w:r>
-    </w:p>
+        <w:lastRenderedPageBreak/>
+        <w:tab/>
+      </w:r>
+      <w:proofErr w:type="spellStart"/>
+      <w:r>
+        <w:rPr>
+          <w:rFonts w:hint="eastAsia"/>
+        </w:rPr>
+        <w:t>createAdapter</w:t>
+      </w:r>
+      <w:proofErr w:type="spellEnd"/>
+    </w:p>
+    <w:p>
+      <w:r>
+        <w:rPr>
+          <w:rFonts w:hint="eastAsia"/>
+          <w:b/>
+          <w:bCs/>
+          <w:color w:val="000080"/>
+        </w:rPr>
+        <w:t xml:space="preserve">protected </w:t>
+      </w:r>
+      <w:proofErr w:type="spellStart"/>
+      <w:r>
+        <w:rPr>
+          <w:rFonts w:hint="eastAsia"/>
+        </w:rPr>
+        <w:t>ArrayAdapter</w:t>
+      </w:r>
+      <w:proofErr w:type="spellEnd"/>
+      <w:r>
+        <w:rPr>
+          <w:rFonts w:hint="eastAsia"/>
+        </w:rPr>
+        <w:t xml:space="preserve"> </w:t>
+      </w:r>
+      <w:proofErr w:type="spellStart"/>
+      <w:proofErr w:type="gramStart"/>
+      <w:r>
+        <w:rPr>
+          <w:rFonts w:hint="eastAsia"/>
+        </w:rPr>
+        <w:t>createAdapter</w:t>
+      </w:r>
+      <w:proofErr w:type="spellEnd"/>
+      <w:r>
+        <w:rPr>
+          <w:rFonts w:hint="eastAsia"/>
+        </w:rPr>
+        <w:t>(</w:t>
+      </w:r>
+      <w:proofErr w:type="gramEnd"/>
+      <w:r>
+        <w:rPr>
+          <w:rFonts w:hint="eastAsia"/>
+        </w:rPr>
+        <w:t>) {</w:t>
+      </w:r>
+      <w:r>
+        <w:rPr>
+          <w:rFonts w:hint="eastAsia"/>
+        </w:rPr>
+        <w:br/>
+        <w:t xml:space="preserve">    </w:t>
+      </w:r>
+      <w:r>
+        <w:rPr>
+          <w:rFonts w:hint="eastAsia"/>
+          <w:b/>
+          <w:bCs/>
+          <w:color w:val="000080"/>
+        </w:rPr>
+        <w:t xml:space="preserve">return new </w:t>
+      </w:r>
+      <w:proofErr w:type="spellStart"/>
+      <w:r>
+        <w:rPr>
+          <w:rFonts w:hint="eastAsia"/>
+        </w:rPr>
+        <w:t>ArrayAdapter</w:t>
+      </w:r>
+      <w:proofErr w:type="spellEnd"/>
+      <w:r>
+        <w:rPr>
+          <w:rFonts w:hint="eastAsia"/>
+        </w:rPr>
+        <w:t>&lt;&gt;(</w:t>
+      </w:r>
+      <w:proofErr w:type="spellStart"/>
+      <w:r>
+        <w:rPr>
+          <w:rFonts w:hint="eastAsia"/>
+          <w:b/>
+          <w:bCs/>
+          <w:color w:val="660E7A"/>
+        </w:rPr>
+        <w:t>mContext</w:t>
+      </w:r>
+      <w:proofErr w:type="spellEnd"/>
+      <w:r>
+        <w:rPr>
+          <w:rFonts w:hint="eastAsia"/>
+        </w:rPr>
+        <w:t xml:space="preserve">, </w:t>
+      </w:r>
+      <w:proofErr w:type="spellStart"/>
+      <w:r>
+        <w:rPr>
+          <w:rFonts w:hint="eastAsia"/>
+        </w:rPr>
+        <w:t>android.R.layout.</w:t>
+      </w:r>
+      <w:r>
+        <w:rPr>
+          <w:rFonts w:hint="eastAsia"/>
+          <w:b/>
+          <w:bCs/>
+          <w:i/>
+          <w:iCs/>
+          <w:color w:val="660E7A"/>
+        </w:rPr>
+        <w:t>simple_spinner_dropdown_item</w:t>
+      </w:r>
+      <w:proofErr w:type="spellEnd"/>
+      <w:r>
+        <w:rPr>
+          <w:rFonts w:hint="eastAsia"/>
+        </w:rPr>
+        <w:t>);</w:t>
+      </w:r>
+      <w:r>
+        <w:rPr>
+          <w:rFonts w:hint="eastAsia"/>
+        </w:rPr>
+        <w:br/>
+        <w:t>}</w:t>
+      </w:r>
+    </w:p>
+    <w:p/>
     <w:p>
       <w:pPr>
-        <w:pStyle w:val="HTML0"/>
-        <w:shd w:val="clear" w:color="auto" w:fill="FFFFFF"/>
-        <w:rPr>
-          <w:color w:val="000000"/>
-          <w:sz w:val="18"/>
-          <w:szCs w:val="18"/>
-        </w:rPr>
+        <w:pStyle w:val="3"/>
       </w:pPr>
-      <w:r>
-        <w:rPr>
-          <w:rFonts w:hint="eastAsia"/>
-          <w:color w:val="000000"/>
-          <w:sz w:val="18"/>
-          <w:szCs w:val="18"/>
-        </w:rPr>
-        <w:lastRenderedPageBreak/>
-        <w:t>&lt;</w:t>
-      </w:r>
-      <w:r>
-        <w:rPr>
-          <w:rFonts w:hint="eastAsia"/>
-          <w:b/>
-          <w:bCs/>
-          <w:color w:val="000080"/>
-          <w:sz w:val="18"/>
-          <w:szCs w:val="18"/>
-        </w:rPr>
-        <w:t xml:space="preserve">item </w:t>
-      </w:r>
-      <w:r>
-        <w:rPr>
-          <w:rFonts w:hint="eastAsia"/>
-          <w:b/>
-          <w:bCs/>
-          <w:color w:val="0000FF"/>
-          <w:sz w:val="18"/>
-          <w:szCs w:val="18"/>
-        </w:rPr>
-        <w:t>name=</w:t>
-      </w:r>
-      <w:r>
-        <w:rPr>
-          <w:rFonts w:hint="eastAsia"/>
-          <w:b/>
-          <w:bCs/>
-          <w:color w:val="008000"/>
-          <w:sz w:val="18"/>
-          <w:szCs w:val="18"/>
-        </w:rPr>
-        <w:t>"spinnerDropDownItemStyle"</w:t>
-      </w:r>
-      <w:r>
-        <w:rPr>
-          <w:rFonts w:hint="eastAsia"/>
-          <w:color w:val="000000"/>
-          <w:sz w:val="18"/>
-          <w:szCs w:val="18"/>
-        </w:rPr>
-        <w:t>&gt;@style/Widget.DropDownItem.Spinner&lt;/</w:t>
-      </w:r>
-      <w:r>
-        <w:rPr>
-          <w:rFonts w:hint="eastAsia"/>
-          <w:b/>
-          <w:bCs/>
-          <w:color w:val="000080"/>
-          <w:sz w:val="18"/>
-          <w:szCs w:val="18"/>
-        </w:rPr>
-        <w:t>item</w:t>
-      </w:r>
-      <w:r>
-        <w:rPr>
-          <w:rFonts w:hint="eastAsia"/>
-          <w:color w:val="000000"/>
-          <w:sz w:val="18"/>
-          <w:szCs w:val="18"/>
-        </w:rPr>
-        <w:t>&gt;</w:t>
-      </w:r>
+      <w:proofErr w:type="spellStart"/>
+      <w:r>
+        <w:rPr>
+          <w:rFonts w:hint="eastAsia"/>
+          <w:color w:val="000000"/>
+        </w:rPr>
+        <w:t>android.</w:t>
+      </w:r>
+      <w:proofErr w:type="gramStart"/>
+      <w:r>
+        <w:rPr>
+          <w:rFonts w:hint="eastAsia"/>
+          <w:color w:val="000000"/>
+        </w:rPr>
+        <w:t>R.layout</w:t>
+      </w:r>
+      <w:proofErr w:type="gramEnd"/>
+      <w:r>
+        <w:rPr>
+          <w:rFonts w:hint="eastAsia"/>
+          <w:color w:val="000000"/>
+        </w:rPr>
+        <w:t>.</w:t>
+      </w:r>
+      <w:r>
+        <w:rPr>
+          <w:rFonts w:hint="eastAsia"/>
+        </w:rPr>
+        <w:t>simple_spinner_dropdown_item</w:t>
+      </w:r>
+      <w:proofErr w:type="spellEnd"/>
     </w:p>
     <w:p>
       <w:pPr>
@@ -3041,12 +5093,193 @@
         <w:jc w:val="left"/>
         <w:rPr>
           <w:rFonts w:ascii="宋体" w:eastAsia="宋体" w:hAnsi="宋体" w:cs="宋体"/>
-          <w:color w:val="000000"/>
+          <w:b/>
+          <w:bCs/>
+          <w:color w:val="008000"/>
           <w:kern w:val="0"/>
           <w:sz w:val="18"/>
           <w:szCs w:val="18"/>
         </w:rPr>
       </w:pPr>
+      <w:r>
+        <w:rPr>
+          <w:rFonts w:ascii="宋体" w:eastAsia="宋体" w:hAnsi="宋体" w:cs="宋体" w:hint="eastAsia"/>
+          <w:b/>
+          <w:bCs/>
+          <w:color w:val="0000FF"/>
+          <w:kern w:val="0"/>
+          <w:sz w:val="18"/>
+          <w:szCs w:val="18"/>
+        </w:rPr>
+        <w:t>style=</w:t>
+      </w:r>
+      <w:proofErr w:type="gramStart"/>
+      <w:r>
+        <w:rPr>
+          <w:rFonts w:ascii="宋体" w:eastAsia="宋体" w:hAnsi="宋体" w:cs="宋体" w:hint="eastAsia"/>
+          <w:b/>
+          <w:bCs/>
+          <w:color w:val="008000"/>
+          <w:kern w:val="0"/>
+          <w:sz w:val="18"/>
+          <w:szCs w:val="18"/>
+        </w:rPr>
+        <w:t>"?</w:t>
+      </w:r>
+      <w:proofErr w:type="spellStart"/>
+      <w:r>
+        <w:rPr>
+          <w:rFonts w:ascii="宋体" w:eastAsia="宋体" w:hAnsi="宋体" w:cs="宋体" w:hint="eastAsia"/>
+          <w:b/>
+          <w:bCs/>
+          <w:color w:val="008000"/>
+          <w:kern w:val="0"/>
+          <w:sz w:val="18"/>
+          <w:szCs w:val="18"/>
+        </w:rPr>
+        <w:t>android</w:t>
+      </w:r>
+      <w:proofErr w:type="gramEnd"/>
+      <w:r>
+        <w:rPr>
+          <w:rFonts w:ascii="宋体" w:eastAsia="宋体" w:hAnsi="宋体" w:cs="宋体" w:hint="eastAsia"/>
+          <w:b/>
+          <w:bCs/>
+          <w:color w:val="008000"/>
+          <w:kern w:val="0"/>
+          <w:sz w:val="18"/>
+          <w:szCs w:val="18"/>
+        </w:rPr>
+        <w:t>:attr</w:t>
+      </w:r>
+      <w:proofErr w:type="spellEnd"/>
+      <w:r>
+        <w:rPr>
+          <w:rFonts w:ascii="宋体" w:eastAsia="宋体" w:hAnsi="宋体" w:cs="宋体" w:hint="eastAsia"/>
+          <w:b/>
+          <w:bCs/>
+          <w:color w:val="008000"/>
+          <w:kern w:val="0"/>
+          <w:sz w:val="18"/>
+          <w:szCs w:val="18"/>
+        </w:rPr>
+        <w:t>/</w:t>
+      </w:r>
+      <w:proofErr w:type="spellStart"/>
+      <w:r>
+        <w:rPr>
+          <w:rFonts w:ascii="宋体" w:eastAsia="宋体" w:hAnsi="宋体" w:cs="宋体" w:hint="eastAsia"/>
+          <w:b/>
+          <w:bCs/>
+          <w:color w:val="008000"/>
+          <w:kern w:val="0"/>
+          <w:sz w:val="18"/>
+          <w:szCs w:val="18"/>
+        </w:rPr>
+        <w:t>spinnerDropDownItemStyle</w:t>
+      </w:r>
+      <w:proofErr w:type="spellEnd"/>
+      <w:r>
+        <w:rPr>
+          <w:rFonts w:ascii="宋体" w:eastAsia="宋体" w:hAnsi="宋体" w:cs="宋体" w:hint="eastAsia"/>
+          <w:b/>
+          <w:bCs/>
+          <w:color w:val="008000"/>
+          <w:kern w:val="0"/>
+          <w:sz w:val="18"/>
+          <w:szCs w:val="18"/>
+        </w:rPr>
+        <w:t>"</w:t>
+      </w:r>
+    </w:p>
+    <w:p>
+      <w:pPr>
+        <w:widowControl/>
+        <w:shd w:val="clear" w:color="auto" w:fill="FFFFFF"/>
+        <w:tabs>
+          <w:tab w:val="left" w:pos="916"/>
+          <w:tab w:val="left" w:pos="1832"/>
+          <w:tab w:val="left" w:pos="2748"/>
+          <w:tab w:val="left" w:pos="3664"/>
+          <w:tab w:val="left" w:pos="4580"/>
+          <w:tab w:val="left" w:pos="5496"/>
+          <w:tab w:val="left" w:pos="6412"/>
+          <w:tab w:val="left" w:pos="7328"/>
+          <w:tab w:val="left" w:pos="8244"/>
+          <w:tab w:val="left" w:pos="9160"/>
+          <w:tab w:val="left" w:pos="10076"/>
+          <w:tab w:val="left" w:pos="10992"/>
+          <w:tab w:val="left" w:pos="11908"/>
+          <w:tab w:val="left" w:pos="12824"/>
+          <w:tab w:val="left" w:pos="13740"/>
+          <w:tab w:val="left" w:pos="14656"/>
+        </w:tabs>
+        <w:jc w:val="left"/>
+        <w:rPr>
+          <w:rFonts w:ascii="宋体" w:eastAsia="宋体" w:hAnsi="宋体" w:cs="宋体"/>
+          <w:b/>
+          <w:bCs/>
+          <w:color w:val="008000"/>
+          <w:kern w:val="0"/>
+          <w:sz w:val="18"/>
+          <w:szCs w:val="18"/>
+        </w:rPr>
+      </w:pPr>
+    </w:p>
+    <w:p>
+      <w:pPr>
+        <w:widowControl/>
+        <w:shd w:val="clear" w:color="auto" w:fill="FFFFFF"/>
+        <w:tabs>
+          <w:tab w:val="left" w:pos="916"/>
+          <w:tab w:val="left" w:pos="1832"/>
+          <w:tab w:val="left" w:pos="2748"/>
+          <w:tab w:val="left" w:pos="3664"/>
+          <w:tab w:val="left" w:pos="4580"/>
+          <w:tab w:val="left" w:pos="5496"/>
+          <w:tab w:val="left" w:pos="6412"/>
+          <w:tab w:val="left" w:pos="7328"/>
+          <w:tab w:val="left" w:pos="8244"/>
+          <w:tab w:val="left" w:pos="9160"/>
+          <w:tab w:val="left" w:pos="10076"/>
+          <w:tab w:val="left" w:pos="10992"/>
+          <w:tab w:val="left" w:pos="11908"/>
+          <w:tab w:val="left" w:pos="12824"/>
+          <w:tab w:val="left" w:pos="13740"/>
+          <w:tab w:val="left" w:pos="14656"/>
+        </w:tabs>
+        <w:jc w:val="left"/>
+        <w:rPr>
+          <w:rFonts w:ascii="宋体" w:eastAsia="宋体" w:hAnsi="宋体" w:cs="宋体"/>
+          <w:b/>
+          <w:bCs/>
+          <w:color w:val="008000"/>
+          <w:kern w:val="0"/>
+          <w:sz w:val="18"/>
+          <w:szCs w:val="18"/>
+        </w:rPr>
+      </w:pPr>
+    </w:p>
+    <w:p>
+      <w:pPr>
+        <w:pStyle w:val="3"/>
+      </w:pPr>
+      <w:proofErr w:type="spellStart"/>
+      <w:r>
+        <w:rPr>
+          <w:rFonts w:hint="eastAsia"/>
+        </w:rPr>
+        <w:t>spinnerDropDownItemStyle</w:t>
+      </w:r>
+      <w:proofErr w:type="spellEnd"/>
+    </w:p>
+    <w:p>
+      <w:r>
+        <w:rPr>
+          <w:rFonts w:hint="eastAsia"/>
+        </w:rPr>
+        <w:t>them</w:t>
+      </w:r>
     </w:p>
     <w:p>
       <w:pPr>
@@ -3076,7 +5309,7 @@
           <w:sz w:val="18"/>
           <w:szCs w:val="18"/>
         </w:rPr>
-        <w:t xml:space="preserve">style </w:t>
+        <w:t xml:space="preserve">item </w:t>
       </w:r>
       <w:r>
         <w:rPr>
@@ -3098,7 +5331,27 @@
           <w:sz w:val="18"/>
           <w:szCs w:val="18"/>
         </w:rPr>
-        <w:t>"Widget.DropDownItem"</w:t>
+        <w:t>"spinnerDropDownItemStyle"</w:t>
+      </w:r>
+      <w:r>
+        <w:rPr>
+          <w:rFonts w:hint="eastAsia"/>
+          <w:color w:val="000000"/>
+          <w:sz w:val="18"/>
+          <w:szCs w:val="18"/>
+        </w:rPr>
+        <w:t>&gt;@style/Widget.DropDownItem.Spinner&lt;/</w:t>
+      </w:r>
+      <w:r>
+        <w:rPr>
+          <w:rFonts w:hint="eastAsia"/>
+          <w:b/>
+          <w:bCs/>
+          <w:color w:val="000080"/>
+          <w:sz w:val="18"/>
+          <w:szCs w:val="18"/>
+        </w:rPr>
+        <w:t>item</w:t>
       </w:r>
       <w:r>
         <w:rPr>
@@ -3109,487 +5362,38 @@
         </w:rPr>
         <w:t>&gt;</w:t>
       </w:r>
-      <w:r>
-        <w:rPr>
-          <w:rFonts w:hint="eastAsia"/>
-          <w:color w:val="000000"/>
-          <w:sz w:val="18"/>
-          <w:szCs w:val="18"/>
-        </w:rPr>
-        <w:br/>
-        <w:t xml:space="preserve">    &lt;</w:t>
-      </w:r>
-      <w:r>
-        <w:rPr>
-          <w:rFonts w:hint="eastAsia"/>
-          <w:b/>
-          <w:bCs/>
-          <w:color w:val="000080"/>
-          <w:sz w:val="18"/>
-          <w:szCs w:val="18"/>
-        </w:rPr>
-        <w:t xml:space="preserve">item </w:t>
-      </w:r>
-      <w:r>
-        <w:rPr>
-          <w:rFonts w:hint="eastAsia"/>
-          <w:b/>
-          <w:bCs/>
-          <w:color w:val="0000FF"/>
-          <w:sz w:val="18"/>
-          <w:szCs w:val="18"/>
-        </w:rPr>
-        <w:t>name=</w:t>
-      </w:r>
-      <w:r>
-        <w:rPr>
-          <w:rFonts w:hint="eastAsia"/>
-          <w:b/>
-          <w:bCs/>
-          <w:color w:val="008000"/>
-          <w:sz w:val="18"/>
-          <w:szCs w:val="18"/>
-        </w:rPr>
-        <w:t>"textAppearance"</w:t>
-      </w:r>
-      <w:r>
-        <w:rPr>
-          <w:rFonts w:hint="eastAsia"/>
-          <w:color w:val="000000"/>
-          <w:sz w:val="18"/>
-          <w:szCs w:val="18"/>
-        </w:rPr>
-        <w:t>&gt;@style/TextAppearance.Widget.DropDownItem&lt;/</w:t>
-      </w:r>
-      <w:r>
-        <w:rPr>
-          <w:rFonts w:hint="eastAsia"/>
-          <w:b/>
-          <w:bCs/>
-          <w:color w:val="000080"/>
-          <w:sz w:val="18"/>
-          <w:szCs w:val="18"/>
-        </w:rPr>
-        <w:t>item</w:t>
-      </w:r>
-      <w:r>
-        <w:rPr>
-          <w:rFonts w:hint="eastAsia"/>
-          <w:color w:val="000000"/>
-          <w:sz w:val="18"/>
-          <w:szCs w:val="18"/>
-        </w:rPr>
-        <w:t>&gt;</w:t>
-      </w:r>
-      <w:r>
-        <w:rPr>
-          <w:rFonts w:hint="eastAsia"/>
-          <w:color w:val="000000"/>
-          <w:sz w:val="18"/>
-          <w:szCs w:val="18"/>
-        </w:rPr>
-        <w:br/>
-        <w:t xml:space="preserve">    &lt;</w:t>
-      </w:r>
-      <w:r>
-        <w:rPr>
-          <w:rFonts w:hint="eastAsia"/>
-          <w:b/>
-          <w:bCs/>
-          <w:color w:val="000080"/>
-          <w:sz w:val="18"/>
-          <w:szCs w:val="18"/>
-        </w:rPr>
-        <w:t xml:space="preserve">item </w:t>
-      </w:r>
-      <w:r>
-        <w:rPr>
-          <w:rFonts w:hint="eastAsia"/>
-          <w:b/>
-          <w:bCs/>
-          <w:color w:val="0000FF"/>
-          <w:sz w:val="18"/>
-          <w:szCs w:val="18"/>
-        </w:rPr>
-        <w:t>name=</w:t>
-      </w:r>
-      <w:r>
-        <w:rPr>
-          <w:rFonts w:hint="eastAsia"/>
-          <w:b/>
-          <w:bCs/>
-          <w:color w:val="008000"/>
-          <w:sz w:val="18"/>
-          <w:szCs w:val="18"/>
-        </w:rPr>
-        <w:t>"paddingStart"</w:t>
-      </w:r>
-      <w:r>
-        <w:rPr>
-          <w:rFonts w:hint="eastAsia"/>
-          <w:color w:val="000000"/>
-          <w:sz w:val="18"/>
-          <w:szCs w:val="18"/>
-        </w:rPr>
-        <w:t>&gt;@dimen/dropdownitem_text_padding_left&lt;/</w:t>
-      </w:r>
-      <w:r>
-        <w:rPr>
-          <w:rFonts w:hint="eastAsia"/>
-          <w:b/>
-          <w:bCs/>
-          <w:color w:val="000080"/>
-          <w:sz w:val="18"/>
-          <w:szCs w:val="18"/>
-        </w:rPr>
-        <w:t>item</w:t>
-      </w:r>
-      <w:r>
-        <w:rPr>
-          <w:rFonts w:hint="eastAsia"/>
-          <w:color w:val="000000"/>
-          <w:sz w:val="18"/>
-          <w:szCs w:val="18"/>
-        </w:rPr>
-        <w:t>&gt;</w:t>
-      </w:r>
-      <w:r>
-        <w:rPr>
-          <w:rFonts w:hint="eastAsia"/>
-          <w:color w:val="000000"/>
-          <w:sz w:val="18"/>
-          <w:szCs w:val="18"/>
-        </w:rPr>
-        <w:br/>
-        <w:t xml:space="preserve">    &lt;</w:t>
-      </w:r>
-      <w:r>
-        <w:rPr>
-          <w:rFonts w:hint="eastAsia"/>
-          <w:b/>
-          <w:bCs/>
-          <w:color w:val="000080"/>
-          <w:sz w:val="18"/>
-          <w:szCs w:val="18"/>
-        </w:rPr>
-        <w:t xml:space="preserve">item </w:t>
-      </w:r>
-      <w:r>
-        <w:rPr>
-          <w:rFonts w:hint="eastAsia"/>
-          <w:b/>
-          <w:bCs/>
-          <w:color w:val="0000FF"/>
-          <w:sz w:val="18"/>
-          <w:szCs w:val="18"/>
-        </w:rPr>
-        <w:t>name=</w:t>
-      </w:r>
-      <w:r>
-        <w:rPr>
-          <w:rFonts w:hint="eastAsia"/>
-          <w:b/>
-          <w:bCs/>
-          <w:color w:val="008000"/>
-          <w:sz w:val="18"/>
-          <w:szCs w:val="18"/>
-        </w:rPr>
-        <w:t>"paddingEnd"</w:t>
-      </w:r>
-      <w:r>
-        <w:rPr>
-          <w:rFonts w:hint="eastAsia"/>
-          <w:color w:val="000000"/>
-          <w:sz w:val="18"/>
-          <w:szCs w:val="18"/>
-        </w:rPr>
-        <w:t>&gt;@dimen/dropdownitem_text_padding_right&lt;/</w:t>
-      </w:r>
-      <w:r>
-        <w:rPr>
-          <w:rFonts w:hint="eastAsia"/>
-          <w:b/>
-          <w:bCs/>
-          <w:color w:val="000080"/>
-          <w:sz w:val="18"/>
-          <w:szCs w:val="18"/>
-        </w:rPr>
-        <w:t>item</w:t>
-      </w:r>
-      <w:r>
-        <w:rPr>
-          <w:rFonts w:hint="eastAsia"/>
-          <w:color w:val="000000"/>
-          <w:sz w:val="18"/>
-          <w:szCs w:val="18"/>
-        </w:rPr>
-        <w:t>&gt;</w:t>
-      </w:r>
-      <w:r>
-        <w:rPr>
-          <w:rFonts w:hint="eastAsia"/>
-          <w:color w:val="000000"/>
-          <w:sz w:val="18"/>
-          <w:szCs w:val="18"/>
-        </w:rPr>
-        <w:br/>
-        <w:t xml:space="preserve">    &lt;</w:t>
-      </w:r>
-      <w:r>
-        <w:rPr>
-          <w:rFonts w:hint="eastAsia"/>
-          <w:b/>
-          <w:bCs/>
-          <w:color w:val="000080"/>
-          <w:sz w:val="18"/>
-          <w:szCs w:val="18"/>
-        </w:rPr>
-        <w:t xml:space="preserve">item </w:t>
-      </w:r>
-      <w:r>
-        <w:rPr>
-          <w:rFonts w:hint="eastAsia"/>
-          <w:b/>
-          <w:bCs/>
-          <w:color w:val="0000FF"/>
-          <w:sz w:val="18"/>
-          <w:szCs w:val="18"/>
-        </w:rPr>
-        <w:t>name=</w:t>
-      </w:r>
-      <w:r>
-        <w:rPr>
-          <w:rFonts w:hint="eastAsia"/>
-          <w:b/>
-          <w:bCs/>
-          <w:color w:val="008000"/>
-          <w:sz w:val="18"/>
-          <w:szCs w:val="18"/>
-        </w:rPr>
-        <w:t>"gravity"</w:t>
-      </w:r>
-      <w:r>
-        <w:rPr>
-          <w:rFonts w:hint="eastAsia"/>
-          <w:color w:val="000000"/>
-          <w:sz w:val="18"/>
-          <w:szCs w:val="18"/>
-        </w:rPr>
-        <w:t>&gt;center_vertical&lt;/</w:t>
-      </w:r>
-      <w:r>
-        <w:rPr>
-          <w:rFonts w:hint="eastAsia"/>
-          <w:b/>
-          <w:bCs/>
-          <w:color w:val="000080"/>
-          <w:sz w:val="18"/>
-          <w:szCs w:val="18"/>
-        </w:rPr>
-        <w:t>item</w:t>
-      </w:r>
-      <w:r>
-        <w:rPr>
-          <w:rFonts w:hint="eastAsia"/>
-          <w:color w:val="000000"/>
-          <w:sz w:val="18"/>
-          <w:szCs w:val="18"/>
-        </w:rPr>
-        <w:t>&gt;</w:t>
-      </w:r>
-      <w:r>
-        <w:rPr>
-          <w:rFonts w:hint="eastAsia"/>
-          <w:color w:val="000000"/>
-          <w:sz w:val="18"/>
-          <w:szCs w:val="18"/>
-        </w:rPr>
-        <w:br/>
-        <w:t>&lt;/</w:t>
-      </w:r>
-      <w:r>
-        <w:rPr>
-          <w:rFonts w:hint="eastAsia"/>
-          <w:b/>
-          <w:bCs/>
-          <w:color w:val="000080"/>
-          <w:sz w:val="18"/>
-          <w:szCs w:val="18"/>
-        </w:rPr>
-        <w:t>style</w:t>
-      </w:r>
-      <w:r>
-        <w:rPr>
-          <w:rFonts w:hint="eastAsia"/>
-          <w:color w:val="000000"/>
-          <w:sz w:val="18"/>
-          <w:szCs w:val="18"/>
-        </w:rPr>
-        <w:t>&gt;</w:t>
-      </w:r>
-      <w:r>
-        <w:rPr>
-          <w:rFonts w:hint="eastAsia"/>
-          <w:color w:val="000000"/>
-          <w:sz w:val="18"/>
-          <w:szCs w:val="18"/>
-        </w:rPr>
-        <w:br/>
-      </w:r>
-      <w:r>
-        <w:rPr>
-          <w:rFonts w:hint="eastAsia"/>
-          <w:color w:val="000000"/>
-          <w:sz w:val="18"/>
-          <w:szCs w:val="18"/>
-        </w:rPr>
-        <w:br/>
-        <w:t>&lt;</w:t>
-      </w:r>
-      <w:r>
-        <w:rPr>
-          <w:rFonts w:hint="eastAsia"/>
-          <w:b/>
-          <w:bCs/>
-          <w:color w:val="000080"/>
-          <w:sz w:val="18"/>
-          <w:szCs w:val="18"/>
-        </w:rPr>
-        <w:t xml:space="preserve">style </w:t>
-      </w:r>
-      <w:r>
-        <w:rPr>
-          <w:rFonts w:hint="eastAsia"/>
-          <w:b/>
-          <w:bCs/>
-          <w:color w:val="0000FF"/>
-          <w:sz w:val="18"/>
-          <w:szCs w:val="18"/>
-        </w:rPr>
-        <w:t>name=</w:t>
-      </w:r>
-      <w:r>
-        <w:rPr>
-          <w:rFonts w:hint="eastAsia"/>
-          <w:b/>
-          <w:bCs/>
-          <w:color w:val="008000"/>
-          <w:sz w:val="18"/>
-          <w:szCs w:val="18"/>
-        </w:rPr>
-        <w:t>"Widget.DropDownItem.Spinner"</w:t>
-      </w:r>
-      <w:r>
-        <w:rPr>
-          <w:rFonts w:hint="eastAsia"/>
-          <w:color w:val="000000"/>
-          <w:sz w:val="18"/>
-          <w:szCs w:val="18"/>
-        </w:rPr>
-        <w:t>&gt;</w:t>
-      </w:r>
-      <w:r>
-        <w:rPr>
-          <w:rFonts w:hint="eastAsia"/>
-          <w:color w:val="000000"/>
-          <w:sz w:val="18"/>
-          <w:szCs w:val="18"/>
-        </w:rPr>
-        <w:br/>
-        <w:t xml:space="preserve">    &lt;</w:t>
-      </w:r>
-      <w:r>
-        <w:rPr>
-          <w:rFonts w:hint="eastAsia"/>
-          <w:b/>
-          <w:bCs/>
-          <w:color w:val="000080"/>
-          <w:sz w:val="18"/>
-          <w:szCs w:val="18"/>
-        </w:rPr>
-        <w:t xml:space="preserve">item </w:t>
-      </w:r>
-      <w:r>
-        <w:rPr>
-          <w:rFonts w:hint="eastAsia"/>
-          <w:b/>
-          <w:bCs/>
-          <w:color w:val="0000FF"/>
-          <w:sz w:val="18"/>
-          <w:szCs w:val="18"/>
-        </w:rPr>
-        <w:t>name=</w:t>
-      </w:r>
-      <w:r>
-        <w:rPr>
-          <w:rFonts w:hint="eastAsia"/>
-          <w:b/>
-          <w:bCs/>
-          <w:color w:val="008000"/>
-          <w:sz w:val="18"/>
-          <w:szCs w:val="18"/>
-        </w:rPr>
-        <w:t>"checkMark"</w:t>
-      </w:r>
-      <w:r>
-        <w:rPr>
-          <w:rFonts w:hint="eastAsia"/>
-          <w:color w:val="000000"/>
-          <w:sz w:val="18"/>
-          <w:szCs w:val="18"/>
-        </w:rPr>
-        <w:t>&gt;?attr/listChoiceIndicatorSingle&lt;/</w:t>
-      </w:r>
-      <w:r>
-        <w:rPr>
-          <w:rFonts w:hint="eastAsia"/>
-          <w:b/>
-          <w:bCs/>
-          <w:color w:val="000080"/>
-          <w:sz w:val="18"/>
-          <w:szCs w:val="18"/>
-        </w:rPr>
-        <w:t>item</w:t>
-      </w:r>
-      <w:r>
-        <w:rPr>
-          <w:rFonts w:hint="eastAsia"/>
-          <w:color w:val="000000"/>
-          <w:sz w:val="18"/>
-          <w:szCs w:val="18"/>
-        </w:rPr>
-        <w:t>&gt;</w:t>
-      </w:r>
-      <w:r>
-        <w:rPr>
-          <w:rFonts w:hint="eastAsia"/>
-          <w:color w:val="000000"/>
-          <w:sz w:val="18"/>
-          <w:szCs w:val="18"/>
-        </w:rPr>
-        <w:br/>
-        <w:t>&lt;/</w:t>
-      </w:r>
-      <w:r>
-        <w:rPr>
-          <w:rFonts w:hint="eastAsia"/>
-          <w:b/>
-          <w:bCs/>
-          <w:color w:val="000080"/>
-          <w:sz w:val="18"/>
-          <w:szCs w:val="18"/>
-        </w:rPr>
-        <w:t>style</w:t>
-      </w:r>
-      <w:r>
-        <w:rPr>
-          <w:rFonts w:hint="eastAsia"/>
-          <w:color w:val="000000"/>
-          <w:sz w:val="18"/>
-          <w:szCs w:val="18"/>
-        </w:rPr>
-        <w:t>&gt;</w:t>
-      </w:r>
+    </w:p>
+    <w:p>
+      <w:pPr>
+        <w:widowControl/>
+        <w:shd w:val="clear" w:color="auto" w:fill="FFFFFF"/>
+        <w:tabs>
+          <w:tab w:val="left" w:pos="916"/>
+          <w:tab w:val="left" w:pos="1832"/>
+          <w:tab w:val="left" w:pos="2748"/>
+          <w:tab w:val="left" w:pos="3664"/>
+          <w:tab w:val="left" w:pos="4580"/>
+          <w:tab w:val="left" w:pos="5496"/>
+          <w:tab w:val="left" w:pos="6412"/>
+          <w:tab w:val="left" w:pos="7328"/>
+          <w:tab w:val="left" w:pos="8244"/>
+          <w:tab w:val="left" w:pos="9160"/>
+          <w:tab w:val="left" w:pos="10076"/>
+          <w:tab w:val="left" w:pos="10992"/>
+          <w:tab w:val="left" w:pos="11908"/>
+          <w:tab w:val="left" w:pos="12824"/>
+          <w:tab w:val="left" w:pos="13740"/>
+          <w:tab w:val="left" w:pos="14656"/>
+        </w:tabs>
+        <w:jc w:val="left"/>
+        <w:rPr>
+          <w:rFonts w:ascii="宋体" w:eastAsia="宋体" w:hAnsi="宋体" w:cs="宋体"/>
+          <w:color w:val="000000"/>
+          <w:kern w:val="0"/>
+          <w:sz w:val="18"/>
+          <w:szCs w:val="18"/>
+        </w:rPr>
+      </w:pPr>
     </w:p>
     <w:p>
       <w:pPr>
@@ -3619,6 +5423,82 @@
           <w:sz w:val="18"/>
           <w:szCs w:val="18"/>
         </w:rPr>
+        <w:t xml:space="preserve">style </w:t>
+      </w:r>
+      <w:r>
+        <w:rPr>
+          <w:rFonts w:hint="eastAsia"/>
+          <w:b/>
+          <w:bCs/>
+          <w:color w:val="0000FF"/>
+          <w:sz w:val="18"/>
+          <w:szCs w:val="18"/>
+        </w:rPr>
+        <w:t>name=</w:t>
+      </w:r>
+      <w:r>
+        <w:rPr>
+          <w:rFonts w:hint="eastAsia"/>
+          <w:b/>
+          <w:bCs/>
+          <w:color w:val="008000"/>
+          <w:sz w:val="18"/>
+          <w:szCs w:val="18"/>
+        </w:rPr>
+        <w:t>"</w:t>
+      </w:r>
+      <w:proofErr w:type="spellStart"/>
+      <w:r>
+        <w:rPr>
+          <w:rFonts w:hint="eastAsia"/>
+          <w:b/>
+          <w:bCs/>
+          <w:color w:val="008000"/>
+          <w:sz w:val="18"/>
+          <w:szCs w:val="18"/>
+        </w:rPr>
+        <w:t>Widget.DropDownItem</w:t>
+      </w:r>
+      <w:proofErr w:type="spellEnd"/>
+      <w:r>
+        <w:rPr>
+          <w:rFonts w:hint="eastAsia"/>
+          <w:b/>
+          <w:bCs/>
+          <w:color w:val="008000"/>
+          <w:sz w:val="18"/>
+          <w:szCs w:val="18"/>
+        </w:rPr>
+        <w:t>"</w:t>
+      </w:r>
+      <w:r>
+        <w:rPr>
+          <w:rFonts w:hint="eastAsia"/>
+          <w:color w:val="000000"/>
+          <w:sz w:val="18"/>
+          <w:szCs w:val="18"/>
+        </w:rPr>
+        <w:t>&gt;</w:t>
+      </w:r>
+      <w:r>
+        <w:rPr>
+          <w:rFonts w:hint="eastAsia"/>
+          <w:color w:val="000000"/>
+          <w:sz w:val="18"/>
+          <w:szCs w:val="18"/>
+        </w:rPr>
+        <w:br/>
+        <w:t xml:space="preserve">    &lt;</w:t>
+      </w:r>
+      <w:r>
+        <w:rPr>
+          <w:rFonts w:hint="eastAsia"/>
+          <w:b/>
+          <w:bCs/>
+          <w:color w:val="000080"/>
+          <w:sz w:val="18"/>
+          <w:szCs w:val="18"/>
+        </w:rPr>
         <w:t xml:space="preserve">item </w:t>
       </w:r>
       <w:r>
@@ -3641,16 +5521,787 @@
           <w:sz w:val="18"/>
           <w:szCs w:val="18"/>
         </w:rPr>
-        <w:t>"listChoiceIndicatorSingle"</w:t>
-      </w:r>
-      <w:r>
-        <w:rPr>
-          <w:rFonts w:hint="eastAsia"/>
-          <w:color w:val="000000"/>
-          <w:sz w:val="18"/>
-          <w:szCs w:val="18"/>
-        </w:rPr>
-        <w:t>&gt;@drawable/btn_radio&lt;/</w:t>
+        <w:t>"textAppearance"</w:t>
+      </w:r>
+      <w:r>
+        <w:rPr>
+          <w:rFonts w:hint="eastAsia"/>
+          <w:color w:val="000000"/>
+          <w:sz w:val="18"/>
+          <w:szCs w:val="18"/>
+        </w:rPr>
+        <w:t>&gt;@style/TextAppearance.Widget.DropDownItem&lt;/</w:t>
+      </w:r>
+      <w:r>
+        <w:rPr>
+          <w:rFonts w:hint="eastAsia"/>
+          <w:b/>
+          <w:bCs/>
+          <w:color w:val="000080"/>
+          <w:sz w:val="18"/>
+          <w:szCs w:val="18"/>
+        </w:rPr>
+        <w:t>item</w:t>
+      </w:r>
+      <w:r>
+        <w:rPr>
+          <w:rFonts w:hint="eastAsia"/>
+          <w:color w:val="000000"/>
+          <w:sz w:val="18"/>
+          <w:szCs w:val="18"/>
+        </w:rPr>
+        <w:t>&gt;</w:t>
+      </w:r>
+      <w:r>
+        <w:rPr>
+          <w:rFonts w:hint="eastAsia"/>
+          <w:color w:val="000000"/>
+          <w:sz w:val="18"/>
+          <w:szCs w:val="18"/>
+        </w:rPr>
+        <w:br/>
+        <w:t xml:space="preserve">    &lt;</w:t>
+      </w:r>
+      <w:r>
+        <w:rPr>
+          <w:rFonts w:hint="eastAsia"/>
+          <w:b/>
+          <w:bCs/>
+          <w:color w:val="000080"/>
+          <w:sz w:val="18"/>
+          <w:szCs w:val="18"/>
+        </w:rPr>
+        <w:t xml:space="preserve">item </w:t>
+      </w:r>
+      <w:r>
+        <w:rPr>
+          <w:rFonts w:hint="eastAsia"/>
+          <w:b/>
+          <w:bCs/>
+          <w:color w:val="0000FF"/>
+          <w:sz w:val="18"/>
+          <w:szCs w:val="18"/>
+        </w:rPr>
+        <w:t>name=</w:t>
+      </w:r>
+      <w:r>
+        <w:rPr>
+          <w:rFonts w:hint="eastAsia"/>
+          <w:b/>
+          <w:bCs/>
+          <w:color w:val="008000"/>
+          <w:sz w:val="18"/>
+          <w:szCs w:val="18"/>
+        </w:rPr>
+        <w:t>"</w:t>
+      </w:r>
+      <w:proofErr w:type="spellStart"/>
+      <w:r>
+        <w:rPr>
+          <w:rFonts w:hint="eastAsia"/>
+          <w:b/>
+          <w:bCs/>
+          <w:color w:val="008000"/>
+          <w:sz w:val="18"/>
+          <w:szCs w:val="18"/>
+        </w:rPr>
+        <w:t>paddingStart</w:t>
+      </w:r>
+      <w:proofErr w:type="spellEnd"/>
+      <w:r>
+        <w:rPr>
+          <w:rFonts w:hint="eastAsia"/>
+          <w:b/>
+          <w:bCs/>
+          <w:color w:val="008000"/>
+          <w:sz w:val="18"/>
+          <w:szCs w:val="18"/>
+        </w:rPr>
+        <w:t>"</w:t>
+      </w:r>
+      <w:r>
+        <w:rPr>
+          <w:rFonts w:hint="eastAsia"/>
+          <w:color w:val="000000"/>
+          <w:sz w:val="18"/>
+          <w:szCs w:val="18"/>
+        </w:rPr>
+        <w:t>&gt;@</w:t>
+      </w:r>
+      <w:proofErr w:type="spellStart"/>
+      <w:r>
+        <w:rPr>
+          <w:rFonts w:hint="eastAsia"/>
+          <w:color w:val="000000"/>
+          <w:sz w:val="18"/>
+          <w:szCs w:val="18"/>
+        </w:rPr>
+        <w:t>dimen</w:t>
+      </w:r>
+      <w:proofErr w:type="spellEnd"/>
+      <w:r>
+        <w:rPr>
+          <w:rFonts w:hint="eastAsia"/>
+          <w:color w:val="000000"/>
+          <w:sz w:val="18"/>
+          <w:szCs w:val="18"/>
+        </w:rPr>
+        <w:t>/</w:t>
+      </w:r>
+      <w:proofErr w:type="spellStart"/>
+      <w:r>
+        <w:rPr>
+          <w:rFonts w:hint="eastAsia"/>
+          <w:color w:val="000000"/>
+          <w:sz w:val="18"/>
+          <w:szCs w:val="18"/>
+        </w:rPr>
+        <w:t>dropdownitem_text_padding_left</w:t>
+      </w:r>
+      <w:proofErr w:type="spellEnd"/>
+      <w:r>
+        <w:rPr>
+          <w:rFonts w:hint="eastAsia"/>
+          <w:color w:val="000000"/>
+          <w:sz w:val="18"/>
+          <w:szCs w:val="18"/>
+        </w:rPr>
+        <w:t>&lt;/</w:t>
+      </w:r>
+      <w:r>
+        <w:rPr>
+          <w:rFonts w:hint="eastAsia"/>
+          <w:b/>
+          <w:bCs/>
+          <w:color w:val="000080"/>
+          <w:sz w:val="18"/>
+          <w:szCs w:val="18"/>
+        </w:rPr>
+        <w:t>item</w:t>
+      </w:r>
+      <w:r>
+        <w:rPr>
+          <w:rFonts w:hint="eastAsia"/>
+          <w:color w:val="000000"/>
+          <w:sz w:val="18"/>
+          <w:szCs w:val="18"/>
+        </w:rPr>
+        <w:t>&gt;</w:t>
+      </w:r>
+      <w:r>
+        <w:rPr>
+          <w:rFonts w:hint="eastAsia"/>
+          <w:color w:val="000000"/>
+          <w:sz w:val="18"/>
+          <w:szCs w:val="18"/>
+        </w:rPr>
+        <w:br/>
+        <w:t xml:space="preserve">    &lt;</w:t>
+      </w:r>
+      <w:r>
+        <w:rPr>
+          <w:rFonts w:hint="eastAsia"/>
+          <w:b/>
+          <w:bCs/>
+          <w:color w:val="000080"/>
+          <w:sz w:val="18"/>
+          <w:szCs w:val="18"/>
+        </w:rPr>
+        <w:t xml:space="preserve">item </w:t>
+      </w:r>
+      <w:r>
+        <w:rPr>
+          <w:rFonts w:hint="eastAsia"/>
+          <w:b/>
+          <w:bCs/>
+          <w:color w:val="0000FF"/>
+          <w:sz w:val="18"/>
+          <w:szCs w:val="18"/>
+        </w:rPr>
+        <w:t>name=</w:t>
+      </w:r>
+      <w:r>
+        <w:rPr>
+          <w:rFonts w:hint="eastAsia"/>
+          <w:b/>
+          <w:bCs/>
+          <w:color w:val="008000"/>
+          <w:sz w:val="18"/>
+          <w:szCs w:val="18"/>
+        </w:rPr>
+        <w:t>"</w:t>
+      </w:r>
+      <w:proofErr w:type="spellStart"/>
+      <w:r>
+        <w:rPr>
+          <w:rFonts w:hint="eastAsia"/>
+          <w:b/>
+          <w:bCs/>
+          <w:color w:val="008000"/>
+          <w:sz w:val="18"/>
+          <w:szCs w:val="18"/>
+        </w:rPr>
+        <w:t>paddingEnd</w:t>
+      </w:r>
+      <w:proofErr w:type="spellEnd"/>
+      <w:r>
+        <w:rPr>
+          <w:rFonts w:hint="eastAsia"/>
+          <w:b/>
+          <w:bCs/>
+          <w:color w:val="008000"/>
+          <w:sz w:val="18"/>
+          <w:szCs w:val="18"/>
+        </w:rPr>
+        <w:t>"</w:t>
+      </w:r>
+      <w:r>
+        <w:rPr>
+          <w:rFonts w:hint="eastAsia"/>
+          <w:color w:val="000000"/>
+          <w:sz w:val="18"/>
+          <w:szCs w:val="18"/>
+        </w:rPr>
+        <w:t>&gt;@</w:t>
+      </w:r>
+      <w:proofErr w:type="spellStart"/>
+      <w:r>
+        <w:rPr>
+          <w:rFonts w:hint="eastAsia"/>
+          <w:color w:val="000000"/>
+          <w:sz w:val="18"/>
+          <w:szCs w:val="18"/>
+        </w:rPr>
+        <w:t>dimen</w:t>
+      </w:r>
+      <w:proofErr w:type="spellEnd"/>
+      <w:r>
+        <w:rPr>
+          <w:rFonts w:hint="eastAsia"/>
+          <w:color w:val="000000"/>
+          <w:sz w:val="18"/>
+          <w:szCs w:val="18"/>
+        </w:rPr>
+        <w:t>/</w:t>
+      </w:r>
+      <w:proofErr w:type="spellStart"/>
+      <w:r>
+        <w:rPr>
+          <w:rFonts w:hint="eastAsia"/>
+          <w:color w:val="000000"/>
+          <w:sz w:val="18"/>
+          <w:szCs w:val="18"/>
+        </w:rPr>
+        <w:t>dropdownitem_text_padding_right</w:t>
+      </w:r>
+      <w:proofErr w:type="spellEnd"/>
+      <w:r>
+        <w:rPr>
+          <w:rFonts w:hint="eastAsia"/>
+          <w:color w:val="000000"/>
+          <w:sz w:val="18"/>
+          <w:szCs w:val="18"/>
+        </w:rPr>
+        <w:t>&lt;/</w:t>
+      </w:r>
+      <w:r>
+        <w:rPr>
+          <w:rFonts w:hint="eastAsia"/>
+          <w:b/>
+          <w:bCs/>
+          <w:color w:val="000080"/>
+          <w:sz w:val="18"/>
+          <w:szCs w:val="18"/>
+        </w:rPr>
+        <w:t>item</w:t>
+      </w:r>
+      <w:r>
+        <w:rPr>
+          <w:rFonts w:hint="eastAsia"/>
+          <w:color w:val="000000"/>
+          <w:sz w:val="18"/>
+          <w:szCs w:val="18"/>
+        </w:rPr>
+        <w:t>&gt;</w:t>
+      </w:r>
+      <w:r>
+        <w:rPr>
+          <w:rFonts w:hint="eastAsia"/>
+          <w:color w:val="000000"/>
+          <w:sz w:val="18"/>
+          <w:szCs w:val="18"/>
+        </w:rPr>
+        <w:br/>
+        <w:t xml:space="preserve">    &lt;</w:t>
+      </w:r>
+      <w:r>
+        <w:rPr>
+          <w:rFonts w:hint="eastAsia"/>
+          <w:b/>
+          <w:bCs/>
+          <w:color w:val="000080"/>
+          <w:sz w:val="18"/>
+          <w:szCs w:val="18"/>
+        </w:rPr>
+        <w:t xml:space="preserve">item </w:t>
+      </w:r>
+      <w:r>
+        <w:rPr>
+          <w:rFonts w:hint="eastAsia"/>
+          <w:b/>
+          <w:bCs/>
+          <w:color w:val="0000FF"/>
+          <w:sz w:val="18"/>
+          <w:szCs w:val="18"/>
+        </w:rPr>
+        <w:t>name=</w:t>
+      </w:r>
+      <w:r>
+        <w:rPr>
+          <w:rFonts w:hint="eastAsia"/>
+          <w:b/>
+          <w:bCs/>
+          <w:color w:val="008000"/>
+          <w:sz w:val="18"/>
+          <w:szCs w:val="18"/>
+        </w:rPr>
+        <w:t>"gravity"</w:t>
+      </w:r>
+      <w:r>
+        <w:rPr>
+          <w:rFonts w:hint="eastAsia"/>
+          <w:color w:val="000000"/>
+          <w:sz w:val="18"/>
+          <w:szCs w:val="18"/>
+        </w:rPr>
+        <w:t>&gt;</w:t>
+      </w:r>
+      <w:proofErr w:type="spellStart"/>
+      <w:r>
+        <w:rPr>
+          <w:rFonts w:hint="eastAsia"/>
+          <w:color w:val="000000"/>
+          <w:sz w:val="18"/>
+          <w:szCs w:val="18"/>
+        </w:rPr>
+        <w:t>center_vertical</w:t>
+      </w:r>
+      <w:proofErr w:type="spellEnd"/>
+      <w:r>
+        <w:rPr>
+          <w:rFonts w:hint="eastAsia"/>
+          <w:color w:val="000000"/>
+          <w:sz w:val="18"/>
+          <w:szCs w:val="18"/>
+        </w:rPr>
+        <w:t>&lt;/</w:t>
+      </w:r>
+      <w:r>
+        <w:rPr>
+          <w:rFonts w:hint="eastAsia"/>
+          <w:b/>
+          <w:bCs/>
+          <w:color w:val="000080"/>
+          <w:sz w:val="18"/>
+          <w:szCs w:val="18"/>
+        </w:rPr>
+        <w:t>item</w:t>
+      </w:r>
+      <w:r>
+        <w:rPr>
+          <w:rFonts w:hint="eastAsia"/>
+          <w:color w:val="000000"/>
+          <w:sz w:val="18"/>
+          <w:szCs w:val="18"/>
+        </w:rPr>
+        <w:t>&gt;</w:t>
+      </w:r>
+      <w:r>
+        <w:rPr>
+          <w:rFonts w:hint="eastAsia"/>
+          <w:color w:val="000000"/>
+          <w:sz w:val="18"/>
+          <w:szCs w:val="18"/>
+        </w:rPr>
+        <w:br/>
+        <w:t>&lt;/</w:t>
+      </w:r>
+      <w:r>
+        <w:rPr>
+          <w:rFonts w:hint="eastAsia"/>
+          <w:b/>
+          <w:bCs/>
+          <w:color w:val="000080"/>
+          <w:sz w:val="18"/>
+          <w:szCs w:val="18"/>
+        </w:rPr>
+        <w:t>style</w:t>
+      </w:r>
+      <w:r>
+        <w:rPr>
+          <w:rFonts w:hint="eastAsia"/>
+          <w:color w:val="000000"/>
+          <w:sz w:val="18"/>
+          <w:szCs w:val="18"/>
+        </w:rPr>
+        <w:t>&gt;</w:t>
+      </w:r>
+      <w:r>
+        <w:rPr>
+          <w:rFonts w:hint="eastAsia"/>
+          <w:color w:val="000000"/>
+          <w:sz w:val="18"/>
+          <w:szCs w:val="18"/>
+        </w:rPr>
+        <w:br/>
+      </w:r>
+      <w:r>
+        <w:rPr>
+          <w:rFonts w:hint="eastAsia"/>
+          <w:color w:val="000000"/>
+          <w:sz w:val="18"/>
+          <w:szCs w:val="18"/>
+        </w:rPr>
+        <w:br/>
+        <w:t>&lt;</w:t>
+      </w:r>
+      <w:r>
+        <w:rPr>
+          <w:rFonts w:hint="eastAsia"/>
+          <w:b/>
+          <w:bCs/>
+          <w:color w:val="000080"/>
+          <w:sz w:val="18"/>
+          <w:szCs w:val="18"/>
+        </w:rPr>
+        <w:t xml:space="preserve">style </w:t>
+      </w:r>
+      <w:r>
+        <w:rPr>
+          <w:rFonts w:hint="eastAsia"/>
+          <w:b/>
+          <w:bCs/>
+          <w:color w:val="0000FF"/>
+          <w:sz w:val="18"/>
+          <w:szCs w:val="18"/>
+        </w:rPr>
+        <w:t>name=</w:t>
+      </w:r>
+      <w:r>
+        <w:rPr>
+          <w:rFonts w:hint="eastAsia"/>
+          <w:b/>
+          <w:bCs/>
+          <w:color w:val="008000"/>
+          <w:sz w:val="18"/>
+          <w:szCs w:val="18"/>
+        </w:rPr>
+        <w:t>"</w:t>
+      </w:r>
+      <w:proofErr w:type="spellStart"/>
+      <w:r>
+        <w:rPr>
+          <w:rFonts w:hint="eastAsia"/>
+          <w:b/>
+          <w:bCs/>
+          <w:color w:val="008000"/>
+          <w:sz w:val="18"/>
+          <w:szCs w:val="18"/>
+        </w:rPr>
+        <w:t>Widget.DropDownItem.Spinner</w:t>
+      </w:r>
+      <w:proofErr w:type="spellEnd"/>
+      <w:r>
+        <w:rPr>
+          <w:rFonts w:hint="eastAsia"/>
+          <w:b/>
+          <w:bCs/>
+          <w:color w:val="008000"/>
+          <w:sz w:val="18"/>
+          <w:szCs w:val="18"/>
+        </w:rPr>
+        <w:t>"</w:t>
+      </w:r>
+      <w:r>
+        <w:rPr>
+          <w:rFonts w:hint="eastAsia"/>
+          <w:color w:val="000000"/>
+          <w:sz w:val="18"/>
+          <w:szCs w:val="18"/>
+        </w:rPr>
+        <w:t>&gt;</w:t>
+      </w:r>
+      <w:r>
+        <w:rPr>
+          <w:rFonts w:hint="eastAsia"/>
+          <w:color w:val="000000"/>
+          <w:sz w:val="18"/>
+          <w:szCs w:val="18"/>
+        </w:rPr>
+        <w:br/>
+        <w:t xml:space="preserve">    &lt;</w:t>
+      </w:r>
+      <w:r>
+        <w:rPr>
+          <w:rFonts w:hint="eastAsia"/>
+          <w:b/>
+          <w:bCs/>
+          <w:color w:val="000080"/>
+          <w:sz w:val="18"/>
+          <w:szCs w:val="18"/>
+        </w:rPr>
+        <w:t xml:space="preserve">item </w:t>
+      </w:r>
+      <w:r>
+        <w:rPr>
+          <w:rFonts w:hint="eastAsia"/>
+          <w:b/>
+          <w:bCs/>
+          <w:color w:val="0000FF"/>
+          <w:sz w:val="18"/>
+          <w:szCs w:val="18"/>
+        </w:rPr>
+        <w:t>name=</w:t>
+      </w:r>
+      <w:r>
+        <w:rPr>
+          <w:rFonts w:hint="eastAsia"/>
+          <w:b/>
+          <w:bCs/>
+          <w:color w:val="008000"/>
+          <w:sz w:val="18"/>
+          <w:szCs w:val="18"/>
+        </w:rPr>
+        <w:t>"</w:t>
+      </w:r>
+      <w:proofErr w:type="spellStart"/>
+      <w:r>
+        <w:rPr>
+          <w:rFonts w:hint="eastAsia"/>
+          <w:b/>
+          <w:bCs/>
+          <w:color w:val="008000"/>
+          <w:sz w:val="18"/>
+          <w:szCs w:val="18"/>
+        </w:rPr>
+        <w:t>checkMark</w:t>
+      </w:r>
+      <w:proofErr w:type="spellEnd"/>
+      <w:r>
+        <w:rPr>
+          <w:rFonts w:hint="eastAsia"/>
+          <w:b/>
+          <w:bCs/>
+          <w:color w:val="008000"/>
+          <w:sz w:val="18"/>
+          <w:szCs w:val="18"/>
+        </w:rPr>
+        <w:t>"</w:t>
+      </w:r>
+      <w:r>
+        <w:rPr>
+          <w:rFonts w:hint="eastAsia"/>
+          <w:color w:val="000000"/>
+          <w:sz w:val="18"/>
+          <w:szCs w:val="18"/>
+        </w:rPr>
+        <w:t>&gt;?</w:t>
+      </w:r>
+      <w:proofErr w:type="spellStart"/>
+      <w:r>
+        <w:rPr>
+          <w:rFonts w:hint="eastAsia"/>
+          <w:color w:val="000000"/>
+          <w:sz w:val="18"/>
+          <w:szCs w:val="18"/>
+        </w:rPr>
+        <w:t>attr</w:t>
+      </w:r>
+      <w:proofErr w:type="spellEnd"/>
+      <w:r>
+        <w:rPr>
+          <w:rFonts w:hint="eastAsia"/>
+          <w:color w:val="000000"/>
+          <w:sz w:val="18"/>
+          <w:szCs w:val="18"/>
+        </w:rPr>
+        <w:t>/</w:t>
+      </w:r>
+      <w:proofErr w:type="spellStart"/>
+      <w:r>
+        <w:rPr>
+          <w:rFonts w:hint="eastAsia"/>
+          <w:color w:val="000000"/>
+          <w:sz w:val="18"/>
+          <w:szCs w:val="18"/>
+        </w:rPr>
+        <w:t>listChoiceIndicatorSingle</w:t>
+      </w:r>
+      <w:proofErr w:type="spellEnd"/>
+      <w:r>
+        <w:rPr>
+          <w:rFonts w:hint="eastAsia"/>
+          <w:color w:val="000000"/>
+          <w:sz w:val="18"/>
+          <w:szCs w:val="18"/>
+        </w:rPr>
+        <w:t>&lt;/</w:t>
+      </w:r>
+      <w:r>
+        <w:rPr>
+          <w:rFonts w:hint="eastAsia"/>
+          <w:b/>
+          <w:bCs/>
+          <w:color w:val="000080"/>
+          <w:sz w:val="18"/>
+          <w:szCs w:val="18"/>
+        </w:rPr>
+        <w:t>item</w:t>
+      </w:r>
+      <w:r>
+        <w:rPr>
+          <w:rFonts w:hint="eastAsia"/>
+          <w:color w:val="000000"/>
+          <w:sz w:val="18"/>
+          <w:szCs w:val="18"/>
+        </w:rPr>
+        <w:t>&gt;</w:t>
+      </w:r>
+      <w:r>
+        <w:rPr>
+          <w:rFonts w:hint="eastAsia"/>
+          <w:color w:val="000000"/>
+          <w:sz w:val="18"/>
+          <w:szCs w:val="18"/>
+        </w:rPr>
+        <w:br/>
+        <w:t>&lt;/</w:t>
+      </w:r>
+      <w:r>
+        <w:rPr>
+          <w:rFonts w:hint="eastAsia"/>
+          <w:b/>
+          <w:bCs/>
+          <w:color w:val="000080"/>
+          <w:sz w:val="18"/>
+          <w:szCs w:val="18"/>
+        </w:rPr>
+        <w:t>style</w:t>
+      </w:r>
+      <w:r>
+        <w:rPr>
+          <w:rFonts w:hint="eastAsia"/>
+          <w:color w:val="000000"/>
+          <w:sz w:val="18"/>
+          <w:szCs w:val="18"/>
+        </w:rPr>
+        <w:t>&gt;</w:t>
+      </w:r>
+    </w:p>
+    <w:p>
+      <w:pPr>
+        <w:pStyle w:val="HTML0"/>
+        <w:shd w:val="clear" w:color="auto" w:fill="FFFFFF"/>
+        <w:rPr>
+          <w:color w:val="000000"/>
+          <w:sz w:val="18"/>
+          <w:szCs w:val="18"/>
+        </w:rPr>
+      </w:pPr>
+      <w:r>
+        <w:rPr>
+          <w:rFonts w:hint="eastAsia"/>
+          <w:color w:val="000000"/>
+          <w:sz w:val="18"/>
+          <w:szCs w:val="18"/>
+        </w:rPr>
+        <w:t>&lt;</w:t>
+      </w:r>
+      <w:r>
+        <w:rPr>
+          <w:rFonts w:hint="eastAsia"/>
+          <w:b/>
+          <w:bCs/>
+          <w:color w:val="000080"/>
+          <w:sz w:val="18"/>
+          <w:szCs w:val="18"/>
+        </w:rPr>
+        <w:t xml:space="preserve">item </w:t>
+      </w:r>
+      <w:r>
+        <w:rPr>
+          <w:rFonts w:hint="eastAsia"/>
+          <w:b/>
+          <w:bCs/>
+          <w:color w:val="0000FF"/>
+          <w:sz w:val="18"/>
+          <w:szCs w:val="18"/>
+        </w:rPr>
+        <w:t>name=</w:t>
+      </w:r>
+      <w:r>
+        <w:rPr>
+          <w:rFonts w:hint="eastAsia"/>
+          <w:b/>
+          <w:bCs/>
+          <w:color w:val="008000"/>
+          <w:sz w:val="18"/>
+          <w:szCs w:val="18"/>
+        </w:rPr>
+        <w:t>"</w:t>
+      </w:r>
+      <w:proofErr w:type="spellStart"/>
+      <w:r>
+        <w:rPr>
+          <w:rFonts w:hint="eastAsia"/>
+          <w:b/>
+          <w:bCs/>
+          <w:color w:val="008000"/>
+          <w:sz w:val="18"/>
+          <w:szCs w:val="18"/>
+        </w:rPr>
+        <w:t>listChoiceIndicatorSingle</w:t>
+      </w:r>
+      <w:proofErr w:type="spellEnd"/>
+      <w:r>
+        <w:rPr>
+          <w:rFonts w:hint="eastAsia"/>
+          <w:b/>
+          <w:bCs/>
+          <w:color w:val="008000"/>
+          <w:sz w:val="18"/>
+          <w:szCs w:val="18"/>
+        </w:rPr>
+        <w:t>"</w:t>
+      </w:r>
+      <w:r>
+        <w:rPr>
+          <w:rFonts w:hint="eastAsia"/>
+          <w:color w:val="000000"/>
+          <w:sz w:val="18"/>
+          <w:szCs w:val="18"/>
+        </w:rPr>
+        <w:t>&gt;@drawable/</w:t>
+      </w:r>
+      <w:proofErr w:type="spellStart"/>
+      <w:r>
+        <w:rPr>
+          <w:rFonts w:hint="eastAsia"/>
+          <w:color w:val="000000"/>
+          <w:sz w:val="18"/>
+          <w:szCs w:val="18"/>
+        </w:rPr>
+        <w:t>btn_radio</w:t>
+      </w:r>
+      <w:proofErr w:type="spellEnd"/>
+      <w:r>
+        <w:rPr>
+          <w:rFonts w:hint="eastAsia"/>
+          <w:color w:val="000000"/>
+          <w:sz w:val="18"/>
+          <w:szCs w:val="18"/>
+        </w:rPr>
+        <w:t>&lt;/</w:t>
       </w:r>
       <w:r>
         <w:rPr>
@@ -3678,12 +6329,14 @@
       <w:pPr>
         <w:pStyle w:val="3"/>
       </w:pPr>
+      <w:proofErr w:type="spellStart"/>
       <w:r>
         <w:rPr>
           <w:rFonts w:hint="eastAsia"/>
         </w:rPr>
         <w:t>DialogPreference</w:t>
       </w:r>
+      <w:proofErr w:type="spellEnd"/>
     </w:p>
     <w:p/>
     <w:p>
@@ -3696,14 +6349,26 @@
           <w:szCs w:val="18"/>
         </w:rPr>
       </w:pPr>
-      <w:r>
-        <w:rPr>
-          <w:rFonts w:hint="eastAsia"/>
-          <w:color w:val="000000"/>
-          <w:sz w:val="18"/>
-          <w:szCs w:val="18"/>
-        </w:rPr>
-        <w:t>R.styleable.</w:t>
+      <w:proofErr w:type="spellStart"/>
+      <w:proofErr w:type="gramStart"/>
+      <w:r>
+        <w:rPr>
+          <w:rFonts w:hint="eastAsia"/>
+          <w:color w:val="000000"/>
+          <w:sz w:val="18"/>
+          <w:szCs w:val="18"/>
+        </w:rPr>
+        <w:t>R.styleable</w:t>
+      </w:r>
+      <w:proofErr w:type="gramEnd"/>
+      <w:r>
+        <w:rPr>
+          <w:rFonts w:hint="eastAsia"/>
+          <w:color w:val="000000"/>
+          <w:sz w:val="18"/>
+          <w:szCs w:val="18"/>
+        </w:rPr>
+        <w:t>.</w:t>
       </w:r>
       <w:r>
         <w:rPr>
@@ -3716,6 +6381,7 @@
         </w:rPr>
         <w:t>DialogPreference</w:t>
       </w:r>
+      <w:proofErr w:type="spellEnd"/>
     </w:p>
     <w:p/>
     <w:p>
@@ -3728,6 +6394,7 @@
           <w:szCs w:val="18"/>
         </w:rPr>
       </w:pPr>
+      <w:proofErr w:type="gramStart"/>
       <w:r>
         <w:rPr>
           <w:rFonts w:hint="eastAsia"/>
@@ -3737,8 +6404,9 @@
           <w:sz w:val="18"/>
           <w:szCs w:val="18"/>
         </w:rPr>
-        <w:t>&lt;!-- Base attributes available to DialogPreference. --&gt;</w:t>
-      </w:r>
+        <w:t>&lt;!--</w:t>
+      </w:r>
+      <w:proofErr w:type="gramEnd"/>
       <w:r>
         <w:rPr>
           <w:rFonts w:hint="eastAsia"/>
@@ -3748,69 +6416,9 @@
           <w:sz w:val="18"/>
           <w:szCs w:val="18"/>
         </w:rPr>
-        <w:br/>
-      </w:r>
-      <w:r>
-        <w:rPr>
-          <w:rFonts w:hint="eastAsia"/>
-          <w:color w:val="000000"/>
-          <w:sz w:val="18"/>
-          <w:szCs w:val="18"/>
-        </w:rPr>
-        <w:t>&lt;</w:t>
-      </w:r>
-      <w:r>
-        <w:rPr>
-          <w:rFonts w:hint="eastAsia"/>
-          <w:b/>
-          <w:bCs/>
-          <w:color w:val="000080"/>
-          <w:sz w:val="18"/>
-          <w:szCs w:val="18"/>
-        </w:rPr>
-        <w:t xml:space="preserve">declare-styleable </w:t>
-      </w:r>
-      <w:r>
-        <w:rPr>
-          <w:rFonts w:hint="eastAsia"/>
-          <w:b/>
-          <w:bCs/>
-          <w:color w:val="0000FF"/>
-          <w:sz w:val="18"/>
-          <w:szCs w:val="18"/>
-        </w:rPr>
-        <w:t>name=</w:t>
-      </w:r>
-      <w:r>
-        <w:rPr>
-          <w:rFonts w:hint="eastAsia"/>
-          <w:b/>
-          <w:bCs/>
-          <w:color w:val="008000"/>
-          <w:sz w:val="18"/>
-          <w:szCs w:val="18"/>
-        </w:rPr>
-        <w:t>"DialogPreference"</w:t>
-      </w:r>
-      <w:r>
-        <w:rPr>
-          <w:rFonts w:hint="eastAsia"/>
-          <w:color w:val="000000"/>
-          <w:sz w:val="18"/>
-          <w:szCs w:val="18"/>
-        </w:rPr>
-        <w:t>&gt;</w:t>
-      </w:r>
-      <w:r>
-        <w:rPr>
-          <w:rFonts w:hint="eastAsia"/>
-          <w:color w:val="000000"/>
-          <w:sz w:val="18"/>
-          <w:szCs w:val="18"/>
-        </w:rPr>
-        <w:br/>
-        <w:t xml:space="preserve">    </w:t>
-      </w:r>
+        <w:t xml:space="preserve"> Base attributes available to </w:t>
+      </w:r>
+      <w:proofErr w:type="spellStart"/>
       <w:r>
         <w:rPr>
           <w:rFonts w:hint="eastAsia"/>
@@ -3820,8 +6428,9 @@
           <w:sz w:val="18"/>
           <w:szCs w:val="18"/>
         </w:rPr>
-        <w:t>&lt;!-- The title in the dialog. --&gt;</w:t>
-      </w:r>
+        <w:t>DialogPreference</w:t>
+      </w:r>
+      <w:proofErr w:type="spellEnd"/>
       <w:r>
         <w:rPr>
           <w:rFonts w:hint="eastAsia"/>
@@ -3831,91 +6440,7 @@
           <w:sz w:val="18"/>
           <w:szCs w:val="18"/>
         </w:rPr>
-        <w:br/>
-        <w:t xml:space="preserve">    </w:t>
-      </w:r>
-      <w:r>
-        <w:rPr>
-          <w:rFonts w:hint="eastAsia"/>
-          <w:color w:val="000000"/>
-          <w:sz w:val="18"/>
-          <w:szCs w:val="18"/>
-        </w:rPr>
-        <w:t>&lt;</w:t>
-      </w:r>
-      <w:r>
-        <w:rPr>
-          <w:rFonts w:hint="eastAsia"/>
-          <w:b/>
-          <w:bCs/>
-          <w:color w:val="000080"/>
-          <w:sz w:val="18"/>
-          <w:szCs w:val="18"/>
-        </w:rPr>
-        <w:t xml:space="preserve">attr </w:t>
-      </w:r>
-      <w:r>
-        <w:rPr>
-          <w:rFonts w:hint="eastAsia"/>
-          <w:b/>
-          <w:bCs/>
-          <w:color w:val="0000FF"/>
-          <w:sz w:val="18"/>
-          <w:szCs w:val="18"/>
-        </w:rPr>
-        <w:t>name=</w:t>
-      </w:r>
-      <w:r>
-        <w:rPr>
-          <w:rFonts w:hint="eastAsia"/>
-          <w:b/>
-          <w:bCs/>
-          <w:color w:val="008000"/>
-          <w:sz w:val="18"/>
-          <w:szCs w:val="18"/>
-        </w:rPr>
-        <w:t xml:space="preserve">"dialogTitle" </w:t>
-      </w:r>
-      <w:r>
-        <w:rPr>
-          <w:rFonts w:hint="eastAsia"/>
-          <w:b/>
-          <w:bCs/>
-          <w:color w:val="0000FF"/>
-          <w:sz w:val="18"/>
-          <w:szCs w:val="18"/>
-        </w:rPr>
-        <w:t>format=</w:t>
-      </w:r>
-      <w:r>
-        <w:rPr>
-          <w:rFonts w:hint="eastAsia"/>
-          <w:b/>
-          <w:bCs/>
-          <w:color w:val="008000"/>
-          <w:sz w:val="18"/>
-          <w:szCs w:val="18"/>
-        </w:rPr>
-        <w:t xml:space="preserve">"string" </w:t>
-      </w:r>
-      <w:r>
-        <w:rPr>
-          <w:rFonts w:hint="eastAsia"/>
-          <w:color w:val="000000"/>
-          <w:sz w:val="18"/>
-          <w:szCs w:val="18"/>
-        </w:rPr>
-        <w:t>/&gt;</w:t>
-      </w:r>
-      <w:r>
-        <w:rPr>
-          <w:rFonts w:hint="eastAsia"/>
-          <w:color w:val="000000"/>
-          <w:sz w:val="18"/>
-          <w:szCs w:val="18"/>
-        </w:rPr>
-        <w:br/>
-        <w:t xml:space="preserve">    </w:t>
+        <w:t>. --&gt;</w:t>
       </w:r>
       <w:r>
         <w:rPr>
@@ -3926,8 +6451,118 @@
           <w:sz w:val="18"/>
           <w:szCs w:val="18"/>
         </w:rPr>
-        <w:t>&lt;!-- The message in the dialog. If a dialogLayout is provided and contains</w:t>
-      </w:r>
+        <w:br/>
+      </w:r>
+      <w:r>
+        <w:rPr>
+          <w:rFonts w:hint="eastAsia"/>
+          <w:color w:val="000000"/>
+          <w:sz w:val="18"/>
+          <w:szCs w:val="18"/>
+        </w:rPr>
+        <w:t>&lt;</w:t>
+      </w:r>
+      <w:r>
+        <w:rPr>
+          <w:rFonts w:hint="eastAsia"/>
+          <w:b/>
+          <w:bCs/>
+          <w:color w:val="000080"/>
+          <w:sz w:val="18"/>
+          <w:szCs w:val="18"/>
+        </w:rPr>
+        <w:t>declare-</w:t>
+      </w:r>
+      <w:proofErr w:type="spellStart"/>
+      <w:r>
+        <w:rPr>
+          <w:rFonts w:hint="eastAsia"/>
+          <w:b/>
+          <w:bCs/>
+          <w:color w:val="000080"/>
+          <w:sz w:val="18"/>
+          <w:szCs w:val="18"/>
+        </w:rPr>
+        <w:t>styleable</w:t>
+      </w:r>
+      <w:proofErr w:type="spellEnd"/>
+      <w:r>
+        <w:rPr>
+          <w:rFonts w:hint="eastAsia"/>
+          <w:b/>
+          <w:bCs/>
+          <w:color w:val="000080"/>
+          <w:sz w:val="18"/>
+          <w:szCs w:val="18"/>
+        </w:rPr>
+        <w:t xml:space="preserve"> </w:t>
+      </w:r>
+      <w:r>
+        <w:rPr>
+          <w:rFonts w:hint="eastAsia"/>
+          <w:b/>
+          <w:bCs/>
+          <w:color w:val="0000FF"/>
+          <w:sz w:val="18"/>
+          <w:szCs w:val="18"/>
+        </w:rPr>
+        <w:t>name=</w:t>
+      </w:r>
+      <w:r>
+        <w:rPr>
+          <w:rFonts w:hint="eastAsia"/>
+          <w:b/>
+          <w:bCs/>
+          <w:color w:val="008000"/>
+          <w:sz w:val="18"/>
+          <w:szCs w:val="18"/>
+        </w:rPr>
+        <w:t>"</w:t>
+      </w:r>
+      <w:proofErr w:type="spellStart"/>
+      <w:r>
+        <w:rPr>
+          <w:rFonts w:hint="eastAsia"/>
+          <w:b/>
+          <w:bCs/>
+          <w:color w:val="008000"/>
+          <w:sz w:val="18"/>
+          <w:szCs w:val="18"/>
+        </w:rPr>
+        <w:t>DialogPreference</w:t>
+      </w:r>
+      <w:proofErr w:type="spellEnd"/>
+      <w:r>
+        <w:rPr>
+          <w:rFonts w:hint="eastAsia"/>
+          <w:b/>
+          <w:bCs/>
+          <w:color w:val="008000"/>
+          <w:sz w:val="18"/>
+          <w:szCs w:val="18"/>
+        </w:rPr>
+        <w:t>"</w:t>
+      </w:r>
+      <w:r>
+        <w:rPr>
+          <w:rFonts w:hint="eastAsia"/>
+          <w:color w:val="000000"/>
+          <w:sz w:val="18"/>
+          <w:szCs w:val="18"/>
+        </w:rPr>
+        <w:t>&gt;</w:t>
+      </w:r>
+      <w:r>
+        <w:rPr>
+          <w:rFonts w:hint="eastAsia"/>
+          <w:color w:val="000000"/>
+          <w:sz w:val="18"/>
+          <w:szCs w:val="18"/>
+        </w:rPr>
+        <w:br/>
+        <w:t xml:space="preserve">    </w:t>
+      </w:r>
+      <w:proofErr w:type="gramStart"/>
       <w:r>
         <w:rPr>
           <w:rFonts w:hint="eastAsia"/>
@@ -3937,9 +6572,9 @@
           <w:sz w:val="18"/>
           <w:szCs w:val="18"/>
         </w:rPr>
-        <w:br/>
-        <w:t xml:space="preserve">         a TextView with ID android:id/message, this message will be placed in there. --&gt;</w:t>
-      </w:r>
+        <w:t>&lt;!--</w:t>
+      </w:r>
+      <w:proofErr w:type="gramEnd"/>
       <w:r>
         <w:rPr>
           <w:rFonts w:hint="eastAsia"/>
@@ -3949,91 +6584,7 @@
           <w:sz w:val="18"/>
           <w:szCs w:val="18"/>
         </w:rPr>
-        <w:br/>
-        <w:t xml:space="preserve">    </w:t>
-      </w:r>
-      <w:r>
-        <w:rPr>
-          <w:rFonts w:hint="eastAsia"/>
-          <w:color w:val="000000"/>
-          <w:sz w:val="18"/>
-          <w:szCs w:val="18"/>
-        </w:rPr>
-        <w:t>&lt;</w:t>
-      </w:r>
-      <w:r>
-        <w:rPr>
-          <w:rFonts w:hint="eastAsia"/>
-          <w:b/>
-          <w:bCs/>
-          <w:color w:val="000080"/>
-          <w:sz w:val="18"/>
-          <w:szCs w:val="18"/>
-        </w:rPr>
-        <w:t xml:space="preserve">attr </w:t>
-      </w:r>
-      <w:r>
-        <w:rPr>
-          <w:rFonts w:hint="eastAsia"/>
-          <w:b/>
-          <w:bCs/>
-          <w:color w:val="0000FF"/>
-          <w:sz w:val="18"/>
-          <w:szCs w:val="18"/>
-        </w:rPr>
-        <w:t>name=</w:t>
-      </w:r>
-      <w:r>
-        <w:rPr>
-          <w:rFonts w:hint="eastAsia"/>
-          <w:b/>
-          <w:bCs/>
-          <w:color w:val="008000"/>
-          <w:sz w:val="18"/>
-          <w:szCs w:val="18"/>
-        </w:rPr>
-        <w:t xml:space="preserve">"dialogMessage" </w:t>
-      </w:r>
-      <w:r>
-        <w:rPr>
-          <w:rFonts w:hint="eastAsia"/>
-          <w:b/>
-          <w:bCs/>
-          <w:color w:val="0000FF"/>
-          <w:sz w:val="18"/>
-          <w:szCs w:val="18"/>
-        </w:rPr>
-        <w:t>format=</w:t>
-      </w:r>
-      <w:r>
-        <w:rPr>
-          <w:rFonts w:hint="eastAsia"/>
-          <w:b/>
-          <w:bCs/>
-          <w:color w:val="008000"/>
-          <w:sz w:val="18"/>
-          <w:szCs w:val="18"/>
-        </w:rPr>
-        <w:t xml:space="preserve">"string" </w:t>
-      </w:r>
-      <w:r>
-        <w:rPr>
-          <w:rFonts w:hint="eastAsia"/>
-          <w:color w:val="000000"/>
-          <w:sz w:val="18"/>
-          <w:szCs w:val="18"/>
-        </w:rPr>
-        <w:t>/&gt;</w:t>
-      </w:r>
-      <w:r>
-        <w:rPr>
-          <w:rFonts w:hint="eastAsia"/>
-          <w:color w:val="000000"/>
-          <w:sz w:val="18"/>
-          <w:szCs w:val="18"/>
-        </w:rPr>
-        <w:br/>
-        <w:t xml:space="preserve">    </w:t>
+        <w:t xml:space="preserve"> The title in the dialog. --&gt;</w:t>
       </w:r>
       <w:r>
         <w:rPr>
@@ -4044,8 +6595,130 @@
           <w:sz w:val="18"/>
           <w:szCs w:val="18"/>
         </w:rPr>
-        <w:t>&lt;!-- The icon for the dialog. --&gt;</w:t>
-      </w:r>
+        <w:br/>
+        <w:t xml:space="preserve">    </w:t>
+      </w:r>
+      <w:r>
+        <w:rPr>
+          <w:rFonts w:hint="eastAsia"/>
+          <w:color w:val="000000"/>
+          <w:sz w:val="18"/>
+          <w:szCs w:val="18"/>
+        </w:rPr>
+        <w:t>&lt;</w:t>
+      </w:r>
+      <w:proofErr w:type="spellStart"/>
+      <w:r>
+        <w:rPr>
+          <w:rFonts w:hint="eastAsia"/>
+          <w:b/>
+          <w:bCs/>
+          <w:color w:val="000080"/>
+          <w:sz w:val="18"/>
+          <w:szCs w:val="18"/>
+        </w:rPr>
+        <w:t>attr</w:t>
+      </w:r>
+      <w:proofErr w:type="spellEnd"/>
+      <w:r>
+        <w:rPr>
+          <w:rFonts w:hint="eastAsia"/>
+          <w:b/>
+          <w:bCs/>
+          <w:color w:val="000080"/>
+          <w:sz w:val="18"/>
+          <w:szCs w:val="18"/>
+        </w:rPr>
+        <w:t xml:space="preserve"> </w:t>
+      </w:r>
+      <w:r>
+        <w:rPr>
+          <w:rFonts w:hint="eastAsia"/>
+          <w:b/>
+          <w:bCs/>
+          <w:color w:val="0000FF"/>
+          <w:sz w:val="18"/>
+          <w:szCs w:val="18"/>
+        </w:rPr>
+        <w:t>name=</w:t>
+      </w:r>
+      <w:r>
+        <w:rPr>
+          <w:rFonts w:hint="eastAsia"/>
+          <w:b/>
+          <w:bCs/>
+          <w:color w:val="008000"/>
+          <w:sz w:val="18"/>
+          <w:szCs w:val="18"/>
+        </w:rPr>
+        <w:t>"</w:t>
+      </w:r>
+      <w:proofErr w:type="spellStart"/>
+      <w:r>
+        <w:rPr>
+          <w:rFonts w:hint="eastAsia"/>
+          <w:b/>
+          <w:bCs/>
+          <w:color w:val="008000"/>
+          <w:sz w:val="18"/>
+          <w:szCs w:val="18"/>
+        </w:rPr>
+        <w:t>dialogTitle</w:t>
+      </w:r>
+      <w:proofErr w:type="spellEnd"/>
+      <w:r>
+        <w:rPr>
+          <w:rFonts w:hint="eastAsia"/>
+          <w:b/>
+          <w:bCs/>
+          <w:color w:val="008000"/>
+          <w:sz w:val="18"/>
+          <w:szCs w:val="18"/>
+        </w:rPr>
+        <w:t xml:space="preserve">" </w:t>
+      </w:r>
+      <w:r>
+        <w:rPr>
+          <w:rFonts w:hint="eastAsia"/>
+          <w:b/>
+          <w:bCs/>
+          <w:color w:val="0000FF"/>
+          <w:sz w:val="18"/>
+          <w:szCs w:val="18"/>
+        </w:rPr>
+        <w:t>format=</w:t>
+      </w:r>
+      <w:r>
+        <w:rPr>
+          <w:rFonts w:hint="eastAsia"/>
+          <w:b/>
+          <w:bCs/>
+          <w:color w:val="008000"/>
+          <w:sz w:val="18"/>
+          <w:szCs w:val="18"/>
+        </w:rPr>
+        <w:t xml:space="preserve">"string" </w:t>
+      </w:r>
+      <w:r>
+        <w:rPr>
+          <w:rFonts w:hint="eastAsia"/>
+          <w:color w:val="000000"/>
+          <w:sz w:val="18"/>
+          <w:szCs w:val="18"/>
+        </w:rPr>
+        <w:t>/&gt;</w:t>
+      </w:r>
+      <w:r>
+        <w:rPr>
+          <w:rFonts w:hint="eastAsia"/>
+          <w:color w:val="000000"/>
+          <w:sz w:val="18"/>
+          <w:szCs w:val="18"/>
+        </w:rPr>
+        <w:br/>
+        <w:t xml:space="preserve">    </w:t>
+      </w:r>
+      <w:proofErr w:type="gramStart"/>
       <w:r>
         <w:rPr>
           <w:rFonts w:hint="eastAsia"/>
@@ -4055,92 +6728,9 @@
           <w:sz w:val="18"/>
           <w:szCs w:val="18"/>
         </w:rPr>
-        <w:br/>
-        <w:t xml:space="preserve">    </w:t>
-      </w:r>
-      <w:r>
-        <w:rPr>
-          <w:rFonts w:hint="eastAsia"/>
-          <w:color w:val="000000"/>
-          <w:sz w:val="18"/>
-          <w:szCs w:val="18"/>
-        </w:rPr>
-        <w:t>&lt;</w:t>
-      </w:r>
-      <w:r>
-        <w:rPr>
-          <w:rFonts w:hint="eastAsia"/>
-          <w:b/>
-          <w:bCs/>
-          <w:color w:val="000080"/>
-          <w:sz w:val="18"/>
-          <w:szCs w:val="18"/>
-        </w:rPr>
-        <w:t xml:space="preserve">attr </w:t>
-      </w:r>
-      <w:r>
-        <w:rPr>
-          <w:rFonts w:hint="eastAsia"/>
-          <w:b/>
-          <w:bCs/>
-          <w:color w:val="0000FF"/>
-          <w:sz w:val="18"/>
-          <w:szCs w:val="18"/>
-        </w:rPr>
-        <w:t>name=</w:t>
-      </w:r>
-      <w:r>
-        <w:rPr>
-          <w:rFonts w:hint="eastAsia"/>
-          <w:b/>
-          <w:bCs/>
-          <w:color w:val="008000"/>
-          <w:sz w:val="18"/>
-          <w:szCs w:val="18"/>
-        </w:rPr>
-        <w:t xml:space="preserve">"dialogIcon" </w:t>
-      </w:r>
-      <w:r>
-        <w:rPr>
-          <w:rFonts w:hint="eastAsia"/>
-          <w:b/>
-          <w:bCs/>
-          <w:color w:val="0000FF"/>
-          <w:sz w:val="18"/>
-          <w:szCs w:val="18"/>
-        </w:rPr>
-        <w:t>format=</w:t>
-      </w:r>
-      <w:r>
-        <w:rPr>
-          <w:rFonts w:hint="eastAsia"/>
-          <w:b/>
-          <w:bCs/>
-          <w:color w:val="008000"/>
-          <w:sz w:val="18"/>
-          <w:szCs w:val="18"/>
-        </w:rPr>
-        <w:t xml:space="preserve">"reference" </w:t>
-      </w:r>
-      <w:r>
-        <w:rPr>
-          <w:rFonts w:hint="eastAsia"/>
-          <w:color w:val="000000"/>
-          <w:sz w:val="18"/>
-          <w:szCs w:val="18"/>
-        </w:rPr>
-        <w:t>/&gt;</w:t>
-      </w:r>
-      <w:r>
-        <w:rPr>
-          <w:rFonts w:hint="eastAsia"/>
-          <w:color w:val="000000"/>
-          <w:sz w:val="18"/>
-          <w:szCs w:val="18"/>
-        </w:rPr>
-        <w:br/>
-        <w:t xml:space="preserve">    </w:t>
-      </w:r>
+        <w:t>&lt;!--</w:t>
+      </w:r>
+      <w:proofErr w:type="gramEnd"/>
       <w:r>
         <w:rPr>
           <w:rFonts w:hint="eastAsia"/>
@@ -4150,8 +6740,9 @@
           <w:sz w:val="18"/>
           <w:szCs w:val="18"/>
         </w:rPr>
-        <w:t>&lt;!-- The positive button text for the dialog. Set to @null to hide the positive button. --&gt;</w:t>
-      </w:r>
+        <w:t xml:space="preserve"> The message in the dialog. If a </w:t>
+      </w:r>
+      <w:proofErr w:type="spellStart"/>
       <w:r>
         <w:rPr>
           <w:rFonts w:hint="eastAsia"/>
@@ -4161,92 +6752,9 @@
           <w:sz w:val="18"/>
           <w:szCs w:val="18"/>
         </w:rPr>
-        <w:br/>
-        <w:t xml:space="preserve">    </w:t>
-      </w:r>
-      <w:r>
-        <w:rPr>
-          <w:rFonts w:hint="eastAsia"/>
-          <w:color w:val="000000"/>
-          <w:sz w:val="18"/>
-          <w:szCs w:val="18"/>
-        </w:rPr>
-        <w:t>&lt;</w:t>
-      </w:r>
-      <w:r>
-        <w:rPr>
-          <w:rFonts w:hint="eastAsia"/>
-          <w:b/>
-          <w:bCs/>
-          <w:color w:val="000080"/>
-          <w:sz w:val="18"/>
-          <w:szCs w:val="18"/>
-        </w:rPr>
-        <w:t xml:space="preserve">attr </w:t>
-      </w:r>
-      <w:r>
-        <w:rPr>
-          <w:rFonts w:hint="eastAsia"/>
-          <w:b/>
-          <w:bCs/>
-          <w:color w:val="0000FF"/>
-          <w:sz w:val="18"/>
-          <w:szCs w:val="18"/>
-        </w:rPr>
-        <w:t>name=</w:t>
-      </w:r>
-      <w:r>
-        <w:rPr>
-          <w:rFonts w:hint="eastAsia"/>
-          <w:b/>
-          <w:bCs/>
-          <w:color w:val="008000"/>
-          <w:sz w:val="18"/>
-          <w:szCs w:val="18"/>
-        </w:rPr>
-        <w:t xml:space="preserve">"positiveButtonText" </w:t>
-      </w:r>
-      <w:r>
-        <w:rPr>
-          <w:rFonts w:hint="eastAsia"/>
-          <w:b/>
-          <w:bCs/>
-          <w:color w:val="0000FF"/>
-          <w:sz w:val="18"/>
-          <w:szCs w:val="18"/>
-        </w:rPr>
-        <w:t>format=</w:t>
-      </w:r>
-      <w:r>
-        <w:rPr>
-          <w:rFonts w:hint="eastAsia"/>
-          <w:b/>
-          <w:bCs/>
-          <w:color w:val="008000"/>
-          <w:sz w:val="18"/>
-          <w:szCs w:val="18"/>
-        </w:rPr>
-        <w:t xml:space="preserve">"string" </w:t>
-      </w:r>
-      <w:r>
-        <w:rPr>
-          <w:rFonts w:hint="eastAsia"/>
-          <w:color w:val="000000"/>
-          <w:sz w:val="18"/>
-          <w:szCs w:val="18"/>
-        </w:rPr>
-        <w:t>/&gt;</w:t>
-      </w:r>
-      <w:r>
-        <w:rPr>
-          <w:rFonts w:hint="eastAsia"/>
-          <w:color w:val="000000"/>
-          <w:sz w:val="18"/>
-          <w:szCs w:val="18"/>
-        </w:rPr>
-        <w:br/>
-        <w:t xml:space="preserve">    </w:t>
-      </w:r>
+        <w:t>dialogLayout</w:t>
+      </w:r>
+      <w:proofErr w:type="spellEnd"/>
       <w:r>
         <w:rPr>
           <w:rFonts w:hint="eastAsia"/>
@@ -4256,7 +6764,7 @@
           <w:sz w:val="18"/>
           <w:szCs w:val="18"/>
         </w:rPr>
-        <w:t>&lt;!-- The negative button text for the dialog. Set to @null to hide the negative button. --&gt;</w:t>
+        <w:t xml:space="preserve"> is provided and contains</w:t>
       </w:r>
       <w:r>
         <w:rPr>
@@ -4268,91 +6776,9 @@
           <w:szCs w:val="18"/>
         </w:rPr>
         <w:br/>
-        <w:t xml:space="preserve">    </w:t>
-      </w:r>
-      <w:r>
-        <w:rPr>
-          <w:rFonts w:hint="eastAsia"/>
-          <w:color w:val="000000"/>
-          <w:sz w:val="18"/>
-          <w:szCs w:val="18"/>
-        </w:rPr>
-        <w:t>&lt;</w:t>
-      </w:r>
-      <w:r>
-        <w:rPr>
-          <w:rFonts w:hint="eastAsia"/>
-          <w:b/>
-          <w:bCs/>
-          <w:color w:val="000080"/>
-          <w:sz w:val="18"/>
-          <w:szCs w:val="18"/>
-        </w:rPr>
-        <w:t xml:space="preserve">attr </w:t>
-      </w:r>
-      <w:r>
-        <w:rPr>
-          <w:rFonts w:hint="eastAsia"/>
-          <w:b/>
-          <w:bCs/>
-          <w:color w:val="0000FF"/>
-          <w:sz w:val="18"/>
-          <w:szCs w:val="18"/>
-        </w:rPr>
-        <w:t>name=</w:t>
-      </w:r>
-      <w:r>
-        <w:rPr>
-          <w:rFonts w:hint="eastAsia"/>
-          <w:b/>
-          <w:bCs/>
-          <w:color w:val="008000"/>
-          <w:sz w:val="18"/>
-          <w:szCs w:val="18"/>
-        </w:rPr>
-        <w:t xml:space="preserve">"negativeButtonText" </w:t>
-      </w:r>
-      <w:r>
-        <w:rPr>
-          <w:rFonts w:hint="eastAsia"/>
-          <w:b/>
-          <w:bCs/>
-          <w:color w:val="0000FF"/>
-          <w:sz w:val="18"/>
-          <w:szCs w:val="18"/>
-        </w:rPr>
-        <w:t>format=</w:t>
-      </w:r>
-      <w:r>
-        <w:rPr>
-          <w:rFonts w:hint="eastAsia"/>
-          <w:b/>
-          <w:bCs/>
-          <w:color w:val="008000"/>
-          <w:sz w:val="18"/>
-          <w:szCs w:val="18"/>
-        </w:rPr>
-        <w:t xml:space="preserve">"string" </w:t>
-      </w:r>
-      <w:r>
-        <w:rPr>
-          <w:rFonts w:hint="eastAsia"/>
-          <w:color w:val="000000"/>
-          <w:sz w:val="18"/>
-          <w:szCs w:val="18"/>
-        </w:rPr>
-        <w:t>/&gt;</w:t>
-      </w:r>
-      <w:r>
-        <w:rPr>
-          <w:rFonts w:hint="eastAsia"/>
-          <w:color w:val="000000"/>
-          <w:sz w:val="18"/>
-          <w:szCs w:val="18"/>
-        </w:rPr>
-        <w:br/>
-        <w:t xml:space="preserve">    </w:t>
-      </w:r>
+        <w:t xml:space="preserve">         a </w:t>
+      </w:r>
+      <w:proofErr w:type="spellStart"/>
       <w:r>
         <w:rPr>
           <w:rFonts w:hint="eastAsia"/>
@@ -4362,8 +6788,9 @@
           <w:sz w:val="18"/>
           <w:szCs w:val="18"/>
         </w:rPr>
-        <w:t>&lt;!-- A layout to be used as the content View for the dialog. By default, this shouldn't</w:t>
-      </w:r>
+        <w:t>TextView</w:t>
+      </w:r>
+      <w:proofErr w:type="spellEnd"/>
       <w:r>
         <w:rPr>
           <w:rFonts w:hint="eastAsia"/>
@@ -4373,9 +6800,9 @@
           <w:sz w:val="18"/>
           <w:szCs w:val="18"/>
         </w:rPr>
-        <w:br/>
-        <w:t xml:space="preserve">         be needed. If a custom DialogPreference is required, this should be set. For example,</w:t>
-      </w:r>
+        <w:t xml:space="preserve"> with ID </w:t>
+      </w:r>
+      <w:proofErr w:type="spellStart"/>
       <w:r>
         <w:rPr>
           <w:rFonts w:hint="eastAsia"/>
@@ -4385,9 +6812,9 @@
           <w:sz w:val="18"/>
           <w:szCs w:val="18"/>
         </w:rPr>
-        <w:br/>
-        <w:t xml:space="preserve">         the EditTextPreference uses a layout with an EditText as this attribute. --&gt;</w:t>
-      </w:r>
+        <w:t>android:id</w:t>
+      </w:r>
+      <w:proofErr w:type="spellEnd"/>
       <w:r>
         <w:rPr>
           <w:rFonts w:hint="eastAsia"/>
@@ -4397,9 +6824,187 @@
           <w:sz w:val="18"/>
           <w:szCs w:val="18"/>
         </w:rPr>
+        <w:t>/message, this message will be placed in there. --&gt;</w:t>
+      </w:r>
+      <w:r>
+        <w:rPr>
+          <w:rFonts w:hint="eastAsia"/>
+          <w:i/>
+          <w:iCs/>
+          <w:color w:val="808080"/>
+          <w:sz w:val="18"/>
+          <w:szCs w:val="18"/>
+        </w:rPr>
+        <w:br/>
+      </w:r>
+      <w:r>
+        <w:rPr>
+          <w:rFonts w:hint="eastAsia"/>
+          <w:i/>
+          <w:iCs/>
+          <w:color w:val="808080"/>
+          <w:sz w:val="18"/>
+          <w:szCs w:val="18"/>
+        </w:rPr>
+        <w:lastRenderedPageBreak/>
+        <w:t xml:space="preserve">    </w:t>
+      </w:r>
+      <w:r>
+        <w:rPr>
+          <w:rFonts w:hint="eastAsia"/>
+          <w:color w:val="000000"/>
+          <w:sz w:val="18"/>
+          <w:szCs w:val="18"/>
+        </w:rPr>
+        <w:t>&lt;</w:t>
+      </w:r>
+      <w:proofErr w:type="spellStart"/>
+      <w:r>
+        <w:rPr>
+          <w:rFonts w:hint="eastAsia"/>
+          <w:b/>
+          <w:bCs/>
+          <w:color w:val="000080"/>
+          <w:sz w:val="18"/>
+          <w:szCs w:val="18"/>
+        </w:rPr>
+        <w:t>attr</w:t>
+      </w:r>
+      <w:proofErr w:type="spellEnd"/>
+      <w:r>
+        <w:rPr>
+          <w:rFonts w:hint="eastAsia"/>
+          <w:b/>
+          <w:bCs/>
+          <w:color w:val="000080"/>
+          <w:sz w:val="18"/>
+          <w:szCs w:val="18"/>
+        </w:rPr>
+        <w:t xml:space="preserve"> </w:t>
+      </w:r>
+      <w:r>
+        <w:rPr>
+          <w:rFonts w:hint="eastAsia"/>
+          <w:b/>
+          <w:bCs/>
+          <w:color w:val="0000FF"/>
+          <w:sz w:val="18"/>
+          <w:szCs w:val="18"/>
+        </w:rPr>
+        <w:t>name=</w:t>
+      </w:r>
+      <w:r>
+        <w:rPr>
+          <w:rFonts w:hint="eastAsia"/>
+          <w:b/>
+          <w:bCs/>
+          <w:color w:val="008000"/>
+          <w:sz w:val="18"/>
+          <w:szCs w:val="18"/>
+        </w:rPr>
+        <w:t>"</w:t>
+      </w:r>
+      <w:proofErr w:type="spellStart"/>
+      <w:r>
+        <w:rPr>
+          <w:rFonts w:hint="eastAsia"/>
+          <w:b/>
+          <w:bCs/>
+          <w:color w:val="008000"/>
+          <w:sz w:val="18"/>
+          <w:szCs w:val="18"/>
+        </w:rPr>
+        <w:t>dialogMessage</w:t>
+      </w:r>
+      <w:proofErr w:type="spellEnd"/>
+      <w:r>
+        <w:rPr>
+          <w:rFonts w:hint="eastAsia"/>
+          <w:b/>
+          <w:bCs/>
+          <w:color w:val="008000"/>
+          <w:sz w:val="18"/>
+          <w:szCs w:val="18"/>
+        </w:rPr>
+        <w:t xml:space="preserve">" </w:t>
+      </w:r>
+      <w:r>
+        <w:rPr>
+          <w:rFonts w:hint="eastAsia"/>
+          <w:b/>
+          <w:bCs/>
+          <w:color w:val="0000FF"/>
+          <w:sz w:val="18"/>
+          <w:szCs w:val="18"/>
+        </w:rPr>
+        <w:t>format=</w:t>
+      </w:r>
+      <w:r>
+        <w:rPr>
+          <w:rFonts w:hint="eastAsia"/>
+          <w:b/>
+          <w:bCs/>
+          <w:color w:val="008000"/>
+          <w:sz w:val="18"/>
+          <w:szCs w:val="18"/>
+        </w:rPr>
+        <w:t xml:space="preserve">"string" </w:t>
+      </w:r>
+      <w:r>
+        <w:rPr>
+          <w:rFonts w:hint="eastAsia"/>
+          <w:color w:val="000000"/>
+          <w:sz w:val="18"/>
+          <w:szCs w:val="18"/>
+        </w:rPr>
+        <w:t>/&gt;</w:t>
+      </w:r>
+      <w:r>
+        <w:rPr>
+          <w:rFonts w:hint="eastAsia"/>
+          <w:color w:val="000000"/>
+          <w:sz w:val="18"/>
+          <w:szCs w:val="18"/>
+        </w:rPr>
         <w:br/>
         <w:t xml:space="preserve">    </w:t>
       </w:r>
+      <w:proofErr w:type="gramStart"/>
+      <w:r>
+        <w:rPr>
+          <w:rFonts w:hint="eastAsia"/>
+          <w:i/>
+          <w:iCs/>
+          <w:color w:val="808080"/>
+          <w:sz w:val="18"/>
+          <w:szCs w:val="18"/>
+        </w:rPr>
+        <w:t>&lt;!--</w:t>
+      </w:r>
+      <w:proofErr w:type="gramEnd"/>
+      <w:r>
+        <w:rPr>
+          <w:rFonts w:hint="eastAsia"/>
+          <w:i/>
+          <w:iCs/>
+          <w:color w:val="808080"/>
+          <w:sz w:val="18"/>
+          <w:szCs w:val="18"/>
+        </w:rPr>
+        <w:t xml:space="preserve"> The icon for the dialog. --&gt;</w:t>
+      </w:r>
+      <w:r>
+        <w:rPr>
+          <w:rFonts w:hint="eastAsia"/>
+          <w:i/>
+          <w:iCs/>
+          <w:color w:val="808080"/>
+          <w:sz w:val="18"/>
+          <w:szCs w:val="18"/>
+        </w:rPr>
+        <w:br/>
+        <w:t xml:space="preserve">    </w:t>
+      </w:r>
       <w:r>
         <w:rPr>
           <w:rFonts w:hint="eastAsia"/>
@@ -4409,6 +7014,7 @@
         </w:rPr>
         <w:t>&lt;</w:t>
       </w:r>
+      <w:proofErr w:type="spellStart"/>
       <w:r>
         <w:rPr>
           <w:rFonts w:hint="eastAsia"/>
@@ -4418,7 +7024,19 @@
           <w:sz w:val="18"/>
           <w:szCs w:val="18"/>
         </w:rPr>
-        <w:t xml:space="preserve">attr </w:t>
+        <w:t>attr</w:t>
+      </w:r>
+      <w:proofErr w:type="spellEnd"/>
+      <w:r>
+        <w:rPr>
+          <w:rFonts w:hint="eastAsia"/>
+          <w:b/>
+          <w:bCs/>
+          <w:color w:val="000080"/>
+          <w:sz w:val="18"/>
+          <w:szCs w:val="18"/>
+        </w:rPr>
+        <w:t xml:space="preserve"> </w:t>
       </w:r>
       <w:r>
         <w:rPr>
@@ -4440,7 +7058,595 @@
           <w:sz w:val="18"/>
           <w:szCs w:val="18"/>
         </w:rPr>
-        <w:t xml:space="preserve">"dialogLayout" </w:t>
+        <w:t>"</w:t>
+      </w:r>
+      <w:proofErr w:type="spellStart"/>
+      <w:r>
+        <w:rPr>
+          <w:rFonts w:hint="eastAsia"/>
+          <w:b/>
+          <w:bCs/>
+          <w:color w:val="008000"/>
+          <w:sz w:val="18"/>
+          <w:szCs w:val="18"/>
+        </w:rPr>
+        <w:t>dialogIcon</w:t>
+      </w:r>
+      <w:proofErr w:type="spellEnd"/>
+      <w:r>
+        <w:rPr>
+          <w:rFonts w:hint="eastAsia"/>
+          <w:b/>
+          <w:bCs/>
+          <w:color w:val="008000"/>
+          <w:sz w:val="18"/>
+          <w:szCs w:val="18"/>
+        </w:rPr>
+        <w:t xml:space="preserve">" </w:t>
+      </w:r>
+      <w:r>
+        <w:rPr>
+          <w:rFonts w:hint="eastAsia"/>
+          <w:b/>
+          <w:bCs/>
+          <w:color w:val="0000FF"/>
+          <w:sz w:val="18"/>
+          <w:szCs w:val="18"/>
+        </w:rPr>
+        <w:t>format=</w:t>
+      </w:r>
+      <w:r>
+        <w:rPr>
+          <w:rFonts w:hint="eastAsia"/>
+          <w:b/>
+          <w:bCs/>
+          <w:color w:val="008000"/>
+          <w:sz w:val="18"/>
+          <w:szCs w:val="18"/>
+        </w:rPr>
+        <w:t xml:space="preserve">"reference" </w:t>
+      </w:r>
+      <w:r>
+        <w:rPr>
+          <w:rFonts w:hint="eastAsia"/>
+          <w:color w:val="000000"/>
+          <w:sz w:val="18"/>
+          <w:szCs w:val="18"/>
+        </w:rPr>
+        <w:t>/&gt;</w:t>
+      </w:r>
+      <w:r>
+        <w:rPr>
+          <w:rFonts w:hint="eastAsia"/>
+          <w:color w:val="000000"/>
+          <w:sz w:val="18"/>
+          <w:szCs w:val="18"/>
+        </w:rPr>
+        <w:br/>
+        <w:t xml:space="preserve">    </w:t>
+      </w:r>
+      <w:proofErr w:type="gramStart"/>
+      <w:r>
+        <w:rPr>
+          <w:rFonts w:hint="eastAsia"/>
+          <w:i/>
+          <w:iCs/>
+          <w:color w:val="808080"/>
+          <w:sz w:val="18"/>
+          <w:szCs w:val="18"/>
+        </w:rPr>
+        <w:t>&lt;!--</w:t>
+      </w:r>
+      <w:proofErr w:type="gramEnd"/>
+      <w:r>
+        <w:rPr>
+          <w:rFonts w:hint="eastAsia"/>
+          <w:i/>
+          <w:iCs/>
+          <w:color w:val="808080"/>
+          <w:sz w:val="18"/>
+          <w:szCs w:val="18"/>
+        </w:rPr>
+        <w:t xml:space="preserve"> The positive button text for the dialog. Set to @null to hide the positive button. --&gt;</w:t>
+      </w:r>
+      <w:r>
+        <w:rPr>
+          <w:rFonts w:hint="eastAsia"/>
+          <w:i/>
+          <w:iCs/>
+          <w:color w:val="808080"/>
+          <w:sz w:val="18"/>
+          <w:szCs w:val="18"/>
+        </w:rPr>
+        <w:br/>
+        <w:t xml:space="preserve">    </w:t>
+      </w:r>
+      <w:r>
+        <w:rPr>
+          <w:rFonts w:hint="eastAsia"/>
+          <w:color w:val="000000"/>
+          <w:sz w:val="18"/>
+          <w:szCs w:val="18"/>
+        </w:rPr>
+        <w:t>&lt;</w:t>
+      </w:r>
+      <w:proofErr w:type="spellStart"/>
+      <w:r>
+        <w:rPr>
+          <w:rFonts w:hint="eastAsia"/>
+          <w:b/>
+          <w:bCs/>
+          <w:color w:val="000080"/>
+          <w:sz w:val="18"/>
+          <w:szCs w:val="18"/>
+        </w:rPr>
+        <w:t>attr</w:t>
+      </w:r>
+      <w:proofErr w:type="spellEnd"/>
+      <w:r>
+        <w:rPr>
+          <w:rFonts w:hint="eastAsia"/>
+          <w:b/>
+          <w:bCs/>
+          <w:color w:val="000080"/>
+          <w:sz w:val="18"/>
+          <w:szCs w:val="18"/>
+        </w:rPr>
+        <w:t xml:space="preserve"> </w:t>
+      </w:r>
+      <w:r>
+        <w:rPr>
+          <w:rFonts w:hint="eastAsia"/>
+          <w:b/>
+          <w:bCs/>
+          <w:color w:val="0000FF"/>
+          <w:sz w:val="18"/>
+          <w:szCs w:val="18"/>
+        </w:rPr>
+        <w:t>name=</w:t>
+      </w:r>
+      <w:r>
+        <w:rPr>
+          <w:rFonts w:hint="eastAsia"/>
+          <w:b/>
+          <w:bCs/>
+          <w:color w:val="008000"/>
+          <w:sz w:val="18"/>
+          <w:szCs w:val="18"/>
+        </w:rPr>
+        <w:t>"</w:t>
+      </w:r>
+      <w:proofErr w:type="spellStart"/>
+      <w:r>
+        <w:rPr>
+          <w:rFonts w:hint="eastAsia"/>
+          <w:b/>
+          <w:bCs/>
+          <w:color w:val="008000"/>
+          <w:sz w:val="18"/>
+          <w:szCs w:val="18"/>
+        </w:rPr>
+        <w:t>positiveButtonText</w:t>
+      </w:r>
+      <w:proofErr w:type="spellEnd"/>
+      <w:r>
+        <w:rPr>
+          <w:rFonts w:hint="eastAsia"/>
+          <w:b/>
+          <w:bCs/>
+          <w:color w:val="008000"/>
+          <w:sz w:val="18"/>
+          <w:szCs w:val="18"/>
+        </w:rPr>
+        <w:t xml:space="preserve">" </w:t>
+      </w:r>
+      <w:r>
+        <w:rPr>
+          <w:rFonts w:hint="eastAsia"/>
+          <w:b/>
+          <w:bCs/>
+          <w:color w:val="0000FF"/>
+          <w:sz w:val="18"/>
+          <w:szCs w:val="18"/>
+        </w:rPr>
+        <w:t>format=</w:t>
+      </w:r>
+      <w:r>
+        <w:rPr>
+          <w:rFonts w:hint="eastAsia"/>
+          <w:b/>
+          <w:bCs/>
+          <w:color w:val="008000"/>
+          <w:sz w:val="18"/>
+          <w:szCs w:val="18"/>
+        </w:rPr>
+        <w:t xml:space="preserve">"string" </w:t>
+      </w:r>
+      <w:r>
+        <w:rPr>
+          <w:rFonts w:hint="eastAsia"/>
+          <w:color w:val="000000"/>
+          <w:sz w:val="18"/>
+          <w:szCs w:val="18"/>
+        </w:rPr>
+        <w:t>/&gt;</w:t>
+      </w:r>
+      <w:r>
+        <w:rPr>
+          <w:rFonts w:hint="eastAsia"/>
+          <w:color w:val="000000"/>
+          <w:sz w:val="18"/>
+          <w:szCs w:val="18"/>
+        </w:rPr>
+        <w:br/>
+        <w:t xml:space="preserve">    </w:t>
+      </w:r>
+      <w:proofErr w:type="gramStart"/>
+      <w:r>
+        <w:rPr>
+          <w:rFonts w:hint="eastAsia"/>
+          <w:i/>
+          <w:iCs/>
+          <w:color w:val="808080"/>
+          <w:sz w:val="18"/>
+          <w:szCs w:val="18"/>
+        </w:rPr>
+        <w:t>&lt;!--</w:t>
+      </w:r>
+      <w:proofErr w:type="gramEnd"/>
+      <w:r>
+        <w:rPr>
+          <w:rFonts w:hint="eastAsia"/>
+          <w:i/>
+          <w:iCs/>
+          <w:color w:val="808080"/>
+          <w:sz w:val="18"/>
+          <w:szCs w:val="18"/>
+        </w:rPr>
+        <w:t xml:space="preserve"> The negative button text for the dialog. Set to @null to hide the negative button. --&gt;</w:t>
+      </w:r>
+      <w:r>
+        <w:rPr>
+          <w:rFonts w:hint="eastAsia"/>
+          <w:i/>
+          <w:iCs/>
+          <w:color w:val="808080"/>
+          <w:sz w:val="18"/>
+          <w:szCs w:val="18"/>
+        </w:rPr>
+        <w:br/>
+        <w:t xml:space="preserve">    </w:t>
+      </w:r>
+      <w:r>
+        <w:rPr>
+          <w:rFonts w:hint="eastAsia"/>
+          <w:color w:val="000000"/>
+          <w:sz w:val="18"/>
+          <w:szCs w:val="18"/>
+        </w:rPr>
+        <w:t>&lt;</w:t>
+      </w:r>
+      <w:proofErr w:type="spellStart"/>
+      <w:r>
+        <w:rPr>
+          <w:rFonts w:hint="eastAsia"/>
+          <w:b/>
+          <w:bCs/>
+          <w:color w:val="000080"/>
+          <w:sz w:val="18"/>
+          <w:szCs w:val="18"/>
+        </w:rPr>
+        <w:t>attr</w:t>
+      </w:r>
+      <w:proofErr w:type="spellEnd"/>
+      <w:r>
+        <w:rPr>
+          <w:rFonts w:hint="eastAsia"/>
+          <w:b/>
+          <w:bCs/>
+          <w:color w:val="000080"/>
+          <w:sz w:val="18"/>
+          <w:szCs w:val="18"/>
+        </w:rPr>
+        <w:t xml:space="preserve"> </w:t>
+      </w:r>
+      <w:r>
+        <w:rPr>
+          <w:rFonts w:hint="eastAsia"/>
+          <w:b/>
+          <w:bCs/>
+          <w:color w:val="0000FF"/>
+          <w:sz w:val="18"/>
+          <w:szCs w:val="18"/>
+        </w:rPr>
+        <w:t>name=</w:t>
+      </w:r>
+      <w:r>
+        <w:rPr>
+          <w:rFonts w:hint="eastAsia"/>
+          <w:b/>
+          <w:bCs/>
+          <w:color w:val="008000"/>
+          <w:sz w:val="18"/>
+          <w:szCs w:val="18"/>
+        </w:rPr>
+        <w:t>"</w:t>
+      </w:r>
+      <w:proofErr w:type="spellStart"/>
+      <w:r>
+        <w:rPr>
+          <w:rFonts w:hint="eastAsia"/>
+          <w:b/>
+          <w:bCs/>
+          <w:color w:val="008000"/>
+          <w:sz w:val="18"/>
+          <w:szCs w:val="18"/>
+        </w:rPr>
+        <w:t>negativeButtonText</w:t>
+      </w:r>
+      <w:proofErr w:type="spellEnd"/>
+      <w:r>
+        <w:rPr>
+          <w:rFonts w:hint="eastAsia"/>
+          <w:b/>
+          <w:bCs/>
+          <w:color w:val="008000"/>
+          <w:sz w:val="18"/>
+          <w:szCs w:val="18"/>
+        </w:rPr>
+        <w:t xml:space="preserve">" </w:t>
+      </w:r>
+      <w:r>
+        <w:rPr>
+          <w:rFonts w:hint="eastAsia"/>
+          <w:b/>
+          <w:bCs/>
+          <w:color w:val="0000FF"/>
+          <w:sz w:val="18"/>
+          <w:szCs w:val="18"/>
+        </w:rPr>
+        <w:t>format=</w:t>
+      </w:r>
+      <w:r>
+        <w:rPr>
+          <w:rFonts w:hint="eastAsia"/>
+          <w:b/>
+          <w:bCs/>
+          <w:color w:val="008000"/>
+          <w:sz w:val="18"/>
+          <w:szCs w:val="18"/>
+        </w:rPr>
+        <w:t xml:space="preserve">"string" </w:t>
+      </w:r>
+      <w:r>
+        <w:rPr>
+          <w:rFonts w:hint="eastAsia"/>
+          <w:color w:val="000000"/>
+          <w:sz w:val="18"/>
+          <w:szCs w:val="18"/>
+        </w:rPr>
+        <w:t>/&gt;</w:t>
+      </w:r>
+      <w:r>
+        <w:rPr>
+          <w:rFonts w:hint="eastAsia"/>
+          <w:color w:val="000000"/>
+          <w:sz w:val="18"/>
+          <w:szCs w:val="18"/>
+        </w:rPr>
+        <w:br/>
+        <w:t xml:space="preserve">    </w:t>
+      </w:r>
+      <w:proofErr w:type="gramStart"/>
+      <w:r>
+        <w:rPr>
+          <w:rFonts w:hint="eastAsia"/>
+          <w:i/>
+          <w:iCs/>
+          <w:color w:val="808080"/>
+          <w:sz w:val="18"/>
+          <w:szCs w:val="18"/>
+        </w:rPr>
+        <w:t>&lt;!--</w:t>
+      </w:r>
+      <w:proofErr w:type="gramEnd"/>
+      <w:r>
+        <w:rPr>
+          <w:rFonts w:hint="eastAsia"/>
+          <w:i/>
+          <w:iCs/>
+          <w:color w:val="808080"/>
+          <w:sz w:val="18"/>
+          <w:szCs w:val="18"/>
+        </w:rPr>
+        <w:t xml:space="preserve"> A layout to be used as the content View for the dialog. By default, this shouldn't</w:t>
+      </w:r>
+      <w:r>
+        <w:rPr>
+          <w:rFonts w:hint="eastAsia"/>
+          <w:i/>
+          <w:iCs/>
+          <w:color w:val="808080"/>
+          <w:sz w:val="18"/>
+          <w:szCs w:val="18"/>
+        </w:rPr>
+        <w:br/>
+        <w:t xml:space="preserve">         be needed. If a custom </w:t>
+      </w:r>
+      <w:proofErr w:type="spellStart"/>
+      <w:r>
+        <w:rPr>
+          <w:rFonts w:hint="eastAsia"/>
+          <w:i/>
+          <w:iCs/>
+          <w:color w:val="808080"/>
+          <w:sz w:val="18"/>
+          <w:szCs w:val="18"/>
+        </w:rPr>
+        <w:t>DialogPreference</w:t>
+      </w:r>
+      <w:proofErr w:type="spellEnd"/>
+      <w:r>
+        <w:rPr>
+          <w:rFonts w:hint="eastAsia"/>
+          <w:i/>
+          <w:iCs/>
+          <w:color w:val="808080"/>
+          <w:sz w:val="18"/>
+          <w:szCs w:val="18"/>
+        </w:rPr>
+        <w:t xml:space="preserve"> is required, this should be set. For example,</w:t>
+      </w:r>
+      <w:r>
+        <w:rPr>
+          <w:rFonts w:hint="eastAsia"/>
+          <w:i/>
+          <w:iCs/>
+          <w:color w:val="808080"/>
+          <w:sz w:val="18"/>
+          <w:szCs w:val="18"/>
+        </w:rPr>
+        <w:br/>
+        <w:t xml:space="preserve">         the </w:t>
+      </w:r>
+      <w:proofErr w:type="spellStart"/>
+      <w:r>
+        <w:rPr>
+          <w:rFonts w:hint="eastAsia"/>
+          <w:i/>
+          <w:iCs/>
+          <w:color w:val="808080"/>
+          <w:sz w:val="18"/>
+          <w:szCs w:val="18"/>
+        </w:rPr>
+        <w:t>EditTextPreference</w:t>
+      </w:r>
+      <w:proofErr w:type="spellEnd"/>
+      <w:r>
+        <w:rPr>
+          <w:rFonts w:hint="eastAsia"/>
+          <w:i/>
+          <w:iCs/>
+          <w:color w:val="808080"/>
+          <w:sz w:val="18"/>
+          <w:szCs w:val="18"/>
+        </w:rPr>
+        <w:t xml:space="preserve"> uses a layout with an </w:t>
+      </w:r>
+      <w:proofErr w:type="spellStart"/>
+      <w:r>
+        <w:rPr>
+          <w:rFonts w:hint="eastAsia"/>
+          <w:i/>
+          <w:iCs/>
+          <w:color w:val="808080"/>
+          <w:sz w:val="18"/>
+          <w:szCs w:val="18"/>
+        </w:rPr>
+        <w:t>EditText</w:t>
+      </w:r>
+      <w:proofErr w:type="spellEnd"/>
+      <w:r>
+        <w:rPr>
+          <w:rFonts w:hint="eastAsia"/>
+          <w:i/>
+          <w:iCs/>
+          <w:color w:val="808080"/>
+          <w:sz w:val="18"/>
+          <w:szCs w:val="18"/>
+        </w:rPr>
+        <w:t xml:space="preserve"> as this attribute. --&gt;</w:t>
+      </w:r>
+      <w:r>
+        <w:rPr>
+          <w:rFonts w:hint="eastAsia"/>
+          <w:i/>
+          <w:iCs/>
+          <w:color w:val="808080"/>
+          <w:sz w:val="18"/>
+          <w:szCs w:val="18"/>
+        </w:rPr>
+        <w:br/>
+        <w:t xml:space="preserve">    </w:t>
+      </w:r>
+      <w:r>
+        <w:rPr>
+          <w:rFonts w:hint="eastAsia"/>
+          <w:color w:val="000000"/>
+          <w:sz w:val="18"/>
+          <w:szCs w:val="18"/>
+        </w:rPr>
+        <w:t>&lt;</w:t>
+      </w:r>
+      <w:proofErr w:type="spellStart"/>
+      <w:r>
+        <w:rPr>
+          <w:rFonts w:hint="eastAsia"/>
+          <w:b/>
+          <w:bCs/>
+          <w:color w:val="000080"/>
+          <w:sz w:val="18"/>
+          <w:szCs w:val="18"/>
+        </w:rPr>
+        <w:t>attr</w:t>
+      </w:r>
+      <w:proofErr w:type="spellEnd"/>
+      <w:r>
+        <w:rPr>
+          <w:rFonts w:hint="eastAsia"/>
+          <w:b/>
+          <w:bCs/>
+          <w:color w:val="000080"/>
+          <w:sz w:val="18"/>
+          <w:szCs w:val="18"/>
+        </w:rPr>
+        <w:t xml:space="preserve"> </w:t>
+      </w:r>
+      <w:r>
+        <w:rPr>
+          <w:rFonts w:hint="eastAsia"/>
+          <w:b/>
+          <w:bCs/>
+          <w:color w:val="0000FF"/>
+          <w:sz w:val="18"/>
+          <w:szCs w:val="18"/>
+        </w:rPr>
+        <w:t>name=</w:t>
+      </w:r>
+      <w:r>
+        <w:rPr>
+          <w:rFonts w:hint="eastAsia"/>
+          <w:b/>
+          <w:bCs/>
+          <w:color w:val="008000"/>
+          <w:sz w:val="18"/>
+          <w:szCs w:val="18"/>
+        </w:rPr>
+        <w:t>"</w:t>
+      </w:r>
+      <w:proofErr w:type="spellStart"/>
+      <w:r>
+        <w:rPr>
+          <w:rFonts w:hint="eastAsia"/>
+          <w:b/>
+          <w:bCs/>
+          <w:color w:val="008000"/>
+          <w:sz w:val="18"/>
+          <w:szCs w:val="18"/>
+        </w:rPr>
+        <w:t>dialogLayout</w:t>
+      </w:r>
+      <w:proofErr w:type="spellEnd"/>
+      <w:r>
+        <w:rPr>
+          <w:rFonts w:hint="eastAsia"/>
+          <w:b/>
+          <w:bCs/>
+          <w:color w:val="008000"/>
+          <w:sz w:val="18"/>
+          <w:szCs w:val="18"/>
+        </w:rPr>
+        <w:t xml:space="preserve">" </w:t>
       </w:r>
       <w:r>
         <w:rPr>
@@ -4492,8 +7698,21 @@
           <w:sz w:val="18"/>
           <w:szCs w:val="18"/>
         </w:rPr>
-        <w:t>declare-styleable</w:t>
-      </w:r>
+        <w:t>declare-</w:t>
+      </w:r>
+      <w:proofErr w:type="spellStart"/>
+      <w:r>
+        <w:rPr>
+          <w:rFonts w:hint="eastAsia"/>
+          <w:b/>
+          <w:bCs/>
+          <w:color w:val="000080"/>
+          <w:sz w:val="18"/>
+          <w:szCs w:val="18"/>
+        </w:rPr>
+        <w:t>styleable</w:t>
+      </w:r>
+      <w:proofErr w:type="spellEnd"/>
       <w:r>
         <w:rPr>
           <w:rFonts w:hint="eastAsia"/>
@@ -4516,6 +7735,7 @@
           <w:szCs w:val="18"/>
         </w:rPr>
       </w:pPr>
+      <w:proofErr w:type="gramStart"/>
       <w:r>
         <w:rPr>
           <w:rFonts w:hint="eastAsia"/>
@@ -4534,7 +7754,47 @@
           <w:sz w:val="18"/>
           <w:szCs w:val="18"/>
         </w:rPr>
-        <w:t>(context, attrs, TypedArrayUtils.</w:t>
+        <w:t>(</w:t>
+      </w:r>
+      <w:proofErr w:type="gramEnd"/>
+      <w:r>
+        <w:rPr>
+          <w:rFonts w:hint="eastAsia"/>
+          <w:color w:val="000000"/>
+          <w:sz w:val="18"/>
+          <w:szCs w:val="18"/>
+        </w:rPr>
+        <w:t xml:space="preserve">context, </w:t>
+      </w:r>
+      <w:proofErr w:type="spellStart"/>
+      <w:r>
+        <w:rPr>
+          <w:rFonts w:hint="eastAsia"/>
+          <w:color w:val="000000"/>
+          <w:sz w:val="18"/>
+          <w:szCs w:val="18"/>
+        </w:rPr>
+        <w:t>attrs</w:t>
+      </w:r>
+      <w:proofErr w:type="spellEnd"/>
+      <w:r>
+        <w:rPr>
+          <w:rFonts w:hint="eastAsia"/>
+          <w:color w:val="000000"/>
+          <w:sz w:val="18"/>
+          <w:szCs w:val="18"/>
+        </w:rPr>
+        <w:t xml:space="preserve">, </w:t>
+      </w:r>
+      <w:proofErr w:type="spellStart"/>
+      <w:r>
+        <w:rPr>
+          <w:rFonts w:hint="eastAsia"/>
+          <w:color w:val="000000"/>
+          <w:sz w:val="18"/>
+          <w:szCs w:val="18"/>
+        </w:rPr>
+        <w:t>TypedArrayUtils.</w:t>
       </w:r>
       <w:r>
         <w:rPr>
@@ -4547,14 +7807,25 @@
         </w:rPr>
         <w:t>getAttr</w:t>
       </w:r>
-      <w:r>
-        <w:rPr>
-          <w:rFonts w:hint="eastAsia"/>
-          <w:color w:val="000000"/>
-          <w:sz w:val="18"/>
-          <w:szCs w:val="18"/>
-        </w:rPr>
-        <w:t>(context, R.attr.</w:t>
+      <w:proofErr w:type="spellEnd"/>
+      <w:r>
+        <w:rPr>
+          <w:rFonts w:hint="eastAsia"/>
+          <w:color w:val="000000"/>
+          <w:sz w:val="18"/>
+          <w:szCs w:val="18"/>
+        </w:rPr>
+        <w:t xml:space="preserve">(context, </w:t>
+      </w:r>
+      <w:proofErr w:type="spellStart"/>
+      <w:r>
+        <w:rPr>
+          <w:rFonts w:hint="eastAsia"/>
+          <w:color w:val="000000"/>
+          <w:sz w:val="18"/>
+          <w:szCs w:val="18"/>
+        </w:rPr>
+        <w:t>R.attr.</w:t>
       </w:r>
       <w:r>
         <w:rPr>
@@ -4567,6 +7838,7 @@
         </w:rPr>
         <w:t>dialogPreferenceStyle</w:t>
       </w:r>
+      <w:proofErr w:type="spellEnd"/>
       <w:r>
         <w:rPr>
           <w:rFonts w:hint="eastAsia"/>
@@ -4584,7 +7856,17 @@
           <w:szCs w:val="18"/>
         </w:rPr>
         <w:br/>
-        <w:t xml:space="preserve">        android.R.attr.</w:t>
+        <w:t xml:space="preserve">        </w:t>
+      </w:r>
+      <w:proofErr w:type="spellStart"/>
+      <w:r>
+        <w:rPr>
+          <w:rFonts w:hint="eastAsia"/>
+          <w:color w:val="000000"/>
+          <w:sz w:val="18"/>
+          <w:szCs w:val="18"/>
+        </w:rPr>
+        <w:t>android.R.attr.</w:t>
       </w:r>
       <w:r>
         <w:rPr>
@@ -4599,6 +7881,7 @@
         </w:rPr>
         <w:t>dialogPreferenceStyle</w:t>
       </w:r>
+      <w:proofErr w:type="spellEnd"/>
       <w:r>
         <w:rPr>
           <w:rFonts w:hint="eastAsia"/>
@@ -4623,7 +7906,7 @@
 </file>
 
 <file path=word/endnotes.xml><?xml version="1.0" encoding="utf-8"?>
-<w:endnotes xmlns:wpc="http://schemas.microsoft.com/office/word/2010/wordprocessingCanvas" xmlns:mc="http://schemas.openxmlformats.org/markup-compatibility/2006" xmlns:o="urn:schemas-microsoft-com:office:office" xmlns:r="http://schemas.openxmlformats.org/officeDocument/2006/relationships" xmlns:m="http://schemas.openxmlformats.org/officeDocument/2006/math" xmlns:v="urn:schemas-microsoft-com:vml" xmlns:wp14="http://schemas.microsoft.com/office/word/2010/wordprocessingDrawing" xmlns:wp="http://schemas.openxmlformats.org/drawingml/2006/wordprocessingDrawing" xmlns:w10="urn:schemas-microsoft-com:office:word" xmlns:w="http://schemas.openxmlformats.org/wordprocessingml/2006/main" xmlns:w14="http://schemas.microsoft.com/office/word/2010/wordml" xmlns:w15="http://schemas.microsoft.com/office/word/2012/wordml" xmlns:wpg="http://schemas.microsoft.com/office/word/2010/wordprocessingGroup" xmlns:wpi="http://schemas.microsoft.com/office/word/2010/wordprocessingInk" xmlns:wne="http://schemas.microsoft.com/office/word/2006/wordml" xmlns:wps="http://schemas.microsoft.com/office/word/2010/wordprocessingShape" mc:Ignorable="w14 w15 wp14">
+<w:endnotes xmlns:wpc="http://schemas.microsoft.com/office/word/2010/wordprocessingCanvas" xmlns:cx="http://schemas.microsoft.com/office/drawing/2014/chartex" xmlns:cx1="http://schemas.microsoft.com/office/drawing/2015/9/8/chartex" xmlns:cx2="http://schemas.microsoft.com/office/drawing/2015/10/21/chartex" xmlns:cx3="http://schemas.microsoft.com/office/drawing/2016/5/9/chartex" xmlns:cx4="http://schemas.microsoft.com/office/drawing/2016/5/10/chartex" xmlns:cx5="http://schemas.microsoft.com/office/drawing/2016/5/11/chartex" xmlns:cx6="http://schemas.microsoft.com/office/drawing/2016/5/12/chartex" xmlns:cx7="http://schemas.microsoft.com/office/drawing/2016/5/13/chartex" xmlns:cx8="http://schemas.microsoft.com/office/drawing/2016/5/14/chartex" xmlns:mc="http://schemas.openxmlformats.org/markup-compatibility/2006" xmlns:aink="http://schemas.microsoft.com/office/drawing/2016/ink" xmlns:am3d="http://schemas.microsoft.com/office/drawing/2017/model3d" xmlns:o="urn:schemas-microsoft-com:office:office" xmlns:r="http://schemas.openxmlformats.org/officeDocument/2006/relationships" xmlns:m="http://schemas.openxmlformats.org/officeDocument/2006/math" xmlns:v="urn:schemas-microsoft-com:vml" xmlns:wp14="http://schemas.microsoft.com/office/word/2010/wordprocessingDrawing" xmlns:wp="http://schemas.openxmlformats.org/drawingml/2006/wordprocessingDrawing" xmlns:w10="urn:schemas-microsoft-com:office:word" xmlns:w="http://schemas.openxmlformats.org/wordprocessingml/2006/main" xmlns:w14="http://schemas.microsoft.com/office/word/2010/wordml" xmlns:w15="http://schemas.microsoft.com/office/word/2012/wordml" xmlns:w16cid="http://schemas.microsoft.com/office/word/2016/wordml/cid" xmlns:w16se="http://schemas.microsoft.com/office/word/2015/wordml/symex" xmlns:wpg="http://schemas.microsoft.com/office/word/2010/wordprocessingGroup" xmlns:wpi="http://schemas.microsoft.com/office/word/2010/wordprocessingInk" xmlns:wne="http://schemas.microsoft.com/office/word/2006/wordml" xmlns:wps="http://schemas.microsoft.com/office/word/2010/wordprocessingShape" mc:Ignorable="w14 w15 w16se w16cid wp14">
   <w:endnote w:type="separator" w:id="-1">
     <w:p>
       <w:r>
@@ -4642,7 +7925,7 @@
 </file>
 
 <file path=word/footnotes.xml><?xml version="1.0" encoding="utf-8"?>
-<w:footnotes xmlns:wpc="http://schemas.microsoft.com/office/word/2010/wordprocessingCanvas" xmlns:mc="http://schemas.openxmlformats.org/markup-compatibility/2006" xmlns:o="urn:schemas-microsoft-com:office:office" xmlns:r="http://schemas.openxmlformats.org/officeDocument/2006/relationships" xmlns:m="http://schemas.openxmlformats.org/officeDocument/2006/math" xmlns:v="urn:schemas-microsoft-com:vml" xmlns:wp14="http://schemas.microsoft.com/office/word/2010/wordprocessingDrawing" xmlns:wp="http://schemas.openxmlformats.org/drawingml/2006/wordprocessingDrawing" xmlns:w10="urn:schemas-microsoft-com:office:word" xmlns:w="http://schemas.openxmlformats.org/wordprocessingml/2006/main" xmlns:w14="http://schemas.microsoft.com/office/word/2010/wordml" xmlns:w15="http://schemas.microsoft.com/office/word/2012/wordml" xmlns:wpg="http://schemas.microsoft.com/office/word/2010/wordprocessingGroup" xmlns:wpi="http://schemas.microsoft.com/office/word/2010/wordprocessingInk" xmlns:wne="http://schemas.microsoft.com/office/word/2006/wordml" xmlns:wps="http://schemas.microsoft.com/office/word/2010/wordprocessingShape" mc:Ignorable="w14 w15 wp14">
+<w:footnotes xmlns:wpc="http://schemas.microsoft.com/office/word/2010/wordprocessingCanvas" xmlns:cx="http://schemas.microsoft.com/office/drawing/2014/chartex" xmlns:cx1="http://schemas.microsoft.com/office/drawing/2015/9/8/chartex" xmlns:cx2="http://schemas.microsoft.com/office/drawing/2015/10/21/chartex" xmlns:cx3="http://schemas.microsoft.com/office/drawing/2016/5/9/chartex" xmlns:cx4="http://schemas.microsoft.com/office/drawing/2016/5/10/chartex" xmlns:cx5="http://schemas.microsoft.com/office/drawing/2016/5/11/chartex" xmlns:cx6="http://schemas.microsoft.com/office/drawing/2016/5/12/chartex" xmlns:cx7="http://schemas.microsoft.com/office/drawing/2016/5/13/chartex" xmlns:cx8="http://schemas.microsoft.com/office/drawing/2016/5/14/chartex" xmlns:mc="http://schemas.openxmlformats.org/markup-compatibility/2006" xmlns:aink="http://schemas.microsoft.com/office/drawing/2016/ink" xmlns:am3d="http://schemas.microsoft.com/office/drawing/2017/model3d" xmlns:o="urn:schemas-microsoft-com:office:office" xmlns:r="http://schemas.openxmlformats.org/officeDocument/2006/relationships" xmlns:m="http://schemas.openxmlformats.org/officeDocument/2006/math" xmlns:v="urn:schemas-microsoft-com:vml" xmlns:wp14="http://schemas.microsoft.com/office/word/2010/wordprocessingDrawing" xmlns:wp="http://schemas.openxmlformats.org/drawingml/2006/wordprocessingDrawing" xmlns:w10="urn:schemas-microsoft-com:office:word" xmlns:w="http://schemas.openxmlformats.org/wordprocessingml/2006/main" xmlns:w14="http://schemas.microsoft.com/office/word/2010/wordml" xmlns:w15="http://schemas.microsoft.com/office/word/2012/wordml" xmlns:w16cid="http://schemas.microsoft.com/office/word/2016/wordml/cid" xmlns:w16se="http://schemas.microsoft.com/office/word/2015/wordml/symex" xmlns:wpg="http://schemas.microsoft.com/office/word/2010/wordprocessingGroup" xmlns:wpi="http://schemas.microsoft.com/office/word/2010/wordprocessingInk" xmlns:wne="http://schemas.microsoft.com/office/word/2006/wordml" xmlns:wps="http://schemas.microsoft.com/office/word/2010/wordprocessingShape" mc:Ignorable="w14 w15 w16se w16cid wp14">
   <w:footnote w:type="separator" w:id="-1">
     <w:p>
       <w:r>
@@ -4661,9 +7944,184 @@
 </file>
 
 <file path=word/numbering.xml><?xml version="1.0" encoding="utf-8"?>
-<w:numbering xmlns:wpc="http://schemas.microsoft.com/office/word/2010/wordprocessingCanvas" xmlns:mc="http://schemas.openxmlformats.org/markup-compatibility/2006" xmlns:o="urn:schemas-microsoft-com:office:office" xmlns:r="http://schemas.openxmlformats.org/officeDocument/2006/relationships" xmlns:m="http://schemas.openxmlformats.org/officeDocument/2006/math" xmlns:v="urn:schemas-microsoft-com:vml" xmlns:wp14="http://schemas.microsoft.com/office/word/2010/wordprocessingDrawing" xmlns:wp="http://schemas.openxmlformats.org/drawingml/2006/wordprocessingDrawing" xmlns:w10="urn:schemas-microsoft-com:office:word" xmlns:w="http://schemas.openxmlformats.org/wordprocessingml/2006/main" xmlns:w14="http://schemas.microsoft.com/office/word/2010/wordml" xmlns:w15="http://schemas.microsoft.com/office/word/2012/wordml" xmlns:wpg="http://schemas.microsoft.com/office/word/2010/wordprocessingGroup" xmlns:wpi="http://schemas.microsoft.com/office/word/2010/wordprocessingInk" xmlns:wne="http://schemas.microsoft.com/office/word/2006/wordml" xmlns:wps="http://schemas.microsoft.com/office/word/2010/wordprocessingShape" mc:Ignorable="w14 w15 wp14">
+<w:numbering xmlns:wpc="http://schemas.microsoft.com/office/word/2010/wordprocessingCanvas" xmlns:cx="http://schemas.microsoft.com/office/drawing/2014/chartex" xmlns:cx1="http://schemas.microsoft.com/office/drawing/2015/9/8/chartex" xmlns:cx2="http://schemas.microsoft.com/office/drawing/2015/10/21/chartex" xmlns:cx3="http://schemas.microsoft.com/office/drawing/2016/5/9/chartex" xmlns:cx4="http://schemas.microsoft.com/office/drawing/2016/5/10/chartex" xmlns:cx5="http://schemas.microsoft.com/office/drawing/2016/5/11/chartex" xmlns:cx6="http://schemas.microsoft.com/office/drawing/2016/5/12/chartex" xmlns:cx7="http://schemas.microsoft.com/office/drawing/2016/5/13/chartex" xmlns:cx8="http://schemas.microsoft.com/office/drawing/2016/5/14/chartex" xmlns:mc="http://schemas.openxmlformats.org/markup-compatibility/2006" xmlns:aink="http://schemas.microsoft.com/office/drawing/2016/ink" xmlns:am3d="http://schemas.microsoft.com/office/drawing/2017/model3d" xmlns:o="urn:schemas-microsoft-com:office:office" xmlns:r="http://schemas.openxmlformats.org/officeDocument/2006/relationships" xmlns:m="http://schemas.openxmlformats.org/officeDocument/2006/math" xmlns:v="urn:schemas-microsoft-com:vml" xmlns:wp14="http://schemas.microsoft.com/office/word/2010/wordprocessingDrawing" xmlns:wp="http://schemas.openxmlformats.org/drawingml/2006/wordprocessingDrawing" xmlns:w10="urn:schemas-microsoft-com:office:word" xmlns:w="http://schemas.openxmlformats.org/wordprocessingml/2006/main" xmlns:w14="http://schemas.microsoft.com/office/word/2010/wordml" xmlns:w15="http://schemas.microsoft.com/office/word/2012/wordml" xmlns:w16cid="http://schemas.microsoft.com/office/word/2016/wordml/cid" xmlns:w16se="http://schemas.microsoft.com/office/word/2015/wordml/symex" xmlns:wpg="http://schemas.microsoft.com/office/word/2010/wordprocessingGroup" xmlns:wpi="http://schemas.microsoft.com/office/word/2010/wordprocessingInk" xmlns:wne="http://schemas.microsoft.com/office/word/2006/wordml" xmlns:wps="http://schemas.microsoft.com/office/word/2010/wordprocessingShape" mc:Ignorable="w14 w15 w16se w16cid wp14">
   <w:abstractNum w:abstractNumId="0" w15:restartNumberingAfterBreak="0">
     <w:nsid w:val="37AF05E6"/>
+    <w:multiLevelType w:val="multilevel"/>
+    <w:tmpl w:val="0409001F"/>
+    <w:lvl w:ilvl="0">
+      <w:start w:val="1"/>
+      <w:numFmt w:val="decimal"/>
+      <w:lvlText w:val="%1."/>
+      <w:lvlJc w:val="left"/>
+      <w:pPr>
+        <w:ind w:left="425" w:hanging="425"/>
+      </w:pPr>
+    </w:lvl>
+    <w:lvl w:ilvl="1">
+      <w:start w:val="1"/>
+      <w:numFmt w:val="decimal"/>
+      <w:lvlText w:val="%1.%2."/>
+      <w:lvlJc w:val="left"/>
+      <w:pPr>
+        <w:ind w:left="567" w:hanging="567"/>
+      </w:pPr>
+    </w:lvl>
+    <w:lvl w:ilvl="2">
+      <w:start w:val="1"/>
+      <w:numFmt w:val="decimal"/>
+      <w:lvlText w:val="%1.%2.%3."/>
+      <w:lvlJc w:val="left"/>
+      <w:pPr>
+        <w:ind w:left="709" w:hanging="709"/>
+      </w:pPr>
+    </w:lvl>
+    <w:lvl w:ilvl="3">
+      <w:start w:val="1"/>
+      <w:numFmt w:val="decimal"/>
+      <w:lvlText w:val="%1.%2.%3.%4."/>
+      <w:lvlJc w:val="left"/>
+      <w:pPr>
+        <w:ind w:left="851" w:hanging="851"/>
+      </w:pPr>
+    </w:lvl>
+    <w:lvl w:ilvl="4">
+      <w:start w:val="1"/>
+      <w:numFmt w:val="decimal"/>
+      <w:lvlText w:val="%1.%2.%3.%4.%5."/>
+      <w:lvlJc w:val="left"/>
+      <w:pPr>
+        <w:ind w:left="992" w:hanging="992"/>
+      </w:pPr>
+    </w:lvl>
+    <w:lvl w:ilvl="5">
+      <w:start w:val="1"/>
+      <w:numFmt w:val="decimal"/>
+      <w:lvlText w:val="%1.%2.%3.%4.%5.%6."/>
+      <w:lvlJc w:val="left"/>
+      <w:pPr>
+        <w:ind w:left="1134" w:hanging="1134"/>
+      </w:pPr>
+    </w:lvl>
+    <w:lvl w:ilvl="6">
+      <w:start w:val="1"/>
+      <w:numFmt w:val="decimal"/>
+      <w:lvlText w:val="%1.%2.%3.%4.%5.%6.%7."/>
+      <w:lvlJc w:val="left"/>
+      <w:pPr>
+        <w:ind w:left="1276" w:hanging="1276"/>
+      </w:pPr>
+    </w:lvl>
+    <w:lvl w:ilvl="7">
+      <w:start w:val="1"/>
+      <w:numFmt w:val="decimal"/>
+      <w:lvlText w:val="%1.%2.%3.%4.%5.%6.%7.%8."/>
+      <w:lvlJc w:val="left"/>
+      <w:pPr>
+        <w:ind w:left="1418" w:hanging="1418"/>
+      </w:pPr>
+    </w:lvl>
+    <w:lvl w:ilvl="8">
+      <w:start w:val="1"/>
+      <w:numFmt w:val="decimal"/>
+      <w:lvlText w:val="%1.%2.%3.%4.%5.%6.%7.%8.%9."/>
+      <w:lvlJc w:val="left"/>
+      <w:pPr>
+        <w:ind w:left="1559" w:hanging="1559"/>
+      </w:pPr>
+    </w:lvl>
+  </w:abstractNum>
+  <w:abstractNum w:abstractNumId="1" w15:restartNumberingAfterBreak="0">
+    <w:nsid w:val="4B9425C8"/>
+    <w:multiLevelType w:val="hybridMultilevel"/>
+    <w:tmpl w:val="2A6617EE"/>
+    <w:lvl w:ilvl="0" w:tplc="2236C1F4">
+      <w:start w:val="1"/>
+      <w:numFmt w:val="decimal"/>
+      <w:lvlText w:val="%1."/>
+      <w:lvlJc w:val="left"/>
+      <w:pPr>
+        <w:ind w:left="360" w:hanging="360"/>
+      </w:pPr>
+      <w:rPr>
+        <w:rFonts w:hint="default"/>
+      </w:rPr>
+    </w:lvl>
+    <w:lvl w:ilvl="1" w:tplc="04090019" w:tentative="1">
+      <w:start w:val="1"/>
+      <w:numFmt w:val="lowerLetter"/>
+      <w:lvlText w:val="%2)"/>
+      <w:lvlJc w:val="left"/>
+      <w:pPr>
+        <w:ind w:left="840" w:hanging="420"/>
+      </w:pPr>
+    </w:lvl>
+    <w:lvl w:ilvl="2" w:tplc="0409001B" w:tentative="1">
+      <w:start w:val="1"/>
+      <w:numFmt w:val="lowerRoman"/>
+      <w:lvlText w:val="%3."/>
+      <w:lvlJc w:val="right"/>
+      <w:pPr>
+        <w:ind w:left="1260" w:hanging="420"/>
+      </w:pPr>
+    </w:lvl>
+    <w:lvl w:ilvl="3" w:tplc="0409000F" w:tentative="1">
+      <w:start w:val="1"/>
+      <w:numFmt w:val="decimal"/>
+      <w:lvlText w:val="%4."/>
+      <w:lvlJc w:val="left"/>
+      <w:pPr>
+        <w:ind w:left="1680" w:hanging="420"/>
+      </w:pPr>
+    </w:lvl>
+    <w:lvl w:ilvl="4" w:tplc="04090019" w:tentative="1">
+      <w:start w:val="1"/>
+      <w:numFmt w:val="lowerLetter"/>
+      <w:lvlText w:val="%5)"/>
+      <w:lvlJc w:val="left"/>
+      <w:pPr>
+        <w:ind w:left="2100" w:hanging="420"/>
+      </w:pPr>
+    </w:lvl>
+    <w:lvl w:ilvl="5" w:tplc="0409001B" w:tentative="1">
+      <w:start w:val="1"/>
+      <w:numFmt w:val="lowerRoman"/>
+      <w:lvlText w:val="%6."/>
+      <w:lvlJc w:val="right"/>
+      <w:pPr>
+        <w:ind w:left="2520" w:hanging="420"/>
+      </w:pPr>
+    </w:lvl>
+    <w:lvl w:ilvl="6" w:tplc="0409000F" w:tentative="1">
+      <w:start w:val="1"/>
+      <w:numFmt w:val="decimal"/>
+      <w:lvlText w:val="%7."/>
+      <w:lvlJc w:val="left"/>
+      <w:pPr>
+        <w:ind w:left="2940" w:hanging="420"/>
+      </w:pPr>
+    </w:lvl>
+    <w:lvl w:ilvl="7" w:tplc="04090019" w:tentative="1">
+      <w:start w:val="1"/>
+      <w:numFmt w:val="lowerLetter"/>
+      <w:lvlText w:val="%8)"/>
+      <w:lvlJc w:val="left"/>
+      <w:pPr>
+        <w:ind w:left="3360" w:hanging="420"/>
+      </w:pPr>
+    </w:lvl>
+    <w:lvl w:ilvl="8" w:tplc="0409001B" w:tentative="1">
+      <w:start w:val="1"/>
+      <w:numFmt w:val="lowerRoman"/>
+      <w:lvlText w:val="%9."/>
+      <w:lvlJc w:val="right"/>
+      <w:pPr>
+        <w:ind w:left="3780" w:hanging="420"/>
+      </w:pPr>
+    </w:lvl>
+  </w:abstractNum>
+  <w:abstractNum w:abstractNumId="2" w15:restartNumberingAfterBreak="0">
+    <w:nsid w:val="75894D96"/>
     <w:multiLevelType w:val="multilevel"/>
     <w:tmpl w:val="0409001F"/>
     <w:lvl w:ilvl="0">
@@ -4751,11 +8209,17 @@
   <w:num w:numId="1">
     <w:abstractNumId w:val="0"/>
   </w:num>
+  <w:num w:numId="2">
+    <w:abstractNumId w:val="2"/>
+  </w:num>
+  <w:num w:numId="3">
+    <w:abstractNumId w:val="1"/>
+  </w:num>
 </w:numbering>
 </file>
 
 <file path=word/styles.xml><?xml version="1.0" encoding="utf-8"?>
-<w:styles xmlns:mc="http://schemas.openxmlformats.org/markup-compatibility/2006" xmlns:r="http://schemas.openxmlformats.org/officeDocument/2006/relationships" xmlns:w="http://schemas.openxmlformats.org/wordprocessingml/2006/main" xmlns:w14="http://schemas.microsoft.com/office/word/2010/wordml" xmlns:w15="http://schemas.microsoft.com/office/word/2012/wordml" mc:Ignorable="w14 w15">
+<w:styles xmlns:mc="http://schemas.openxmlformats.org/markup-compatibility/2006" xmlns:r="http://schemas.openxmlformats.org/officeDocument/2006/relationships" xmlns:w="http://schemas.openxmlformats.org/wordprocessingml/2006/main" xmlns:w14="http://schemas.microsoft.com/office/word/2010/wordml" xmlns:w15="http://schemas.microsoft.com/office/word/2012/wordml" xmlns:w16cid="http://schemas.microsoft.com/office/word/2016/wordml/cid" xmlns:w16se="http://schemas.microsoft.com/office/word/2015/wordml/symex" mc:Ignorable="w14 w15 w16se w16cid">
   <w:docDefaults>
     <w:rPrDefault>
       <w:rPr>
@@ -4768,7 +8232,7 @@
     </w:rPrDefault>
     <w:pPrDefault/>
   </w:docDefaults>
-  <w:latentStyles w:defLockedState="0" w:defUIPriority="99" w:defSemiHidden="0" w:defUnhideWhenUsed="0" w:defQFormat="0" w:count="371">
+  <w:latentStyles w:defLockedState="0" w:defUIPriority="99" w:defSemiHidden="0" w:defUnhideWhenUsed="0" w:defQFormat="0" w:count="375">
     <w:lsdException w:name="Normal" w:uiPriority="0" w:qFormat="1"/>
     <w:lsdException w:name="heading 1" w:uiPriority="9" w:qFormat="1"/>
     <w:lsdException w:name="heading 2" w:semiHidden="1" w:uiPriority="9" w:unhideWhenUsed="1" w:qFormat="1"/>
@@ -4874,7 +8338,6 @@
     <w:lsdException w:name="HTML Sample" w:semiHidden="1" w:unhideWhenUsed="1"/>
     <w:lsdException w:name="HTML Typewriter" w:semiHidden="1" w:unhideWhenUsed="1"/>
     <w:lsdException w:name="HTML Variable" w:semiHidden="1" w:unhideWhenUsed="1"/>
-    <w:lsdException w:name="Normal Table" w:semiHidden="1" w:unhideWhenUsed="1"/>
     <w:lsdException w:name="annotation subject" w:semiHidden="1" w:unhideWhenUsed="1"/>
     <w:lsdException w:name="No List" w:semiHidden="1" w:unhideWhenUsed="1"/>
     <w:lsdException w:name="Outline List 1" w:semiHidden="1" w:unhideWhenUsed="1"/>
@@ -4918,10 +8381,8 @@
     <w:lsdException w:name="Table Elegant" w:semiHidden="1" w:unhideWhenUsed="1"/>
     <w:lsdException w:name="Table Professional" w:semiHidden="1" w:unhideWhenUsed="1"/>
     <w:lsdException w:name="Table Subtle 1" w:semiHidden="1" w:unhideWhenUsed="1"/>
-    <w:lsdException w:name="Table Subtle 2" w:semiHidden="1" w:unhideWhenUsed="1"/>
     <w:lsdException w:name="Table Web 1" w:semiHidden="1" w:unhideWhenUsed="1"/>
     <w:lsdException w:name="Table Web 2" w:semiHidden="1" w:unhideWhenUsed="1"/>
-    <w:lsdException w:name="Table Web 3" w:semiHidden="1" w:unhideWhenUsed="1"/>
     <w:lsdException w:name="Balloon Text" w:semiHidden="1" w:unhideWhenUsed="1"/>
     <w:lsdException w:name="Table Grid" w:uiPriority="39"/>
     <w:lsdException w:name="Table Theme" w:semiHidden="1" w:unhideWhenUsed="1"/>
@@ -5140,6 +8601,10 @@
     <w:lsdException w:name="List Table 5 Dark Accent 6" w:uiPriority="50"/>
     <w:lsdException w:name="List Table 6 Colorful Accent 6" w:uiPriority="51"/>
     <w:lsdException w:name="List Table 7 Colorful Accent 6" w:uiPriority="52"/>
+    <w:lsdException w:name="Mention" w:semiHidden="1" w:unhideWhenUsed="1"/>
+    <w:lsdException w:name="Smart Hyperlink" w:semiHidden="1" w:unhideWhenUsed="1"/>
+    <w:lsdException w:name="Hashtag" w:semiHidden="1" w:unhideWhenUsed="1"/>
+    <w:lsdException w:name="Unresolved Mention" w:semiHidden="1" w:unhideWhenUsed="1"/>
   </w:latentStyles>
   <w:style w:type="paragraph" w:default="1" w:styleId="a">
     <w:name w:val="Normal"/>
@@ -5153,7 +8618,7 @@
     <w:name w:val="heading 1"/>
     <w:basedOn w:val="a"/>
     <w:next w:val="a"/>
-    <w:link w:val="1Char"/>
+    <w:link w:val="10"/>
     <w:uiPriority w:val="9"/>
     <w:qFormat/>
     <w:rsid w:val="00903299"/>
@@ -5175,7 +8640,7 @@
     <w:name w:val="heading 2"/>
     <w:basedOn w:val="a"/>
     <w:next w:val="a"/>
-    <w:link w:val="2Char"/>
+    <w:link w:val="20"/>
     <w:uiPriority w:val="9"/>
     <w:unhideWhenUsed/>
     <w:qFormat/>
@@ -5198,7 +8663,7 @@
     <w:name w:val="heading 3"/>
     <w:basedOn w:val="a"/>
     <w:next w:val="a"/>
-    <w:link w:val="3Char"/>
+    <w:link w:val="30"/>
     <w:uiPriority w:val="9"/>
     <w:unhideWhenUsed/>
     <w:qFormat/>
@@ -5246,7 +8711,7 @@
   <w:style w:type="paragraph" w:styleId="a3">
     <w:name w:val="header"/>
     <w:basedOn w:val="a"/>
-    <w:link w:val="Char"/>
+    <w:link w:val="a4"/>
     <w:uiPriority w:val="99"/>
     <w:unhideWhenUsed/>
     <w:rsid w:val="002020A5"/>
@@ -5266,8 +8731,8 @@
       <w:szCs w:val="18"/>
     </w:rPr>
   </w:style>
-  <w:style w:type="character" w:customStyle="1" w:styleId="Char">
-    <w:name w:val="页眉 Char"/>
+  <w:style w:type="character" w:customStyle="1" w:styleId="a4">
+    <w:name w:val="页眉 字符"/>
     <w:basedOn w:val="a0"/>
     <w:link w:val="a3"/>
     <w:uiPriority w:val="99"/>
@@ -5277,10 +8742,10 @@
       <w:szCs w:val="18"/>
     </w:rPr>
   </w:style>
-  <w:style w:type="paragraph" w:styleId="a4">
+  <w:style w:type="paragraph" w:styleId="a5">
     <w:name w:val="footer"/>
     <w:basedOn w:val="a"/>
-    <w:link w:val="Char0"/>
+    <w:link w:val="a6"/>
     <w:uiPriority w:val="99"/>
     <w:unhideWhenUsed/>
     <w:rsid w:val="002020A5"/>
@@ -5297,10 +8762,10 @@
       <w:szCs w:val="18"/>
     </w:rPr>
   </w:style>
-  <w:style w:type="character" w:customStyle="1" w:styleId="Char0">
-    <w:name w:val="页脚 Char"/>
+  <w:style w:type="character" w:customStyle="1" w:styleId="a6">
+    <w:name w:val="页脚 字符"/>
     <w:basedOn w:val="a0"/>
-    <w:link w:val="a4"/>
+    <w:link w:val="a5"/>
     <w:uiPriority w:val="99"/>
     <w:rsid w:val="002020A5"/>
     <w:rPr>
@@ -5324,7 +8789,7 @@
   <w:style w:type="paragraph" w:styleId="HTML0">
     <w:name w:val="HTML Preformatted"/>
     <w:basedOn w:val="a"/>
-    <w:link w:val="HTMLChar"/>
+    <w:link w:val="HTML1"/>
     <w:uiPriority w:val="99"/>
     <w:semiHidden/>
     <w:unhideWhenUsed/>
@@ -5358,8 +8823,8 @@
       <w:szCs w:val="24"/>
     </w:rPr>
   </w:style>
-  <w:style w:type="character" w:customStyle="1" w:styleId="HTMLChar">
-    <w:name w:val="HTML 预设格式 Char"/>
+  <w:style w:type="character" w:customStyle="1" w:styleId="HTML1">
+    <w:name w:val="HTML 预设格式 字符"/>
     <w:basedOn w:val="a0"/>
     <w:link w:val="HTML0"/>
     <w:uiPriority w:val="99"/>
@@ -5372,8 +8837,8 @@
       <w:szCs w:val="24"/>
     </w:rPr>
   </w:style>
-  <w:style w:type="character" w:customStyle="1" w:styleId="1Char">
-    <w:name w:val="标题 1 Char"/>
+  <w:style w:type="character" w:customStyle="1" w:styleId="10">
+    <w:name w:val="标题 1 字符"/>
     <w:basedOn w:val="a0"/>
     <w:link w:val="1"/>
     <w:uiPriority w:val="9"/>
@@ -5386,8 +8851,8 @@
       <w:szCs w:val="44"/>
     </w:rPr>
   </w:style>
-  <w:style w:type="character" w:customStyle="1" w:styleId="2Char">
-    <w:name w:val="标题 2 Char"/>
+  <w:style w:type="character" w:customStyle="1" w:styleId="20">
+    <w:name w:val="标题 2 字符"/>
     <w:basedOn w:val="a0"/>
     <w:link w:val="2"/>
     <w:uiPriority w:val="9"/>
@@ -5400,8 +8865,8 @@
       <w:szCs w:val="32"/>
     </w:rPr>
   </w:style>
-  <w:style w:type="character" w:customStyle="1" w:styleId="3Char">
-    <w:name w:val="标题 3 Char"/>
+  <w:style w:type="character" w:customStyle="1" w:styleId="30">
+    <w:name w:val="标题 3 字符"/>
     <w:basedOn w:val="a0"/>
     <w:link w:val="3"/>
     <w:uiPriority w:val="9"/>
@@ -5412,6 +8877,16 @@
       <w:sz w:val="32"/>
       <w:szCs w:val="32"/>
     </w:rPr>
+  </w:style>
+  <w:style w:type="paragraph" w:styleId="a7">
+    <w:name w:val="List Paragraph"/>
+    <w:basedOn w:val="a"/>
+    <w:uiPriority w:val="34"/>
+    <w:qFormat/>
+    <w:rsid w:val="00CC4896"/>
+    <w:pPr>
+      <w:ind w:firstLineChars="200" w:firstLine="420"/>
+    </w:pPr>
   </w:style>
 </w:styles>
 </file>
